--- a/Excel/OMISS-Awards-Instructions.docx
+++ b/Excel/OMISS-Awards-Instructions.docx
@@ -1,6 +1,6 @@
 
 <file path=word/document.xml><?xml version="1.0" encoding="utf-8"?>
-<w:document xmlns:wpc="http://schemas.microsoft.com/office/word/2010/wordprocessingCanvas" xmlns:cx="http://schemas.microsoft.com/office/drawing/2014/chartex" xmlns:cx1="http://schemas.microsoft.com/office/drawing/2015/9/8/chartex" xmlns:cx2="http://schemas.microsoft.com/office/drawing/2015/10/21/chartex" xmlns:cx3="http://schemas.microsoft.com/office/drawing/2016/5/9/chartex" xmlns:cx4="http://schemas.microsoft.com/office/drawing/2016/5/10/chartex" xmlns:cx5="http://schemas.microsoft.com/office/drawing/2016/5/11/chartex" xmlns:cx6="http://schemas.microsoft.com/office/drawing/2016/5/12/chartex" xmlns:cx7="http://schemas.microsoft.com/office/drawing/2016/5/13/chartex" xmlns:cx8="http://schemas.microsoft.com/office/drawing/2016/5/14/chartex" xmlns:mc="http://schemas.openxmlformats.org/markup-compatibility/2006" xmlns:aink="http://schemas.microsoft.com/office/drawing/2016/ink" xmlns:am3d="http://schemas.microsoft.com/office/drawing/2017/model3d" xmlns:o="urn:schemas-microsoft-com:office:office" xmlns:r="http://schemas.openxmlformats.org/officeDocument/2006/relationships" xmlns:m="http://schemas.openxmlformats.org/officeDocument/2006/math" xmlns:v="urn:schemas-microsoft-com:vml" xmlns:wp14="http://schemas.microsoft.com/office/word/2010/wordprocessingDrawing" xmlns:wp="http://schemas.openxmlformats.org/drawingml/2006/wordprocessingDrawing" xmlns:w10="urn:schemas-microsoft-com:office:word" xmlns:w="http://schemas.openxmlformats.org/wordprocessingml/2006/main" xmlns:w14="http://schemas.microsoft.com/office/word/2010/wordml" xmlns:w15="http://schemas.microsoft.com/office/word/2012/wordml" xmlns:w16cex="http://schemas.microsoft.com/office/word/2018/wordml/cex" xmlns:w16cid="http://schemas.microsoft.com/office/word/2016/wordml/cid" xmlns:w16="http://schemas.microsoft.com/office/word/2018/wordml" xmlns:w16se="http://schemas.microsoft.com/office/word/2015/wordml/symex" xmlns:wpg="http://schemas.microsoft.com/office/word/2010/wordprocessingGroup" xmlns:wpi="http://schemas.microsoft.com/office/word/2010/wordprocessingInk" xmlns:wne="http://schemas.microsoft.com/office/word/2006/wordml" xmlns:wps="http://schemas.microsoft.com/office/word/2010/wordprocessingShape" mc:Ignorable="w14 w15 w16se w16cid w16 w16cex wp14">
+<w:document xmlns:wpc="http://schemas.microsoft.com/office/word/2010/wordprocessingCanvas" xmlns:cx="http://schemas.microsoft.com/office/drawing/2014/chartex" xmlns:cx1="http://schemas.microsoft.com/office/drawing/2015/9/8/chartex" xmlns:cx2="http://schemas.microsoft.com/office/drawing/2015/10/21/chartex" xmlns:cx3="http://schemas.microsoft.com/office/drawing/2016/5/9/chartex" xmlns:cx4="http://schemas.microsoft.com/office/drawing/2016/5/10/chartex" xmlns:cx5="http://schemas.microsoft.com/office/drawing/2016/5/11/chartex" xmlns:cx6="http://schemas.microsoft.com/office/drawing/2016/5/12/chartex" xmlns:cx7="http://schemas.microsoft.com/office/drawing/2016/5/13/chartex" xmlns:cx8="http://schemas.microsoft.com/office/drawing/2016/5/14/chartex" xmlns:mc="http://schemas.openxmlformats.org/markup-compatibility/2006" xmlns:aink="http://schemas.microsoft.com/office/drawing/2016/ink" xmlns:am3d="http://schemas.microsoft.com/office/drawing/2017/model3d" xmlns:o="urn:schemas-microsoft-com:office:office" xmlns:r="http://schemas.openxmlformats.org/officeDocument/2006/relationships" xmlns:m="http://schemas.openxmlformats.org/officeDocument/2006/math" xmlns:v="urn:schemas-microsoft-com:vml" xmlns:wp14="http://schemas.microsoft.com/office/word/2010/wordprocessingDrawing" xmlns:wp="http://schemas.openxmlformats.org/drawingml/2006/wordprocessingDrawing" xmlns:w10="urn:schemas-microsoft-com:office:word" xmlns:w="http://schemas.openxmlformats.org/wordprocessingml/2006/main" xmlns:w14="http://schemas.microsoft.com/office/word/2010/wordml" xmlns:w15="http://schemas.microsoft.com/office/word/2012/wordml" xmlns:w16cex="http://schemas.microsoft.com/office/word/2018/wordml/cex" xmlns:w16cid="http://schemas.microsoft.com/office/word/2016/wordml/cid" xmlns:w16="http://schemas.microsoft.com/office/word/2018/wordml" xmlns:w16sdtdh="http://schemas.microsoft.com/office/word/2020/wordml/sdtdatahash" xmlns:w16se="http://schemas.microsoft.com/office/word/2015/wordml/symex" xmlns:wpg="http://schemas.microsoft.com/office/word/2010/wordprocessingGroup" xmlns:wpi="http://schemas.microsoft.com/office/word/2010/wordprocessingInk" xmlns:wne="http://schemas.microsoft.com/office/word/2006/wordml" xmlns:wps="http://schemas.microsoft.com/office/word/2010/wordprocessingShape" mc:Ignorable="w14 w15 w16se w16cid w16 w16cex w16sdtdh wp14">
   <w:body>
     <w:p>
       <w:pPr>
@@ -23,6 +23,8 @@
           <w:i w:val="0"/>
           <w:iCs w:val="0"/>
           <w:noProof/>
+          <w:sz w:val="22"/>
+          <w:szCs w:val="22"/>
         </w:rPr>
       </w:pPr>
       <w:r>
@@ -42,7 +44,7 @@
         </w:rPr>
         <w:fldChar w:fldCharType="separate"/>
       </w:r>
-      <w:hyperlink w:anchor="_Toc74149827" w:history="1">
+      <w:hyperlink w:anchor="_Toc74291500" w:history="1">
         <w:r>
           <w:rPr>
             <w:rStyle w:val="Hyperlink"/>
@@ -69,7 +71,7 @@
             <w:noProof/>
             <w:webHidden/>
           </w:rPr>
-          <w:instrText xml:space="preserve"> PAGEREF _Toc74149827 \h </w:instrText>
+          <w:instrText xml:space="preserve"> PAGEREF _Toc74291500 \h </w:instrText>
         </w:r>
         <w:r>
           <w:rPr>
@@ -89,7 +91,7 @@
             <w:noProof/>
             <w:webHidden/>
           </w:rPr>
-          <w:t>1</w:t>
+          <w:t>2</w:t>
         </w:r>
         <w:r>
           <w:rPr>
@@ -113,9 +115,11 @@
           <w:i w:val="0"/>
           <w:iCs w:val="0"/>
           <w:noProof/>
-        </w:rPr>
-      </w:pPr>
-      <w:hyperlink w:anchor="_Toc74149828" w:history="1">
+          <w:sz w:val="22"/>
+          <w:szCs w:val="22"/>
+        </w:rPr>
+      </w:pPr>
+      <w:hyperlink w:anchor="_Toc74291501" w:history="1">
         <w:r>
           <w:rPr>
             <w:rStyle w:val="Hyperlink"/>
@@ -142,7 +146,7 @@
             <w:noProof/>
             <w:webHidden/>
           </w:rPr>
-          <w:instrText xml:space="preserve"> PAGEREF _Toc74149828 \h </w:instrText>
+          <w:instrText xml:space="preserve"> PAGEREF _Toc74291501 \h </w:instrText>
         </w:r>
         <w:r>
           <w:rPr>
@@ -162,7 +166,7 @@
             <w:noProof/>
             <w:webHidden/>
           </w:rPr>
-          <w:t>1</w:t>
+          <w:t>3</w:t>
         </w:r>
         <w:r>
           <w:rPr>
@@ -186,9 +190,11 @@
           <w:i w:val="0"/>
           <w:iCs w:val="0"/>
           <w:noProof/>
-        </w:rPr>
-      </w:pPr>
-      <w:hyperlink w:anchor="_Toc74149829" w:history="1">
+          <w:sz w:val="22"/>
+          <w:szCs w:val="22"/>
+        </w:rPr>
+      </w:pPr>
+      <w:hyperlink w:anchor="_Toc74291502" w:history="1">
         <w:r>
           <w:rPr>
             <w:rStyle w:val="Hyperlink"/>
@@ -215,7 +221,7 @@
             <w:noProof/>
             <w:webHidden/>
           </w:rPr>
-          <w:instrText xml:space="preserve"> PAGEREF _Toc74149829 \h </w:instrText>
+          <w:instrText xml:space="preserve"> PAGEREF _Toc74291502 \h </w:instrText>
         </w:r>
         <w:r>
           <w:rPr>
@@ -235,7 +241,7 @@
             <w:noProof/>
             <w:webHidden/>
           </w:rPr>
-          <w:t>4</w:t>
+          <w:t>5</w:t>
         </w:r>
         <w:r>
           <w:rPr>
@@ -259,14 +265,91 @@
           <w:i w:val="0"/>
           <w:iCs w:val="0"/>
           <w:noProof/>
-        </w:rPr>
-      </w:pPr>
-      <w:hyperlink w:anchor="_Toc74149830" w:history="1">
+          <w:sz w:val="22"/>
+          <w:szCs w:val="22"/>
+        </w:rPr>
+      </w:pPr>
+      <w:hyperlink w:anchor="_Toc74291503" w:history="1">
         <w:r>
           <w:rPr>
             <w:rStyle w:val="Hyperlink"/>
             <w:noProof/>
           </w:rPr>
+          <w:t>Customizing the Template</w:t>
+        </w:r>
+        <w:r>
+          <w:rPr>
+            <w:noProof/>
+            <w:webHidden/>
+          </w:rPr>
+          <w:tab/>
+        </w:r>
+        <w:r>
+          <w:rPr>
+            <w:noProof/>
+            <w:webHidden/>
+          </w:rPr>
+          <w:fldChar w:fldCharType="begin"/>
+        </w:r>
+        <w:r>
+          <w:rPr>
+            <w:noProof/>
+            <w:webHidden/>
+          </w:rPr>
+          <w:instrText xml:space="preserve"> PAGEREF _Toc74291503 \h </w:instrText>
+        </w:r>
+        <w:r>
+          <w:rPr>
+            <w:noProof/>
+            <w:webHidden/>
+          </w:rPr>
+        </w:r>
+        <w:r>
+          <w:rPr>
+            <w:noProof/>
+            <w:webHidden/>
+          </w:rPr>
+          <w:fldChar w:fldCharType="separate"/>
+        </w:r>
+        <w:r>
+          <w:rPr>
+            <w:noProof/>
+            <w:webHidden/>
+          </w:rPr>
+          <w:t>8</w:t>
+        </w:r>
+        <w:r>
+          <w:rPr>
+            <w:noProof/>
+            <w:webHidden/>
+          </w:rPr>
+          <w:fldChar w:fldCharType="end"/>
+        </w:r>
+      </w:hyperlink>
+    </w:p>
+    <w:p>
+      <w:pPr>
+        <w:pStyle w:val="TOC1"/>
+        <w:tabs>
+          <w:tab w:val="right" w:leader="dot" w:pos="9350"/>
+        </w:tabs>
+        <w:rPr>
+          <w:rFonts w:eastAsia="Times New Roman" w:cs="Times New Roman"/>
+          <w:b w:val="0"/>
+          <w:bCs w:val="0"/>
+          <w:i w:val="0"/>
+          <w:iCs w:val="0"/>
+          <w:noProof/>
+          <w:sz w:val="22"/>
+          <w:szCs w:val="22"/>
+        </w:rPr>
+      </w:pPr>
+      <w:hyperlink w:anchor="_Toc74291504" w:history="1">
+        <w:r>
+          <w:rPr>
+            <w:rStyle w:val="Hyperlink"/>
+            <w:noProof/>
+          </w:rPr>
           <w:t>Macros</w:t>
         </w:r>
         <w:r>
@@ -288,7 +371,7 @@
             <w:noProof/>
             <w:webHidden/>
           </w:rPr>
-          <w:instrText xml:space="preserve"> PAGEREF _Toc74149830 \h </w:instrText>
+          <w:instrText xml:space="preserve"> PAGEREF _Toc74291504 \h </w:instrText>
         </w:r>
         <w:r>
           <w:rPr>
@@ -308,7 +391,3060 @@
             <w:noProof/>
             <w:webHidden/>
           </w:rPr>
-          <w:t>7</w:t>
+          <w:t>9</w:t>
+        </w:r>
+        <w:r>
+          <w:rPr>
+            <w:noProof/>
+            <w:webHidden/>
+          </w:rPr>
+          <w:fldChar w:fldCharType="end"/>
+        </w:r>
+      </w:hyperlink>
+    </w:p>
+    <w:p>
+      <w:pPr>
+        <w:pStyle w:val="TOC2"/>
+        <w:tabs>
+          <w:tab w:val="right" w:leader="dot" w:pos="9350"/>
+        </w:tabs>
+        <w:rPr>
+          <w:rFonts w:eastAsia="Times New Roman" w:cs="Times New Roman"/>
+          <w:b w:val="0"/>
+          <w:bCs w:val="0"/>
+          <w:noProof/>
+        </w:rPr>
+      </w:pPr>
+      <w:hyperlink w:anchor="_Toc74291505" w:history="1">
+        <w:r>
+          <w:rPr>
+            <w:rStyle w:val="Hyperlink"/>
+            <w:noProof/>
+          </w:rPr>
+          <w:t>A_GetADI</w:t>
+        </w:r>
+        <w:r>
+          <w:rPr>
+            <w:noProof/>
+            <w:webHidden/>
+          </w:rPr>
+          <w:tab/>
+        </w:r>
+        <w:r>
+          <w:rPr>
+            <w:noProof/>
+            <w:webHidden/>
+          </w:rPr>
+          <w:fldChar w:fldCharType="begin"/>
+        </w:r>
+        <w:r>
+          <w:rPr>
+            <w:noProof/>
+            <w:webHidden/>
+          </w:rPr>
+          <w:instrText xml:space="preserve"> PAGEREF _Toc74291505 \h </w:instrText>
+        </w:r>
+        <w:r>
+          <w:rPr>
+            <w:noProof/>
+            <w:webHidden/>
+          </w:rPr>
+        </w:r>
+        <w:r>
+          <w:rPr>
+            <w:noProof/>
+            <w:webHidden/>
+          </w:rPr>
+          <w:fldChar w:fldCharType="separate"/>
+        </w:r>
+        <w:r>
+          <w:rPr>
+            <w:noProof/>
+            <w:webHidden/>
+          </w:rPr>
+          <w:t>9</w:t>
+        </w:r>
+        <w:r>
+          <w:rPr>
+            <w:noProof/>
+            <w:webHidden/>
+          </w:rPr>
+          <w:fldChar w:fldCharType="end"/>
+        </w:r>
+      </w:hyperlink>
+    </w:p>
+    <w:p>
+      <w:pPr>
+        <w:pStyle w:val="TOC2"/>
+        <w:tabs>
+          <w:tab w:val="right" w:leader="dot" w:pos="9350"/>
+        </w:tabs>
+        <w:rPr>
+          <w:rFonts w:eastAsia="Times New Roman" w:cs="Times New Roman"/>
+          <w:b w:val="0"/>
+          <w:bCs w:val="0"/>
+          <w:noProof/>
+        </w:rPr>
+      </w:pPr>
+      <w:hyperlink w:anchor="_Toc74291506" w:history="1">
+        <w:r>
+          <w:rPr>
+            <w:rStyle w:val="Hyperlink"/>
+            <w:noProof/>
+          </w:rPr>
+          <w:t>A_GetADI_AskDup</w:t>
+        </w:r>
+        <w:r>
+          <w:rPr>
+            <w:noProof/>
+            <w:webHidden/>
+          </w:rPr>
+          <w:tab/>
+        </w:r>
+        <w:r>
+          <w:rPr>
+            <w:noProof/>
+            <w:webHidden/>
+          </w:rPr>
+          <w:fldChar w:fldCharType="begin"/>
+        </w:r>
+        <w:r>
+          <w:rPr>
+            <w:noProof/>
+            <w:webHidden/>
+          </w:rPr>
+          <w:instrText xml:space="preserve"> PAGEREF _Toc74291506 \h </w:instrText>
+        </w:r>
+        <w:r>
+          <w:rPr>
+            <w:noProof/>
+            <w:webHidden/>
+          </w:rPr>
+        </w:r>
+        <w:r>
+          <w:rPr>
+            <w:noProof/>
+            <w:webHidden/>
+          </w:rPr>
+          <w:fldChar w:fldCharType="separate"/>
+        </w:r>
+        <w:r>
+          <w:rPr>
+            <w:noProof/>
+            <w:webHidden/>
+          </w:rPr>
+          <w:t>9</w:t>
+        </w:r>
+        <w:r>
+          <w:rPr>
+            <w:noProof/>
+            <w:webHidden/>
+          </w:rPr>
+          <w:fldChar w:fldCharType="end"/>
+        </w:r>
+      </w:hyperlink>
+    </w:p>
+    <w:p>
+      <w:pPr>
+        <w:pStyle w:val="TOC2"/>
+        <w:tabs>
+          <w:tab w:val="right" w:leader="dot" w:pos="9350"/>
+        </w:tabs>
+        <w:rPr>
+          <w:rFonts w:eastAsia="Times New Roman" w:cs="Times New Roman"/>
+          <w:b w:val="0"/>
+          <w:bCs w:val="0"/>
+          <w:noProof/>
+        </w:rPr>
+      </w:pPr>
+      <w:hyperlink w:anchor="_Toc74291507" w:history="1">
+        <w:r>
+          <w:rPr>
+            <w:rStyle w:val="Hyperlink"/>
+            <w:noProof/>
+          </w:rPr>
+          <w:t>A_GetADI_No_Dup</w:t>
+        </w:r>
+        <w:r>
+          <w:rPr>
+            <w:noProof/>
+            <w:webHidden/>
+          </w:rPr>
+          <w:tab/>
+        </w:r>
+        <w:r>
+          <w:rPr>
+            <w:noProof/>
+            <w:webHidden/>
+          </w:rPr>
+          <w:fldChar w:fldCharType="begin"/>
+        </w:r>
+        <w:r>
+          <w:rPr>
+            <w:noProof/>
+            <w:webHidden/>
+          </w:rPr>
+          <w:instrText xml:space="preserve"> PAGEREF _Toc74291507 \h </w:instrText>
+        </w:r>
+        <w:r>
+          <w:rPr>
+            <w:noProof/>
+            <w:webHidden/>
+          </w:rPr>
+        </w:r>
+        <w:r>
+          <w:rPr>
+            <w:noProof/>
+            <w:webHidden/>
+          </w:rPr>
+          <w:fldChar w:fldCharType="separate"/>
+        </w:r>
+        <w:r>
+          <w:rPr>
+            <w:noProof/>
+            <w:webHidden/>
+          </w:rPr>
+          <w:t>9</w:t>
+        </w:r>
+        <w:r>
+          <w:rPr>
+            <w:noProof/>
+            <w:webHidden/>
+          </w:rPr>
+          <w:fldChar w:fldCharType="end"/>
+        </w:r>
+      </w:hyperlink>
+    </w:p>
+    <w:p>
+      <w:pPr>
+        <w:pStyle w:val="TOC2"/>
+        <w:tabs>
+          <w:tab w:val="right" w:leader="dot" w:pos="9350"/>
+        </w:tabs>
+        <w:rPr>
+          <w:rFonts w:eastAsia="Times New Roman" w:cs="Times New Roman"/>
+          <w:b w:val="0"/>
+          <w:bCs w:val="0"/>
+          <w:noProof/>
+        </w:rPr>
+      </w:pPr>
+      <w:hyperlink w:anchor="_Toc74291508" w:history="1">
+        <w:r>
+          <w:rPr>
+            <w:rStyle w:val="Hyperlink"/>
+            <w:noProof/>
+          </w:rPr>
+          <w:t>A_check4Military</w:t>
+        </w:r>
+        <w:r>
+          <w:rPr>
+            <w:noProof/>
+            <w:webHidden/>
+          </w:rPr>
+          <w:tab/>
+        </w:r>
+        <w:r>
+          <w:rPr>
+            <w:noProof/>
+            <w:webHidden/>
+          </w:rPr>
+          <w:fldChar w:fldCharType="begin"/>
+        </w:r>
+        <w:r>
+          <w:rPr>
+            <w:noProof/>
+            <w:webHidden/>
+          </w:rPr>
+          <w:instrText xml:space="preserve"> PAGEREF _Toc74291508 \h </w:instrText>
+        </w:r>
+        <w:r>
+          <w:rPr>
+            <w:noProof/>
+            <w:webHidden/>
+          </w:rPr>
+        </w:r>
+        <w:r>
+          <w:rPr>
+            <w:noProof/>
+            <w:webHidden/>
+          </w:rPr>
+          <w:fldChar w:fldCharType="separate"/>
+        </w:r>
+        <w:r>
+          <w:rPr>
+            <w:noProof/>
+            <w:webHidden/>
+          </w:rPr>
+          <w:t>9</w:t>
+        </w:r>
+        <w:r>
+          <w:rPr>
+            <w:noProof/>
+            <w:webHidden/>
+          </w:rPr>
+          <w:fldChar w:fldCharType="end"/>
+        </w:r>
+      </w:hyperlink>
+    </w:p>
+    <w:p>
+      <w:pPr>
+        <w:pStyle w:val="TOC2"/>
+        <w:tabs>
+          <w:tab w:val="right" w:leader="dot" w:pos="9350"/>
+        </w:tabs>
+        <w:rPr>
+          <w:rFonts w:eastAsia="Times New Roman" w:cs="Times New Roman"/>
+          <w:b w:val="0"/>
+          <w:bCs w:val="0"/>
+          <w:noProof/>
+        </w:rPr>
+      </w:pPr>
+      <w:hyperlink w:anchor="_Toc74291509" w:history="1">
+        <w:r>
+          <w:rPr>
+            <w:rStyle w:val="Hyperlink"/>
+            <w:noProof/>
+          </w:rPr>
+          <w:t>A_check4FirstResp</w:t>
+        </w:r>
+        <w:r>
+          <w:rPr>
+            <w:noProof/>
+            <w:webHidden/>
+          </w:rPr>
+          <w:tab/>
+        </w:r>
+        <w:r>
+          <w:rPr>
+            <w:noProof/>
+            <w:webHidden/>
+          </w:rPr>
+          <w:fldChar w:fldCharType="begin"/>
+        </w:r>
+        <w:r>
+          <w:rPr>
+            <w:noProof/>
+            <w:webHidden/>
+          </w:rPr>
+          <w:instrText xml:space="preserve"> PAGEREF _Toc74291509 \h </w:instrText>
+        </w:r>
+        <w:r>
+          <w:rPr>
+            <w:noProof/>
+            <w:webHidden/>
+          </w:rPr>
+        </w:r>
+        <w:r>
+          <w:rPr>
+            <w:noProof/>
+            <w:webHidden/>
+          </w:rPr>
+          <w:fldChar w:fldCharType="separate"/>
+        </w:r>
+        <w:r>
+          <w:rPr>
+            <w:noProof/>
+            <w:webHidden/>
+          </w:rPr>
+          <w:t>9</w:t>
+        </w:r>
+        <w:r>
+          <w:rPr>
+            <w:noProof/>
+            <w:webHidden/>
+          </w:rPr>
+          <w:fldChar w:fldCharType="end"/>
+        </w:r>
+      </w:hyperlink>
+    </w:p>
+    <w:p>
+      <w:pPr>
+        <w:pStyle w:val="TOC2"/>
+        <w:tabs>
+          <w:tab w:val="right" w:leader="dot" w:pos="9350"/>
+        </w:tabs>
+        <w:rPr>
+          <w:rFonts w:eastAsia="Times New Roman" w:cs="Times New Roman"/>
+          <w:b w:val="0"/>
+          <w:bCs w:val="0"/>
+          <w:noProof/>
+        </w:rPr>
+      </w:pPr>
+      <w:hyperlink w:anchor="_Toc74291510" w:history="1">
+        <w:r>
+          <w:rPr>
+            <w:rStyle w:val="Hyperlink"/>
+            <w:noProof/>
+          </w:rPr>
+          <w:t>A_WAS</w:t>
+        </w:r>
+        <w:r>
+          <w:rPr>
+            <w:noProof/>
+            <w:webHidden/>
+          </w:rPr>
+          <w:tab/>
+        </w:r>
+        <w:r>
+          <w:rPr>
+            <w:noProof/>
+            <w:webHidden/>
+          </w:rPr>
+          <w:fldChar w:fldCharType="begin"/>
+        </w:r>
+        <w:r>
+          <w:rPr>
+            <w:noProof/>
+            <w:webHidden/>
+          </w:rPr>
+          <w:instrText xml:space="preserve"> PAGEREF _Toc74291510 \h </w:instrText>
+        </w:r>
+        <w:r>
+          <w:rPr>
+            <w:noProof/>
+            <w:webHidden/>
+          </w:rPr>
+        </w:r>
+        <w:r>
+          <w:rPr>
+            <w:noProof/>
+            <w:webHidden/>
+          </w:rPr>
+          <w:fldChar w:fldCharType="separate"/>
+        </w:r>
+        <w:r>
+          <w:rPr>
+            <w:noProof/>
+            <w:webHidden/>
+          </w:rPr>
+          <w:t>9</w:t>
+        </w:r>
+        <w:r>
+          <w:rPr>
+            <w:noProof/>
+            <w:webHidden/>
+          </w:rPr>
+          <w:fldChar w:fldCharType="end"/>
+        </w:r>
+      </w:hyperlink>
+    </w:p>
+    <w:p>
+      <w:pPr>
+        <w:pStyle w:val="TOC2"/>
+        <w:tabs>
+          <w:tab w:val="right" w:leader="dot" w:pos="9350"/>
+        </w:tabs>
+        <w:rPr>
+          <w:rFonts w:eastAsia="Times New Roman" w:cs="Times New Roman"/>
+          <w:b w:val="0"/>
+          <w:bCs w:val="0"/>
+          <w:noProof/>
+        </w:rPr>
+      </w:pPr>
+      <w:hyperlink w:anchor="_Toc74291511" w:history="1">
+        <w:r>
+          <w:rPr>
+            <w:rStyle w:val="Hyperlink"/>
+            <w:noProof/>
+          </w:rPr>
+          <w:t>CorrectData</w:t>
+        </w:r>
+        <w:r>
+          <w:rPr>
+            <w:noProof/>
+            <w:webHidden/>
+          </w:rPr>
+          <w:tab/>
+        </w:r>
+        <w:r>
+          <w:rPr>
+            <w:noProof/>
+            <w:webHidden/>
+          </w:rPr>
+          <w:fldChar w:fldCharType="begin"/>
+        </w:r>
+        <w:r>
+          <w:rPr>
+            <w:noProof/>
+            <w:webHidden/>
+          </w:rPr>
+          <w:instrText xml:space="preserve"> PAGEREF _Toc74291511 \h </w:instrText>
+        </w:r>
+        <w:r>
+          <w:rPr>
+            <w:noProof/>
+            <w:webHidden/>
+          </w:rPr>
+        </w:r>
+        <w:r>
+          <w:rPr>
+            <w:noProof/>
+            <w:webHidden/>
+          </w:rPr>
+          <w:fldChar w:fldCharType="separate"/>
+        </w:r>
+        <w:r>
+          <w:rPr>
+            <w:noProof/>
+            <w:webHidden/>
+          </w:rPr>
+          <w:t>9</w:t>
+        </w:r>
+        <w:r>
+          <w:rPr>
+            <w:noProof/>
+            <w:webHidden/>
+          </w:rPr>
+          <w:fldChar w:fldCharType="end"/>
+        </w:r>
+      </w:hyperlink>
+    </w:p>
+    <w:p>
+      <w:pPr>
+        <w:pStyle w:val="TOC2"/>
+        <w:tabs>
+          <w:tab w:val="right" w:leader="dot" w:pos="9350"/>
+        </w:tabs>
+        <w:rPr>
+          <w:rFonts w:eastAsia="Times New Roman" w:cs="Times New Roman"/>
+          <w:b w:val="0"/>
+          <w:bCs w:val="0"/>
+          <w:noProof/>
+        </w:rPr>
+      </w:pPr>
+      <w:hyperlink w:anchor="_Toc74291512" w:history="1">
+        <w:r>
+          <w:rPr>
+            <w:rStyle w:val="Hyperlink"/>
+            <w:noProof/>
+          </w:rPr>
+          <w:t>A_EspritDeMil</w:t>
+        </w:r>
+        <w:r>
+          <w:rPr>
+            <w:noProof/>
+            <w:webHidden/>
+          </w:rPr>
+          <w:tab/>
+        </w:r>
+        <w:r>
+          <w:rPr>
+            <w:noProof/>
+            <w:webHidden/>
+          </w:rPr>
+          <w:fldChar w:fldCharType="begin"/>
+        </w:r>
+        <w:r>
+          <w:rPr>
+            <w:noProof/>
+            <w:webHidden/>
+          </w:rPr>
+          <w:instrText xml:space="preserve"> PAGEREF _Toc74291512 \h </w:instrText>
+        </w:r>
+        <w:r>
+          <w:rPr>
+            <w:noProof/>
+            <w:webHidden/>
+          </w:rPr>
+        </w:r>
+        <w:r>
+          <w:rPr>
+            <w:noProof/>
+            <w:webHidden/>
+          </w:rPr>
+          <w:fldChar w:fldCharType="separate"/>
+        </w:r>
+        <w:r>
+          <w:rPr>
+            <w:noProof/>
+            <w:webHidden/>
+          </w:rPr>
+          <w:t>10</w:t>
+        </w:r>
+        <w:r>
+          <w:rPr>
+            <w:noProof/>
+            <w:webHidden/>
+          </w:rPr>
+          <w:fldChar w:fldCharType="end"/>
+        </w:r>
+      </w:hyperlink>
+    </w:p>
+    <w:p>
+      <w:pPr>
+        <w:pStyle w:val="TOC2"/>
+        <w:tabs>
+          <w:tab w:val="right" w:leader="dot" w:pos="9350"/>
+        </w:tabs>
+        <w:rPr>
+          <w:rFonts w:eastAsia="Times New Roman" w:cs="Times New Roman"/>
+          <w:b w:val="0"/>
+          <w:bCs w:val="0"/>
+          <w:noProof/>
+        </w:rPr>
+      </w:pPr>
+      <w:hyperlink w:anchor="_Toc74291513" w:history="1">
+        <w:r>
+          <w:rPr>
+            <w:rStyle w:val="Hyperlink"/>
+            <w:noProof/>
+          </w:rPr>
+          <w:t>A_FirstResp</w:t>
+        </w:r>
+        <w:r>
+          <w:rPr>
+            <w:noProof/>
+            <w:webHidden/>
+          </w:rPr>
+          <w:tab/>
+        </w:r>
+        <w:r>
+          <w:rPr>
+            <w:noProof/>
+            <w:webHidden/>
+          </w:rPr>
+          <w:fldChar w:fldCharType="begin"/>
+        </w:r>
+        <w:r>
+          <w:rPr>
+            <w:noProof/>
+            <w:webHidden/>
+          </w:rPr>
+          <w:instrText xml:space="preserve"> PAGEREF _Toc74291513 \h </w:instrText>
+        </w:r>
+        <w:r>
+          <w:rPr>
+            <w:noProof/>
+            <w:webHidden/>
+          </w:rPr>
+        </w:r>
+        <w:r>
+          <w:rPr>
+            <w:noProof/>
+            <w:webHidden/>
+          </w:rPr>
+          <w:fldChar w:fldCharType="separate"/>
+        </w:r>
+        <w:r>
+          <w:rPr>
+            <w:noProof/>
+            <w:webHidden/>
+          </w:rPr>
+          <w:t>10</w:t>
+        </w:r>
+        <w:r>
+          <w:rPr>
+            <w:noProof/>
+            <w:webHidden/>
+          </w:rPr>
+          <w:fldChar w:fldCharType="end"/>
+        </w:r>
+      </w:hyperlink>
+    </w:p>
+    <w:p>
+      <w:pPr>
+        <w:pStyle w:val="TOC2"/>
+        <w:tabs>
+          <w:tab w:val="right" w:leader="dot" w:pos="9350"/>
+        </w:tabs>
+        <w:rPr>
+          <w:rFonts w:eastAsia="Times New Roman" w:cs="Times New Roman"/>
+          <w:b w:val="0"/>
+          <w:bCs w:val="0"/>
+          <w:noProof/>
+        </w:rPr>
+      </w:pPr>
+      <w:hyperlink w:anchor="_Toc74291514" w:history="1">
+        <w:r>
+          <w:rPr>
+            <w:rStyle w:val="Hyperlink"/>
+            <w:noProof/>
+          </w:rPr>
+          <w:t>A_Award5x25</w:t>
+        </w:r>
+        <w:r>
+          <w:rPr>
+            <w:noProof/>
+            <w:webHidden/>
+          </w:rPr>
+          <w:tab/>
+        </w:r>
+        <w:r>
+          <w:rPr>
+            <w:noProof/>
+            <w:webHidden/>
+          </w:rPr>
+          <w:fldChar w:fldCharType="begin"/>
+        </w:r>
+        <w:r>
+          <w:rPr>
+            <w:noProof/>
+            <w:webHidden/>
+          </w:rPr>
+          <w:instrText xml:space="preserve"> PAGEREF _Toc74291514 \h </w:instrText>
+        </w:r>
+        <w:r>
+          <w:rPr>
+            <w:noProof/>
+            <w:webHidden/>
+          </w:rPr>
+        </w:r>
+        <w:r>
+          <w:rPr>
+            <w:noProof/>
+            <w:webHidden/>
+          </w:rPr>
+          <w:fldChar w:fldCharType="separate"/>
+        </w:r>
+        <w:r>
+          <w:rPr>
+            <w:noProof/>
+            <w:webHidden/>
+          </w:rPr>
+          <w:t>10</w:t>
+        </w:r>
+        <w:r>
+          <w:rPr>
+            <w:noProof/>
+            <w:webHidden/>
+          </w:rPr>
+          <w:fldChar w:fldCharType="end"/>
+        </w:r>
+      </w:hyperlink>
+    </w:p>
+    <w:p>
+      <w:pPr>
+        <w:pStyle w:val="TOC2"/>
+        <w:tabs>
+          <w:tab w:val="right" w:leader="dot" w:pos="9350"/>
+        </w:tabs>
+        <w:rPr>
+          <w:rFonts w:eastAsia="Times New Roman" w:cs="Times New Roman"/>
+          <w:b w:val="0"/>
+          <w:bCs w:val="0"/>
+          <w:noProof/>
+        </w:rPr>
+      </w:pPr>
+      <w:hyperlink w:anchor="_Toc74291515" w:history="1">
+        <w:r>
+          <w:rPr>
+            <w:rStyle w:val="Hyperlink"/>
+            <w:noProof/>
+          </w:rPr>
+          <w:t>A_Alpha</w:t>
+        </w:r>
+        <w:r>
+          <w:rPr>
+            <w:noProof/>
+            <w:webHidden/>
+          </w:rPr>
+          <w:tab/>
+        </w:r>
+        <w:r>
+          <w:rPr>
+            <w:noProof/>
+            <w:webHidden/>
+          </w:rPr>
+          <w:fldChar w:fldCharType="begin"/>
+        </w:r>
+        <w:r>
+          <w:rPr>
+            <w:noProof/>
+            <w:webHidden/>
+          </w:rPr>
+          <w:instrText xml:space="preserve"> PAGEREF _Toc74291515 \h </w:instrText>
+        </w:r>
+        <w:r>
+          <w:rPr>
+            <w:noProof/>
+            <w:webHidden/>
+          </w:rPr>
+        </w:r>
+        <w:r>
+          <w:rPr>
+            <w:noProof/>
+            <w:webHidden/>
+          </w:rPr>
+          <w:fldChar w:fldCharType="separate"/>
+        </w:r>
+        <w:r>
+          <w:rPr>
+            <w:noProof/>
+            <w:webHidden/>
+          </w:rPr>
+          <w:t>10</w:t>
+        </w:r>
+        <w:r>
+          <w:rPr>
+            <w:noProof/>
+            <w:webHidden/>
+          </w:rPr>
+          <w:fldChar w:fldCharType="end"/>
+        </w:r>
+      </w:hyperlink>
+    </w:p>
+    <w:p>
+      <w:pPr>
+        <w:pStyle w:val="TOC2"/>
+        <w:tabs>
+          <w:tab w:val="right" w:leader="dot" w:pos="9350"/>
+        </w:tabs>
+        <w:rPr>
+          <w:rFonts w:eastAsia="Times New Roman" w:cs="Times New Roman"/>
+          <w:b w:val="0"/>
+          <w:bCs w:val="0"/>
+          <w:noProof/>
+        </w:rPr>
+      </w:pPr>
+      <w:hyperlink w:anchor="_Toc74291516" w:history="1">
+        <w:r>
+          <w:rPr>
+            <w:rStyle w:val="Hyperlink"/>
+            <w:noProof/>
+          </w:rPr>
+          <w:t>A_Nightowl</w:t>
+        </w:r>
+        <w:r>
+          <w:rPr>
+            <w:noProof/>
+            <w:webHidden/>
+          </w:rPr>
+          <w:tab/>
+        </w:r>
+        <w:r>
+          <w:rPr>
+            <w:noProof/>
+            <w:webHidden/>
+          </w:rPr>
+          <w:fldChar w:fldCharType="begin"/>
+        </w:r>
+        <w:r>
+          <w:rPr>
+            <w:noProof/>
+            <w:webHidden/>
+          </w:rPr>
+          <w:instrText xml:space="preserve"> PAGEREF _Toc74291516 \h </w:instrText>
+        </w:r>
+        <w:r>
+          <w:rPr>
+            <w:noProof/>
+            <w:webHidden/>
+          </w:rPr>
+        </w:r>
+        <w:r>
+          <w:rPr>
+            <w:noProof/>
+            <w:webHidden/>
+          </w:rPr>
+          <w:fldChar w:fldCharType="separate"/>
+        </w:r>
+        <w:r>
+          <w:rPr>
+            <w:noProof/>
+            <w:webHidden/>
+          </w:rPr>
+          <w:t>10</w:t>
+        </w:r>
+        <w:r>
+          <w:rPr>
+            <w:noProof/>
+            <w:webHidden/>
+          </w:rPr>
+          <w:fldChar w:fldCharType="end"/>
+        </w:r>
+      </w:hyperlink>
+    </w:p>
+    <w:p>
+      <w:pPr>
+        <w:pStyle w:val="TOC2"/>
+        <w:tabs>
+          <w:tab w:val="right" w:leader="dot" w:pos="9350"/>
+        </w:tabs>
+        <w:rPr>
+          <w:rFonts w:eastAsia="Times New Roman" w:cs="Times New Roman"/>
+          <w:b w:val="0"/>
+          <w:bCs w:val="0"/>
+          <w:noProof/>
+        </w:rPr>
+      </w:pPr>
+      <w:hyperlink w:anchor="_Toc74291517" w:history="1">
+        <w:r>
+          <w:rPr>
+            <w:rStyle w:val="Hyperlink"/>
+            <w:noProof/>
+          </w:rPr>
+          <w:t>A_Counties</w:t>
+        </w:r>
+        <w:r>
+          <w:rPr>
+            <w:noProof/>
+            <w:webHidden/>
+          </w:rPr>
+          <w:tab/>
+        </w:r>
+        <w:r>
+          <w:rPr>
+            <w:noProof/>
+            <w:webHidden/>
+          </w:rPr>
+          <w:fldChar w:fldCharType="begin"/>
+        </w:r>
+        <w:r>
+          <w:rPr>
+            <w:noProof/>
+            <w:webHidden/>
+          </w:rPr>
+          <w:instrText xml:space="preserve"> PAGEREF _Toc74291517 \h </w:instrText>
+        </w:r>
+        <w:r>
+          <w:rPr>
+            <w:noProof/>
+            <w:webHidden/>
+          </w:rPr>
+        </w:r>
+        <w:r>
+          <w:rPr>
+            <w:noProof/>
+            <w:webHidden/>
+          </w:rPr>
+          <w:fldChar w:fldCharType="separate"/>
+        </w:r>
+        <w:r>
+          <w:rPr>
+            <w:noProof/>
+            <w:webHidden/>
+          </w:rPr>
+          <w:t>10</w:t>
+        </w:r>
+        <w:r>
+          <w:rPr>
+            <w:noProof/>
+            <w:webHidden/>
+          </w:rPr>
+          <w:fldChar w:fldCharType="end"/>
+        </w:r>
+      </w:hyperlink>
+    </w:p>
+    <w:p>
+      <w:pPr>
+        <w:pStyle w:val="TOC2"/>
+        <w:tabs>
+          <w:tab w:val="right" w:leader="dot" w:pos="9350"/>
+        </w:tabs>
+        <w:rPr>
+          <w:rFonts w:eastAsia="Times New Roman" w:cs="Times New Roman"/>
+          <w:b w:val="0"/>
+          <w:bCs w:val="0"/>
+          <w:noProof/>
+        </w:rPr>
+      </w:pPr>
+      <w:hyperlink w:anchor="_Toc74291518" w:history="1">
+        <w:r>
+          <w:rPr>
+            <w:rStyle w:val="Hyperlink"/>
+            <w:noProof/>
+          </w:rPr>
+          <w:t>A_WACanada</w:t>
+        </w:r>
+        <w:r>
+          <w:rPr>
+            <w:noProof/>
+            <w:webHidden/>
+          </w:rPr>
+          <w:tab/>
+        </w:r>
+        <w:r>
+          <w:rPr>
+            <w:noProof/>
+            <w:webHidden/>
+          </w:rPr>
+          <w:fldChar w:fldCharType="begin"/>
+        </w:r>
+        <w:r>
+          <w:rPr>
+            <w:noProof/>
+            <w:webHidden/>
+          </w:rPr>
+          <w:instrText xml:space="preserve"> PAGEREF _Toc74291518 \h </w:instrText>
+        </w:r>
+        <w:r>
+          <w:rPr>
+            <w:noProof/>
+            <w:webHidden/>
+          </w:rPr>
+        </w:r>
+        <w:r>
+          <w:rPr>
+            <w:noProof/>
+            <w:webHidden/>
+          </w:rPr>
+          <w:fldChar w:fldCharType="separate"/>
+        </w:r>
+        <w:r>
+          <w:rPr>
+            <w:noProof/>
+            <w:webHidden/>
+          </w:rPr>
+          <w:t>10</w:t>
+        </w:r>
+        <w:r>
+          <w:rPr>
+            <w:noProof/>
+            <w:webHidden/>
+          </w:rPr>
+          <w:fldChar w:fldCharType="end"/>
+        </w:r>
+      </w:hyperlink>
+    </w:p>
+    <w:p>
+      <w:pPr>
+        <w:pStyle w:val="TOC2"/>
+        <w:tabs>
+          <w:tab w:val="right" w:leader="dot" w:pos="9350"/>
+        </w:tabs>
+        <w:rPr>
+          <w:rFonts w:eastAsia="Times New Roman" w:cs="Times New Roman"/>
+          <w:b w:val="0"/>
+          <w:bCs w:val="0"/>
+          <w:noProof/>
+        </w:rPr>
+      </w:pPr>
+      <w:hyperlink w:anchor="_Toc74291519" w:history="1">
+        <w:r>
+          <w:rPr>
+            <w:rStyle w:val="Hyperlink"/>
+            <w:noProof/>
+          </w:rPr>
+          <w:t>A_Millionaire</w:t>
+        </w:r>
+        <w:r>
+          <w:rPr>
+            <w:noProof/>
+            <w:webHidden/>
+          </w:rPr>
+          <w:tab/>
+        </w:r>
+        <w:r>
+          <w:rPr>
+            <w:noProof/>
+            <w:webHidden/>
+          </w:rPr>
+          <w:fldChar w:fldCharType="begin"/>
+        </w:r>
+        <w:r>
+          <w:rPr>
+            <w:noProof/>
+            <w:webHidden/>
+          </w:rPr>
+          <w:instrText xml:space="preserve"> PAGEREF _Toc74291519 \h </w:instrText>
+        </w:r>
+        <w:r>
+          <w:rPr>
+            <w:noProof/>
+            <w:webHidden/>
+          </w:rPr>
+        </w:r>
+        <w:r>
+          <w:rPr>
+            <w:noProof/>
+            <w:webHidden/>
+          </w:rPr>
+          <w:fldChar w:fldCharType="separate"/>
+        </w:r>
+        <w:r>
+          <w:rPr>
+            <w:noProof/>
+            <w:webHidden/>
+          </w:rPr>
+          <w:t>10</w:t>
+        </w:r>
+        <w:r>
+          <w:rPr>
+            <w:noProof/>
+            <w:webHidden/>
+          </w:rPr>
+          <w:fldChar w:fldCharType="end"/>
+        </w:r>
+      </w:hyperlink>
+    </w:p>
+    <w:p>
+      <w:pPr>
+        <w:pStyle w:val="TOC2"/>
+        <w:tabs>
+          <w:tab w:val="right" w:leader="dot" w:pos="9350"/>
+        </w:tabs>
+        <w:rPr>
+          <w:rFonts w:eastAsia="Times New Roman" w:cs="Times New Roman"/>
+          <w:b w:val="0"/>
+          <w:bCs w:val="0"/>
+          <w:noProof/>
+        </w:rPr>
+      </w:pPr>
+      <w:hyperlink w:anchor="_Toc74291520" w:history="1">
+        <w:r>
+          <w:rPr>
+            <w:rStyle w:val="Hyperlink"/>
+            <w:noProof/>
+          </w:rPr>
+          <w:t>A_SequenceNum</w:t>
+        </w:r>
+        <w:r>
+          <w:rPr>
+            <w:noProof/>
+            <w:webHidden/>
+          </w:rPr>
+          <w:tab/>
+        </w:r>
+        <w:r>
+          <w:rPr>
+            <w:noProof/>
+            <w:webHidden/>
+          </w:rPr>
+          <w:fldChar w:fldCharType="begin"/>
+        </w:r>
+        <w:r>
+          <w:rPr>
+            <w:noProof/>
+            <w:webHidden/>
+          </w:rPr>
+          <w:instrText xml:space="preserve"> PAGEREF _Toc74291520 \h </w:instrText>
+        </w:r>
+        <w:r>
+          <w:rPr>
+            <w:noProof/>
+            <w:webHidden/>
+          </w:rPr>
+        </w:r>
+        <w:r>
+          <w:rPr>
+            <w:noProof/>
+            <w:webHidden/>
+          </w:rPr>
+          <w:fldChar w:fldCharType="separate"/>
+        </w:r>
+        <w:r>
+          <w:rPr>
+            <w:noProof/>
+            <w:webHidden/>
+          </w:rPr>
+          <w:t>10</w:t>
+        </w:r>
+        <w:r>
+          <w:rPr>
+            <w:noProof/>
+            <w:webHidden/>
+          </w:rPr>
+          <w:fldChar w:fldCharType="end"/>
+        </w:r>
+      </w:hyperlink>
+    </w:p>
+    <w:p>
+      <w:pPr>
+        <w:pStyle w:val="TOC2"/>
+        <w:tabs>
+          <w:tab w:val="right" w:leader="dot" w:pos="9350"/>
+        </w:tabs>
+        <w:rPr>
+          <w:rFonts w:eastAsia="Times New Roman" w:cs="Times New Roman"/>
+          <w:b w:val="0"/>
+          <w:bCs w:val="0"/>
+          <w:noProof/>
+        </w:rPr>
+      </w:pPr>
+      <w:hyperlink w:anchor="_Toc74291521" w:history="1">
+        <w:r>
+          <w:rPr>
+            <w:rStyle w:val="Hyperlink"/>
+            <w:noProof/>
+          </w:rPr>
+          <w:t>A_Membership</w:t>
+        </w:r>
+        <w:r>
+          <w:rPr>
+            <w:noProof/>
+            <w:webHidden/>
+          </w:rPr>
+          <w:tab/>
+        </w:r>
+        <w:r>
+          <w:rPr>
+            <w:noProof/>
+            <w:webHidden/>
+          </w:rPr>
+          <w:fldChar w:fldCharType="begin"/>
+        </w:r>
+        <w:r>
+          <w:rPr>
+            <w:noProof/>
+            <w:webHidden/>
+          </w:rPr>
+          <w:instrText xml:space="preserve"> PAGEREF _Toc74291521 \h </w:instrText>
+        </w:r>
+        <w:r>
+          <w:rPr>
+            <w:noProof/>
+            <w:webHidden/>
+          </w:rPr>
+        </w:r>
+        <w:r>
+          <w:rPr>
+            <w:noProof/>
+            <w:webHidden/>
+          </w:rPr>
+          <w:fldChar w:fldCharType="separate"/>
+        </w:r>
+        <w:r>
+          <w:rPr>
+            <w:noProof/>
+            <w:webHidden/>
+          </w:rPr>
+          <w:t>11</w:t>
+        </w:r>
+        <w:r>
+          <w:rPr>
+            <w:noProof/>
+            <w:webHidden/>
+          </w:rPr>
+          <w:fldChar w:fldCharType="end"/>
+        </w:r>
+      </w:hyperlink>
+    </w:p>
+    <w:p>
+      <w:pPr>
+        <w:pStyle w:val="TOC2"/>
+        <w:tabs>
+          <w:tab w:val="right" w:leader="dot" w:pos="9350"/>
+        </w:tabs>
+        <w:rPr>
+          <w:rFonts w:eastAsia="Times New Roman" w:cs="Times New Roman"/>
+          <w:b w:val="0"/>
+          <w:bCs w:val="0"/>
+          <w:noProof/>
+        </w:rPr>
+      </w:pPr>
+      <w:hyperlink w:anchor="_Toc74291522" w:history="1">
+        <w:r>
+          <w:rPr>
+            <w:rStyle w:val="Hyperlink"/>
+            <w:noProof/>
+          </w:rPr>
+          <w:t>A_Scrabble</w:t>
+        </w:r>
+        <w:r>
+          <w:rPr>
+            <w:noProof/>
+            <w:webHidden/>
+          </w:rPr>
+          <w:tab/>
+        </w:r>
+        <w:r>
+          <w:rPr>
+            <w:noProof/>
+            <w:webHidden/>
+          </w:rPr>
+          <w:fldChar w:fldCharType="begin"/>
+        </w:r>
+        <w:r>
+          <w:rPr>
+            <w:noProof/>
+            <w:webHidden/>
+          </w:rPr>
+          <w:instrText xml:space="preserve"> PAGEREF _Toc74291522 \h </w:instrText>
+        </w:r>
+        <w:r>
+          <w:rPr>
+            <w:noProof/>
+            <w:webHidden/>
+          </w:rPr>
+        </w:r>
+        <w:r>
+          <w:rPr>
+            <w:noProof/>
+            <w:webHidden/>
+          </w:rPr>
+          <w:fldChar w:fldCharType="separate"/>
+        </w:r>
+        <w:r>
+          <w:rPr>
+            <w:noProof/>
+            <w:webHidden/>
+          </w:rPr>
+          <w:t>11</w:t>
+        </w:r>
+        <w:r>
+          <w:rPr>
+            <w:noProof/>
+            <w:webHidden/>
+          </w:rPr>
+          <w:fldChar w:fldCharType="end"/>
+        </w:r>
+      </w:hyperlink>
+    </w:p>
+    <w:p>
+      <w:pPr>
+        <w:pStyle w:val="TOC2"/>
+        <w:tabs>
+          <w:tab w:val="right" w:leader="dot" w:pos="9350"/>
+        </w:tabs>
+        <w:rPr>
+          <w:rFonts w:eastAsia="Times New Roman" w:cs="Times New Roman"/>
+          <w:b w:val="0"/>
+          <w:bCs w:val="0"/>
+          <w:noProof/>
+        </w:rPr>
+      </w:pPr>
+      <w:hyperlink w:anchor="_Toc74291523" w:history="1">
+        <w:r>
+          <w:rPr>
+            <w:rStyle w:val="Hyperlink"/>
+            <w:noProof/>
+          </w:rPr>
+          <w:t>A_Route66</w:t>
+        </w:r>
+        <w:r>
+          <w:rPr>
+            <w:noProof/>
+            <w:webHidden/>
+          </w:rPr>
+          <w:tab/>
+        </w:r>
+        <w:r>
+          <w:rPr>
+            <w:noProof/>
+            <w:webHidden/>
+          </w:rPr>
+          <w:fldChar w:fldCharType="begin"/>
+        </w:r>
+        <w:r>
+          <w:rPr>
+            <w:noProof/>
+            <w:webHidden/>
+          </w:rPr>
+          <w:instrText xml:space="preserve"> PAGEREF _Toc74291523 \h </w:instrText>
+        </w:r>
+        <w:r>
+          <w:rPr>
+            <w:noProof/>
+            <w:webHidden/>
+          </w:rPr>
+        </w:r>
+        <w:r>
+          <w:rPr>
+            <w:noProof/>
+            <w:webHidden/>
+          </w:rPr>
+          <w:fldChar w:fldCharType="separate"/>
+        </w:r>
+        <w:r>
+          <w:rPr>
+            <w:noProof/>
+            <w:webHidden/>
+          </w:rPr>
+          <w:t>11</w:t>
+        </w:r>
+        <w:r>
+          <w:rPr>
+            <w:noProof/>
+            <w:webHidden/>
+          </w:rPr>
+          <w:fldChar w:fldCharType="end"/>
+        </w:r>
+      </w:hyperlink>
+    </w:p>
+    <w:p>
+      <w:pPr>
+        <w:pStyle w:val="TOC2"/>
+        <w:tabs>
+          <w:tab w:val="right" w:leader="dot" w:pos="9350"/>
+        </w:tabs>
+        <w:rPr>
+          <w:rFonts w:eastAsia="Times New Roman" w:cs="Times New Roman"/>
+          <w:b w:val="0"/>
+          <w:bCs w:val="0"/>
+          <w:noProof/>
+        </w:rPr>
+      </w:pPr>
+      <w:hyperlink w:anchor="_Toc74291524" w:history="1">
+        <w:r>
+          <w:rPr>
+            <w:rStyle w:val="Hyperlink"/>
+            <w:noProof/>
+          </w:rPr>
+          <w:t>A_CallDist</w:t>
+        </w:r>
+        <w:r>
+          <w:rPr>
+            <w:noProof/>
+            <w:webHidden/>
+          </w:rPr>
+          <w:tab/>
+        </w:r>
+        <w:r>
+          <w:rPr>
+            <w:noProof/>
+            <w:webHidden/>
+          </w:rPr>
+          <w:fldChar w:fldCharType="begin"/>
+        </w:r>
+        <w:r>
+          <w:rPr>
+            <w:noProof/>
+            <w:webHidden/>
+          </w:rPr>
+          <w:instrText xml:space="preserve"> PAGEREF _Toc74291524 \h </w:instrText>
+        </w:r>
+        <w:r>
+          <w:rPr>
+            <w:noProof/>
+            <w:webHidden/>
+          </w:rPr>
+        </w:r>
+        <w:r>
+          <w:rPr>
+            <w:noProof/>
+            <w:webHidden/>
+          </w:rPr>
+          <w:fldChar w:fldCharType="separate"/>
+        </w:r>
+        <w:r>
+          <w:rPr>
+            <w:noProof/>
+            <w:webHidden/>
+          </w:rPr>
+          <w:t>11</w:t>
+        </w:r>
+        <w:r>
+          <w:rPr>
+            <w:noProof/>
+            <w:webHidden/>
+          </w:rPr>
+          <w:fldChar w:fldCharType="end"/>
+        </w:r>
+      </w:hyperlink>
+    </w:p>
+    <w:p>
+      <w:pPr>
+        <w:pStyle w:val="TOC2"/>
+        <w:tabs>
+          <w:tab w:val="right" w:leader="dot" w:pos="9350"/>
+        </w:tabs>
+        <w:rPr>
+          <w:rFonts w:eastAsia="Times New Roman" w:cs="Times New Roman"/>
+          <w:b w:val="0"/>
+          <w:bCs w:val="0"/>
+          <w:noProof/>
+        </w:rPr>
+      </w:pPr>
+      <w:hyperlink w:anchor="_Toc74291525" w:history="1">
+        <w:r>
+          <w:rPr>
+            <w:rStyle w:val="Hyperlink"/>
+            <w:noProof/>
+          </w:rPr>
+          <w:t>A_Y2K</w:t>
+        </w:r>
+        <w:r>
+          <w:rPr>
+            <w:noProof/>
+            <w:webHidden/>
+          </w:rPr>
+          <w:tab/>
+        </w:r>
+        <w:r>
+          <w:rPr>
+            <w:noProof/>
+            <w:webHidden/>
+          </w:rPr>
+          <w:fldChar w:fldCharType="begin"/>
+        </w:r>
+        <w:r>
+          <w:rPr>
+            <w:noProof/>
+            <w:webHidden/>
+          </w:rPr>
+          <w:instrText xml:space="preserve"> PAGEREF _Toc74291525 \h </w:instrText>
+        </w:r>
+        <w:r>
+          <w:rPr>
+            <w:noProof/>
+            <w:webHidden/>
+          </w:rPr>
+        </w:r>
+        <w:r>
+          <w:rPr>
+            <w:noProof/>
+            <w:webHidden/>
+          </w:rPr>
+          <w:fldChar w:fldCharType="separate"/>
+        </w:r>
+        <w:r>
+          <w:rPr>
+            <w:noProof/>
+            <w:webHidden/>
+          </w:rPr>
+          <w:t>11</w:t>
+        </w:r>
+        <w:r>
+          <w:rPr>
+            <w:noProof/>
+            <w:webHidden/>
+          </w:rPr>
+          <w:fldChar w:fldCharType="end"/>
+        </w:r>
+      </w:hyperlink>
+    </w:p>
+    <w:p>
+      <w:pPr>
+        <w:pStyle w:val="TOC2"/>
+        <w:tabs>
+          <w:tab w:val="right" w:leader="dot" w:pos="9350"/>
+        </w:tabs>
+        <w:rPr>
+          <w:rFonts w:eastAsia="Times New Roman" w:cs="Times New Roman"/>
+          <w:b w:val="0"/>
+          <w:bCs w:val="0"/>
+          <w:noProof/>
+        </w:rPr>
+      </w:pPr>
+      <w:hyperlink w:anchor="_Toc74291526" w:history="1">
+        <w:r>
+          <w:rPr>
+            <w:rStyle w:val="Hyperlink"/>
+            <w:noProof/>
+          </w:rPr>
+          <w:t>A_Statehood</w:t>
+        </w:r>
+        <w:r>
+          <w:rPr>
+            <w:noProof/>
+            <w:webHidden/>
+          </w:rPr>
+          <w:tab/>
+        </w:r>
+        <w:r>
+          <w:rPr>
+            <w:noProof/>
+            <w:webHidden/>
+          </w:rPr>
+          <w:fldChar w:fldCharType="begin"/>
+        </w:r>
+        <w:r>
+          <w:rPr>
+            <w:noProof/>
+            <w:webHidden/>
+          </w:rPr>
+          <w:instrText xml:space="preserve"> PAGEREF _Toc74291526 \h </w:instrText>
+        </w:r>
+        <w:r>
+          <w:rPr>
+            <w:noProof/>
+            <w:webHidden/>
+          </w:rPr>
+        </w:r>
+        <w:r>
+          <w:rPr>
+            <w:noProof/>
+            <w:webHidden/>
+          </w:rPr>
+          <w:fldChar w:fldCharType="separate"/>
+        </w:r>
+        <w:r>
+          <w:rPr>
+            <w:noProof/>
+            <w:webHidden/>
+          </w:rPr>
+          <w:t>11</w:t>
+        </w:r>
+        <w:r>
+          <w:rPr>
+            <w:noProof/>
+            <w:webHidden/>
+          </w:rPr>
+          <w:fldChar w:fldCharType="end"/>
+        </w:r>
+      </w:hyperlink>
+    </w:p>
+    <w:p>
+      <w:pPr>
+        <w:pStyle w:val="TOC2"/>
+        <w:tabs>
+          <w:tab w:val="right" w:leader="dot" w:pos="9350"/>
+        </w:tabs>
+        <w:rPr>
+          <w:rFonts w:eastAsia="Times New Roman" w:cs="Times New Roman"/>
+          <w:b w:val="0"/>
+          <w:bCs w:val="0"/>
+          <w:noProof/>
+        </w:rPr>
+      </w:pPr>
+      <w:hyperlink w:anchor="_Toc74291527" w:history="1">
+        <w:r>
+          <w:rPr>
+            <w:rStyle w:val="Hyperlink"/>
+            <w:noProof/>
+          </w:rPr>
+          <w:t>A_Wpx</w:t>
+        </w:r>
+        <w:r>
+          <w:rPr>
+            <w:noProof/>
+            <w:webHidden/>
+          </w:rPr>
+          <w:tab/>
+        </w:r>
+        <w:r>
+          <w:rPr>
+            <w:noProof/>
+            <w:webHidden/>
+          </w:rPr>
+          <w:fldChar w:fldCharType="begin"/>
+        </w:r>
+        <w:r>
+          <w:rPr>
+            <w:noProof/>
+            <w:webHidden/>
+          </w:rPr>
+          <w:instrText xml:space="preserve"> PAGEREF _Toc74291527 \h </w:instrText>
+        </w:r>
+        <w:r>
+          <w:rPr>
+            <w:noProof/>
+            <w:webHidden/>
+          </w:rPr>
+        </w:r>
+        <w:r>
+          <w:rPr>
+            <w:noProof/>
+            <w:webHidden/>
+          </w:rPr>
+          <w:fldChar w:fldCharType="separate"/>
+        </w:r>
+        <w:r>
+          <w:rPr>
+            <w:noProof/>
+            <w:webHidden/>
+          </w:rPr>
+          <w:t>11</w:t>
+        </w:r>
+        <w:r>
+          <w:rPr>
+            <w:noProof/>
+            <w:webHidden/>
+          </w:rPr>
+          <w:fldChar w:fldCharType="end"/>
+        </w:r>
+      </w:hyperlink>
+    </w:p>
+    <w:p>
+      <w:pPr>
+        <w:pStyle w:val="TOC2"/>
+        <w:tabs>
+          <w:tab w:val="right" w:leader="dot" w:pos="9350"/>
+        </w:tabs>
+        <w:rPr>
+          <w:rFonts w:eastAsia="Times New Roman" w:cs="Times New Roman"/>
+          <w:b w:val="0"/>
+          <w:bCs w:val="0"/>
+          <w:noProof/>
+        </w:rPr>
+      </w:pPr>
+      <w:hyperlink w:anchor="_Toc74291528" w:history="1">
+        <w:r>
+          <w:rPr>
+            <w:rStyle w:val="Hyperlink"/>
+            <w:noProof/>
+          </w:rPr>
+          <w:t>A_KingsQueens</w:t>
+        </w:r>
+        <w:r>
+          <w:rPr>
+            <w:noProof/>
+            <w:webHidden/>
+          </w:rPr>
+          <w:tab/>
+        </w:r>
+        <w:r>
+          <w:rPr>
+            <w:noProof/>
+            <w:webHidden/>
+          </w:rPr>
+          <w:fldChar w:fldCharType="begin"/>
+        </w:r>
+        <w:r>
+          <w:rPr>
+            <w:noProof/>
+            <w:webHidden/>
+          </w:rPr>
+          <w:instrText xml:space="preserve"> PAGEREF _Toc74291528 \h </w:instrText>
+        </w:r>
+        <w:r>
+          <w:rPr>
+            <w:noProof/>
+            <w:webHidden/>
+          </w:rPr>
+        </w:r>
+        <w:r>
+          <w:rPr>
+            <w:noProof/>
+            <w:webHidden/>
+          </w:rPr>
+          <w:fldChar w:fldCharType="separate"/>
+        </w:r>
+        <w:r>
+          <w:rPr>
+            <w:noProof/>
+            <w:webHidden/>
+          </w:rPr>
+          <w:t>11</w:t>
+        </w:r>
+        <w:r>
+          <w:rPr>
+            <w:noProof/>
+            <w:webHidden/>
+          </w:rPr>
+          <w:fldChar w:fldCharType="end"/>
+        </w:r>
+      </w:hyperlink>
+    </w:p>
+    <w:p>
+      <w:pPr>
+        <w:pStyle w:val="TOC2"/>
+        <w:tabs>
+          <w:tab w:val="right" w:leader="dot" w:pos="9350"/>
+        </w:tabs>
+        <w:rPr>
+          <w:rFonts w:eastAsia="Times New Roman" w:cs="Times New Roman"/>
+          <w:b w:val="0"/>
+          <w:bCs w:val="0"/>
+          <w:noProof/>
+        </w:rPr>
+      </w:pPr>
+      <w:hyperlink w:anchor="_Toc74291529" w:history="1">
+        <w:r>
+          <w:rPr>
+            <w:rStyle w:val="Hyperlink"/>
+            <w:noProof/>
+          </w:rPr>
+          <w:t>A_Postal</w:t>
+        </w:r>
+        <w:r>
+          <w:rPr>
+            <w:noProof/>
+            <w:webHidden/>
+          </w:rPr>
+          <w:tab/>
+        </w:r>
+        <w:r>
+          <w:rPr>
+            <w:noProof/>
+            <w:webHidden/>
+          </w:rPr>
+          <w:fldChar w:fldCharType="begin"/>
+        </w:r>
+        <w:r>
+          <w:rPr>
+            <w:noProof/>
+            <w:webHidden/>
+          </w:rPr>
+          <w:instrText xml:space="preserve"> PAGEREF _Toc74291529 \h </w:instrText>
+        </w:r>
+        <w:r>
+          <w:rPr>
+            <w:noProof/>
+            <w:webHidden/>
+          </w:rPr>
+        </w:r>
+        <w:r>
+          <w:rPr>
+            <w:noProof/>
+            <w:webHidden/>
+          </w:rPr>
+          <w:fldChar w:fldCharType="separate"/>
+        </w:r>
+        <w:r>
+          <w:rPr>
+            <w:noProof/>
+            <w:webHidden/>
+          </w:rPr>
+          <w:t>11</w:t>
+        </w:r>
+        <w:r>
+          <w:rPr>
+            <w:noProof/>
+            <w:webHidden/>
+          </w:rPr>
+          <w:fldChar w:fldCharType="end"/>
+        </w:r>
+      </w:hyperlink>
+    </w:p>
+    <w:p>
+      <w:pPr>
+        <w:pStyle w:val="TOC2"/>
+        <w:tabs>
+          <w:tab w:val="right" w:leader="dot" w:pos="9350"/>
+        </w:tabs>
+        <w:rPr>
+          <w:rFonts w:eastAsia="Times New Roman" w:cs="Times New Roman"/>
+          <w:b w:val="0"/>
+          <w:bCs w:val="0"/>
+          <w:noProof/>
+        </w:rPr>
+      </w:pPr>
+      <w:hyperlink w:anchor="_Toc74291530" w:history="1">
+        <w:r>
+          <w:rPr>
+            <w:rStyle w:val="Hyperlink"/>
+            <w:noProof/>
+          </w:rPr>
+          <w:t>A_VIP</w:t>
+        </w:r>
+        <w:r>
+          <w:rPr>
+            <w:noProof/>
+            <w:webHidden/>
+          </w:rPr>
+          <w:tab/>
+        </w:r>
+        <w:r>
+          <w:rPr>
+            <w:noProof/>
+            <w:webHidden/>
+          </w:rPr>
+          <w:fldChar w:fldCharType="begin"/>
+        </w:r>
+        <w:r>
+          <w:rPr>
+            <w:noProof/>
+            <w:webHidden/>
+          </w:rPr>
+          <w:instrText xml:space="preserve"> PAGEREF _Toc74291530 \h </w:instrText>
+        </w:r>
+        <w:r>
+          <w:rPr>
+            <w:noProof/>
+            <w:webHidden/>
+          </w:rPr>
+        </w:r>
+        <w:r>
+          <w:rPr>
+            <w:noProof/>
+            <w:webHidden/>
+          </w:rPr>
+          <w:fldChar w:fldCharType="separate"/>
+        </w:r>
+        <w:r>
+          <w:rPr>
+            <w:noProof/>
+            <w:webHidden/>
+          </w:rPr>
+          <w:t>12</w:t>
+        </w:r>
+        <w:r>
+          <w:rPr>
+            <w:noProof/>
+            <w:webHidden/>
+          </w:rPr>
+          <w:fldChar w:fldCharType="end"/>
+        </w:r>
+      </w:hyperlink>
+    </w:p>
+    <w:p>
+      <w:pPr>
+        <w:pStyle w:val="TOC2"/>
+        <w:tabs>
+          <w:tab w:val="right" w:leader="dot" w:pos="9350"/>
+        </w:tabs>
+        <w:rPr>
+          <w:rFonts w:eastAsia="Times New Roman" w:cs="Times New Roman"/>
+          <w:b w:val="0"/>
+          <w:bCs w:val="0"/>
+          <w:noProof/>
+        </w:rPr>
+      </w:pPr>
+      <w:hyperlink w:anchor="_Toc74291531" w:history="1">
+        <w:r>
+          <w:rPr>
+            <w:rStyle w:val="Hyperlink"/>
+            <w:noProof/>
+          </w:rPr>
+          <w:t>A_SpellBee</w:t>
+        </w:r>
+        <w:r>
+          <w:rPr>
+            <w:noProof/>
+            <w:webHidden/>
+          </w:rPr>
+          <w:tab/>
+        </w:r>
+        <w:r>
+          <w:rPr>
+            <w:noProof/>
+            <w:webHidden/>
+          </w:rPr>
+          <w:fldChar w:fldCharType="begin"/>
+        </w:r>
+        <w:r>
+          <w:rPr>
+            <w:noProof/>
+            <w:webHidden/>
+          </w:rPr>
+          <w:instrText xml:space="preserve"> PAGEREF _Toc74291531 \h </w:instrText>
+        </w:r>
+        <w:r>
+          <w:rPr>
+            <w:noProof/>
+            <w:webHidden/>
+          </w:rPr>
+        </w:r>
+        <w:r>
+          <w:rPr>
+            <w:noProof/>
+            <w:webHidden/>
+          </w:rPr>
+          <w:fldChar w:fldCharType="separate"/>
+        </w:r>
+        <w:r>
+          <w:rPr>
+            <w:noProof/>
+            <w:webHidden/>
+          </w:rPr>
+          <w:t>12</w:t>
+        </w:r>
+        <w:r>
+          <w:rPr>
+            <w:noProof/>
+            <w:webHidden/>
+          </w:rPr>
+          <w:fldChar w:fldCharType="end"/>
+        </w:r>
+      </w:hyperlink>
+    </w:p>
+    <w:p>
+      <w:pPr>
+        <w:pStyle w:val="TOC2"/>
+        <w:tabs>
+          <w:tab w:val="right" w:leader="dot" w:pos="9350"/>
+        </w:tabs>
+        <w:rPr>
+          <w:rFonts w:eastAsia="Times New Roman" w:cs="Times New Roman"/>
+          <w:b w:val="0"/>
+          <w:bCs w:val="0"/>
+          <w:noProof/>
+        </w:rPr>
+      </w:pPr>
+      <w:hyperlink w:anchor="_Toc74291532" w:history="1">
+        <w:r>
+          <w:rPr>
+            <w:rStyle w:val="Hyperlink"/>
+            <w:noProof/>
+          </w:rPr>
+          <w:t>A_Capitols</w:t>
+        </w:r>
+        <w:r>
+          <w:rPr>
+            <w:noProof/>
+            <w:webHidden/>
+          </w:rPr>
+          <w:tab/>
+        </w:r>
+        <w:r>
+          <w:rPr>
+            <w:noProof/>
+            <w:webHidden/>
+          </w:rPr>
+          <w:fldChar w:fldCharType="begin"/>
+        </w:r>
+        <w:r>
+          <w:rPr>
+            <w:noProof/>
+            <w:webHidden/>
+          </w:rPr>
+          <w:instrText xml:space="preserve"> PAGEREF _Toc74291532 \h </w:instrText>
+        </w:r>
+        <w:r>
+          <w:rPr>
+            <w:noProof/>
+            <w:webHidden/>
+          </w:rPr>
+        </w:r>
+        <w:r>
+          <w:rPr>
+            <w:noProof/>
+            <w:webHidden/>
+          </w:rPr>
+          <w:fldChar w:fldCharType="separate"/>
+        </w:r>
+        <w:r>
+          <w:rPr>
+            <w:noProof/>
+            <w:webHidden/>
+          </w:rPr>
+          <w:t>12</w:t>
+        </w:r>
+        <w:r>
+          <w:rPr>
+            <w:noProof/>
+            <w:webHidden/>
+          </w:rPr>
+          <w:fldChar w:fldCharType="end"/>
+        </w:r>
+      </w:hyperlink>
+    </w:p>
+    <w:p>
+      <w:pPr>
+        <w:pStyle w:val="TOC2"/>
+        <w:tabs>
+          <w:tab w:val="right" w:leader="dot" w:pos="9350"/>
+        </w:tabs>
+        <w:rPr>
+          <w:rFonts w:eastAsia="Times New Roman" w:cs="Times New Roman"/>
+          <w:b w:val="0"/>
+          <w:bCs w:val="0"/>
+          <w:noProof/>
+        </w:rPr>
+      </w:pPr>
+      <w:hyperlink w:anchor="_Toc74291533" w:history="1">
+        <w:r>
+          <w:rPr>
+            <w:rStyle w:val="Hyperlink"/>
+            <w:noProof/>
+          </w:rPr>
+          <w:t>A_Centurion</w:t>
+        </w:r>
+        <w:r>
+          <w:rPr>
+            <w:noProof/>
+            <w:webHidden/>
+          </w:rPr>
+          <w:tab/>
+        </w:r>
+        <w:r>
+          <w:rPr>
+            <w:noProof/>
+            <w:webHidden/>
+          </w:rPr>
+          <w:fldChar w:fldCharType="begin"/>
+        </w:r>
+        <w:r>
+          <w:rPr>
+            <w:noProof/>
+            <w:webHidden/>
+          </w:rPr>
+          <w:instrText xml:space="preserve"> PAGEREF _Toc74291533 \h </w:instrText>
+        </w:r>
+        <w:r>
+          <w:rPr>
+            <w:noProof/>
+            <w:webHidden/>
+          </w:rPr>
+        </w:r>
+        <w:r>
+          <w:rPr>
+            <w:noProof/>
+            <w:webHidden/>
+          </w:rPr>
+          <w:fldChar w:fldCharType="separate"/>
+        </w:r>
+        <w:r>
+          <w:rPr>
+            <w:noProof/>
+            <w:webHidden/>
+          </w:rPr>
+          <w:t>12</w:t>
+        </w:r>
+        <w:r>
+          <w:rPr>
+            <w:noProof/>
+            <w:webHidden/>
+          </w:rPr>
+          <w:fldChar w:fldCharType="end"/>
+        </w:r>
+      </w:hyperlink>
+    </w:p>
+    <w:p>
+      <w:pPr>
+        <w:pStyle w:val="TOC2"/>
+        <w:tabs>
+          <w:tab w:val="right" w:leader="dot" w:pos="9350"/>
+        </w:tabs>
+        <w:rPr>
+          <w:rFonts w:eastAsia="Times New Roman" w:cs="Times New Roman"/>
+          <w:b w:val="0"/>
+          <w:bCs w:val="0"/>
+          <w:noProof/>
+        </w:rPr>
+      </w:pPr>
+      <w:hyperlink w:anchor="_Toc74291534" w:history="1">
+        <w:r>
+          <w:rPr>
+            <w:rStyle w:val="Hyperlink"/>
+            <w:noProof/>
+          </w:rPr>
+          <w:t>A_FamilyTree</w:t>
+        </w:r>
+        <w:r>
+          <w:rPr>
+            <w:noProof/>
+            <w:webHidden/>
+          </w:rPr>
+          <w:tab/>
+        </w:r>
+        <w:r>
+          <w:rPr>
+            <w:noProof/>
+            <w:webHidden/>
+          </w:rPr>
+          <w:fldChar w:fldCharType="begin"/>
+        </w:r>
+        <w:r>
+          <w:rPr>
+            <w:noProof/>
+            <w:webHidden/>
+          </w:rPr>
+          <w:instrText xml:space="preserve"> PAGEREF _Toc74291534 \h </w:instrText>
+        </w:r>
+        <w:r>
+          <w:rPr>
+            <w:noProof/>
+            <w:webHidden/>
+          </w:rPr>
+        </w:r>
+        <w:r>
+          <w:rPr>
+            <w:noProof/>
+            <w:webHidden/>
+          </w:rPr>
+          <w:fldChar w:fldCharType="separate"/>
+        </w:r>
+        <w:r>
+          <w:rPr>
+            <w:noProof/>
+            <w:webHidden/>
+          </w:rPr>
+          <w:t>12</w:t>
+        </w:r>
+        <w:r>
+          <w:rPr>
+            <w:noProof/>
+            <w:webHidden/>
+          </w:rPr>
+          <w:fldChar w:fldCharType="end"/>
+        </w:r>
+      </w:hyperlink>
+    </w:p>
+    <w:p>
+      <w:pPr>
+        <w:pStyle w:val="TOC2"/>
+        <w:tabs>
+          <w:tab w:val="right" w:leader="dot" w:pos="9350"/>
+        </w:tabs>
+        <w:rPr>
+          <w:rFonts w:eastAsia="Times New Roman" w:cs="Times New Roman"/>
+          <w:b w:val="0"/>
+          <w:bCs w:val="0"/>
+          <w:noProof/>
+        </w:rPr>
+      </w:pPr>
+      <w:hyperlink w:anchor="_Toc74291535" w:history="1">
+        <w:r>
+          <w:rPr>
+            <w:rStyle w:val="Hyperlink"/>
+            <w:noProof/>
+          </w:rPr>
+          <w:t>A_StateFlag</w:t>
+        </w:r>
+        <w:r>
+          <w:rPr>
+            <w:noProof/>
+            <w:webHidden/>
+          </w:rPr>
+          <w:tab/>
+        </w:r>
+        <w:r>
+          <w:rPr>
+            <w:noProof/>
+            <w:webHidden/>
+          </w:rPr>
+          <w:fldChar w:fldCharType="begin"/>
+        </w:r>
+        <w:r>
+          <w:rPr>
+            <w:noProof/>
+            <w:webHidden/>
+          </w:rPr>
+          <w:instrText xml:space="preserve"> PAGEREF _Toc74291535 \h </w:instrText>
+        </w:r>
+        <w:r>
+          <w:rPr>
+            <w:noProof/>
+            <w:webHidden/>
+          </w:rPr>
+        </w:r>
+        <w:r>
+          <w:rPr>
+            <w:noProof/>
+            <w:webHidden/>
+          </w:rPr>
+          <w:fldChar w:fldCharType="separate"/>
+        </w:r>
+        <w:r>
+          <w:rPr>
+            <w:noProof/>
+            <w:webHidden/>
+          </w:rPr>
+          <w:t>12</w:t>
+        </w:r>
+        <w:r>
+          <w:rPr>
+            <w:noProof/>
+            <w:webHidden/>
+          </w:rPr>
+          <w:fldChar w:fldCharType="end"/>
+        </w:r>
+      </w:hyperlink>
+    </w:p>
+    <w:p>
+      <w:pPr>
+        <w:pStyle w:val="TOC2"/>
+        <w:tabs>
+          <w:tab w:val="right" w:leader="dot" w:pos="9350"/>
+        </w:tabs>
+        <w:rPr>
+          <w:rFonts w:eastAsia="Times New Roman" w:cs="Times New Roman"/>
+          <w:b w:val="0"/>
+          <w:bCs w:val="0"/>
+          <w:noProof/>
+        </w:rPr>
+      </w:pPr>
+      <w:hyperlink w:anchor="_Toc74291536" w:history="1">
+        <w:r>
+          <w:rPr>
+            <w:rStyle w:val="Hyperlink"/>
+            <w:noProof/>
+          </w:rPr>
+          <w:t>A_GridSquare</w:t>
+        </w:r>
+        <w:r>
+          <w:rPr>
+            <w:noProof/>
+            <w:webHidden/>
+          </w:rPr>
+          <w:tab/>
+        </w:r>
+        <w:r>
+          <w:rPr>
+            <w:noProof/>
+            <w:webHidden/>
+          </w:rPr>
+          <w:fldChar w:fldCharType="begin"/>
+        </w:r>
+        <w:r>
+          <w:rPr>
+            <w:noProof/>
+            <w:webHidden/>
+          </w:rPr>
+          <w:instrText xml:space="preserve"> PAGEREF _Toc74291536 \h </w:instrText>
+        </w:r>
+        <w:r>
+          <w:rPr>
+            <w:noProof/>
+            <w:webHidden/>
+          </w:rPr>
+        </w:r>
+        <w:r>
+          <w:rPr>
+            <w:noProof/>
+            <w:webHidden/>
+          </w:rPr>
+          <w:fldChar w:fldCharType="separate"/>
+        </w:r>
+        <w:r>
+          <w:rPr>
+            <w:noProof/>
+            <w:webHidden/>
+          </w:rPr>
+          <w:t>12</w:t>
+        </w:r>
+        <w:r>
+          <w:rPr>
+            <w:noProof/>
+            <w:webHidden/>
+          </w:rPr>
+          <w:fldChar w:fldCharType="end"/>
+        </w:r>
+      </w:hyperlink>
+    </w:p>
+    <w:p>
+      <w:pPr>
+        <w:pStyle w:val="TOC2"/>
+        <w:tabs>
+          <w:tab w:val="right" w:leader="dot" w:pos="9350"/>
+        </w:tabs>
+        <w:rPr>
+          <w:rFonts w:eastAsia="Times New Roman" w:cs="Times New Roman"/>
+          <w:b w:val="0"/>
+          <w:bCs w:val="0"/>
+          <w:noProof/>
+        </w:rPr>
+      </w:pPr>
+      <w:hyperlink w:anchor="_Toc74291537" w:history="1">
+        <w:r>
+          <w:rPr>
+            <w:rStyle w:val="Hyperlink"/>
+            <w:noProof/>
+          </w:rPr>
+          <w:t>A_RiverRoad</w:t>
+        </w:r>
+        <w:r>
+          <w:rPr>
+            <w:noProof/>
+            <w:webHidden/>
+          </w:rPr>
+          <w:tab/>
+        </w:r>
+        <w:r>
+          <w:rPr>
+            <w:noProof/>
+            <w:webHidden/>
+          </w:rPr>
+          <w:fldChar w:fldCharType="begin"/>
+        </w:r>
+        <w:r>
+          <w:rPr>
+            <w:noProof/>
+            <w:webHidden/>
+          </w:rPr>
+          <w:instrText xml:space="preserve"> PAGEREF _Toc74291537 \h </w:instrText>
+        </w:r>
+        <w:r>
+          <w:rPr>
+            <w:noProof/>
+            <w:webHidden/>
+          </w:rPr>
+        </w:r>
+        <w:r>
+          <w:rPr>
+            <w:noProof/>
+            <w:webHidden/>
+          </w:rPr>
+          <w:fldChar w:fldCharType="separate"/>
+        </w:r>
+        <w:r>
+          <w:rPr>
+            <w:noProof/>
+            <w:webHidden/>
+          </w:rPr>
+          <w:t>12</w:t>
+        </w:r>
+        <w:r>
+          <w:rPr>
+            <w:noProof/>
+            <w:webHidden/>
+          </w:rPr>
+          <w:fldChar w:fldCharType="end"/>
+        </w:r>
+      </w:hyperlink>
+    </w:p>
+    <w:p>
+      <w:pPr>
+        <w:pStyle w:val="TOC2"/>
+        <w:tabs>
+          <w:tab w:val="right" w:leader="dot" w:pos="9350"/>
+        </w:tabs>
+        <w:rPr>
+          <w:rFonts w:eastAsia="Times New Roman" w:cs="Times New Roman"/>
+          <w:b w:val="0"/>
+          <w:bCs w:val="0"/>
+          <w:noProof/>
+        </w:rPr>
+      </w:pPr>
+      <w:hyperlink w:anchor="_Toc74291538" w:history="1">
+        <w:r>
+          <w:rPr>
+            <w:rStyle w:val="Hyperlink"/>
+            <w:noProof/>
+          </w:rPr>
+          <w:t>A_Cobb</w:t>
+        </w:r>
+        <w:r>
+          <w:rPr>
+            <w:noProof/>
+            <w:webHidden/>
+          </w:rPr>
+          <w:tab/>
+        </w:r>
+        <w:r>
+          <w:rPr>
+            <w:noProof/>
+            <w:webHidden/>
+          </w:rPr>
+          <w:fldChar w:fldCharType="begin"/>
+        </w:r>
+        <w:r>
+          <w:rPr>
+            <w:noProof/>
+            <w:webHidden/>
+          </w:rPr>
+          <w:instrText xml:space="preserve"> PAGEREF _Toc74291538 \h </w:instrText>
+        </w:r>
+        <w:r>
+          <w:rPr>
+            <w:noProof/>
+            <w:webHidden/>
+          </w:rPr>
+        </w:r>
+        <w:r>
+          <w:rPr>
+            <w:noProof/>
+            <w:webHidden/>
+          </w:rPr>
+          <w:fldChar w:fldCharType="separate"/>
+        </w:r>
+        <w:r>
+          <w:rPr>
+            <w:noProof/>
+            <w:webHidden/>
+          </w:rPr>
+          <w:t>12</w:t>
+        </w:r>
+        <w:r>
+          <w:rPr>
+            <w:noProof/>
+            <w:webHidden/>
+          </w:rPr>
+          <w:fldChar w:fldCharType="end"/>
+        </w:r>
+      </w:hyperlink>
+    </w:p>
+    <w:p>
+      <w:pPr>
+        <w:pStyle w:val="TOC2"/>
+        <w:tabs>
+          <w:tab w:val="right" w:leader="dot" w:pos="9350"/>
+        </w:tabs>
+        <w:rPr>
+          <w:rFonts w:eastAsia="Times New Roman" w:cs="Times New Roman"/>
+          <w:b w:val="0"/>
+          <w:bCs w:val="0"/>
+          <w:noProof/>
+        </w:rPr>
+      </w:pPr>
+      <w:hyperlink w:anchor="_Toc74291539" w:history="1">
+        <w:r>
+          <w:rPr>
+            <w:rStyle w:val="Hyperlink"/>
+            <w:noProof/>
+          </w:rPr>
+          <w:t>A_FatherTime</w:t>
+        </w:r>
+        <w:r>
+          <w:rPr>
+            <w:noProof/>
+            <w:webHidden/>
+          </w:rPr>
+          <w:tab/>
+        </w:r>
+        <w:r>
+          <w:rPr>
+            <w:noProof/>
+            <w:webHidden/>
+          </w:rPr>
+          <w:fldChar w:fldCharType="begin"/>
+        </w:r>
+        <w:r>
+          <w:rPr>
+            <w:noProof/>
+            <w:webHidden/>
+          </w:rPr>
+          <w:instrText xml:space="preserve"> PAGEREF _Toc74291539 \h </w:instrText>
+        </w:r>
+        <w:r>
+          <w:rPr>
+            <w:noProof/>
+            <w:webHidden/>
+          </w:rPr>
+        </w:r>
+        <w:r>
+          <w:rPr>
+            <w:noProof/>
+            <w:webHidden/>
+          </w:rPr>
+          <w:fldChar w:fldCharType="separate"/>
+        </w:r>
+        <w:r>
+          <w:rPr>
+            <w:noProof/>
+            <w:webHidden/>
+          </w:rPr>
+          <w:t>13</w:t>
+        </w:r>
+        <w:r>
+          <w:rPr>
+            <w:noProof/>
+            <w:webHidden/>
+          </w:rPr>
+          <w:fldChar w:fldCharType="end"/>
+        </w:r>
+      </w:hyperlink>
+    </w:p>
+    <w:p>
+      <w:pPr>
+        <w:pStyle w:val="TOC2"/>
+        <w:tabs>
+          <w:tab w:val="right" w:leader="dot" w:pos="9350"/>
+        </w:tabs>
+        <w:rPr>
+          <w:rFonts w:eastAsia="Times New Roman" w:cs="Times New Roman"/>
+          <w:b w:val="0"/>
+          <w:bCs w:val="0"/>
+          <w:noProof/>
+        </w:rPr>
+      </w:pPr>
+      <w:hyperlink w:anchor="_Toc74291540" w:history="1">
+        <w:r>
+          <w:rPr>
+            <w:rStyle w:val="Hyperlink"/>
+            <w:noProof/>
+          </w:rPr>
+          <w:t>A_US_Military</w:t>
+        </w:r>
+        <w:r>
+          <w:rPr>
+            <w:noProof/>
+            <w:webHidden/>
+          </w:rPr>
+          <w:tab/>
+        </w:r>
+        <w:r>
+          <w:rPr>
+            <w:noProof/>
+            <w:webHidden/>
+          </w:rPr>
+          <w:fldChar w:fldCharType="begin"/>
+        </w:r>
+        <w:r>
+          <w:rPr>
+            <w:noProof/>
+            <w:webHidden/>
+          </w:rPr>
+          <w:instrText xml:space="preserve"> PAGEREF _Toc74291540 \h </w:instrText>
+        </w:r>
+        <w:r>
+          <w:rPr>
+            <w:noProof/>
+            <w:webHidden/>
+          </w:rPr>
+        </w:r>
+        <w:r>
+          <w:rPr>
+            <w:noProof/>
+            <w:webHidden/>
+          </w:rPr>
+          <w:fldChar w:fldCharType="separate"/>
+        </w:r>
+        <w:r>
+          <w:rPr>
+            <w:noProof/>
+            <w:webHidden/>
+          </w:rPr>
+          <w:t>13</w:t>
+        </w:r>
+        <w:r>
+          <w:rPr>
+            <w:noProof/>
+            <w:webHidden/>
+          </w:rPr>
+          <w:fldChar w:fldCharType="end"/>
+        </w:r>
+      </w:hyperlink>
+    </w:p>
+    <w:p>
+      <w:pPr>
+        <w:pStyle w:val="TOC2"/>
+        <w:tabs>
+          <w:tab w:val="right" w:leader="dot" w:pos="9350"/>
+        </w:tabs>
+        <w:rPr>
+          <w:rFonts w:eastAsia="Times New Roman" w:cs="Times New Roman"/>
+          <w:b w:val="0"/>
+          <w:bCs w:val="0"/>
+          <w:noProof/>
+        </w:rPr>
+      </w:pPr>
+      <w:hyperlink w:anchor="_Toc74291541" w:history="1">
+        <w:r>
+          <w:rPr>
+            <w:rStyle w:val="Hyperlink"/>
+            <w:noProof/>
+          </w:rPr>
+          <w:t>A_Princess</w:t>
+        </w:r>
+        <w:r>
+          <w:rPr>
+            <w:noProof/>
+            <w:webHidden/>
+          </w:rPr>
+          <w:tab/>
+        </w:r>
+        <w:r>
+          <w:rPr>
+            <w:noProof/>
+            <w:webHidden/>
+          </w:rPr>
+          <w:fldChar w:fldCharType="begin"/>
+        </w:r>
+        <w:r>
+          <w:rPr>
+            <w:noProof/>
+            <w:webHidden/>
+          </w:rPr>
+          <w:instrText xml:space="preserve"> PAGEREF _Toc74291541 \h </w:instrText>
+        </w:r>
+        <w:r>
+          <w:rPr>
+            <w:noProof/>
+            <w:webHidden/>
+          </w:rPr>
+        </w:r>
+        <w:r>
+          <w:rPr>
+            <w:noProof/>
+            <w:webHidden/>
+          </w:rPr>
+          <w:fldChar w:fldCharType="separate"/>
+        </w:r>
+        <w:r>
+          <w:rPr>
+            <w:noProof/>
+            <w:webHidden/>
+          </w:rPr>
+          <w:t>13</w:t>
+        </w:r>
+        <w:r>
+          <w:rPr>
+            <w:noProof/>
+            <w:webHidden/>
+          </w:rPr>
+          <w:fldChar w:fldCharType="end"/>
+        </w:r>
+      </w:hyperlink>
+    </w:p>
+    <w:p>
+      <w:pPr>
+        <w:pStyle w:val="TOC2"/>
+        <w:tabs>
+          <w:tab w:val="right" w:leader="dot" w:pos="9350"/>
+        </w:tabs>
+        <w:rPr>
+          <w:rFonts w:eastAsia="Times New Roman" w:cs="Times New Roman"/>
+          <w:b w:val="0"/>
+          <w:bCs w:val="0"/>
+          <w:noProof/>
+        </w:rPr>
+      </w:pPr>
+      <w:hyperlink w:anchor="_Toc74291542" w:history="1">
+        <w:r>
+          <w:rPr>
+            <w:rStyle w:val="Hyperlink"/>
+            <w:noProof/>
+          </w:rPr>
+          <w:t>A_DXCC</w:t>
+        </w:r>
+        <w:r>
+          <w:rPr>
+            <w:noProof/>
+            <w:webHidden/>
+          </w:rPr>
+          <w:tab/>
+        </w:r>
+        <w:r>
+          <w:rPr>
+            <w:noProof/>
+            <w:webHidden/>
+          </w:rPr>
+          <w:fldChar w:fldCharType="begin"/>
+        </w:r>
+        <w:r>
+          <w:rPr>
+            <w:noProof/>
+            <w:webHidden/>
+          </w:rPr>
+          <w:instrText xml:space="preserve"> PAGEREF _Toc74291542 \h </w:instrText>
+        </w:r>
+        <w:r>
+          <w:rPr>
+            <w:noProof/>
+            <w:webHidden/>
+          </w:rPr>
+        </w:r>
+        <w:r>
+          <w:rPr>
+            <w:noProof/>
+            <w:webHidden/>
+          </w:rPr>
+          <w:fldChar w:fldCharType="separate"/>
+        </w:r>
+        <w:r>
+          <w:rPr>
+            <w:noProof/>
+            <w:webHidden/>
+          </w:rPr>
+          <w:t>13</w:t>
+        </w:r>
+        <w:r>
+          <w:rPr>
+            <w:noProof/>
+            <w:webHidden/>
+          </w:rPr>
+          <w:fldChar w:fldCharType="end"/>
+        </w:r>
+      </w:hyperlink>
+    </w:p>
+    <w:p>
+      <w:pPr>
+        <w:pStyle w:val="TOC2"/>
+        <w:tabs>
+          <w:tab w:val="right" w:leader="dot" w:pos="9350"/>
+        </w:tabs>
+        <w:rPr>
+          <w:rFonts w:eastAsia="Times New Roman" w:cs="Times New Roman"/>
+          <w:b w:val="0"/>
+          <w:bCs w:val="0"/>
+          <w:noProof/>
+        </w:rPr>
+      </w:pPr>
+      <w:hyperlink w:anchor="_Toc74291543" w:history="1">
+        <w:r>
+          <w:rPr>
+            <w:rStyle w:val="Hyperlink"/>
+            <w:noProof/>
+          </w:rPr>
+          <w:t>A_MobileCounties</w:t>
+        </w:r>
+        <w:r>
+          <w:rPr>
+            <w:noProof/>
+            <w:webHidden/>
+          </w:rPr>
+          <w:tab/>
+        </w:r>
+        <w:r>
+          <w:rPr>
+            <w:noProof/>
+            <w:webHidden/>
+          </w:rPr>
+          <w:fldChar w:fldCharType="begin"/>
+        </w:r>
+        <w:r>
+          <w:rPr>
+            <w:noProof/>
+            <w:webHidden/>
+          </w:rPr>
+          <w:instrText xml:space="preserve"> PAGEREF _Toc74291543 \h </w:instrText>
+        </w:r>
+        <w:r>
+          <w:rPr>
+            <w:noProof/>
+            <w:webHidden/>
+          </w:rPr>
+        </w:r>
+        <w:r>
+          <w:rPr>
+            <w:noProof/>
+            <w:webHidden/>
+          </w:rPr>
+          <w:fldChar w:fldCharType="separate"/>
+        </w:r>
+        <w:r>
+          <w:rPr>
+            <w:noProof/>
+            <w:webHidden/>
+          </w:rPr>
+          <w:t>13</w:t>
+        </w:r>
+        <w:r>
+          <w:rPr>
+            <w:noProof/>
+            <w:webHidden/>
+          </w:rPr>
+          <w:fldChar w:fldCharType="end"/>
+        </w:r>
+      </w:hyperlink>
+    </w:p>
+    <w:p>
+      <w:pPr>
+        <w:pStyle w:val="TOC2"/>
+        <w:tabs>
+          <w:tab w:val="right" w:leader="dot" w:pos="9350"/>
+        </w:tabs>
+        <w:rPr>
+          <w:rFonts w:eastAsia="Times New Roman" w:cs="Times New Roman"/>
+          <w:b w:val="0"/>
+          <w:bCs w:val="0"/>
+          <w:noProof/>
+        </w:rPr>
+      </w:pPr>
+      <w:hyperlink w:anchor="_Toc74291544" w:history="1">
+        <w:r>
+          <w:rPr>
+            <w:rStyle w:val="Hyperlink"/>
+            <w:noProof/>
+          </w:rPr>
+          <w:t>A_CityCounty</w:t>
+        </w:r>
+        <w:r>
+          <w:rPr>
+            <w:noProof/>
+            <w:webHidden/>
+          </w:rPr>
+          <w:tab/>
+        </w:r>
+        <w:r>
+          <w:rPr>
+            <w:noProof/>
+            <w:webHidden/>
+          </w:rPr>
+          <w:fldChar w:fldCharType="begin"/>
+        </w:r>
+        <w:r>
+          <w:rPr>
+            <w:noProof/>
+            <w:webHidden/>
+          </w:rPr>
+          <w:instrText xml:space="preserve"> PAGEREF _Toc74291544 \h </w:instrText>
+        </w:r>
+        <w:r>
+          <w:rPr>
+            <w:noProof/>
+            <w:webHidden/>
+          </w:rPr>
+        </w:r>
+        <w:r>
+          <w:rPr>
+            <w:noProof/>
+            <w:webHidden/>
+          </w:rPr>
+          <w:fldChar w:fldCharType="separate"/>
+        </w:r>
+        <w:r>
+          <w:rPr>
+            <w:noProof/>
+            <w:webHidden/>
+          </w:rPr>
+          <w:t>13</w:t>
+        </w:r>
+        <w:r>
+          <w:rPr>
+            <w:noProof/>
+            <w:webHidden/>
+          </w:rPr>
+          <w:fldChar w:fldCharType="end"/>
+        </w:r>
+      </w:hyperlink>
+    </w:p>
+    <w:p>
+      <w:pPr>
+        <w:pStyle w:val="TOC2"/>
+        <w:tabs>
+          <w:tab w:val="right" w:leader="dot" w:pos="9350"/>
+        </w:tabs>
+        <w:rPr>
+          <w:rFonts w:eastAsia="Times New Roman" w:cs="Times New Roman"/>
+          <w:b w:val="0"/>
+          <w:bCs w:val="0"/>
+          <w:noProof/>
+        </w:rPr>
+      </w:pPr>
+      <w:hyperlink w:anchor="_Toc74291545" w:history="1">
+        <w:r>
+          <w:rPr>
+            <w:rStyle w:val="Hyperlink"/>
+            <w:noProof/>
+          </w:rPr>
+          <w:t>A_President</w:t>
+        </w:r>
+        <w:r>
+          <w:rPr>
+            <w:noProof/>
+            <w:webHidden/>
+          </w:rPr>
+          <w:tab/>
+        </w:r>
+        <w:r>
+          <w:rPr>
+            <w:noProof/>
+            <w:webHidden/>
+          </w:rPr>
+          <w:fldChar w:fldCharType="begin"/>
+        </w:r>
+        <w:r>
+          <w:rPr>
+            <w:noProof/>
+            <w:webHidden/>
+          </w:rPr>
+          <w:instrText xml:space="preserve"> PAGEREF _Toc74291545 \h </w:instrText>
+        </w:r>
+        <w:r>
+          <w:rPr>
+            <w:noProof/>
+            <w:webHidden/>
+          </w:rPr>
+        </w:r>
+        <w:r>
+          <w:rPr>
+            <w:noProof/>
+            <w:webHidden/>
+          </w:rPr>
+          <w:fldChar w:fldCharType="separate"/>
+        </w:r>
+        <w:r>
+          <w:rPr>
+            <w:noProof/>
+            <w:webHidden/>
+          </w:rPr>
+          <w:t>13</w:t>
+        </w:r>
+        <w:r>
+          <w:rPr>
+            <w:noProof/>
+            <w:webHidden/>
+          </w:rPr>
+          <w:fldChar w:fldCharType="end"/>
+        </w:r>
+      </w:hyperlink>
+    </w:p>
+    <w:p>
+      <w:pPr>
+        <w:pStyle w:val="TOC2"/>
+        <w:tabs>
+          <w:tab w:val="right" w:leader="dot" w:pos="9350"/>
+        </w:tabs>
+        <w:rPr>
+          <w:rFonts w:eastAsia="Times New Roman" w:cs="Times New Roman"/>
+          <w:b w:val="0"/>
+          <w:bCs w:val="0"/>
+          <w:noProof/>
+        </w:rPr>
+      </w:pPr>
+      <w:hyperlink w:anchor="_Toc74291546" w:history="1">
+        <w:r>
+          <w:rPr>
+            <w:rStyle w:val="Hyperlink"/>
+            <w:noProof/>
+          </w:rPr>
+          <w:t>A_Fort</w:t>
+        </w:r>
+        <w:r>
+          <w:rPr>
+            <w:noProof/>
+            <w:webHidden/>
+          </w:rPr>
+          <w:tab/>
+        </w:r>
+        <w:r>
+          <w:rPr>
+            <w:noProof/>
+            <w:webHidden/>
+          </w:rPr>
+          <w:fldChar w:fldCharType="begin"/>
+        </w:r>
+        <w:r>
+          <w:rPr>
+            <w:noProof/>
+            <w:webHidden/>
+          </w:rPr>
+          <w:instrText xml:space="preserve"> PAGEREF _Toc74291546 \h </w:instrText>
+        </w:r>
+        <w:r>
+          <w:rPr>
+            <w:noProof/>
+            <w:webHidden/>
+          </w:rPr>
+        </w:r>
+        <w:r>
+          <w:rPr>
+            <w:noProof/>
+            <w:webHidden/>
+          </w:rPr>
+          <w:fldChar w:fldCharType="separate"/>
+        </w:r>
+        <w:r>
+          <w:rPr>
+            <w:noProof/>
+            <w:webHidden/>
+          </w:rPr>
+          <w:t>13</w:t>
+        </w:r>
+        <w:r>
+          <w:rPr>
+            <w:noProof/>
+            <w:webHidden/>
+          </w:rPr>
+          <w:fldChar w:fldCharType="end"/>
+        </w:r>
+      </w:hyperlink>
+    </w:p>
+    <w:p>
+      <w:pPr>
+        <w:pStyle w:val="TOC2"/>
+        <w:tabs>
+          <w:tab w:val="right" w:leader="dot" w:pos="9350"/>
+        </w:tabs>
+        <w:rPr>
+          <w:rFonts w:eastAsia="Times New Roman" w:cs="Times New Roman"/>
+          <w:b w:val="0"/>
+          <w:bCs w:val="0"/>
+          <w:noProof/>
+        </w:rPr>
+      </w:pPr>
+      <w:hyperlink w:anchor="_Toc74291547" w:history="1">
+        <w:r>
+          <w:rPr>
+            <w:rStyle w:val="Hyperlink"/>
+            <w:noProof/>
+          </w:rPr>
+          <w:t>A_Clergy</w:t>
+        </w:r>
+        <w:r>
+          <w:rPr>
+            <w:noProof/>
+            <w:webHidden/>
+          </w:rPr>
+          <w:tab/>
+        </w:r>
+        <w:r>
+          <w:rPr>
+            <w:noProof/>
+            <w:webHidden/>
+          </w:rPr>
+          <w:fldChar w:fldCharType="begin"/>
+        </w:r>
+        <w:r>
+          <w:rPr>
+            <w:noProof/>
+            <w:webHidden/>
+          </w:rPr>
+          <w:instrText xml:space="preserve"> PAGEREF _Toc74291547 \h </w:instrText>
+        </w:r>
+        <w:r>
+          <w:rPr>
+            <w:noProof/>
+            <w:webHidden/>
+          </w:rPr>
+        </w:r>
+        <w:r>
+          <w:rPr>
+            <w:noProof/>
+            <w:webHidden/>
+          </w:rPr>
+          <w:fldChar w:fldCharType="separate"/>
+        </w:r>
+        <w:r>
+          <w:rPr>
+            <w:noProof/>
+            <w:webHidden/>
+          </w:rPr>
+          <w:t>14</w:t>
         </w:r>
         <w:r>
           <w:rPr>
@@ -333,12 +3469,15 @@
       <w:pPr>
         <w:pStyle w:val="NormalWeb"/>
       </w:pPr>
+      <w:r>
+        <w:br w:type="page"/>
+      </w:r>
     </w:p>
     <w:p>
       <w:pPr>
         <w:pStyle w:val="Title"/>
       </w:pPr>
-      <w:bookmarkStart w:id="0" w:name="_Toc74149827"/>
+      <w:bookmarkStart w:id="0" w:name="_Toc74291500"/>
       <w:r>
         <w:t>What’s New</w:t>
       </w:r>
@@ -412,7 +3551,7 @@
       <w:pPr>
         <w:pStyle w:val="Title"/>
       </w:pPr>
-      <w:bookmarkStart w:id="1" w:name="_Toc74149828"/>
+      <w:bookmarkStart w:id="1" w:name="_Toc74291501"/>
       <w:r>
         <w:t>Template Features</w:t>
       </w:r>
@@ -565,11 +3704,7 @@
         <w:t xml:space="preserve"> or incorrect values for frequency and band are marked in red. Missing county values are flagged in yellow. DX contacts need a country listed in column X and may need to be manually corrected. Mobile and portable contacts need “MOBILE” or “Portable” in column W.</w:t>
       </w:r>
       <w:r>
-        <w:t xml:space="preserve"> </w:t>
-      </w:r>
-      <w:r>
-        <w:lastRenderedPageBreak/>
-        <w:t xml:space="preserve">City is not included as a separate value in the ADI file and needs to be manually input in column K. Three versions: </w:t>
+        <w:t xml:space="preserve"> City is not included as a separate value in the ADI file and needs to be manually input in column K. Three versions: </w:t>
       </w:r>
       <w:proofErr w:type="spellStart"/>
       <w:r>
@@ -664,6 +3799,7 @@
         <w:jc w:val="both"/>
       </w:pPr>
       <w:r>
+        <w:lastRenderedPageBreak/>
         <w:t>C</w:t>
       </w:r>
       <w:r>
@@ -1062,7 +4198,6 @@
       </w:pPr>
       <w:proofErr w:type="spellStart"/>
       <w:r>
-        <w:lastRenderedPageBreak/>
         <w:t>A_Fort</w:t>
       </w:r>
       <w:proofErr w:type="spellEnd"/>
@@ -1172,6 +4307,7 @@
       </w:pPr>
       <w:proofErr w:type="spellStart"/>
       <w:r>
+        <w:lastRenderedPageBreak/>
         <w:t>A_MobileCounties</w:t>
       </w:r>
       <w:proofErr w:type="spellEnd"/>
@@ -1525,9 +4661,8 @@
       <w:pPr>
         <w:pStyle w:val="Heading1"/>
       </w:pPr>
-      <w:bookmarkStart w:id="2" w:name="_Toc74149829"/>
-      <w:r>
-        <w:lastRenderedPageBreak/>
+      <w:bookmarkStart w:id="2" w:name="_Toc74291502"/>
+      <w:r>
         <w:t>Getting Started</w:t>
       </w:r>
       <w:bookmarkEnd w:id="2"/>
@@ -1608,6 +4743,7 @@
         <w:jc w:val="both"/>
       </w:pPr>
       <w:r>
+        <w:lastRenderedPageBreak/>
         <w:t xml:space="preserve">Open the Excel file and </w:t>
       </w:r>
       <w:r>
@@ -1643,7 +4779,7 @@
             <v:path o:extrusionok="f" gradientshapeok="t" o:connecttype="rect"/>
             <o:lock v:ext="edit" aspectratio="t"/>
           </v:shapetype>
-          <v:shape id="Picture 4" o:spid="_x0000_i1028" type="#_x0000_t75" alt="Graphical user interface, text, website&#10;&#10;Description automatically generated" style="width:468pt;height:236.05pt;visibility:visible;mso-wrap-style:square;mso-width-percent:0;mso-height-percent:0;mso-width-percent:0;mso-height-percent:0">
+          <v:shape id="Picture 4" o:spid="_x0000_i1025" type="#_x0000_t75" alt="Graphical user interface, text, website&#10;&#10;Description automatically generated" style="width:468pt;height:236.25pt;visibility:visible;mso-wrap-style:square;mso-width-percent:0;mso-height-percent:0;mso-width-percent:0;mso-height-percent:0">
             <v:imagedata r:id="rId8" o:title="Graphical user interface, text, website&#10;&#10;Description automatically generated"/>
           </v:shape>
         </w:pict>
@@ -1663,17 +4799,42 @@
         <w:t>If you see a security warning for External Data, click on Enable Content.</w:t>
       </w:r>
       <w:r>
-        <w:t xml:space="preserve">  The template will take a few seconds to refresh rosters from the server.</w:t>
+        <w:t xml:space="preserve"> </w:t>
+      </w:r>
+      <w:r>
+        <w:t xml:space="preserve"> </w:t>
       </w:r>
       <w:r>
         <w:br/>
+        <w:t>S</w:t>
+      </w:r>
+      <w:r>
+        <w:t xml:space="preserve">electing </w:t>
+      </w:r>
+      <w:r>
+        <w:t>Enable Content</w:t>
+      </w:r>
+      <w:r>
+        <w:t xml:space="preserve"> will instruct the template to refresh </w:t>
+      </w:r>
+      <w:r>
+        <w:t>all</w:t>
+      </w:r>
+      <w:r>
+        <w:t xml:space="preserve"> rosters from the OMISS website. </w:t>
+      </w:r>
+      <w:r>
+        <w:t xml:space="preserve">  </w:t>
+      </w:r>
+      <w:r>
+        <w:br/>
       </w:r>
       <w:r>
         <w:rPr>
           <w:noProof/>
         </w:rPr>
         <w:pict w14:anchorId="39289BF1">
-          <v:shape id="Picture 5" o:spid="_x0000_i1027" type="#_x0000_t75" alt="" style="width:468pt;height:14.15pt;visibility:visible;mso-wrap-style:square;mso-width-percent:0;mso-height-percent:0;mso-width-percent:0;mso-height-percent:0">
+          <v:shape id="Picture 5" o:spid="_x0000_i1026" type="#_x0000_t75" alt="" style="width:468pt;height:14.25pt;visibility:visible;mso-wrap-style:square;mso-width-percent:0;mso-height-percent:0;mso-width-percent:0;mso-height-percent:0">
             <v:imagedata r:id="rId9" o:title=""/>
           </v:shape>
         </w:pict>
@@ -1741,7 +4902,7 @@
           <w:noProof/>
         </w:rPr>
         <w:pict w14:anchorId="0BCB9869">
-          <v:shape id="Picture 6" o:spid="_x0000_i1026" type="#_x0000_t75" alt="Graphical user interface&#10;&#10;Description automatically generated" style="width:468pt;height:341.7pt;visibility:visible;mso-wrap-style:square;mso-width-percent:0;mso-height-percent:0;mso-width-percent:0;mso-height-percent:0">
+          <v:shape id="Picture 6" o:spid="_x0000_i1027" type="#_x0000_t75" alt="Graphical user interface&#10;&#10;Description automatically generated" style="width:468pt;height:342pt;visibility:visible;mso-wrap-style:square;mso-width-percent:0;mso-height-percent:0;mso-width-percent:0;mso-height-percent:0">
             <v:imagedata r:id="rId10" o:title="Graphical user interface&#10;&#10;Description automatically generated"/>
           </v:shape>
         </w:pict>
@@ -1758,13 +4919,48 @@
         <w:jc w:val="both"/>
       </w:pPr>
       <w:r>
-        <w:t xml:space="preserve">Leave the data files directory path empty if you want to save your data files in the same directory as the excel template file.  If you want to save your data files in a different directory, </w:t>
+        <w:t xml:space="preserve">Leave the data files directory path empty if you save your </w:t>
+      </w:r>
+      <w:r>
+        <w:t>ADI</w:t>
+      </w:r>
+      <w:r>
+        <w:t xml:space="preserve"> file in the same directory as the excel template file.  If you want to save your data files in a different directory, </w:t>
+      </w:r>
+      <w:r>
+        <w:t>or your ADI file is named something other than “</w:t>
+      </w:r>
+      <w:proofErr w:type="spellStart"/>
+      <w:r>
+        <w:t>Omisss.adi</w:t>
+      </w:r>
+      <w:proofErr w:type="spellEnd"/>
+      <w:r>
+        <w:t xml:space="preserve">”, </w:t>
       </w:r>
       <w:r>
         <w:t xml:space="preserve">click on the “Select ADI File” </w:t>
       </w:r>
       <w:r>
-        <w:t>to browse to your exported ADI file, and the template will automatically fill out the Data Files Directory and Your Adi File names</w:t>
+        <w:t xml:space="preserve">to browse </w:t>
+      </w:r>
+      <w:r>
+        <w:t>and select</w:t>
+      </w:r>
+      <w:r>
+        <w:t xml:space="preserve"> your exported ADI file</w:t>
+      </w:r>
+      <w:r>
+        <w:t>.  The</w:t>
+      </w:r>
+      <w:r>
+        <w:t xml:space="preserve"> template will automatically fill </w:t>
+      </w:r>
+      <w:r>
+        <w:t>in</w:t>
+      </w:r>
+      <w:r>
+        <w:t xml:space="preserve"> the Data Files Directory and Your Adi File name</w:t>
       </w:r>
       <w:r>
         <w:t>.</w:t>
@@ -1911,7 +5107,7 @@
           <w:noProof/>
         </w:rPr>
         <w:pict w14:anchorId="3ABE5045">
-          <v:shape id="Picture 7" o:spid="_x0000_i1025" type="#_x0000_t75" alt="Graphical user interface, text, application, chat or text message&#10;&#10;Description automatically generated" style="width:468pt;height:151.1pt;visibility:visible;mso-wrap-style:square;mso-width-percent:0;mso-height-percent:0;mso-width-percent:0;mso-height-percent:0">
+          <v:shape id="Picture 7" o:spid="_x0000_i1028" type="#_x0000_t75" alt="Graphical user interface, text, application, chat or text message&#10;&#10;Description automatically generated" style="width:468pt;height:151.5pt;visibility:visible;mso-wrap-style:square;mso-width-percent:0;mso-height-percent:0;mso-width-percent:0;mso-height-percent:0">
             <v:imagedata r:id="rId11" o:title="Graphical user interface, text, application, chat or text message&#10;&#10;Description automatically generated"/>
           </v:shape>
         </w:pict>
@@ -1996,11 +5192,32 @@
         <w:pStyle w:val="NormalWeb"/>
         <w:spacing w:before="0" w:beforeAutospacing="0" w:after="120" w:afterAutospacing="0"/>
         <w:jc w:val="both"/>
+      </w:pPr>
+    </w:p>
+    <w:p>
+      <w:pPr>
+        <w:pStyle w:val="Heading1"/>
+        <w:jc w:val="center"/>
+      </w:pPr>
+      <w:bookmarkStart w:id="3" w:name="_Toc74291503"/>
+      <w:r>
+        <w:t>Customizing the Template</w:t>
+      </w:r>
+      <w:bookmarkEnd w:id="3"/>
+    </w:p>
+    <w:p>
+      <w:pPr>
+        <w:pStyle w:val="NormalWeb"/>
+        <w:spacing w:before="0" w:beforeAutospacing="0" w:after="120" w:afterAutospacing="0"/>
+        <w:jc w:val="both"/>
         <w:rPr>
           <w:color w:val="FF0000"/>
         </w:rPr>
       </w:pPr>
       <w:r>
+        <w:br/>
+      </w:r>
+      <w:r>
         <w:t xml:space="preserve">You may freely adjust column widths, font sizes and styles to fit your taste. If the numbers in a column don't look right, right-click on the column and change the format to an appropriate value. Frequencies should be to 3 decimal places. Member numbers are always integers. Date and time formats can be changed as desired. Columns G, H, I, O, P, S, T, U, and V </w:t>
       </w:r>
       <w:r>
@@ -2137,20 +5354,21 @@
       <w:pPr>
         <w:pStyle w:val="Title"/>
       </w:pPr>
-      <w:bookmarkStart w:id="3" w:name="_Toc74149830"/>
+      <w:bookmarkStart w:id="4" w:name="_Toc74291504"/>
       <w:r>
         <w:t>Macros</w:t>
       </w:r>
-      <w:bookmarkEnd w:id="3"/>
-    </w:p>
-    <w:p>
-      <w:pPr>
-        <w:pStyle w:val="NoSpacing"/>
+      <w:bookmarkEnd w:id="4"/>
+    </w:p>
+    <w:p>
+      <w:pPr>
+        <w:pStyle w:val="Heading2"/>
         <w:rPr>
           <w:rStyle w:val="IntenseEmphasis"/>
           <w:rFonts w:cs="Calibri"/>
         </w:rPr>
       </w:pPr>
+      <w:bookmarkStart w:id="5" w:name="_Toc74291505"/>
       <w:proofErr w:type="spellStart"/>
       <w:r>
         <w:rPr>
@@ -2159,6 +5377,7 @@
         </w:rPr>
         <w:t>A_GetADI</w:t>
       </w:r>
+      <w:bookmarkEnd w:id="5"/>
       <w:proofErr w:type="spellEnd"/>
     </w:p>
     <w:p>
@@ -2511,14 +5730,13 @@
     </w:p>
     <w:p>
       <w:pPr>
-        <w:pStyle w:val="NormalWeb"/>
-        <w:spacing w:before="0" w:beforeAutospacing="0" w:after="120" w:afterAutospacing="0"/>
-        <w:jc w:val="both"/>
+        <w:pStyle w:val="Heading2"/>
         <w:rPr>
           <w:rStyle w:val="IntenseEmphasis"/>
           <w:rFonts w:ascii="Calibri" w:hAnsi="Calibri" w:cs="Calibri"/>
         </w:rPr>
       </w:pPr>
+      <w:bookmarkStart w:id="6" w:name="_Toc74291506"/>
       <w:proofErr w:type="spellStart"/>
       <w:r>
         <w:rPr>
@@ -2527,26 +5745,37 @@
         </w:rPr>
         <w:t>A_GetADI_AskDup</w:t>
       </w:r>
-      <w:proofErr w:type="spellEnd"/>
-    </w:p>
-    <w:p>
-      <w:pPr>
-        <w:pStyle w:val="NormalWeb"/>
-        <w:spacing w:before="0" w:beforeAutospacing="0" w:after="120" w:afterAutospacing="0"/>
-        <w:jc w:val="both"/>
-        <w:rPr>
-          <w:color w:val="000000"/>
-          <w:sz w:val="22"/>
-          <w:szCs w:val="22"/>
-        </w:rPr>
-      </w:pPr>
-      <w:r>
-        <w:rPr>
-          <w:color w:val="000000"/>
-          <w:sz w:val="22"/>
-          <w:szCs w:val="22"/>
-        </w:rPr>
-        <w:t xml:space="preserve">Similar to the </w:t>
+      <w:bookmarkEnd w:id="6"/>
+      <w:proofErr w:type="spellEnd"/>
+    </w:p>
+    <w:p>
+      <w:pPr>
+        <w:pStyle w:val="NormalWeb"/>
+        <w:spacing w:before="0" w:beforeAutospacing="0" w:after="120" w:afterAutospacing="0"/>
+        <w:jc w:val="both"/>
+        <w:rPr>
+          <w:color w:val="000000"/>
+          <w:sz w:val="22"/>
+          <w:szCs w:val="22"/>
+        </w:rPr>
+      </w:pPr>
+      <w:proofErr w:type="gramStart"/>
+      <w:r>
+        <w:rPr>
+          <w:color w:val="000000"/>
+          <w:sz w:val="22"/>
+          <w:szCs w:val="22"/>
+        </w:rPr>
+        <w:t>Similar to</w:t>
+      </w:r>
+      <w:proofErr w:type="gramEnd"/>
+      <w:r>
+        <w:rPr>
+          <w:color w:val="000000"/>
+          <w:sz w:val="22"/>
+          <w:szCs w:val="22"/>
+        </w:rPr>
+        <w:t xml:space="preserve"> the </w:t>
       </w:r>
       <w:proofErr w:type="spellStart"/>
       <w:r>
@@ -2569,14 +5798,13 @@
     </w:p>
     <w:p>
       <w:pPr>
-        <w:pStyle w:val="NormalWeb"/>
-        <w:spacing w:before="0" w:beforeAutospacing="0" w:after="120" w:afterAutospacing="0"/>
-        <w:jc w:val="both"/>
+        <w:pStyle w:val="Heading2"/>
         <w:rPr>
           <w:rStyle w:val="IntenseEmphasis"/>
           <w:rFonts w:ascii="Calibri" w:hAnsi="Calibri" w:cs="Calibri"/>
         </w:rPr>
       </w:pPr>
+      <w:bookmarkStart w:id="7" w:name="_Toc74291507"/>
       <w:proofErr w:type="spellStart"/>
       <w:r>
         <w:rPr>
@@ -2585,1399 +5813,1150 @@
         </w:rPr>
         <w:t>A_GetADI_No_Dup</w:t>
       </w:r>
-      <w:proofErr w:type="spellEnd"/>
-    </w:p>
-    <w:p>
-      <w:pPr>
-        <w:pStyle w:val="NormalWeb"/>
-        <w:spacing w:before="0" w:beforeAutospacing="0" w:after="120" w:afterAutospacing="0"/>
-        <w:jc w:val="both"/>
-        <w:rPr>
-          <w:color w:val="000000"/>
-          <w:sz w:val="22"/>
-          <w:szCs w:val="22"/>
-        </w:rPr>
-      </w:pPr>
-      <w:r>
-        <w:rPr>
-          <w:color w:val="000000"/>
-          <w:sz w:val="22"/>
-          <w:szCs w:val="22"/>
-        </w:rPr>
-        <w:t>Similar to the above but duplicates (same call, date, band, and within one minute) are not added.</w:t>
-      </w:r>
-    </w:p>
-    <w:p>
-      <w:pPr>
-        <w:rPr>
-          <w:rStyle w:val="IntenseEmphasis"/>
-          <w:sz w:val="24"/>
-          <w:szCs w:val="24"/>
-        </w:rPr>
-      </w:pPr>
-      <w:proofErr w:type="spellStart"/>
-      <w:r>
-        <w:rPr>
-          <w:rStyle w:val="IntenseEmphasis"/>
-          <w:sz w:val="24"/>
-          <w:szCs w:val="24"/>
-        </w:rPr>
-        <w:t>A_UpDateMembers</w:t>
-      </w:r>
-      <w:proofErr w:type="spellEnd"/>
-    </w:p>
-    <w:p>
-      <w:pPr>
-        <w:pStyle w:val="NormalWeb"/>
-        <w:spacing w:before="0" w:beforeAutospacing="0" w:after="120" w:afterAutospacing="0"/>
-        <w:jc w:val="both"/>
-        <w:rPr>
-          <w:color w:val="000000"/>
-          <w:sz w:val="22"/>
-          <w:szCs w:val="22"/>
-        </w:rPr>
-      </w:pPr>
-      <w:r>
-        <w:rPr>
-          <w:color w:val="000000"/>
-          <w:sz w:val="22"/>
-          <w:szCs w:val="22"/>
-        </w:rPr>
-        <w:t xml:space="preserve">This routine reads the omiss-roster.txt file that can be downloaded from the OMISS web site, Rosters Main Page. The complete path to this file must be saved on the Rosters tab in cell B1. </w:t>
-      </w:r>
-      <w:r>
-        <w:rPr>
-          <w:color w:val="000000"/>
-          <w:sz w:val="22"/>
-          <w:szCs w:val="22"/>
-        </w:rPr>
-        <w:t>Calls A_Check4Members.</w:t>
-      </w:r>
-      <w:r>
-        <w:rPr>
-          <w:color w:val="000000"/>
-          <w:sz w:val="22"/>
-          <w:szCs w:val="22"/>
-        </w:rPr>
-        <w:t xml:space="preserve"> This routine checks entries in </w:t>
-      </w:r>
-      <w:proofErr w:type="spellStart"/>
-      <w:r>
-        <w:rPr>
-          <w:color w:val="000000"/>
-          <w:sz w:val="22"/>
-          <w:szCs w:val="22"/>
-        </w:rPr>
-        <w:t>OM_Ct</w:t>
-      </w:r>
-      <w:proofErr w:type="spellEnd"/>
-      <w:r>
-        <w:rPr>
-          <w:color w:val="000000"/>
-          <w:sz w:val="22"/>
-          <w:szCs w:val="22"/>
-        </w:rPr>
-        <w:t xml:space="preserve"> to see if a contact has become a member.</w:t>
-      </w:r>
-    </w:p>
-    <w:p>
-      <w:pPr>
-        <w:pStyle w:val="NormalWeb"/>
-        <w:spacing w:before="0" w:beforeAutospacing="0" w:after="120" w:afterAutospacing="0"/>
-        <w:jc w:val="both"/>
+      <w:bookmarkEnd w:id="7"/>
+      <w:proofErr w:type="spellEnd"/>
+    </w:p>
+    <w:p>
+      <w:pPr>
+        <w:pStyle w:val="NormalWeb"/>
+        <w:spacing w:before="0" w:beforeAutospacing="0" w:after="120" w:afterAutospacing="0"/>
+        <w:jc w:val="both"/>
+        <w:rPr>
+          <w:color w:val="000000"/>
+          <w:sz w:val="22"/>
+          <w:szCs w:val="22"/>
+        </w:rPr>
+      </w:pPr>
+      <w:proofErr w:type="gramStart"/>
+      <w:r>
+        <w:rPr>
+          <w:color w:val="000000"/>
+          <w:sz w:val="22"/>
+          <w:szCs w:val="22"/>
+        </w:rPr>
+        <w:t>Similar to</w:t>
+      </w:r>
+      <w:proofErr w:type="gramEnd"/>
+      <w:r>
+        <w:rPr>
+          <w:color w:val="000000"/>
+          <w:sz w:val="22"/>
+          <w:szCs w:val="22"/>
+        </w:rPr>
+        <w:t xml:space="preserve"> the above but duplicates (same call, date, band, and within one minute) are not added.</w:t>
+      </w:r>
+    </w:p>
+    <w:p>
+      <w:pPr>
+        <w:pStyle w:val="Heading2"/>
         <w:rPr>
           <w:rStyle w:val="IntenseEmphasis"/>
           <w:rFonts w:ascii="Calibri" w:hAnsi="Calibri" w:cs="Calibri"/>
         </w:rPr>
       </w:pPr>
+      <w:bookmarkStart w:id="8" w:name="_Toc74291508"/>
       <w:r>
         <w:rPr>
           <w:rStyle w:val="IntenseEmphasis"/>
           <w:rFonts w:ascii="Calibri" w:hAnsi="Calibri" w:cs="Calibri"/>
         </w:rPr>
-        <w:t>A_Check4Members</w:t>
-      </w:r>
-    </w:p>
-    <w:p>
-      <w:pPr>
-        <w:pStyle w:val="NormalWeb"/>
-        <w:spacing w:before="0" w:beforeAutospacing="0" w:after="120" w:afterAutospacing="0"/>
-        <w:jc w:val="both"/>
-        <w:rPr>
-          <w:color w:val="000000"/>
-          <w:sz w:val="22"/>
-          <w:szCs w:val="22"/>
-        </w:rPr>
-      </w:pPr>
-      <w:r>
-        <w:rPr>
-          <w:color w:val="000000"/>
-          <w:sz w:val="22"/>
-          <w:szCs w:val="22"/>
-        </w:rPr>
-        <w:t>The macro c</w:t>
-      </w:r>
-      <w:r>
-        <w:rPr>
-          <w:color w:val="000000"/>
-          <w:sz w:val="22"/>
-          <w:szCs w:val="22"/>
-        </w:rPr>
-        <w:t>hecks those entries not having a member number to see if the call exists in the member roster.</w:t>
-      </w:r>
-      <w:r>
-        <w:rPr>
-          <w:color w:val="000000"/>
-          <w:sz w:val="22"/>
-          <w:szCs w:val="22"/>
-        </w:rPr>
-        <w:t xml:space="preserve"> It can be run without updating the member roster.</w:t>
-      </w:r>
-    </w:p>
-    <w:p>
-      <w:pPr>
-        <w:rPr>
-          <w:rStyle w:val="IntenseEmphasis"/>
-          <w:sz w:val="24"/>
-          <w:szCs w:val="24"/>
-        </w:rPr>
-      </w:pPr>
-      <w:proofErr w:type="spellStart"/>
-      <w:r>
-        <w:rPr>
-          <w:rStyle w:val="IntenseEmphasis"/>
-          <w:sz w:val="24"/>
-          <w:szCs w:val="24"/>
-        </w:rPr>
-        <w:t>A_UpDateMilitary</w:t>
-      </w:r>
-      <w:proofErr w:type="spellEnd"/>
-    </w:p>
-    <w:p>
-      <w:pPr>
-        <w:pStyle w:val="NormalWeb"/>
-        <w:spacing w:before="0" w:beforeAutospacing="0" w:after="120" w:afterAutospacing="0"/>
-        <w:jc w:val="both"/>
-        <w:rPr>
-          <w:color w:val="000000"/>
-          <w:sz w:val="22"/>
-          <w:szCs w:val="22"/>
-        </w:rPr>
-      </w:pPr>
-      <w:r>
-        <w:rPr>
-          <w:color w:val="000000"/>
-          <w:sz w:val="22"/>
-          <w:szCs w:val="22"/>
-        </w:rPr>
-        <w:t xml:space="preserve">This routine reads the OM_Military.txt file that can be downloaded from the OMISS web site, Military Roster page. The complete path to this file must be saved on the Rosters tab in cell H1. </w:t>
-      </w:r>
-      <w:r>
-        <w:rPr>
-          <w:color w:val="000000"/>
-          <w:sz w:val="22"/>
-          <w:szCs w:val="22"/>
-        </w:rPr>
-        <w:t xml:space="preserve">Calls </w:t>
-      </w:r>
-      <w:r>
-        <w:rPr>
-          <w:color w:val="000000"/>
-          <w:sz w:val="22"/>
-          <w:szCs w:val="22"/>
-        </w:rPr>
         <w:t>A_check4Military</w:t>
       </w:r>
-    </w:p>
-    <w:p>
-      <w:pPr>
-        <w:pStyle w:val="NormalWeb"/>
-        <w:spacing w:before="0" w:beforeAutospacing="0" w:after="120" w:afterAutospacing="0"/>
-        <w:jc w:val="both"/>
+      <w:bookmarkEnd w:id="8"/>
+    </w:p>
+    <w:p>
+      <w:pPr>
+        <w:pStyle w:val="NormalWeb"/>
+        <w:spacing w:before="0" w:beforeAutospacing="0" w:after="120" w:afterAutospacing="0"/>
+        <w:jc w:val="both"/>
+        <w:rPr>
+          <w:color w:val="000000"/>
+          <w:sz w:val="22"/>
+          <w:szCs w:val="22"/>
+        </w:rPr>
+      </w:pPr>
+      <w:r>
+        <w:rPr>
+          <w:color w:val="000000"/>
+          <w:sz w:val="22"/>
+          <w:szCs w:val="22"/>
+        </w:rPr>
+        <w:t xml:space="preserve">The routine checks that the military roster on the </w:t>
+      </w:r>
+      <w:proofErr w:type="spellStart"/>
+      <w:r>
+        <w:rPr>
+          <w:color w:val="000000"/>
+          <w:sz w:val="22"/>
+          <w:szCs w:val="22"/>
+        </w:rPr>
+        <w:t>MilRoster</w:t>
+      </w:r>
+      <w:proofErr w:type="spellEnd"/>
+      <w:r>
+        <w:rPr>
+          <w:color w:val="000000"/>
+          <w:sz w:val="22"/>
+          <w:szCs w:val="22"/>
+        </w:rPr>
+        <w:t xml:space="preserve"> tab is complete and adds any new Military members and sorts the list by OM number. When the military roster has multiple entries for a given OM number, only the first instance is added to the </w:t>
+      </w:r>
+      <w:proofErr w:type="spellStart"/>
+      <w:r>
+        <w:rPr>
+          <w:color w:val="000000"/>
+          <w:sz w:val="22"/>
+          <w:szCs w:val="22"/>
+        </w:rPr>
+        <w:t>MilRoster</w:t>
+      </w:r>
+      <w:proofErr w:type="spellEnd"/>
+      <w:r>
+        <w:rPr>
+          <w:color w:val="000000"/>
+          <w:sz w:val="22"/>
+          <w:szCs w:val="22"/>
+        </w:rPr>
+        <w:t xml:space="preserve"> tab.</w:t>
+      </w:r>
+    </w:p>
+    <w:p>
+      <w:pPr>
+        <w:pStyle w:val="Heading2"/>
         <w:rPr>
           <w:rStyle w:val="IntenseEmphasis"/>
           <w:rFonts w:ascii="Calibri" w:hAnsi="Calibri" w:cs="Calibri"/>
         </w:rPr>
       </w:pPr>
+      <w:bookmarkStart w:id="9" w:name="_Toc74291509"/>
       <w:r>
         <w:rPr>
           <w:rStyle w:val="IntenseEmphasis"/>
           <w:rFonts w:ascii="Calibri" w:hAnsi="Calibri" w:cs="Calibri"/>
         </w:rPr>
-        <w:t>A_check4Military</w:t>
-      </w:r>
-    </w:p>
-    <w:p>
-      <w:pPr>
-        <w:pStyle w:val="NormalWeb"/>
-        <w:spacing w:before="0" w:beforeAutospacing="0" w:after="120" w:afterAutospacing="0"/>
-        <w:jc w:val="both"/>
-        <w:rPr>
-          <w:color w:val="000000"/>
-          <w:sz w:val="22"/>
-          <w:szCs w:val="22"/>
-        </w:rPr>
-      </w:pPr>
-      <w:r>
-        <w:rPr>
-          <w:color w:val="000000"/>
-          <w:sz w:val="22"/>
-          <w:szCs w:val="22"/>
-        </w:rPr>
-        <w:t xml:space="preserve">The routine checks that the military roster on the </w:t>
-      </w:r>
-      <w:proofErr w:type="spellStart"/>
-      <w:r>
-        <w:rPr>
-          <w:color w:val="000000"/>
-          <w:sz w:val="22"/>
-          <w:szCs w:val="22"/>
-        </w:rPr>
-        <w:t>MilRoster</w:t>
-      </w:r>
-      <w:proofErr w:type="spellEnd"/>
-      <w:r>
-        <w:rPr>
-          <w:color w:val="000000"/>
-          <w:sz w:val="22"/>
-          <w:szCs w:val="22"/>
-        </w:rPr>
-        <w:t xml:space="preserve"> tab is complete and adds any new Military members and sorts the list by OM number. When the military roster has multiple entries for a given OM number, only the first instance is added to the </w:t>
-      </w:r>
-      <w:proofErr w:type="spellStart"/>
-      <w:r>
-        <w:rPr>
-          <w:color w:val="000000"/>
-          <w:sz w:val="22"/>
-          <w:szCs w:val="22"/>
-        </w:rPr>
-        <w:t>MilRoster</w:t>
-      </w:r>
-      <w:proofErr w:type="spellEnd"/>
-      <w:r>
-        <w:rPr>
-          <w:color w:val="000000"/>
-          <w:sz w:val="22"/>
-          <w:szCs w:val="22"/>
-        </w:rPr>
-        <w:t xml:space="preserve"> tab.</w:t>
-      </w:r>
-    </w:p>
-    <w:p>
-      <w:pPr>
-        <w:pStyle w:val="NormalWeb"/>
-        <w:spacing w:before="0" w:beforeAutospacing="0" w:after="120" w:afterAutospacing="0"/>
-        <w:jc w:val="both"/>
-        <w:rPr>
-          <w:b/>
-          <w:color w:val="000000"/>
-          <w:sz w:val="22"/>
-          <w:szCs w:val="22"/>
-        </w:rPr>
-      </w:pPr>
-    </w:p>
-    <w:p>
-      <w:pPr>
-        <w:pStyle w:val="NormalWeb"/>
-        <w:spacing w:before="0" w:beforeAutospacing="0" w:after="120" w:afterAutospacing="0"/>
-        <w:jc w:val="both"/>
-        <w:rPr>
-          <w:b/>
-          <w:color w:val="000000"/>
-          <w:sz w:val="22"/>
-          <w:szCs w:val="22"/>
-        </w:rPr>
-      </w:pPr>
-    </w:p>
-    <w:p>
-      <w:pPr>
-        <w:pStyle w:val="NormalWeb"/>
-        <w:spacing w:before="0" w:beforeAutospacing="0" w:after="120" w:afterAutospacing="0"/>
-        <w:jc w:val="both"/>
-        <w:rPr>
-          <w:b/>
-          <w:color w:val="000000"/>
-          <w:sz w:val="22"/>
-          <w:szCs w:val="22"/>
-        </w:rPr>
-      </w:pPr>
-    </w:p>
-    <w:p>
-      <w:pPr>
-        <w:pStyle w:val="NormalWeb"/>
-        <w:spacing w:before="0" w:beforeAutospacing="0" w:after="120" w:afterAutospacing="0"/>
-        <w:jc w:val="both"/>
+        <w:t>A_check4FirstResp</w:t>
+      </w:r>
+      <w:bookmarkEnd w:id="9"/>
+    </w:p>
+    <w:p>
+      <w:pPr>
+        <w:pStyle w:val="NormalWeb"/>
+        <w:spacing w:before="0" w:beforeAutospacing="0" w:after="120" w:afterAutospacing="0"/>
+        <w:jc w:val="both"/>
+        <w:rPr>
+          <w:color w:val="000000"/>
+          <w:sz w:val="22"/>
+          <w:szCs w:val="22"/>
+        </w:rPr>
+      </w:pPr>
+      <w:r>
+        <w:rPr>
+          <w:color w:val="000000"/>
+          <w:sz w:val="22"/>
+          <w:szCs w:val="22"/>
+        </w:rPr>
+        <w:t xml:space="preserve">The routine adds any new First Responders to the </w:t>
+      </w:r>
+      <w:proofErr w:type="spellStart"/>
+      <w:r>
+        <w:rPr>
+          <w:color w:val="000000"/>
+          <w:sz w:val="22"/>
+          <w:szCs w:val="22"/>
+        </w:rPr>
+        <w:t>FRroster</w:t>
+      </w:r>
+      <w:proofErr w:type="spellEnd"/>
+      <w:r>
+        <w:rPr>
+          <w:color w:val="000000"/>
+          <w:sz w:val="22"/>
+          <w:szCs w:val="22"/>
+        </w:rPr>
+        <w:t xml:space="preserve"> tab and sorts that list by OM number.</w:t>
+      </w:r>
+    </w:p>
+    <w:p>
+      <w:pPr>
+        <w:pStyle w:val="Heading2"/>
         <w:rPr>
           <w:rStyle w:val="IntenseEmphasis"/>
           <w:rFonts w:ascii="Calibri" w:hAnsi="Calibri" w:cs="Calibri"/>
         </w:rPr>
       </w:pPr>
-      <w:proofErr w:type="spellStart"/>
+      <w:bookmarkStart w:id="10" w:name="_Toc74291510"/>
       <w:r>
         <w:rPr>
           <w:rStyle w:val="IntenseEmphasis"/>
           <w:rFonts w:ascii="Calibri" w:hAnsi="Calibri" w:cs="Calibri"/>
         </w:rPr>
-        <w:t>A_UpDateFirstResponder</w:t>
-      </w:r>
-      <w:proofErr w:type="spellEnd"/>
-    </w:p>
-    <w:p>
-      <w:pPr>
-        <w:pStyle w:val="NormalWeb"/>
-        <w:spacing w:before="0" w:beforeAutospacing="0" w:after="120" w:afterAutospacing="0"/>
-        <w:jc w:val="both"/>
-        <w:rPr>
-          <w:color w:val="000000"/>
-          <w:sz w:val="22"/>
-          <w:szCs w:val="22"/>
-        </w:rPr>
-      </w:pPr>
-      <w:r>
-        <w:rPr>
-          <w:color w:val="000000"/>
-          <w:sz w:val="22"/>
-          <w:szCs w:val="22"/>
-        </w:rPr>
-        <w:t xml:space="preserve">This routine reads the OM_FirstResponder.txt file that can be downloaded from the OMISS web site, First Responder page. The complete path to the file must be saved on the Rosters tab in cell O1. </w:t>
-      </w:r>
-      <w:r>
-        <w:rPr>
-          <w:color w:val="000000"/>
-          <w:sz w:val="22"/>
-          <w:szCs w:val="22"/>
-        </w:rPr>
-        <w:t xml:space="preserve">Calls </w:t>
-      </w:r>
-      <w:r>
-        <w:rPr>
-          <w:color w:val="000000"/>
-          <w:sz w:val="22"/>
-          <w:szCs w:val="22"/>
-        </w:rPr>
-        <w:t>A_check4FirstResp</w:t>
-      </w:r>
-      <w:r>
-        <w:rPr>
-          <w:color w:val="000000"/>
-          <w:sz w:val="22"/>
-          <w:szCs w:val="22"/>
-        </w:rPr>
-        <w:t>.</w:t>
-      </w:r>
-    </w:p>
-    <w:p>
-      <w:pPr>
-        <w:pStyle w:val="NormalWeb"/>
-        <w:spacing w:before="0" w:beforeAutospacing="0" w:after="120" w:afterAutospacing="0"/>
-        <w:jc w:val="both"/>
+        <w:t>A_</w:t>
+      </w:r>
+      <w:proofErr w:type="gramStart"/>
+      <w:r>
         <w:rPr>
           <w:rStyle w:val="IntenseEmphasis"/>
           <w:rFonts w:ascii="Calibri" w:hAnsi="Calibri" w:cs="Calibri"/>
         </w:rPr>
-      </w:pPr>
-      <w:r>
+        <w:t>WAS</w:t>
+      </w:r>
+      <w:bookmarkEnd w:id="10"/>
+      <w:proofErr w:type="gramEnd"/>
+    </w:p>
+    <w:p>
+      <w:pPr>
+        <w:pStyle w:val="NormalWeb"/>
+        <w:spacing w:before="0" w:beforeAutospacing="0" w:after="120" w:afterAutospacing="0"/>
+        <w:jc w:val="both"/>
+        <w:rPr>
+          <w:color w:val="000000"/>
+          <w:sz w:val="22"/>
+          <w:szCs w:val="22"/>
+        </w:rPr>
+      </w:pPr>
+      <w:r>
+        <w:rPr>
+          <w:color w:val="000000"/>
+          <w:sz w:val="22"/>
+          <w:szCs w:val="22"/>
+        </w:rPr>
+        <w:t xml:space="preserve">Uses the data in </w:t>
+      </w:r>
+      <w:proofErr w:type="spellStart"/>
+      <w:r>
+        <w:rPr>
+          <w:color w:val="000000"/>
+          <w:sz w:val="22"/>
+          <w:szCs w:val="22"/>
+        </w:rPr>
+        <w:t>OM_Ct</w:t>
+      </w:r>
+      <w:proofErr w:type="spellEnd"/>
+      <w:r>
+        <w:rPr>
+          <w:color w:val="000000"/>
+          <w:sz w:val="22"/>
+          <w:szCs w:val="22"/>
+        </w:rPr>
+        <w:t xml:space="preserve"> to check for </w:t>
+      </w:r>
+      <w:r>
+        <w:rPr>
+          <w:color w:val="000000"/>
+          <w:sz w:val="22"/>
+          <w:szCs w:val="22"/>
+        </w:rPr>
+        <w:t xml:space="preserve">all variations of the </w:t>
+      </w:r>
+      <w:r>
+        <w:rPr>
+          <w:color w:val="000000"/>
+          <w:sz w:val="22"/>
+          <w:szCs w:val="22"/>
+        </w:rPr>
+        <w:t>WAS</w:t>
+      </w:r>
+      <w:r>
+        <w:rPr>
+          <w:color w:val="000000"/>
+          <w:sz w:val="22"/>
+          <w:szCs w:val="22"/>
+        </w:rPr>
+        <w:t xml:space="preserve"> awards</w:t>
+      </w:r>
+      <w:r>
+        <w:rPr>
+          <w:color w:val="000000"/>
+          <w:sz w:val="22"/>
+          <w:szCs w:val="22"/>
+        </w:rPr>
+        <w:t>.</w:t>
+      </w:r>
+    </w:p>
+    <w:p>
+      <w:pPr>
+        <w:pStyle w:val="Heading2"/>
+        <w:rPr>
+          <w:rStyle w:val="IntenseEmphasis"/>
+          <w:rFonts w:cs="Calibri"/>
+        </w:rPr>
+      </w:pPr>
+      <w:bookmarkStart w:id="11" w:name="_Toc74291511"/>
+      <w:proofErr w:type="spellStart"/>
+      <w:r>
+        <w:rPr>
+          <w:rStyle w:val="IntenseEmphasis"/>
+          <w:rFonts w:cs="Calibri"/>
+        </w:rPr>
+        <w:t>CorrectData</w:t>
+      </w:r>
+      <w:bookmarkEnd w:id="11"/>
+      <w:proofErr w:type="spellEnd"/>
+    </w:p>
+    <w:p>
+      <w:pPr>
+        <w:pStyle w:val="NormalWeb"/>
+        <w:spacing w:before="0" w:beforeAutospacing="0" w:after="120" w:afterAutospacing="0"/>
+        <w:jc w:val="both"/>
+        <w:rPr>
+          <w:color w:val="000000"/>
+          <w:sz w:val="22"/>
+          <w:szCs w:val="22"/>
+        </w:rPr>
+      </w:pPr>
+      <w:r>
+        <w:rPr>
+          <w:color w:val="000000"/>
+          <w:sz w:val="22"/>
+          <w:szCs w:val="22"/>
+        </w:rPr>
+        <w:t>Used if the data from Net Logger is moved via a CSV file</w:t>
+      </w:r>
+      <w:r>
+        <w:rPr>
+          <w:color w:val="000000"/>
+          <w:sz w:val="22"/>
+          <w:szCs w:val="22"/>
+        </w:rPr>
+        <w:t>. Macro is</w:t>
+      </w:r>
+      <w:r>
+        <w:rPr>
+          <w:color w:val="000000"/>
+          <w:sz w:val="22"/>
+          <w:szCs w:val="22"/>
+        </w:rPr>
+        <w:t xml:space="preserve"> not perfect since some fields may contain line feeds.</w:t>
+      </w:r>
+      <w:r>
+        <w:rPr>
+          <w:color w:val="000000"/>
+          <w:sz w:val="22"/>
+          <w:szCs w:val="22"/>
+        </w:rPr>
+        <w:t xml:space="preserve"> Using </w:t>
+      </w:r>
+      <w:proofErr w:type="spellStart"/>
+      <w:r>
+        <w:rPr>
+          <w:color w:val="000000"/>
+          <w:sz w:val="22"/>
+          <w:szCs w:val="22"/>
+        </w:rPr>
+        <w:t>A_GetADI</w:t>
+      </w:r>
+      <w:proofErr w:type="spellEnd"/>
+      <w:r>
+        <w:rPr>
+          <w:color w:val="000000"/>
+          <w:sz w:val="22"/>
+          <w:szCs w:val="22"/>
+        </w:rPr>
+        <w:t xml:space="preserve"> is much better.</w:t>
+      </w:r>
+    </w:p>
+    <w:p>
+      <w:pPr>
+        <w:pStyle w:val="Heading2"/>
         <w:rPr>
           <w:rStyle w:val="IntenseEmphasis"/>
           <w:rFonts w:ascii="Calibri" w:hAnsi="Calibri" w:cs="Calibri"/>
         </w:rPr>
-        <w:t>A_check4FirstResp</w:t>
-      </w:r>
-    </w:p>
-    <w:p>
-      <w:pPr>
-        <w:pStyle w:val="NormalWeb"/>
-        <w:spacing w:before="0" w:beforeAutospacing="0" w:after="120" w:afterAutospacing="0"/>
-        <w:jc w:val="both"/>
-        <w:rPr>
-          <w:color w:val="000000"/>
-          <w:sz w:val="22"/>
-          <w:szCs w:val="22"/>
-        </w:rPr>
-      </w:pPr>
-      <w:r>
-        <w:rPr>
-          <w:color w:val="000000"/>
-          <w:sz w:val="22"/>
-          <w:szCs w:val="22"/>
-        </w:rPr>
-        <w:t xml:space="preserve">The routine adds any new First Responders to the </w:t>
-      </w:r>
-      <w:proofErr w:type="spellStart"/>
-      <w:r>
-        <w:rPr>
-          <w:color w:val="000000"/>
-          <w:sz w:val="22"/>
-          <w:szCs w:val="22"/>
-        </w:rPr>
-        <w:t>FRroster</w:t>
-      </w:r>
-      <w:proofErr w:type="spellEnd"/>
-      <w:r>
-        <w:rPr>
-          <w:color w:val="000000"/>
-          <w:sz w:val="22"/>
-          <w:szCs w:val="22"/>
-        </w:rPr>
-        <w:t xml:space="preserve"> tab and sorts that list by OM number.</w:t>
-      </w:r>
-    </w:p>
-    <w:p>
-      <w:pPr>
-        <w:pStyle w:val="NormalWeb"/>
-        <w:spacing w:before="0" w:beforeAutospacing="0" w:after="120" w:afterAutospacing="0"/>
-        <w:jc w:val="both"/>
+      </w:pPr>
+      <w:bookmarkStart w:id="12" w:name="_Toc74291512"/>
+      <w:proofErr w:type="spellStart"/>
+      <w:r>
         <w:rPr>
           <w:rStyle w:val="IntenseEmphasis"/>
           <w:rFonts w:ascii="Calibri" w:hAnsi="Calibri" w:cs="Calibri"/>
         </w:rPr>
-      </w:pPr>
-      <w:proofErr w:type="spellStart"/>
+        <w:lastRenderedPageBreak/>
+        <w:t>A_Esprit</w:t>
+      </w:r>
       <w:r>
         <w:rPr>
           <w:rStyle w:val="IntenseEmphasis"/>
           <w:rFonts w:ascii="Calibri" w:hAnsi="Calibri" w:cs="Calibri"/>
         </w:rPr>
-        <w:t>A_UpdateStateCapitols</w:t>
-      </w:r>
-      <w:proofErr w:type="spellEnd"/>
-    </w:p>
-    <w:p>
-      <w:pPr>
-        <w:pStyle w:val="NormalWeb"/>
-        <w:spacing w:before="0" w:beforeAutospacing="0" w:after="120" w:afterAutospacing="0"/>
-        <w:jc w:val="both"/>
-        <w:rPr>
-          <w:color w:val="000000"/>
-          <w:sz w:val="22"/>
-          <w:szCs w:val="22"/>
-        </w:rPr>
-      </w:pPr>
-      <w:r>
-        <w:rPr>
-          <w:color w:val="000000"/>
-          <w:sz w:val="22"/>
-          <w:szCs w:val="22"/>
-        </w:rPr>
-        <w:t xml:space="preserve">This routine reads the OM_StateCapital.txt file that can be downloaded from the OMISS web site, Rosters main page. The list of state capitols is stored on the Capitols tab. The path to the text file must be stored in cell K1. This list is not complete and </w:t>
-      </w:r>
-      <w:r>
-        <w:rPr>
-          <w:color w:val="000000"/>
-          <w:sz w:val="22"/>
-          <w:szCs w:val="22"/>
-        </w:rPr>
-        <w:t>has many errors</w:t>
-      </w:r>
-      <w:r>
-        <w:rPr>
-          <w:color w:val="000000"/>
-          <w:sz w:val="22"/>
-          <w:szCs w:val="22"/>
-        </w:rPr>
-        <w:t xml:space="preserve">. If you know that a contact is in a state capitol, enter the </w:t>
-      </w:r>
-      <w:proofErr w:type="gramStart"/>
-      <w:r>
-        <w:rPr>
-          <w:color w:val="000000"/>
-          <w:sz w:val="22"/>
-          <w:szCs w:val="22"/>
-        </w:rPr>
-        <w:t>City</w:t>
-      </w:r>
-      <w:proofErr w:type="gramEnd"/>
-      <w:r>
-        <w:rPr>
-          <w:color w:val="000000"/>
-          <w:sz w:val="22"/>
-          <w:szCs w:val="22"/>
-        </w:rPr>
-        <w:t xml:space="preserve">, State (i.e. Sacramento, CA) in the Address column of the </w:t>
-      </w:r>
-      <w:proofErr w:type="spellStart"/>
-      <w:r>
-        <w:rPr>
-          <w:color w:val="000000"/>
-          <w:sz w:val="22"/>
-          <w:szCs w:val="22"/>
-        </w:rPr>
-        <w:t>OM_Ct</w:t>
-      </w:r>
-      <w:proofErr w:type="spellEnd"/>
-      <w:r>
-        <w:rPr>
-          <w:color w:val="000000"/>
-          <w:sz w:val="22"/>
-          <w:szCs w:val="22"/>
-        </w:rPr>
-        <w:t xml:space="preserve"> tab using the format in column F of the Capitols tab.</w:t>
-      </w:r>
-      <w:r>
-        <w:rPr>
-          <w:color w:val="000000"/>
-          <w:sz w:val="22"/>
-          <w:szCs w:val="22"/>
-        </w:rPr>
-        <w:t xml:space="preserve"> The entries in the text file from the web site where the county is not the one in which the state capitol is known to be are marked in red.</w:t>
-      </w:r>
-    </w:p>
-    <w:p>
-      <w:pPr>
-        <w:pStyle w:val="NormalWeb"/>
-        <w:spacing w:before="0" w:beforeAutospacing="0" w:after="120" w:afterAutospacing="0"/>
-        <w:jc w:val="both"/>
-        <w:rPr>
-          <w:color w:val="000000"/>
-          <w:sz w:val="22"/>
-          <w:szCs w:val="22"/>
-        </w:rPr>
-      </w:pPr>
-      <w:r>
-        <w:rPr>
-          <w:color w:val="000000"/>
-          <w:sz w:val="22"/>
-          <w:szCs w:val="22"/>
-        </w:rPr>
-        <w:t>These update macros are slow. While they need to be run periodically, that should be done when the workbook is otherwise not be</w:t>
-      </w:r>
-      <w:r>
-        <w:rPr>
-          <w:color w:val="000000"/>
-          <w:sz w:val="22"/>
-          <w:szCs w:val="22"/>
-        </w:rPr>
-        <w:t>ing</w:t>
-      </w:r>
-      <w:r>
-        <w:rPr>
-          <w:color w:val="000000"/>
-          <w:sz w:val="22"/>
-          <w:szCs w:val="22"/>
-        </w:rPr>
-        <w:t xml:space="preserve"> used. One method is to download fresh copies of the text files and then run the Main macro. It will run the membership, military, first responder, and capital update macros in sequence. </w:t>
-      </w:r>
-      <w:r>
-        <w:rPr>
-          <w:color w:val="000000"/>
-          <w:sz w:val="22"/>
-          <w:szCs w:val="22"/>
-        </w:rPr>
-        <w:t>Allow plenty of time</w:t>
-      </w:r>
-      <w:r>
-        <w:rPr>
-          <w:color w:val="000000"/>
-          <w:sz w:val="22"/>
-          <w:szCs w:val="22"/>
-        </w:rPr>
-        <w:t>.</w:t>
-      </w:r>
-      <w:r>
-        <w:rPr>
-          <w:color w:val="000000"/>
-          <w:sz w:val="22"/>
-          <w:szCs w:val="22"/>
-        </w:rPr>
-        <w:t xml:space="preserve"> Many of the awards are for contacts with members and the macro for that award checks for the member number, not the call sign.</w:t>
-      </w:r>
-    </w:p>
-    <w:p>
-      <w:pPr>
-        <w:pStyle w:val="NormalWeb"/>
-        <w:spacing w:before="0" w:beforeAutospacing="0" w:after="120" w:afterAutospacing="0"/>
-        <w:jc w:val="both"/>
+        <w:t>D</w:t>
+      </w:r>
+      <w:r>
         <w:rPr>
           <w:rStyle w:val="IntenseEmphasis"/>
           <w:rFonts w:ascii="Calibri" w:hAnsi="Calibri" w:cs="Calibri"/>
         </w:rPr>
-      </w:pPr>
-      <w:r>
+        <w:t>eMil</w:t>
+      </w:r>
+      <w:bookmarkEnd w:id="12"/>
+      <w:proofErr w:type="spellEnd"/>
+    </w:p>
+    <w:p>
+      <w:pPr>
+        <w:pStyle w:val="NormalWeb"/>
+        <w:spacing w:before="0" w:beforeAutospacing="0" w:after="120" w:afterAutospacing="0"/>
+        <w:jc w:val="both"/>
+        <w:rPr>
+          <w:color w:val="000000"/>
+          <w:sz w:val="22"/>
+          <w:szCs w:val="22"/>
+        </w:rPr>
+      </w:pPr>
+      <w:r>
+        <w:rPr>
+          <w:color w:val="000000"/>
+          <w:sz w:val="22"/>
+          <w:szCs w:val="22"/>
+        </w:rPr>
+        <w:t xml:space="preserve">Computes </w:t>
+      </w:r>
+      <w:r>
+        <w:rPr>
+          <w:color w:val="000000"/>
+          <w:sz w:val="22"/>
+          <w:szCs w:val="22"/>
+        </w:rPr>
+        <w:t xml:space="preserve">number of </w:t>
+      </w:r>
+      <w:r>
+        <w:rPr>
+          <w:color w:val="000000"/>
+          <w:sz w:val="22"/>
+          <w:szCs w:val="22"/>
+        </w:rPr>
+        <w:t xml:space="preserve">squads, platoons, and companies for Esprit de Military award. Results </w:t>
+      </w:r>
+      <w:r>
+        <w:rPr>
+          <w:color w:val="000000"/>
+          <w:sz w:val="22"/>
+          <w:szCs w:val="22"/>
+        </w:rPr>
+        <w:t xml:space="preserve">found </w:t>
+      </w:r>
+      <w:r>
+        <w:rPr>
+          <w:color w:val="000000"/>
+          <w:sz w:val="22"/>
+          <w:szCs w:val="22"/>
+        </w:rPr>
+        <w:t xml:space="preserve">on </w:t>
+      </w:r>
+      <w:proofErr w:type="spellStart"/>
+      <w:r>
+        <w:rPr>
+          <w:color w:val="000000"/>
+          <w:sz w:val="22"/>
+          <w:szCs w:val="22"/>
+        </w:rPr>
+        <w:t>MilRoster</w:t>
+      </w:r>
+      <w:proofErr w:type="spellEnd"/>
+      <w:r>
+        <w:rPr>
+          <w:color w:val="000000"/>
+          <w:sz w:val="22"/>
+          <w:szCs w:val="22"/>
+        </w:rPr>
+        <w:t xml:space="preserve"> tab. Column F has a 1 if the member has been added to a squad and a 2 if there are duplicates. Column P holds variables and column Q has the starting values.</w:t>
+      </w:r>
+    </w:p>
+    <w:p>
+      <w:pPr>
+        <w:pStyle w:val="Heading2"/>
         <w:rPr>
           <w:rStyle w:val="IntenseEmphasis"/>
           <w:rFonts w:ascii="Calibri" w:hAnsi="Calibri" w:cs="Calibri"/>
         </w:rPr>
-        <w:t>A_WAS</w:t>
-      </w:r>
-    </w:p>
-    <w:p>
-      <w:pPr>
-        <w:pStyle w:val="NormalWeb"/>
-        <w:spacing w:before="0" w:beforeAutospacing="0" w:after="120" w:afterAutospacing="0"/>
-        <w:jc w:val="both"/>
-        <w:rPr>
-          <w:color w:val="000000"/>
-          <w:sz w:val="22"/>
-          <w:szCs w:val="22"/>
-        </w:rPr>
-      </w:pPr>
-      <w:r>
-        <w:rPr>
-          <w:color w:val="000000"/>
-          <w:sz w:val="22"/>
-          <w:szCs w:val="22"/>
-        </w:rPr>
-        <w:t xml:space="preserve">Uses the data in </w:t>
-      </w:r>
-      <w:proofErr w:type="spellStart"/>
-      <w:r>
-        <w:rPr>
-          <w:color w:val="000000"/>
-          <w:sz w:val="22"/>
-          <w:szCs w:val="22"/>
-        </w:rPr>
-        <w:t>OM_Ct</w:t>
-      </w:r>
-      <w:proofErr w:type="spellEnd"/>
-      <w:r>
-        <w:rPr>
-          <w:color w:val="000000"/>
-          <w:sz w:val="22"/>
-          <w:szCs w:val="22"/>
-        </w:rPr>
-        <w:t xml:space="preserve"> to check for </w:t>
-      </w:r>
-      <w:r>
-        <w:rPr>
-          <w:color w:val="000000"/>
-          <w:sz w:val="22"/>
-          <w:szCs w:val="22"/>
-        </w:rPr>
-        <w:t xml:space="preserve">all variations of the </w:t>
-      </w:r>
-      <w:r>
-        <w:rPr>
-          <w:color w:val="000000"/>
-          <w:sz w:val="22"/>
-          <w:szCs w:val="22"/>
-        </w:rPr>
-        <w:t>WAS</w:t>
-      </w:r>
-      <w:r>
-        <w:rPr>
-          <w:color w:val="000000"/>
-          <w:sz w:val="22"/>
-          <w:szCs w:val="22"/>
-        </w:rPr>
-        <w:t xml:space="preserve"> awards</w:t>
-      </w:r>
-      <w:r>
-        <w:rPr>
-          <w:color w:val="000000"/>
-          <w:sz w:val="22"/>
-          <w:szCs w:val="22"/>
-        </w:rPr>
-        <w:t>.</w:t>
-      </w:r>
-    </w:p>
-    <w:p>
-      <w:pPr>
-        <w:rPr>
-          <w:rStyle w:val="IntenseEmphasis"/>
-          <w:rFonts w:cs="Calibri"/>
-        </w:rPr>
-      </w:pPr>
-      <w:proofErr w:type="spellStart"/>
-      <w:r>
-        <w:rPr>
-          <w:rStyle w:val="IntenseEmphasis"/>
-          <w:rFonts w:cs="Calibri"/>
-        </w:rPr>
-        <w:t>CorrectData</w:t>
-      </w:r>
-      <w:proofErr w:type="spellEnd"/>
-    </w:p>
-    <w:p>
-      <w:pPr>
-        <w:pStyle w:val="NormalWeb"/>
-        <w:spacing w:before="0" w:beforeAutospacing="0" w:after="120" w:afterAutospacing="0"/>
-        <w:jc w:val="both"/>
-        <w:rPr>
-          <w:color w:val="000000"/>
-          <w:sz w:val="22"/>
-          <w:szCs w:val="22"/>
-        </w:rPr>
-      </w:pPr>
-      <w:r>
-        <w:rPr>
-          <w:color w:val="000000"/>
-          <w:sz w:val="22"/>
-          <w:szCs w:val="22"/>
-        </w:rPr>
-        <w:t>Used if the data from Net Logger is moved via a CSV file</w:t>
-      </w:r>
-      <w:r>
-        <w:rPr>
-          <w:color w:val="000000"/>
-          <w:sz w:val="22"/>
-          <w:szCs w:val="22"/>
-        </w:rPr>
-        <w:t>. Macro is</w:t>
-      </w:r>
-      <w:r>
-        <w:rPr>
-          <w:color w:val="000000"/>
-          <w:sz w:val="22"/>
-          <w:szCs w:val="22"/>
-        </w:rPr>
-        <w:t xml:space="preserve"> not perfect since some fields may contain line feeds.</w:t>
-      </w:r>
-      <w:r>
-        <w:rPr>
-          <w:color w:val="000000"/>
-          <w:sz w:val="22"/>
-          <w:szCs w:val="22"/>
-        </w:rPr>
-        <w:t xml:space="preserve"> Using </w:t>
-      </w:r>
-      <w:proofErr w:type="spellStart"/>
-      <w:r>
-        <w:rPr>
-          <w:color w:val="000000"/>
-          <w:sz w:val="22"/>
-          <w:szCs w:val="22"/>
-        </w:rPr>
-        <w:t>A_GetADI</w:t>
-      </w:r>
-      <w:proofErr w:type="spellEnd"/>
-      <w:r>
-        <w:rPr>
-          <w:color w:val="000000"/>
-          <w:sz w:val="22"/>
-          <w:szCs w:val="22"/>
-        </w:rPr>
-        <w:t xml:space="preserve"> is much better.</w:t>
-      </w:r>
-    </w:p>
-    <w:p>
-      <w:pPr>
-        <w:pStyle w:val="NormalWeb"/>
-        <w:spacing w:before="0" w:beforeAutospacing="0" w:after="120" w:afterAutospacing="0"/>
-        <w:jc w:val="both"/>
+      </w:pPr>
+      <w:bookmarkStart w:id="13" w:name="_Toc74291513"/>
+      <w:proofErr w:type="spellStart"/>
+      <w:r>
         <w:rPr>
           <w:rStyle w:val="IntenseEmphasis"/>
           <w:rFonts w:ascii="Calibri" w:hAnsi="Calibri" w:cs="Calibri"/>
         </w:rPr>
-      </w:pPr>
-      <w:proofErr w:type="spellStart"/>
-      <w:r>
+        <w:t>A_FirstResp</w:t>
+      </w:r>
+      <w:bookmarkEnd w:id="13"/>
+      <w:proofErr w:type="spellEnd"/>
+    </w:p>
+    <w:p>
+      <w:pPr>
+        <w:pStyle w:val="NormalWeb"/>
+        <w:spacing w:before="0" w:beforeAutospacing="0" w:after="120" w:afterAutospacing="0"/>
+        <w:jc w:val="both"/>
+        <w:rPr>
+          <w:color w:val="000000"/>
+          <w:sz w:val="22"/>
+          <w:szCs w:val="22"/>
+        </w:rPr>
+      </w:pPr>
+      <w:r>
+        <w:rPr>
+          <w:color w:val="000000"/>
+          <w:sz w:val="22"/>
+          <w:szCs w:val="22"/>
+        </w:rPr>
+        <w:t xml:space="preserve">Computes number of contacts for Dispatcher, EMT, Fire, and Police. Column I </w:t>
+      </w:r>
+      <w:proofErr w:type="gramStart"/>
+      <w:r>
+        <w:rPr>
+          <w:color w:val="000000"/>
+          <w:sz w:val="22"/>
+          <w:szCs w:val="22"/>
+        </w:rPr>
+        <w:t>h</w:t>
+      </w:r>
+      <w:r>
+        <w:rPr>
+          <w:color w:val="000000"/>
+          <w:sz w:val="22"/>
+          <w:szCs w:val="22"/>
+        </w:rPr>
+        <w:t>olds</w:t>
+      </w:r>
+      <w:proofErr w:type="gramEnd"/>
+      <w:r>
+        <w:rPr>
+          <w:color w:val="000000"/>
+          <w:sz w:val="22"/>
+          <w:szCs w:val="22"/>
+        </w:rPr>
+        <w:t xml:space="preserve"> a 1 to indicate that member has been contacted. </w:t>
+      </w:r>
+      <w:r>
+        <w:rPr>
+          <w:color w:val="000000"/>
+          <w:sz w:val="22"/>
+          <w:szCs w:val="22"/>
+        </w:rPr>
+        <w:t>Contacts are d</w:t>
+      </w:r>
+      <w:r>
+        <w:rPr>
+          <w:color w:val="000000"/>
+          <w:sz w:val="22"/>
+          <w:szCs w:val="22"/>
+        </w:rPr>
+        <w:t xml:space="preserve">isplayed in groups of 25. Row 2, columns D, E, F, and G hold the total number of First Responders of each type. </w:t>
+      </w:r>
+      <w:proofErr w:type="spellStart"/>
+      <w:r>
+        <w:rPr>
+          <w:color w:val="000000"/>
+          <w:sz w:val="22"/>
+          <w:szCs w:val="22"/>
+        </w:rPr>
+        <w:t>FRroster</w:t>
+      </w:r>
+      <w:proofErr w:type="spellEnd"/>
+      <w:r>
+        <w:rPr>
+          <w:color w:val="000000"/>
+          <w:sz w:val="22"/>
+          <w:szCs w:val="22"/>
+        </w:rPr>
+        <w:t xml:space="preserve"> tab.</w:t>
+      </w:r>
+    </w:p>
+    <w:p>
+      <w:pPr>
+        <w:pStyle w:val="Heading2"/>
         <w:rPr>
           <w:rStyle w:val="IntenseEmphasis"/>
           <w:rFonts w:ascii="Calibri" w:hAnsi="Calibri" w:cs="Calibri"/>
         </w:rPr>
-        <w:t>A_Esprit</w:t>
-      </w:r>
+      </w:pPr>
+      <w:bookmarkStart w:id="14" w:name="_Toc74291514"/>
       <w:r>
         <w:rPr>
           <w:rStyle w:val="IntenseEmphasis"/>
           <w:rFonts w:ascii="Calibri" w:hAnsi="Calibri" w:cs="Calibri"/>
         </w:rPr>
-        <w:t>D</w:t>
-      </w:r>
+        <w:t>A_Award5x25</w:t>
+      </w:r>
+      <w:bookmarkEnd w:id="14"/>
       <w:r>
         <w:rPr>
           <w:rStyle w:val="IntenseEmphasis"/>
           <w:rFonts w:ascii="Calibri" w:hAnsi="Calibri" w:cs="Calibri"/>
         </w:rPr>
-        <w:t>eMil</w:t>
-      </w:r>
-      <w:proofErr w:type="spellEnd"/>
-    </w:p>
-    <w:p>
-      <w:pPr>
-        <w:pStyle w:val="NormalWeb"/>
-        <w:spacing w:before="0" w:beforeAutospacing="0" w:after="120" w:afterAutospacing="0"/>
-        <w:jc w:val="both"/>
-        <w:rPr>
-          <w:color w:val="000000"/>
-          <w:sz w:val="22"/>
-          <w:szCs w:val="22"/>
-        </w:rPr>
-      </w:pPr>
-      <w:r>
-        <w:rPr>
-          <w:color w:val="000000"/>
-          <w:sz w:val="22"/>
-          <w:szCs w:val="22"/>
-        </w:rPr>
-        <w:t xml:space="preserve">Computes </w:t>
-      </w:r>
-      <w:r>
-        <w:rPr>
-          <w:color w:val="000000"/>
-          <w:sz w:val="22"/>
-          <w:szCs w:val="22"/>
-        </w:rPr>
-        <w:t xml:space="preserve">number of </w:t>
-      </w:r>
-      <w:r>
-        <w:rPr>
-          <w:color w:val="000000"/>
-          <w:sz w:val="22"/>
-          <w:szCs w:val="22"/>
-        </w:rPr>
-        <w:t xml:space="preserve">squads, platoons, and companies for Esprit de Military award. Results </w:t>
-      </w:r>
-      <w:r>
-        <w:rPr>
-          <w:color w:val="000000"/>
-          <w:sz w:val="22"/>
-          <w:szCs w:val="22"/>
-        </w:rPr>
-        <w:t xml:space="preserve">found </w:t>
-      </w:r>
-      <w:r>
-        <w:rPr>
-          <w:color w:val="000000"/>
-          <w:sz w:val="22"/>
-          <w:szCs w:val="22"/>
-        </w:rPr>
-        <w:t xml:space="preserve">on </w:t>
-      </w:r>
-      <w:proofErr w:type="spellStart"/>
-      <w:r>
-        <w:rPr>
-          <w:color w:val="000000"/>
-          <w:sz w:val="22"/>
-          <w:szCs w:val="22"/>
-        </w:rPr>
-        <w:t>MilRoster</w:t>
-      </w:r>
-      <w:proofErr w:type="spellEnd"/>
-      <w:r>
-        <w:rPr>
-          <w:color w:val="000000"/>
-          <w:sz w:val="22"/>
-          <w:szCs w:val="22"/>
-        </w:rPr>
-        <w:t xml:space="preserve"> tab. Column F has a 1 if the member has been added to a squad and a 2 if there are duplicates. Column P holds variables and column Q has the starting values.</w:t>
-      </w:r>
-    </w:p>
-    <w:p>
-      <w:pPr>
-        <w:pStyle w:val="NormalWeb"/>
-        <w:spacing w:before="0" w:beforeAutospacing="0" w:after="120" w:afterAutospacing="0"/>
-        <w:jc w:val="both"/>
+        <w:t xml:space="preserve"> </w:t>
+      </w:r>
+    </w:p>
+    <w:p>
+      <w:pPr>
+        <w:pStyle w:val="NormalWeb"/>
+        <w:spacing w:before="0" w:beforeAutospacing="0" w:after="120" w:afterAutospacing="0"/>
+        <w:jc w:val="both"/>
+        <w:rPr>
+          <w:color w:val="000000"/>
+          <w:sz w:val="22"/>
+          <w:szCs w:val="22"/>
+        </w:rPr>
+      </w:pPr>
+      <w:r>
+        <w:rPr>
+          <w:color w:val="000000"/>
+          <w:sz w:val="22"/>
+          <w:szCs w:val="22"/>
+        </w:rPr>
+        <w:t xml:space="preserve">Computes number of bands for each member contacted. </w:t>
+      </w:r>
+      <w:proofErr w:type="spellStart"/>
+      <w:r>
+        <w:rPr>
+          <w:color w:val="000000"/>
+          <w:sz w:val="22"/>
+          <w:szCs w:val="22"/>
+        </w:rPr>
+        <w:t>MultiBand</w:t>
+      </w:r>
+      <w:proofErr w:type="spellEnd"/>
+      <w:r>
+        <w:rPr>
+          <w:color w:val="000000"/>
+          <w:sz w:val="22"/>
+          <w:szCs w:val="22"/>
+        </w:rPr>
+        <w:t xml:space="preserve"> tab.</w:t>
+      </w:r>
+    </w:p>
+    <w:p>
+      <w:pPr>
+        <w:pStyle w:val="Heading2"/>
         <w:rPr>
           <w:rStyle w:val="IntenseEmphasis"/>
           <w:rFonts w:ascii="Calibri" w:hAnsi="Calibri" w:cs="Calibri"/>
         </w:rPr>
       </w:pPr>
+      <w:bookmarkStart w:id="15" w:name="_Toc74291515"/>
       <w:proofErr w:type="spellStart"/>
       <w:r>
         <w:rPr>
           <w:rStyle w:val="IntenseEmphasis"/>
           <w:rFonts w:ascii="Calibri" w:hAnsi="Calibri" w:cs="Calibri"/>
         </w:rPr>
-        <w:t>A_FirstResp</w:t>
-      </w:r>
-      <w:proofErr w:type="spellEnd"/>
-    </w:p>
-    <w:p>
-      <w:pPr>
-        <w:pStyle w:val="NormalWeb"/>
-        <w:spacing w:before="0" w:beforeAutospacing="0" w:after="120" w:afterAutospacing="0"/>
-        <w:jc w:val="both"/>
-        <w:rPr>
-          <w:color w:val="000000"/>
-          <w:sz w:val="22"/>
-          <w:szCs w:val="22"/>
-        </w:rPr>
-      </w:pPr>
-      <w:r>
-        <w:rPr>
-          <w:color w:val="000000"/>
-          <w:sz w:val="22"/>
-          <w:szCs w:val="22"/>
-        </w:rPr>
-        <w:t xml:space="preserve">Computes number of contacts for Dispatcher, EMT, Fire, and Police. Column I </w:t>
-      </w:r>
-      <w:proofErr w:type="gramStart"/>
-      <w:r>
-        <w:rPr>
-          <w:color w:val="000000"/>
-          <w:sz w:val="22"/>
-          <w:szCs w:val="22"/>
-        </w:rPr>
-        <w:t>h</w:t>
-      </w:r>
-      <w:r>
-        <w:rPr>
-          <w:color w:val="000000"/>
-          <w:sz w:val="22"/>
-          <w:szCs w:val="22"/>
-        </w:rPr>
-        <w:t>olds</w:t>
-      </w:r>
-      <w:proofErr w:type="gramEnd"/>
-      <w:r>
-        <w:rPr>
-          <w:color w:val="000000"/>
-          <w:sz w:val="22"/>
-          <w:szCs w:val="22"/>
-        </w:rPr>
-        <w:t xml:space="preserve"> a 1 to indicate that member has been contacted. </w:t>
-      </w:r>
-      <w:r>
-        <w:rPr>
-          <w:color w:val="000000"/>
-          <w:sz w:val="22"/>
-          <w:szCs w:val="22"/>
-        </w:rPr>
-        <w:t>Contacts are d</w:t>
-      </w:r>
-      <w:r>
-        <w:rPr>
-          <w:color w:val="000000"/>
-          <w:sz w:val="22"/>
-          <w:szCs w:val="22"/>
-        </w:rPr>
-        <w:t xml:space="preserve">isplayed in groups of 25. Row 2, columns D, E, F, and G hold the total number of First Responders of each type. </w:t>
-      </w:r>
-      <w:proofErr w:type="spellStart"/>
-      <w:r>
-        <w:rPr>
-          <w:color w:val="000000"/>
-          <w:sz w:val="22"/>
-          <w:szCs w:val="22"/>
-        </w:rPr>
-        <w:t>FRroster</w:t>
-      </w:r>
-      <w:proofErr w:type="spellEnd"/>
-      <w:r>
-        <w:rPr>
-          <w:color w:val="000000"/>
-          <w:sz w:val="22"/>
-          <w:szCs w:val="22"/>
-        </w:rPr>
-        <w:t xml:space="preserve"> tab.</w:t>
-      </w:r>
-    </w:p>
-    <w:p>
-      <w:pPr>
-        <w:pStyle w:val="NormalWeb"/>
-        <w:spacing w:before="0" w:beforeAutospacing="0" w:after="120" w:afterAutospacing="0"/>
-        <w:jc w:val="both"/>
+        <w:t>A_Alpha</w:t>
+      </w:r>
+      <w:bookmarkEnd w:id="15"/>
+      <w:proofErr w:type="spellEnd"/>
+    </w:p>
+    <w:p>
+      <w:pPr>
+        <w:pStyle w:val="NormalWeb"/>
+        <w:spacing w:before="0" w:beforeAutospacing="0" w:after="120" w:afterAutospacing="0"/>
+        <w:jc w:val="both"/>
+        <w:rPr>
+          <w:color w:val="000000"/>
+          <w:sz w:val="22"/>
+          <w:szCs w:val="22"/>
+        </w:rPr>
+      </w:pPr>
+      <w:r>
+        <w:rPr>
+          <w:color w:val="000000"/>
+          <w:sz w:val="22"/>
+          <w:szCs w:val="22"/>
+        </w:rPr>
+        <w:t>Uses 2x1 calls for the Alphabet award, sorts by band. Alpha tab.</w:t>
+      </w:r>
+    </w:p>
+    <w:p>
+      <w:pPr>
+        <w:pStyle w:val="Heading2"/>
         <w:rPr>
           <w:rStyle w:val="IntenseEmphasis"/>
           <w:rFonts w:ascii="Calibri" w:hAnsi="Calibri" w:cs="Calibri"/>
         </w:rPr>
       </w:pPr>
+      <w:bookmarkStart w:id="16" w:name="_Toc74291516"/>
+      <w:proofErr w:type="spellStart"/>
       <w:r>
         <w:rPr>
           <w:rStyle w:val="IntenseEmphasis"/>
           <w:rFonts w:ascii="Calibri" w:hAnsi="Calibri" w:cs="Calibri"/>
         </w:rPr>
-        <w:t xml:space="preserve">A_Award5x25 </w:t>
-      </w:r>
-    </w:p>
-    <w:p>
-      <w:pPr>
-        <w:pStyle w:val="NormalWeb"/>
-        <w:spacing w:before="0" w:beforeAutospacing="0" w:after="120" w:afterAutospacing="0"/>
-        <w:jc w:val="both"/>
-        <w:rPr>
-          <w:color w:val="000000"/>
-          <w:sz w:val="22"/>
-          <w:szCs w:val="22"/>
-        </w:rPr>
-      </w:pPr>
-      <w:r>
-        <w:rPr>
-          <w:color w:val="000000"/>
-          <w:sz w:val="22"/>
-          <w:szCs w:val="22"/>
-        </w:rPr>
-        <w:t xml:space="preserve">Computes number of bands for each member contacted. </w:t>
-      </w:r>
-      <w:proofErr w:type="spellStart"/>
-      <w:r>
-        <w:rPr>
-          <w:color w:val="000000"/>
-          <w:sz w:val="22"/>
-          <w:szCs w:val="22"/>
-        </w:rPr>
-        <w:t>MultiBand</w:t>
-      </w:r>
-      <w:proofErr w:type="spellEnd"/>
-      <w:r>
-        <w:rPr>
-          <w:color w:val="000000"/>
-          <w:sz w:val="22"/>
-          <w:szCs w:val="22"/>
-        </w:rPr>
-        <w:t xml:space="preserve"> tab.</w:t>
-      </w:r>
-    </w:p>
-    <w:p>
-      <w:pPr>
-        <w:pStyle w:val="NormalWeb"/>
-        <w:spacing w:before="0" w:beforeAutospacing="0" w:after="120" w:afterAutospacing="0"/>
-        <w:jc w:val="both"/>
+        <w:t>A_Nightowl</w:t>
+      </w:r>
+      <w:bookmarkEnd w:id="16"/>
+      <w:proofErr w:type="spellEnd"/>
+    </w:p>
+    <w:p>
+      <w:pPr>
+        <w:pStyle w:val="NormalWeb"/>
+        <w:spacing w:before="0" w:beforeAutospacing="0" w:after="120" w:afterAutospacing="0"/>
+        <w:jc w:val="both"/>
+        <w:rPr>
+          <w:color w:val="000000"/>
+          <w:sz w:val="22"/>
+          <w:szCs w:val="22"/>
+        </w:rPr>
+      </w:pPr>
+      <w:r>
+        <w:rPr>
+          <w:color w:val="000000"/>
+          <w:sz w:val="22"/>
+          <w:szCs w:val="22"/>
+        </w:rPr>
+        <w:t xml:space="preserve">Checks for 80 and 40m late contacts. Checks first for 80m, then 40m to ensure no duplicates. </w:t>
+      </w:r>
+      <w:proofErr w:type="spellStart"/>
+      <w:r>
+        <w:rPr>
+          <w:color w:val="000000"/>
+          <w:sz w:val="22"/>
+          <w:szCs w:val="22"/>
+        </w:rPr>
+        <w:t>NightOwl</w:t>
+      </w:r>
+      <w:proofErr w:type="spellEnd"/>
+      <w:r>
+        <w:rPr>
+          <w:color w:val="000000"/>
+          <w:sz w:val="22"/>
+          <w:szCs w:val="22"/>
+        </w:rPr>
+        <w:t xml:space="preserve"> tab. Number of contacts for each band in column O.</w:t>
+      </w:r>
+    </w:p>
+    <w:p>
+      <w:pPr>
+        <w:pStyle w:val="Heading2"/>
         <w:rPr>
           <w:rStyle w:val="IntenseEmphasis"/>
           <w:rFonts w:ascii="Calibri" w:hAnsi="Calibri" w:cs="Calibri"/>
         </w:rPr>
       </w:pPr>
+      <w:bookmarkStart w:id="17" w:name="_Toc74291517"/>
       <w:proofErr w:type="spellStart"/>
       <w:r>
         <w:rPr>
           <w:rStyle w:val="IntenseEmphasis"/>
           <w:rFonts w:ascii="Calibri" w:hAnsi="Calibri" w:cs="Calibri"/>
         </w:rPr>
-        <w:t>A_Alpha</w:t>
-      </w:r>
-      <w:proofErr w:type="spellEnd"/>
-    </w:p>
-    <w:p>
-      <w:pPr>
-        <w:pStyle w:val="NormalWeb"/>
-        <w:spacing w:before="0" w:beforeAutospacing="0" w:after="120" w:afterAutospacing="0"/>
-        <w:jc w:val="both"/>
-        <w:rPr>
-          <w:color w:val="000000"/>
-          <w:sz w:val="22"/>
-          <w:szCs w:val="22"/>
-        </w:rPr>
-      </w:pPr>
-      <w:r>
-        <w:rPr>
-          <w:color w:val="000000"/>
-          <w:sz w:val="22"/>
-          <w:szCs w:val="22"/>
-        </w:rPr>
-        <w:t>Uses 2x1 calls for the Alphabet award, sorts by band. Alpha tab.</w:t>
-      </w:r>
-    </w:p>
-    <w:p>
-      <w:pPr>
-        <w:pStyle w:val="NormalWeb"/>
-        <w:spacing w:before="0" w:beforeAutospacing="0" w:after="120" w:afterAutospacing="0"/>
-        <w:jc w:val="both"/>
+        <w:t>A_Counties</w:t>
+      </w:r>
+      <w:bookmarkEnd w:id="17"/>
+      <w:proofErr w:type="spellEnd"/>
+    </w:p>
+    <w:p>
+      <w:pPr>
+        <w:pStyle w:val="NormalWeb"/>
+        <w:spacing w:before="0" w:beforeAutospacing="0" w:after="120" w:afterAutospacing="0"/>
+        <w:jc w:val="both"/>
+        <w:rPr>
+          <w:color w:val="000000"/>
+          <w:sz w:val="22"/>
+          <w:szCs w:val="22"/>
+        </w:rPr>
+      </w:pPr>
+      <w:r>
+        <w:rPr>
+          <w:color w:val="000000"/>
+          <w:sz w:val="22"/>
+          <w:szCs w:val="22"/>
+        </w:rPr>
+        <w:t>Tracks number of counties by band, ensures that county is used only once. Checks for county pairs.</w:t>
+      </w:r>
+    </w:p>
+    <w:p>
+      <w:pPr>
+        <w:pStyle w:val="NormalWeb"/>
+        <w:spacing w:before="0" w:beforeAutospacing="0" w:after="120" w:afterAutospacing="0"/>
+        <w:jc w:val="both"/>
+        <w:rPr>
+          <w:color w:val="000000"/>
+          <w:sz w:val="22"/>
+          <w:szCs w:val="22"/>
+        </w:rPr>
+      </w:pPr>
+      <w:r>
+        <w:rPr>
+          <w:color w:val="000000"/>
+          <w:sz w:val="22"/>
+          <w:szCs w:val="22"/>
+        </w:rPr>
+        <w:t xml:space="preserve">Puts county name in </w:t>
+      </w:r>
+      <w:proofErr w:type="spellStart"/>
+      <w:r>
+        <w:rPr>
+          <w:color w:val="000000"/>
+          <w:sz w:val="22"/>
+          <w:szCs w:val="22"/>
+        </w:rPr>
+        <w:t>BadCounty</w:t>
+      </w:r>
+      <w:proofErr w:type="spellEnd"/>
+      <w:r>
+        <w:rPr>
+          <w:color w:val="000000"/>
+          <w:sz w:val="22"/>
+          <w:szCs w:val="22"/>
+        </w:rPr>
+        <w:t xml:space="preserve"> tab if name is not found on county list in Counties tab. Correcting the county name in </w:t>
+      </w:r>
+      <w:proofErr w:type="spellStart"/>
+      <w:r>
+        <w:rPr>
+          <w:color w:val="000000"/>
+          <w:sz w:val="22"/>
+          <w:szCs w:val="22"/>
+        </w:rPr>
+        <w:t>OM_Ct</w:t>
+      </w:r>
+      <w:proofErr w:type="spellEnd"/>
+      <w:r>
+        <w:rPr>
+          <w:color w:val="000000"/>
+          <w:sz w:val="22"/>
+          <w:szCs w:val="22"/>
+        </w:rPr>
+        <w:t xml:space="preserve"> corrects the problem (usually spelling). If you get multiple counties for a single contact, then you need to make a separate entry in </w:t>
+      </w:r>
+      <w:proofErr w:type="spellStart"/>
+      <w:r>
+        <w:rPr>
+          <w:color w:val="000000"/>
+          <w:sz w:val="22"/>
+          <w:szCs w:val="22"/>
+        </w:rPr>
+        <w:t>OM_Ct</w:t>
+      </w:r>
+      <w:proofErr w:type="spellEnd"/>
+      <w:r>
+        <w:rPr>
+          <w:color w:val="000000"/>
+          <w:sz w:val="22"/>
+          <w:szCs w:val="22"/>
+        </w:rPr>
+        <w:t xml:space="preserve"> for each county</w:t>
+      </w:r>
+      <w:r>
+        <w:rPr>
+          <w:color w:val="000000"/>
+          <w:sz w:val="22"/>
+          <w:szCs w:val="22"/>
+        </w:rPr>
+        <w:t xml:space="preserve"> (not necessary in your log, just on the </w:t>
+      </w:r>
+      <w:proofErr w:type="spellStart"/>
+      <w:r>
+        <w:rPr>
+          <w:color w:val="000000"/>
+          <w:sz w:val="22"/>
+          <w:szCs w:val="22"/>
+        </w:rPr>
+        <w:t>OM_Ct</w:t>
+      </w:r>
+      <w:proofErr w:type="spellEnd"/>
+      <w:r>
+        <w:rPr>
+          <w:color w:val="000000"/>
+          <w:sz w:val="22"/>
+          <w:szCs w:val="22"/>
+        </w:rPr>
+        <w:t xml:space="preserve"> tab</w:t>
+      </w:r>
+      <w:r>
+        <w:rPr>
+          <w:color w:val="000000"/>
+          <w:sz w:val="22"/>
+          <w:szCs w:val="22"/>
+        </w:rPr>
+        <w:t xml:space="preserve">. Insert a row, copy the row to the blank row and correct spelling of both counties. Contacts with non-members cannot be used for the Counties Award </w:t>
+      </w:r>
+      <w:r>
+        <w:rPr>
+          <w:color w:val="000000"/>
+          <w:sz w:val="22"/>
+          <w:szCs w:val="22"/>
+        </w:rPr>
+        <w:t>or</w:t>
+      </w:r>
+      <w:r>
+        <w:rPr>
+          <w:color w:val="000000"/>
+          <w:sz w:val="22"/>
+          <w:szCs w:val="22"/>
+        </w:rPr>
+        <w:t xml:space="preserve"> for the Twin Counties </w:t>
+      </w:r>
+      <w:r>
+        <w:rPr>
+          <w:color w:val="000000"/>
+          <w:sz w:val="22"/>
+          <w:szCs w:val="22"/>
+        </w:rPr>
+        <w:t>Award</w:t>
+      </w:r>
+      <w:r>
+        <w:rPr>
+          <w:color w:val="000000"/>
+          <w:sz w:val="22"/>
+          <w:szCs w:val="22"/>
+        </w:rPr>
+        <w:t xml:space="preserve"> but</w:t>
+      </w:r>
+      <w:r>
+        <w:rPr>
+          <w:color w:val="000000"/>
+          <w:sz w:val="22"/>
+          <w:szCs w:val="22"/>
+        </w:rPr>
+        <w:t xml:space="preserve"> may be used for mobile counties</w:t>
+      </w:r>
+      <w:r>
+        <w:rPr>
+          <w:color w:val="000000"/>
+          <w:sz w:val="22"/>
+          <w:szCs w:val="22"/>
+        </w:rPr>
+        <w:t xml:space="preserve">. The </w:t>
+      </w:r>
+      <w:proofErr w:type="spellStart"/>
+      <w:r>
+        <w:rPr>
+          <w:color w:val="000000"/>
+          <w:sz w:val="22"/>
+          <w:szCs w:val="22"/>
+        </w:rPr>
+        <w:t>BadCounties</w:t>
+      </w:r>
+      <w:proofErr w:type="spellEnd"/>
+      <w:r>
+        <w:rPr>
+          <w:color w:val="000000"/>
+          <w:sz w:val="22"/>
+          <w:szCs w:val="22"/>
+        </w:rPr>
+        <w:t xml:space="preserve"> tab is cleared each time </w:t>
+      </w:r>
+      <w:proofErr w:type="spellStart"/>
+      <w:r>
+        <w:rPr>
+          <w:color w:val="000000"/>
+          <w:sz w:val="22"/>
+          <w:szCs w:val="22"/>
+        </w:rPr>
+        <w:t>A_Counties</w:t>
+      </w:r>
+      <w:proofErr w:type="spellEnd"/>
+      <w:r>
+        <w:rPr>
+          <w:color w:val="000000"/>
+          <w:sz w:val="22"/>
+          <w:szCs w:val="22"/>
+        </w:rPr>
+        <w:t xml:space="preserve"> is executed.</w:t>
+      </w:r>
+    </w:p>
+    <w:p>
+      <w:pPr>
+        <w:pStyle w:val="Heading2"/>
         <w:rPr>
           <w:rStyle w:val="IntenseEmphasis"/>
           <w:rFonts w:ascii="Calibri" w:hAnsi="Calibri" w:cs="Calibri"/>
         </w:rPr>
       </w:pPr>
+      <w:bookmarkStart w:id="18" w:name="_Toc74291518"/>
       <w:proofErr w:type="spellStart"/>
       <w:r>
         <w:rPr>
           <w:rStyle w:val="IntenseEmphasis"/>
           <w:rFonts w:ascii="Calibri" w:hAnsi="Calibri" w:cs="Calibri"/>
         </w:rPr>
-        <w:lastRenderedPageBreak/>
-        <w:t>A_Nightowl</w:t>
-      </w:r>
-      <w:proofErr w:type="spellEnd"/>
-    </w:p>
-    <w:p>
-      <w:pPr>
-        <w:pStyle w:val="NormalWeb"/>
-        <w:spacing w:before="0" w:beforeAutospacing="0" w:after="120" w:afterAutospacing="0"/>
-        <w:jc w:val="both"/>
-        <w:rPr>
-          <w:color w:val="000000"/>
-          <w:sz w:val="22"/>
-          <w:szCs w:val="22"/>
-        </w:rPr>
-      </w:pPr>
-      <w:r>
-        <w:rPr>
-          <w:color w:val="000000"/>
-          <w:sz w:val="22"/>
-          <w:szCs w:val="22"/>
-        </w:rPr>
-        <w:t xml:space="preserve">Checks for 80 and 40m late contacts. Checks first for 80m, then 40m to ensure no duplicates. </w:t>
-      </w:r>
-      <w:proofErr w:type="spellStart"/>
-      <w:r>
-        <w:rPr>
-          <w:color w:val="000000"/>
-          <w:sz w:val="22"/>
-          <w:szCs w:val="22"/>
-        </w:rPr>
-        <w:t>NightOwl</w:t>
-      </w:r>
-      <w:proofErr w:type="spellEnd"/>
-      <w:r>
-        <w:rPr>
-          <w:color w:val="000000"/>
-          <w:sz w:val="22"/>
-          <w:szCs w:val="22"/>
-        </w:rPr>
-        <w:t xml:space="preserve"> tab. Number of contacts for each band in column O.</w:t>
-      </w:r>
-    </w:p>
-    <w:p>
-      <w:pPr>
-        <w:pStyle w:val="NormalWeb"/>
-        <w:spacing w:before="0" w:beforeAutospacing="0" w:after="120" w:afterAutospacing="0"/>
-        <w:jc w:val="both"/>
+        <w:t>A_WACanada</w:t>
+      </w:r>
+      <w:bookmarkEnd w:id="18"/>
+      <w:proofErr w:type="spellEnd"/>
+    </w:p>
+    <w:p>
+      <w:pPr>
+        <w:pStyle w:val="NormalWeb"/>
+        <w:spacing w:before="0" w:beforeAutospacing="0" w:after="120" w:afterAutospacing="0"/>
+        <w:jc w:val="both"/>
+        <w:rPr>
+          <w:color w:val="000000"/>
+          <w:sz w:val="22"/>
+          <w:szCs w:val="22"/>
+        </w:rPr>
+      </w:pPr>
+      <w:r>
+        <w:rPr>
+          <w:color w:val="000000"/>
+          <w:sz w:val="22"/>
+          <w:szCs w:val="22"/>
+        </w:rPr>
+        <w:t>Checks for contacts in Canadian Provinces for Worked All Canada Award. Canada Tab.</w:t>
+      </w:r>
+    </w:p>
+    <w:p>
+      <w:pPr>
+        <w:pStyle w:val="Heading2"/>
         <w:rPr>
           <w:rStyle w:val="IntenseEmphasis"/>
           <w:rFonts w:ascii="Calibri" w:hAnsi="Calibri" w:cs="Calibri"/>
         </w:rPr>
       </w:pPr>
+      <w:bookmarkStart w:id="19" w:name="_Toc74291519"/>
       <w:proofErr w:type="spellStart"/>
       <w:r>
         <w:rPr>
           <w:rStyle w:val="IntenseEmphasis"/>
           <w:rFonts w:ascii="Calibri" w:hAnsi="Calibri" w:cs="Calibri"/>
         </w:rPr>
-        <w:t>A_Counties</w:t>
-      </w:r>
-      <w:proofErr w:type="spellEnd"/>
-    </w:p>
-    <w:p>
-      <w:pPr>
-        <w:pStyle w:val="NormalWeb"/>
-        <w:spacing w:before="0" w:beforeAutospacing="0" w:after="120" w:afterAutospacing="0"/>
-        <w:jc w:val="both"/>
-        <w:rPr>
-          <w:color w:val="000000"/>
-          <w:sz w:val="22"/>
-          <w:szCs w:val="22"/>
-        </w:rPr>
-      </w:pPr>
-      <w:r>
-        <w:rPr>
-          <w:color w:val="000000"/>
-          <w:sz w:val="22"/>
-          <w:szCs w:val="22"/>
-        </w:rPr>
-        <w:t>Tracks number of counties by band, ensures that county is used only once. Checks for county pairs.</w:t>
-      </w:r>
-    </w:p>
-    <w:p>
-      <w:pPr>
-        <w:pStyle w:val="NormalWeb"/>
-        <w:spacing w:before="0" w:beforeAutospacing="0" w:after="120" w:afterAutospacing="0"/>
-        <w:jc w:val="both"/>
-        <w:rPr>
-          <w:color w:val="000000"/>
-          <w:sz w:val="22"/>
-          <w:szCs w:val="22"/>
-        </w:rPr>
-      </w:pPr>
-      <w:r>
-        <w:rPr>
-          <w:color w:val="000000"/>
-          <w:sz w:val="22"/>
-          <w:szCs w:val="22"/>
-        </w:rPr>
-        <w:t xml:space="preserve">Puts county name in </w:t>
-      </w:r>
-      <w:proofErr w:type="spellStart"/>
-      <w:r>
-        <w:rPr>
-          <w:color w:val="000000"/>
-          <w:sz w:val="22"/>
-          <w:szCs w:val="22"/>
-        </w:rPr>
-        <w:t>BadCounty</w:t>
-      </w:r>
-      <w:proofErr w:type="spellEnd"/>
-      <w:r>
-        <w:rPr>
-          <w:color w:val="000000"/>
-          <w:sz w:val="22"/>
-          <w:szCs w:val="22"/>
-        </w:rPr>
-        <w:t xml:space="preserve"> tab if name is not found on county list in Counties tab. Correcting the county name in </w:t>
-      </w:r>
-      <w:proofErr w:type="spellStart"/>
-      <w:r>
-        <w:rPr>
-          <w:color w:val="000000"/>
-          <w:sz w:val="22"/>
-          <w:szCs w:val="22"/>
-        </w:rPr>
-        <w:t>OM_Ct</w:t>
-      </w:r>
-      <w:proofErr w:type="spellEnd"/>
-      <w:r>
-        <w:rPr>
-          <w:color w:val="000000"/>
-          <w:sz w:val="22"/>
-          <w:szCs w:val="22"/>
-        </w:rPr>
-        <w:t xml:space="preserve"> corrects the problem (usually spelling). If you get multiple counties for a single contact, then you need to make a separate entry in </w:t>
-      </w:r>
-      <w:proofErr w:type="spellStart"/>
-      <w:r>
-        <w:rPr>
-          <w:color w:val="000000"/>
-          <w:sz w:val="22"/>
-          <w:szCs w:val="22"/>
-        </w:rPr>
-        <w:t>OM_Ct</w:t>
-      </w:r>
-      <w:proofErr w:type="spellEnd"/>
-      <w:r>
-        <w:rPr>
-          <w:color w:val="000000"/>
-          <w:sz w:val="22"/>
-          <w:szCs w:val="22"/>
-        </w:rPr>
-        <w:t xml:space="preserve"> for each county</w:t>
-      </w:r>
-      <w:r>
-        <w:rPr>
-          <w:color w:val="000000"/>
-          <w:sz w:val="22"/>
-          <w:szCs w:val="22"/>
-        </w:rPr>
-        <w:t xml:space="preserve"> (not necessary in your log, just on the </w:t>
-      </w:r>
-      <w:proofErr w:type="spellStart"/>
-      <w:r>
-        <w:rPr>
-          <w:color w:val="000000"/>
-          <w:sz w:val="22"/>
-          <w:szCs w:val="22"/>
-        </w:rPr>
-        <w:t>OM_Ct</w:t>
-      </w:r>
-      <w:proofErr w:type="spellEnd"/>
-      <w:r>
-        <w:rPr>
-          <w:color w:val="000000"/>
-          <w:sz w:val="22"/>
-          <w:szCs w:val="22"/>
-        </w:rPr>
-        <w:t xml:space="preserve"> tab</w:t>
-      </w:r>
-      <w:r>
-        <w:rPr>
-          <w:color w:val="000000"/>
-          <w:sz w:val="22"/>
-          <w:szCs w:val="22"/>
-        </w:rPr>
-        <w:t xml:space="preserve">. Insert a row, copy the row to the blank row and correct spelling of both counties. Contacts with non-members cannot be used for the Counties Award </w:t>
-      </w:r>
-      <w:r>
-        <w:rPr>
-          <w:color w:val="000000"/>
-          <w:sz w:val="22"/>
-          <w:szCs w:val="22"/>
-        </w:rPr>
-        <w:t>or</w:t>
-      </w:r>
-      <w:r>
-        <w:rPr>
-          <w:color w:val="000000"/>
-          <w:sz w:val="22"/>
-          <w:szCs w:val="22"/>
-        </w:rPr>
-        <w:t xml:space="preserve"> for the Twin Counties </w:t>
-      </w:r>
-      <w:r>
-        <w:rPr>
-          <w:color w:val="000000"/>
-          <w:sz w:val="22"/>
-          <w:szCs w:val="22"/>
-        </w:rPr>
-        <w:t>Award</w:t>
-      </w:r>
-      <w:r>
-        <w:rPr>
-          <w:color w:val="000000"/>
-          <w:sz w:val="22"/>
-          <w:szCs w:val="22"/>
-        </w:rPr>
-        <w:t xml:space="preserve"> but</w:t>
-      </w:r>
-      <w:r>
-        <w:rPr>
-          <w:color w:val="000000"/>
-          <w:sz w:val="22"/>
-          <w:szCs w:val="22"/>
-        </w:rPr>
-        <w:t xml:space="preserve"> may be used for mobile counties</w:t>
-      </w:r>
-      <w:r>
-        <w:rPr>
-          <w:color w:val="000000"/>
-          <w:sz w:val="22"/>
-          <w:szCs w:val="22"/>
-        </w:rPr>
-        <w:t xml:space="preserve">. The </w:t>
-      </w:r>
-      <w:proofErr w:type="spellStart"/>
-      <w:r>
-        <w:rPr>
-          <w:color w:val="000000"/>
-          <w:sz w:val="22"/>
-          <w:szCs w:val="22"/>
-        </w:rPr>
-        <w:t>BadCounties</w:t>
-      </w:r>
-      <w:proofErr w:type="spellEnd"/>
-      <w:r>
-        <w:rPr>
-          <w:color w:val="000000"/>
-          <w:sz w:val="22"/>
-          <w:szCs w:val="22"/>
-        </w:rPr>
-        <w:t xml:space="preserve"> tab is cleared each time </w:t>
-      </w:r>
-      <w:proofErr w:type="spellStart"/>
-      <w:r>
-        <w:rPr>
-          <w:color w:val="000000"/>
-          <w:sz w:val="22"/>
-          <w:szCs w:val="22"/>
-        </w:rPr>
-        <w:t>A_Counties</w:t>
-      </w:r>
-      <w:proofErr w:type="spellEnd"/>
-      <w:r>
-        <w:rPr>
-          <w:color w:val="000000"/>
-          <w:sz w:val="22"/>
-          <w:szCs w:val="22"/>
-        </w:rPr>
-        <w:t xml:space="preserve"> is executed.</w:t>
-      </w:r>
-    </w:p>
-    <w:p>
-      <w:pPr>
-        <w:pStyle w:val="NormalWeb"/>
-        <w:spacing w:before="0" w:beforeAutospacing="0" w:after="120" w:afterAutospacing="0"/>
-        <w:jc w:val="both"/>
+        <w:t>A_Millionaire</w:t>
+      </w:r>
+      <w:bookmarkEnd w:id="19"/>
+      <w:proofErr w:type="spellEnd"/>
+    </w:p>
+    <w:p>
+      <w:pPr>
+        <w:pStyle w:val="NormalWeb"/>
+        <w:spacing w:before="0" w:beforeAutospacing="0" w:after="120" w:afterAutospacing="0"/>
+        <w:jc w:val="both"/>
+        <w:rPr>
+          <w:color w:val="000000"/>
+          <w:sz w:val="22"/>
+          <w:szCs w:val="22"/>
+        </w:rPr>
+      </w:pPr>
+      <w:r>
+        <w:rPr>
+          <w:color w:val="000000"/>
+          <w:sz w:val="22"/>
+          <w:szCs w:val="22"/>
+        </w:rPr>
+        <w:t xml:space="preserve">Adds member numbers to get close to award level. Leaves finding the last numbers to user if the gold seal is desired. </w:t>
+      </w:r>
+      <w:r>
+        <w:rPr>
+          <w:color w:val="000000"/>
+          <w:sz w:val="22"/>
+          <w:szCs w:val="22"/>
+        </w:rPr>
+        <w:t xml:space="preserve">Contacts that are not included in the totals are shown below the column. </w:t>
+      </w:r>
+      <w:r>
+        <w:rPr>
+          <w:color w:val="000000"/>
+          <w:sz w:val="22"/>
+          <w:szCs w:val="22"/>
+        </w:rPr>
+        <w:t>Millionaire tab.</w:t>
+      </w:r>
+    </w:p>
+    <w:p>
+      <w:pPr>
+        <w:pStyle w:val="Heading2"/>
         <w:rPr>
           <w:rStyle w:val="IntenseEmphasis"/>
           <w:rFonts w:ascii="Calibri" w:hAnsi="Calibri" w:cs="Calibri"/>
         </w:rPr>
       </w:pPr>
+      <w:bookmarkStart w:id="20" w:name="_Toc74291520"/>
       <w:proofErr w:type="spellStart"/>
       <w:r>
         <w:rPr>
           <w:rStyle w:val="IntenseEmphasis"/>
           <w:rFonts w:ascii="Calibri" w:hAnsi="Calibri" w:cs="Calibri"/>
         </w:rPr>
-        <w:t>A_WACanada</w:t>
-      </w:r>
-      <w:proofErr w:type="spellEnd"/>
-    </w:p>
-    <w:p>
-      <w:pPr>
-        <w:pStyle w:val="NormalWeb"/>
-        <w:spacing w:before="0" w:beforeAutospacing="0" w:after="120" w:afterAutospacing="0"/>
-        <w:jc w:val="both"/>
-        <w:rPr>
-          <w:color w:val="000000"/>
-          <w:sz w:val="22"/>
-          <w:szCs w:val="22"/>
-        </w:rPr>
-      </w:pPr>
-      <w:r>
-        <w:rPr>
-          <w:color w:val="000000"/>
-          <w:sz w:val="22"/>
-          <w:szCs w:val="22"/>
-        </w:rPr>
-        <w:t>Checks for contacts in Canadian Provinces for Worked All Canada Award. Canada Tab.</w:t>
+        <w:t>A_SequenceNum</w:t>
+      </w:r>
+      <w:bookmarkEnd w:id="20"/>
+      <w:proofErr w:type="spellEnd"/>
+    </w:p>
+    <w:p>
+      <w:pPr>
+        <w:pStyle w:val="NormalWeb"/>
+        <w:spacing w:before="0" w:beforeAutospacing="0" w:after="120" w:afterAutospacing="0"/>
+        <w:jc w:val="both"/>
+        <w:rPr>
+          <w:color w:val="000000"/>
+          <w:sz w:val="22"/>
+          <w:szCs w:val="22"/>
+        </w:rPr>
+      </w:pPr>
+      <w:r>
+        <w:rPr>
+          <w:color w:val="000000"/>
+          <w:sz w:val="22"/>
+          <w:szCs w:val="22"/>
+        </w:rPr>
+        <w:t xml:space="preserve">Checks for member numbers for the OM 100 Gold, Silver, Green, and </w:t>
+      </w:r>
+      <w:proofErr w:type="gramStart"/>
+      <w:r>
+        <w:rPr>
+          <w:color w:val="000000"/>
+          <w:sz w:val="22"/>
+          <w:szCs w:val="22"/>
+        </w:rPr>
+        <w:t>Red</w:t>
+      </w:r>
+      <w:proofErr w:type="gramEnd"/>
+      <w:r>
+        <w:rPr>
+          <w:color w:val="000000"/>
+          <w:sz w:val="22"/>
+          <w:szCs w:val="22"/>
+        </w:rPr>
+        <w:t xml:space="preserve"> awards. Years 2010 through 2016 are supported. </w:t>
+      </w:r>
+      <w:r>
+        <w:rPr>
+          <w:color w:val="000000"/>
+          <w:sz w:val="22"/>
+          <w:szCs w:val="22"/>
+        </w:rPr>
+        <w:t xml:space="preserve">Lists numbers needed to complete the set. </w:t>
+      </w:r>
+      <w:r>
+        <w:rPr>
+          <w:color w:val="000000"/>
+          <w:sz w:val="22"/>
+          <w:szCs w:val="22"/>
+        </w:rPr>
+        <w:t xml:space="preserve">Each year has separate tab: </w:t>
+      </w:r>
+      <w:proofErr w:type="spellStart"/>
+      <w:r>
+        <w:rPr>
+          <w:color w:val="000000"/>
+          <w:sz w:val="22"/>
+          <w:szCs w:val="22"/>
+        </w:rPr>
+        <w:t>Seqnnnn</w:t>
+      </w:r>
+      <w:proofErr w:type="spellEnd"/>
+      <w:r>
+        <w:rPr>
+          <w:color w:val="000000"/>
+          <w:sz w:val="22"/>
+          <w:szCs w:val="22"/>
+        </w:rPr>
+        <w:t xml:space="preserve">. </w:t>
+      </w:r>
+      <w:proofErr w:type="spellStart"/>
+      <w:r>
+        <w:rPr>
+          <w:color w:val="000000"/>
+          <w:sz w:val="22"/>
+          <w:szCs w:val="22"/>
+        </w:rPr>
+        <w:t>SeqAny</w:t>
+      </w:r>
+      <w:proofErr w:type="spellEnd"/>
+      <w:r>
+        <w:rPr>
+          <w:color w:val="000000"/>
+          <w:sz w:val="22"/>
+          <w:szCs w:val="22"/>
+        </w:rPr>
+        <w:t xml:space="preserve"> for the Red award.</w:t>
       </w:r>
     </w:p>
     <w:p>
@@ -3990,1752 +6969,1598 @@
           <w:rFonts w:ascii="Calibri" w:hAnsi="Calibri" w:cs="Calibri"/>
         </w:rPr>
       </w:pPr>
-      <w:proofErr w:type="spellStart"/>
-      <w:r>
+    </w:p>
+    <w:p>
+      <w:pPr>
+        <w:pStyle w:val="Heading2"/>
         <w:rPr>
           <w:rStyle w:val="IntenseEmphasis"/>
           <w:rFonts w:ascii="Calibri" w:hAnsi="Calibri" w:cs="Calibri"/>
         </w:rPr>
-        <w:t>A_Millionaire</w:t>
-      </w:r>
-      <w:proofErr w:type="spellEnd"/>
-    </w:p>
-    <w:p>
-      <w:pPr>
-        <w:pStyle w:val="NormalWeb"/>
-        <w:spacing w:before="0" w:beforeAutospacing="0" w:after="120" w:afterAutospacing="0"/>
-        <w:jc w:val="both"/>
-        <w:rPr>
-          <w:color w:val="000000"/>
-          <w:sz w:val="22"/>
-          <w:szCs w:val="22"/>
-        </w:rPr>
-      </w:pPr>
-      <w:r>
-        <w:rPr>
-          <w:color w:val="000000"/>
-          <w:sz w:val="22"/>
-          <w:szCs w:val="22"/>
-        </w:rPr>
-        <w:t xml:space="preserve">Adds member numbers to get close to award level. Leaves finding the last numbers to user if the gold seal is desired. </w:t>
-      </w:r>
-      <w:r>
-        <w:rPr>
-          <w:color w:val="000000"/>
-          <w:sz w:val="22"/>
-          <w:szCs w:val="22"/>
-        </w:rPr>
-        <w:t xml:space="preserve">Contacts that are not included in the totals are shown below the column. </w:t>
-      </w:r>
-      <w:r>
-        <w:rPr>
-          <w:color w:val="000000"/>
-          <w:sz w:val="22"/>
-          <w:szCs w:val="22"/>
-        </w:rPr>
-        <w:t>Millionaire tab.</w:t>
-      </w:r>
-    </w:p>
-    <w:p>
-      <w:pPr>
-        <w:pStyle w:val="NormalWeb"/>
-        <w:spacing w:before="0" w:beforeAutospacing="0" w:after="120" w:afterAutospacing="0"/>
-        <w:jc w:val="both"/>
+      </w:pPr>
+      <w:bookmarkStart w:id="21" w:name="_Toc74291521"/>
+      <w:proofErr w:type="spellStart"/>
+      <w:r>
         <w:rPr>
           <w:rStyle w:val="IntenseEmphasis"/>
           <w:rFonts w:ascii="Calibri" w:hAnsi="Calibri" w:cs="Calibri"/>
         </w:rPr>
-      </w:pPr>
-      <w:proofErr w:type="spellStart"/>
-      <w:r>
+        <w:lastRenderedPageBreak/>
+        <w:t>A_Membership</w:t>
+      </w:r>
+      <w:bookmarkEnd w:id="21"/>
+      <w:proofErr w:type="spellEnd"/>
+    </w:p>
+    <w:p>
+      <w:pPr>
+        <w:pStyle w:val="NormalWeb"/>
+        <w:spacing w:before="0" w:beforeAutospacing="0" w:after="120" w:afterAutospacing="0"/>
+        <w:jc w:val="both"/>
+        <w:rPr>
+          <w:color w:val="000000"/>
+          <w:sz w:val="22"/>
+          <w:szCs w:val="22"/>
+        </w:rPr>
+      </w:pPr>
+      <w:r>
+        <w:rPr>
+          <w:color w:val="000000"/>
+          <w:sz w:val="22"/>
+          <w:szCs w:val="22"/>
+        </w:rPr>
+        <w:t xml:space="preserve">Checks for contacts with members by band. </w:t>
+      </w:r>
+      <w:r>
+        <w:rPr>
+          <w:color w:val="000000"/>
+          <w:sz w:val="22"/>
+          <w:szCs w:val="22"/>
+        </w:rPr>
+        <w:t xml:space="preserve">Shows total number of contacts for each band. </w:t>
+      </w:r>
+      <w:r>
+        <w:rPr>
+          <w:color w:val="000000"/>
+          <w:sz w:val="22"/>
+          <w:szCs w:val="22"/>
+        </w:rPr>
+        <w:t>Membership tab.</w:t>
+      </w:r>
+    </w:p>
+    <w:p>
+      <w:pPr>
+        <w:pStyle w:val="Heading2"/>
         <w:rPr>
           <w:rStyle w:val="IntenseEmphasis"/>
           <w:rFonts w:ascii="Calibri" w:hAnsi="Calibri" w:cs="Calibri"/>
         </w:rPr>
-        <w:t>A_SequenceNum</w:t>
-      </w:r>
-      <w:proofErr w:type="spellEnd"/>
-    </w:p>
-    <w:p>
-      <w:pPr>
-        <w:pStyle w:val="NormalWeb"/>
-        <w:spacing w:before="0" w:beforeAutospacing="0" w:after="120" w:afterAutospacing="0"/>
-        <w:jc w:val="both"/>
-        <w:rPr>
-          <w:color w:val="000000"/>
-          <w:sz w:val="22"/>
-          <w:szCs w:val="22"/>
-        </w:rPr>
-      </w:pPr>
-      <w:r>
-        <w:rPr>
-          <w:color w:val="000000"/>
-          <w:sz w:val="22"/>
-          <w:szCs w:val="22"/>
-        </w:rPr>
-        <w:t xml:space="preserve">Checks for member numbers for the OM 100 Gold, Silver, Green, and </w:t>
-      </w:r>
-      <w:proofErr w:type="gramStart"/>
-      <w:r>
-        <w:rPr>
-          <w:color w:val="000000"/>
-          <w:sz w:val="22"/>
-          <w:szCs w:val="22"/>
-        </w:rPr>
-        <w:t>Red</w:t>
-      </w:r>
-      <w:proofErr w:type="gramEnd"/>
-      <w:r>
-        <w:rPr>
-          <w:color w:val="000000"/>
-          <w:sz w:val="22"/>
-          <w:szCs w:val="22"/>
-        </w:rPr>
-        <w:t xml:space="preserve"> awards. Years 2010 through 2016 are supported. </w:t>
-      </w:r>
-      <w:r>
-        <w:rPr>
-          <w:color w:val="000000"/>
-          <w:sz w:val="22"/>
-          <w:szCs w:val="22"/>
-        </w:rPr>
-        <w:t xml:space="preserve">Lists numbers needed to complete the set. </w:t>
-      </w:r>
-      <w:r>
-        <w:rPr>
-          <w:color w:val="000000"/>
-          <w:sz w:val="22"/>
-          <w:szCs w:val="22"/>
-        </w:rPr>
-        <w:t xml:space="preserve">Each year has separate tab: </w:t>
-      </w:r>
-      <w:proofErr w:type="spellStart"/>
-      <w:r>
-        <w:rPr>
-          <w:color w:val="000000"/>
-          <w:sz w:val="22"/>
-          <w:szCs w:val="22"/>
-        </w:rPr>
-        <w:t>Seqnnnn</w:t>
-      </w:r>
-      <w:proofErr w:type="spellEnd"/>
-      <w:r>
-        <w:rPr>
-          <w:color w:val="000000"/>
-          <w:sz w:val="22"/>
-          <w:szCs w:val="22"/>
-        </w:rPr>
-        <w:t xml:space="preserve">. </w:t>
-      </w:r>
-      <w:proofErr w:type="spellStart"/>
-      <w:r>
-        <w:rPr>
-          <w:color w:val="000000"/>
-          <w:sz w:val="22"/>
-          <w:szCs w:val="22"/>
-        </w:rPr>
-        <w:t>SeqAny</w:t>
-      </w:r>
-      <w:proofErr w:type="spellEnd"/>
-      <w:r>
-        <w:rPr>
-          <w:color w:val="000000"/>
-          <w:sz w:val="22"/>
-          <w:szCs w:val="22"/>
-        </w:rPr>
-        <w:t xml:space="preserve"> for the Red award.</w:t>
-      </w:r>
-    </w:p>
-    <w:p>
-      <w:pPr>
-        <w:pStyle w:val="NormalWeb"/>
-        <w:spacing w:before="0" w:beforeAutospacing="0" w:after="120" w:afterAutospacing="0"/>
-        <w:jc w:val="both"/>
+      </w:pPr>
+      <w:bookmarkStart w:id="22" w:name="_Toc74291522"/>
+      <w:proofErr w:type="spellStart"/>
+      <w:r>
         <w:rPr>
           <w:rStyle w:val="IntenseEmphasis"/>
           <w:rFonts w:ascii="Calibri" w:hAnsi="Calibri" w:cs="Calibri"/>
         </w:rPr>
-      </w:pPr>
-      <w:proofErr w:type="spellStart"/>
-      <w:r>
+        <w:t>A_Scrabble</w:t>
+      </w:r>
+      <w:bookmarkEnd w:id="22"/>
+      <w:proofErr w:type="spellEnd"/>
+    </w:p>
+    <w:p>
+      <w:pPr>
+        <w:pStyle w:val="NormalWeb"/>
+        <w:spacing w:before="0" w:beforeAutospacing="0" w:after="120" w:afterAutospacing="0"/>
+        <w:jc w:val="both"/>
+        <w:rPr>
+          <w:color w:val="000000"/>
+          <w:sz w:val="22"/>
+          <w:szCs w:val="22"/>
+        </w:rPr>
+      </w:pPr>
+      <w:r>
+        <w:rPr>
+          <w:color w:val="000000"/>
+          <w:sz w:val="22"/>
+          <w:szCs w:val="22"/>
+        </w:rPr>
+        <w:t xml:space="preserve">Finds scrabble words that can be made from call signs. </w:t>
+      </w:r>
+      <w:r>
+        <w:rPr>
+          <w:color w:val="000000"/>
+          <w:sz w:val="22"/>
+          <w:szCs w:val="22"/>
+        </w:rPr>
+        <w:t>Checks for the higher</w:t>
+      </w:r>
+      <w:r>
+        <w:rPr>
+          <w:color w:val="000000"/>
+          <w:sz w:val="22"/>
+          <w:szCs w:val="22"/>
+        </w:rPr>
+        <w:t xml:space="preserve"> value word first. Call signs can be used only once per band. </w:t>
+      </w:r>
+      <w:r>
+        <w:rPr>
+          <w:color w:val="000000"/>
+          <w:sz w:val="22"/>
+          <w:szCs w:val="22"/>
+        </w:rPr>
+        <w:t xml:space="preserve">Sorts by band and computes sum. Results are on the Scrabble tab. List of words is on the Words tab. Columns G, O, W, AE, AM, AU, and BC hold two numbers. The number in row 1 is the row where the next values will be written and row 4 has the sum of the column. When the sum exceeds 500, the line number can be increased to leave a few blank lines for a header and the results submitted for the award. </w:t>
+      </w:r>
+    </w:p>
+    <w:p>
+      <w:pPr>
+        <w:pStyle w:val="Heading2"/>
         <w:rPr>
           <w:rStyle w:val="IntenseEmphasis"/>
           <w:rFonts w:ascii="Calibri" w:hAnsi="Calibri" w:cs="Calibri"/>
         </w:rPr>
-        <w:t>A_Membership</w:t>
-      </w:r>
-      <w:proofErr w:type="spellEnd"/>
-    </w:p>
-    <w:p>
-      <w:pPr>
-        <w:pStyle w:val="NormalWeb"/>
-        <w:spacing w:before="0" w:beforeAutospacing="0" w:after="120" w:afterAutospacing="0"/>
-        <w:jc w:val="both"/>
-        <w:rPr>
-          <w:color w:val="000000"/>
-          <w:sz w:val="22"/>
-          <w:szCs w:val="22"/>
-        </w:rPr>
-      </w:pPr>
-      <w:r>
-        <w:rPr>
-          <w:color w:val="000000"/>
-          <w:sz w:val="22"/>
-          <w:szCs w:val="22"/>
-        </w:rPr>
-        <w:t xml:space="preserve">Checks for contacts with members by band. </w:t>
-      </w:r>
-      <w:r>
-        <w:rPr>
-          <w:color w:val="000000"/>
-          <w:sz w:val="22"/>
-          <w:szCs w:val="22"/>
-        </w:rPr>
-        <w:t xml:space="preserve">Shows total number of contacts for each band. </w:t>
-      </w:r>
-      <w:r>
-        <w:rPr>
-          <w:color w:val="000000"/>
-          <w:sz w:val="22"/>
-          <w:szCs w:val="22"/>
-        </w:rPr>
-        <w:t>Membership tab.</w:t>
-      </w:r>
-    </w:p>
-    <w:p>
-      <w:pPr>
-        <w:pStyle w:val="NormalWeb"/>
-        <w:spacing w:before="0" w:beforeAutospacing="0" w:after="120" w:afterAutospacing="0"/>
-        <w:jc w:val="both"/>
+      </w:pPr>
+      <w:bookmarkStart w:id="23" w:name="_Toc74291523"/>
+      <w:r>
         <w:rPr>
           <w:rStyle w:val="IntenseEmphasis"/>
           <w:rFonts w:ascii="Calibri" w:hAnsi="Calibri" w:cs="Calibri"/>
         </w:rPr>
-      </w:pPr>
-      <w:proofErr w:type="spellStart"/>
-      <w:r>
+        <w:t>A_Route66</w:t>
+      </w:r>
+      <w:bookmarkEnd w:id="23"/>
+    </w:p>
+    <w:p>
+      <w:pPr>
+        <w:pStyle w:val="NormalWeb"/>
+        <w:spacing w:before="0" w:beforeAutospacing="0" w:after="120" w:afterAutospacing="0"/>
+        <w:jc w:val="both"/>
+        <w:rPr>
+          <w:color w:val="000000"/>
+          <w:sz w:val="22"/>
+          <w:szCs w:val="22"/>
+        </w:rPr>
+      </w:pPr>
+      <w:r>
+        <w:rPr>
+          <w:color w:val="000000"/>
+          <w:sz w:val="22"/>
+          <w:szCs w:val="22"/>
+        </w:rPr>
+        <w:t>Macro f</w:t>
+      </w:r>
+      <w:r>
+        <w:rPr>
+          <w:color w:val="000000"/>
+          <w:sz w:val="22"/>
+          <w:szCs w:val="22"/>
+        </w:rPr>
+        <w:t>inds MOBILE contacts (call sign/M, or mobile or mob in columns</w:t>
+      </w:r>
+      <w:r>
+        <w:rPr>
+          <w:color w:val="000000"/>
+          <w:sz w:val="22"/>
+          <w:szCs w:val="22"/>
+        </w:rPr>
+        <w:t xml:space="preserve"> W,</w:t>
+      </w:r>
+      <w:r>
+        <w:rPr>
+          <w:color w:val="000000"/>
+          <w:sz w:val="22"/>
+          <w:szCs w:val="22"/>
+        </w:rPr>
+        <w:t xml:space="preserve"> K</w:t>
+      </w:r>
+      <w:r>
+        <w:rPr>
+          <w:color w:val="000000"/>
+          <w:sz w:val="22"/>
+          <w:szCs w:val="22"/>
+        </w:rPr>
+        <w:t>,</w:t>
+      </w:r>
+      <w:r>
+        <w:rPr>
+          <w:color w:val="000000"/>
+          <w:sz w:val="22"/>
+          <w:szCs w:val="22"/>
+        </w:rPr>
+        <w:t xml:space="preserve"> or R) in counties through which Route 66 existed. </w:t>
+      </w:r>
+      <w:r>
+        <w:rPr>
+          <w:color w:val="000000"/>
+          <w:sz w:val="22"/>
+          <w:szCs w:val="22"/>
+        </w:rPr>
+        <w:t>Results are sorted</w:t>
+      </w:r>
+      <w:r>
+        <w:rPr>
+          <w:color w:val="000000"/>
+          <w:sz w:val="22"/>
+          <w:szCs w:val="22"/>
+        </w:rPr>
+        <w:t xml:space="preserve"> by band. </w:t>
+      </w:r>
+      <w:r>
+        <w:rPr>
+          <w:color w:val="000000"/>
+          <w:sz w:val="22"/>
+          <w:szCs w:val="22"/>
+        </w:rPr>
+        <w:t>Contacts</w:t>
+      </w:r>
+      <w:r>
+        <w:rPr>
+          <w:color w:val="000000"/>
+          <w:sz w:val="22"/>
+          <w:szCs w:val="22"/>
+        </w:rPr>
+        <w:t xml:space="preserve"> with KC0LIV, KC5VGD, and KB1JTB for the single mobile award</w:t>
+      </w:r>
+      <w:r>
+        <w:rPr>
+          <w:color w:val="000000"/>
+          <w:sz w:val="22"/>
+          <w:szCs w:val="22"/>
+        </w:rPr>
+        <w:t xml:space="preserve"> are tracked</w:t>
+      </w:r>
+      <w:r>
+        <w:rPr>
+          <w:color w:val="000000"/>
+          <w:sz w:val="22"/>
+          <w:szCs w:val="22"/>
+        </w:rPr>
+        <w:t>. Route66 tab.</w:t>
+      </w:r>
+    </w:p>
+    <w:p>
+      <w:pPr>
+        <w:pStyle w:val="Heading2"/>
         <w:rPr>
           <w:rStyle w:val="IntenseEmphasis"/>
           <w:rFonts w:ascii="Calibri" w:hAnsi="Calibri" w:cs="Calibri"/>
         </w:rPr>
-        <w:t>A_Scrabble</w:t>
-      </w:r>
-      <w:proofErr w:type="spellEnd"/>
-    </w:p>
-    <w:p>
-      <w:pPr>
-        <w:pStyle w:val="NormalWeb"/>
-        <w:spacing w:before="0" w:beforeAutospacing="0" w:after="120" w:afterAutospacing="0"/>
-        <w:jc w:val="both"/>
-        <w:rPr>
-          <w:color w:val="000000"/>
-          <w:sz w:val="22"/>
-          <w:szCs w:val="22"/>
-        </w:rPr>
-      </w:pPr>
-      <w:r>
-        <w:rPr>
-          <w:color w:val="000000"/>
-          <w:sz w:val="22"/>
-          <w:szCs w:val="22"/>
-        </w:rPr>
-        <w:t xml:space="preserve">Finds scrabble words that can be made from call signs. </w:t>
-      </w:r>
-      <w:r>
-        <w:rPr>
-          <w:color w:val="000000"/>
-          <w:sz w:val="22"/>
-          <w:szCs w:val="22"/>
-        </w:rPr>
-        <w:t>Checks for the higher</w:t>
-      </w:r>
-      <w:r>
-        <w:rPr>
-          <w:color w:val="000000"/>
-          <w:sz w:val="22"/>
-          <w:szCs w:val="22"/>
-        </w:rPr>
-        <w:t xml:space="preserve"> value word first. Call signs can be used only once per band. </w:t>
-      </w:r>
-      <w:r>
-        <w:rPr>
-          <w:color w:val="000000"/>
-          <w:sz w:val="22"/>
-          <w:szCs w:val="22"/>
-        </w:rPr>
-        <w:t xml:space="preserve">Sorts by band and computes sum. Results are on the Scrabble tab. List of words is on the Words tab. Columns G, O, W, AE, AM, AU, and BC hold two numbers. The number in row 1 is the row where the next values will be written and row 4 has the sum of the column. When the sum exceeds 500, the line number can be increased to leave a few blank lines for a header and the results submitted for the award. </w:t>
-      </w:r>
-    </w:p>
-    <w:p>
-      <w:pPr>
-        <w:pStyle w:val="NormalWeb"/>
-        <w:spacing w:before="0" w:beforeAutospacing="0" w:after="120" w:afterAutospacing="0"/>
-        <w:jc w:val="both"/>
+      </w:pPr>
+      <w:bookmarkStart w:id="24" w:name="_Toc74291524"/>
+      <w:proofErr w:type="spellStart"/>
+      <w:r>
         <w:rPr>
           <w:rStyle w:val="IntenseEmphasis"/>
           <w:rFonts w:ascii="Calibri" w:hAnsi="Calibri" w:cs="Calibri"/>
         </w:rPr>
-      </w:pPr>
-      <w:r>
+        <w:t>A_CallDist</w:t>
+      </w:r>
+      <w:bookmarkEnd w:id="24"/>
+      <w:proofErr w:type="spellEnd"/>
+    </w:p>
+    <w:p>
+      <w:pPr>
+        <w:pStyle w:val="NormalWeb"/>
+        <w:spacing w:before="0" w:beforeAutospacing="0" w:after="120" w:afterAutospacing="0"/>
+        <w:jc w:val="both"/>
+        <w:rPr>
+          <w:color w:val="000000"/>
+          <w:sz w:val="22"/>
+          <w:szCs w:val="22"/>
+        </w:rPr>
+      </w:pPr>
+      <w:r>
+        <w:rPr>
+          <w:color w:val="000000"/>
+          <w:sz w:val="22"/>
+          <w:szCs w:val="22"/>
+        </w:rPr>
+        <w:t>Finds contacts in each of the 10 call districts. Sorts by band.</w:t>
+      </w:r>
+    </w:p>
+    <w:p>
+      <w:pPr>
+        <w:pStyle w:val="Heading2"/>
         <w:rPr>
           <w:rStyle w:val="IntenseEmphasis"/>
           <w:rFonts w:ascii="Calibri" w:hAnsi="Calibri" w:cs="Calibri"/>
         </w:rPr>
-        <w:t>A_Route66</w:t>
-      </w:r>
-    </w:p>
-    <w:p>
-      <w:pPr>
-        <w:pStyle w:val="NormalWeb"/>
-        <w:spacing w:before="0" w:beforeAutospacing="0" w:after="120" w:afterAutospacing="0"/>
-        <w:jc w:val="both"/>
-        <w:rPr>
-          <w:color w:val="000000"/>
-          <w:sz w:val="22"/>
-          <w:szCs w:val="22"/>
-        </w:rPr>
-      </w:pPr>
-      <w:r>
-        <w:rPr>
-          <w:color w:val="000000"/>
-          <w:sz w:val="22"/>
-          <w:szCs w:val="22"/>
-        </w:rPr>
-        <w:t>Macro f</w:t>
-      </w:r>
-      <w:r>
-        <w:rPr>
-          <w:color w:val="000000"/>
-          <w:sz w:val="22"/>
-          <w:szCs w:val="22"/>
-        </w:rPr>
-        <w:t>inds MOBILE contacts (call sign/M, or mobile or mob in columns</w:t>
-      </w:r>
-      <w:r>
-        <w:rPr>
-          <w:color w:val="000000"/>
-          <w:sz w:val="22"/>
-          <w:szCs w:val="22"/>
-        </w:rPr>
-        <w:t xml:space="preserve"> W,</w:t>
-      </w:r>
-      <w:r>
-        <w:rPr>
-          <w:color w:val="000000"/>
-          <w:sz w:val="22"/>
-          <w:szCs w:val="22"/>
-        </w:rPr>
-        <w:t xml:space="preserve"> K</w:t>
-      </w:r>
-      <w:r>
-        <w:rPr>
-          <w:color w:val="000000"/>
-          <w:sz w:val="22"/>
-          <w:szCs w:val="22"/>
-        </w:rPr>
-        <w:t>,</w:t>
-      </w:r>
-      <w:r>
-        <w:rPr>
-          <w:color w:val="000000"/>
-          <w:sz w:val="22"/>
-          <w:szCs w:val="22"/>
-        </w:rPr>
-        <w:t xml:space="preserve"> or R) in counties through which Route 66 existed. </w:t>
-      </w:r>
-      <w:r>
-        <w:rPr>
-          <w:color w:val="000000"/>
-          <w:sz w:val="22"/>
-          <w:szCs w:val="22"/>
-        </w:rPr>
-        <w:t>Results are sorted</w:t>
-      </w:r>
-      <w:r>
-        <w:rPr>
-          <w:color w:val="000000"/>
-          <w:sz w:val="22"/>
-          <w:szCs w:val="22"/>
-        </w:rPr>
-        <w:t xml:space="preserve"> by band. </w:t>
-      </w:r>
-      <w:r>
-        <w:rPr>
-          <w:color w:val="000000"/>
-          <w:sz w:val="22"/>
-          <w:szCs w:val="22"/>
-        </w:rPr>
-        <w:t>Contacts</w:t>
-      </w:r>
-      <w:r>
-        <w:rPr>
-          <w:color w:val="000000"/>
-          <w:sz w:val="22"/>
-          <w:szCs w:val="22"/>
-        </w:rPr>
-        <w:t xml:space="preserve"> with KC0LIV, KC5VGD, and KB1JTB for the single mobile award</w:t>
-      </w:r>
-      <w:r>
-        <w:rPr>
-          <w:color w:val="000000"/>
-          <w:sz w:val="22"/>
-          <w:szCs w:val="22"/>
-        </w:rPr>
-        <w:t xml:space="preserve"> are tracked</w:t>
-      </w:r>
-      <w:r>
-        <w:rPr>
-          <w:color w:val="000000"/>
-          <w:sz w:val="22"/>
-          <w:szCs w:val="22"/>
-        </w:rPr>
-        <w:t>. Route66 tab.</w:t>
-      </w:r>
-    </w:p>
-    <w:p>
-      <w:pPr>
-        <w:pStyle w:val="NormalWeb"/>
-        <w:spacing w:before="0" w:beforeAutospacing="0" w:after="120" w:afterAutospacing="0"/>
-        <w:jc w:val="both"/>
+      </w:pPr>
+      <w:bookmarkStart w:id="25" w:name="_Toc74291525"/>
+      <w:r>
         <w:rPr>
           <w:rStyle w:val="IntenseEmphasis"/>
           <w:rFonts w:ascii="Calibri" w:hAnsi="Calibri" w:cs="Calibri"/>
         </w:rPr>
-      </w:pPr>
-      <w:proofErr w:type="spellStart"/>
-      <w:r>
+        <w:t>A_Y2K</w:t>
+      </w:r>
+      <w:bookmarkEnd w:id="25"/>
+    </w:p>
+    <w:p>
+      <w:pPr>
+        <w:pStyle w:val="NormalWeb"/>
+        <w:spacing w:before="0" w:beforeAutospacing="0" w:after="120" w:afterAutospacing="0"/>
+        <w:jc w:val="both"/>
+        <w:rPr>
+          <w:color w:val="000000"/>
+          <w:sz w:val="22"/>
+          <w:szCs w:val="22"/>
+        </w:rPr>
+      </w:pPr>
+      <w:r>
+        <w:rPr>
+          <w:color w:val="000000"/>
+          <w:sz w:val="22"/>
+          <w:szCs w:val="22"/>
+        </w:rPr>
+        <w:t>Checks for member numbers (3930-4134) eligible for this award. Y2K tab. Pete Mann tells me that the award has never been issued by him.</w:t>
+      </w:r>
+    </w:p>
+    <w:p>
+      <w:pPr>
+        <w:pStyle w:val="Heading2"/>
         <w:rPr>
           <w:rStyle w:val="IntenseEmphasis"/>
           <w:rFonts w:ascii="Calibri" w:hAnsi="Calibri" w:cs="Calibri"/>
         </w:rPr>
-        <w:t>A_CallDist</w:t>
-      </w:r>
-      <w:proofErr w:type="spellEnd"/>
-    </w:p>
-    <w:p>
-      <w:pPr>
-        <w:pStyle w:val="NormalWeb"/>
-        <w:spacing w:before="0" w:beforeAutospacing="0" w:after="120" w:afterAutospacing="0"/>
-        <w:jc w:val="both"/>
-        <w:rPr>
-          <w:color w:val="000000"/>
-          <w:sz w:val="22"/>
-          <w:szCs w:val="22"/>
-        </w:rPr>
-      </w:pPr>
-      <w:r>
-        <w:rPr>
-          <w:color w:val="000000"/>
-          <w:sz w:val="22"/>
-          <w:szCs w:val="22"/>
-        </w:rPr>
-        <w:t>Finds contacts in each of the 10 call districts. Sorts by band.</w:t>
-      </w:r>
-    </w:p>
-    <w:p>
-      <w:pPr>
-        <w:pStyle w:val="NormalWeb"/>
-        <w:spacing w:before="0" w:beforeAutospacing="0" w:after="120" w:afterAutospacing="0"/>
-        <w:jc w:val="both"/>
+      </w:pPr>
+      <w:bookmarkStart w:id="26" w:name="_Toc74291526"/>
+      <w:proofErr w:type="spellStart"/>
+      <w:r>
         <w:rPr>
           <w:rStyle w:val="IntenseEmphasis"/>
           <w:rFonts w:ascii="Calibri" w:hAnsi="Calibri" w:cs="Calibri"/>
         </w:rPr>
-      </w:pPr>
-      <w:r>
+        <w:t>A_Statehood</w:t>
+      </w:r>
+      <w:bookmarkEnd w:id="26"/>
+      <w:proofErr w:type="spellEnd"/>
+    </w:p>
+    <w:p>
+      <w:pPr>
+        <w:pStyle w:val="NormalWeb"/>
+        <w:spacing w:before="0" w:beforeAutospacing="0" w:after="120" w:afterAutospacing="0"/>
+        <w:jc w:val="both"/>
+        <w:rPr>
+          <w:color w:val="000000"/>
+          <w:sz w:val="22"/>
+          <w:szCs w:val="22"/>
+        </w:rPr>
+      </w:pPr>
+      <w:r>
+        <w:rPr>
+          <w:color w:val="000000"/>
+          <w:sz w:val="22"/>
+          <w:szCs w:val="22"/>
+        </w:rPr>
+        <w:t xml:space="preserve">Finds contacts in the order states were admitted to the union. </w:t>
+      </w:r>
+      <w:r>
+        <w:rPr>
+          <w:color w:val="000000"/>
+          <w:sz w:val="22"/>
+          <w:szCs w:val="22"/>
+        </w:rPr>
+        <w:t xml:space="preserve">Results sorted </w:t>
+      </w:r>
+      <w:r>
+        <w:rPr>
+          <w:color w:val="000000"/>
+          <w:sz w:val="22"/>
+          <w:szCs w:val="22"/>
+        </w:rPr>
+        <w:t>by band. Checks the UTC time if multiple contacts on a day.</w:t>
+      </w:r>
+      <w:r>
+        <w:rPr>
+          <w:color w:val="000000"/>
+          <w:sz w:val="22"/>
+          <w:szCs w:val="22"/>
+        </w:rPr>
+        <w:t xml:space="preserve"> Macro is dependent on accuracy of data in </w:t>
+      </w:r>
+      <w:proofErr w:type="spellStart"/>
+      <w:r>
+        <w:rPr>
+          <w:color w:val="000000"/>
+          <w:sz w:val="22"/>
+          <w:szCs w:val="22"/>
+        </w:rPr>
+        <w:t>OM_Ct</w:t>
+      </w:r>
+      <w:proofErr w:type="spellEnd"/>
+      <w:r>
+        <w:rPr>
+          <w:color w:val="000000"/>
+          <w:sz w:val="22"/>
+          <w:szCs w:val="22"/>
+        </w:rPr>
+        <w:t xml:space="preserve"> </w:t>
+      </w:r>
+      <w:proofErr w:type="gramStart"/>
+      <w:r>
+        <w:rPr>
+          <w:color w:val="000000"/>
+          <w:sz w:val="22"/>
+          <w:szCs w:val="22"/>
+        </w:rPr>
+        <w:t>i.e.</w:t>
+      </w:r>
+      <w:proofErr w:type="gramEnd"/>
+      <w:r>
+        <w:rPr>
+          <w:color w:val="000000"/>
+          <w:sz w:val="22"/>
+          <w:szCs w:val="22"/>
+        </w:rPr>
+        <w:t xml:space="preserve"> if the state value is null, then that contact cannot be used.</w:t>
+      </w:r>
+    </w:p>
+    <w:p>
+      <w:pPr>
+        <w:pStyle w:val="Heading2"/>
         <w:rPr>
           <w:rStyle w:val="IntenseEmphasis"/>
           <w:rFonts w:ascii="Calibri" w:hAnsi="Calibri" w:cs="Calibri"/>
         </w:rPr>
-        <w:t>A_Y2K</w:t>
-      </w:r>
-    </w:p>
-    <w:p>
-      <w:pPr>
-        <w:pStyle w:val="NormalWeb"/>
-        <w:spacing w:before="0" w:beforeAutospacing="0" w:after="120" w:afterAutospacing="0"/>
-        <w:jc w:val="both"/>
-        <w:rPr>
-          <w:color w:val="000000"/>
-          <w:sz w:val="22"/>
-          <w:szCs w:val="22"/>
-        </w:rPr>
-      </w:pPr>
-      <w:r>
-        <w:rPr>
-          <w:color w:val="000000"/>
-          <w:sz w:val="22"/>
-          <w:szCs w:val="22"/>
-        </w:rPr>
-        <w:lastRenderedPageBreak/>
-        <w:t>Checks for member numbers (3930-4134) eligible for this award. Y2K tab. Pete Mann tells me that the award has never been issued by him.</w:t>
-      </w:r>
-    </w:p>
-    <w:p>
-      <w:pPr>
-        <w:pStyle w:val="NormalWeb"/>
-        <w:spacing w:before="0" w:beforeAutospacing="0" w:after="120" w:afterAutospacing="0"/>
-        <w:jc w:val="both"/>
+      </w:pPr>
+      <w:bookmarkStart w:id="27" w:name="_Toc74291527"/>
+      <w:proofErr w:type="spellStart"/>
+      <w:r>
         <w:rPr>
           <w:rStyle w:val="IntenseEmphasis"/>
           <w:rFonts w:ascii="Calibri" w:hAnsi="Calibri" w:cs="Calibri"/>
         </w:rPr>
-      </w:pPr>
-      <w:proofErr w:type="spellStart"/>
-      <w:r>
+        <w:t>A_Wpx</w:t>
+      </w:r>
+      <w:bookmarkEnd w:id="27"/>
+      <w:proofErr w:type="spellEnd"/>
+    </w:p>
+    <w:p>
+      <w:pPr>
+        <w:pStyle w:val="NormalWeb"/>
+        <w:spacing w:before="0" w:beforeAutospacing="0" w:after="120" w:afterAutospacing="0"/>
+        <w:jc w:val="both"/>
+        <w:rPr>
+          <w:color w:val="000000"/>
+          <w:sz w:val="22"/>
+          <w:szCs w:val="22"/>
+        </w:rPr>
+      </w:pPr>
+      <w:r>
+        <w:rPr>
+          <w:color w:val="000000"/>
+          <w:sz w:val="22"/>
+          <w:szCs w:val="22"/>
+        </w:rPr>
+        <w:t>Looks for unique call prefix, sorts by band.</w:t>
+      </w:r>
+      <w:r>
+        <w:rPr>
+          <w:color w:val="000000"/>
+          <w:sz w:val="22"/>
+          <w:szCs w:val="22"/>
+        </w:rPr>
+        <w:t xml:space="preserve"> WPX tab. </w:t>
+      </w:r>
+      <w:r>
+        <w:rPr>
+          <w:b/>
+          <w:color w:val="FF0000"/>
+          <w:sz w:val="22"/>
+          <w:szCs w:val="22"/>
+        </w:rPr>
+        <w:t xml:space="preserve">Ensure that call signs in </w:t>
+      </w:r>
+      <w:proofErr w:type="spellStart"/>
+      <w:r>
+        <w:rPr>
+          <w:b/>
+          <w:color w:val="FF0000"/>
+          <w:sz w:val="22"/>
+          <w:szCs w:val="22"/>
+        </w:rPr>
+        <w:t>OM_Ct</w:t>
+      </w:r>
+      <w:proofErr w:type="spellEnd"/>
+      <w:r>
+        <w:rPr>
+          <w:b/>
+          <w:color w:val="FF0000"/>
+          <w:sz w:val="22"/>
+          <w:szCs w:val="22"/>
+        </w:rPr>
+        <w:t xml:space="preserve"> are correct.</w:t>
+      </w:r>
+    </w:p>
+    <w:p>
+      <w:pPr>
+        <w:pStyle w:val="Heading2"/>
         <w:rPr>
           <w:rStyle w:val="IntenseEmphasis"/>
           <w:rFonts w:ascii="Calibri" w:hAnsi="Calibri" w:cs="Calibri"/>
         </w:rPr>
-        <w:t>A_Statehood</w:t>
-      </w:r>
-      <w:proofErr w:type="spellEnd"/>
-    </w:p>
-    <w:p>
-      <w:pPr>
-        <w:pStyle w:val="NormalWeb"/>
-        <w:spacing w:before="0" w:beforeAutospacing="0" w:after="120" w:afterAutospacing="0"/>
-        <w:jc w:val="both"/>
-        <w:rPr>
-          <w:color w:val="000000"/>
-          <w:sz w:val="22"/>
-          <w:szCs w:val="22"/>
-        </w:rPr>
-      </w:pPr>
-      <w:r>
-        <w:rPr>
-          <w:color w:val="000000"/>
-          <w:sz w:val="22"/>
-          <w:szCs w:val="22"/>
-        </w:rPr>
-        <w:t xml:space="preserve">Finds contacts in the order states were admitted to the union. </w:t>
-      </w:r>
-      <w:r>
-        <w:rPr>
-          <w:color w:val="000000"/>
-          <w:sz w:val="22"/>
-          <w:szCs w:val="22"/>
-        </w:rPr>
-        <w:t xml:space="preserve">Results sorted </w:t>
-      </w:r>
-      <w:r>
-        <w:rPr>
-          <w:color w:val="000000"/>
-          <w:sz w:val="22"/>
-          <w:szCs w:val="22"/>
-        </w:rPr>
-        <w:t>by band. Checks the UTC time if multiple contacts on a day.</w:t>
-      </w:r>
-      <w:r>
-        <w:rPr>
-          <w:color w:val="000000"/>
-          <w:sz w:val="22"/>
-          <w:szCs w:val="22"/>
-        </w:rPr>
-        <w:t xml:space="preserve"> Macro is dependent on accuracy of data in </w:t>
-      </w:r>
-      <w:proofErr w:type="spellStart"/>
-      <w:r>
-        <w:rPr>
-          <w:color w:val="000000"/>
-          <w:sz w:val="22"/>
-          <w:szCs w:val="22"/>
-        </w:rPr>
-        <w:t>OM_Ct</w:t>
-      </w:r>
-      <w:proofErr w:type="spellEnd"/>
-      <w:r>
-        <w:rPr>
-          <w:color w:val="000000"/>
-          <w:sz w:val="22"/>
-          <w:szCs w:val="22"/>
-        </w:rPr>
-        <w:t xml:space="preserve"> </w:t>
-      </w:r>
-      <w:proofErr w:type="gramStart"/>
-      <w:r>
-        <w:rPr>
-          <w:color w:val="000000"/>
-          <w:sz w:val="22"/>
-          <w:szCs w:val="22"/>
-        </w:rPr>
-        <w:t>i.e.</w:t>
-      </w:r>
-      <w:proofErr w:type="gramEnd"/>
-      <w:r>
-        <w:rPr>
-          <w:color w:val="000000"/>
-          <w:sz w:val="22"/>
-          <w:szCs w:val="22"/>
-        </w:rPr>
-        <w:t xml:space="preserve"> if the state value is null, then that contact cannot be used.</w:t>
-      </w:r>
-    </w:p>
-    <w:p>
-      <w:pPr>
-        <w:pStyle w:val="NormalWeb"/>
-        <w:spacing w:before="0" w:beforeAutospacing="0" w:after="120" w:afterAutospacing="0"/>
-        <w:jc w:val="both"/>
+      </w:pPr>
+      <w:bookmarkStart w:id="28" w:name="_Toc74291528"/>
+      <w:proofErr w:type="spellStart"/>
+      <w:r>
         <w:rPr>
           <w:rStyle w:val="IntenseEmphasis"/>
           <w:rFonts w:ascii="Calibri" w:hAnsi="Calibri" w:cs="Calibri"/>
         </w:rPr>
-      </w:pPr>
-      <w:proofErr w:type="spellStart"/>
-      <w:r>
+        <w:t>A_KingsQueens</w:t>
+      </w:r>
+      <w:bookmarkEnd w:id="28"/>
+      <w:proofErr w:type="spellEnd"/>
+    </w:p>
+    <w:p>
+      <w:pPr>
+        <w:pStyle w:val="NormalWeb"/>
+        <w:spacing w:before="0" w:beforeAutospacing="0" w:after="120" w:afterAutospacing="0"/>
+        <w:jc w:val="both"/>
+        <w:rPr>
+          <w:color w:val="000000"/>
+          <w:sz w:val="22"/>
+          <w:szCs w:val="22"/>
+        </w:rPr>
+      </w:pPr>
+      <w:r>
+        <w:rPr>
+          <w:color w:val="000000"/>
+          <w:sz w:val="22"/>
+          <w:szCs w:val="22"/>
+        </w:rPr>
+        <w:t>Looks for con</w:t>
+      </w:r>
+      <w:r>
+        <w:rPr>
+          <w:color w:val="000000"/>
+          <w:sz w:val="22"/>
+          <w:szCs w:val="22"/>
+        </w:rPr>
+        <w:t>tacts with Top Op award winners and sorts</w:t>
+      </w:r>
+      <w:r>
+        <w:rPr>
+          <w:color w:val="000000"/>
+          <w:sz w:val="22"/>
+          <w:szCs w:val="22"/>
+        </w:rPr>
+        <w:t xml:space="preserve"> by band. Column E has a 2 for duplicate winners and a 1 for those contacted. Each Top Op winner can be used once. The first 12 contacts in a band are marked as used. The others are shown on the sheet but saved for use in other bands. You might need to reformat some columns. </w:t>
+      </w:r>
+      <w:r>
+        <w:rPr>
+          <w:color w:val="000000"/>
+          <w:sz w:val="22"/>
+          <w:szCs w:val="22"/>
+        </w:rPr>
+        <w:t xml:space="preserve">The list of </w:t>
+      </w:r>
+      <w:proofErr w:type="spellStart"/>
+      <w:r>
+        <w:rPr>
+          <w:color w:val="000000"/>
+          <w:sz w:val="22"/>
+          <w:szCs w:val="22"/>
+        </w:rPr>
+        <w:t>TopOp</w:t>
+      </w:r>
+      <w:proofErr w:type="spellEnd"/>
+      <w:r>
+        <w:rPr>
+          <w:color w:val="000000"/>
+          <w:sz w:val="22"/>
+          <w:szCs w:val="22"/>
+        </w:rPr>
+        <w:t xml:space="preserve"> winners needs to be manually updated each month. </w:t>
+      </w:r>
+      <w:proofErr w:type="spellStart"/>
+      <w:r>
+        <w:rPr>
+          <w:color w:val="000000"/>
+          <w:sz w:val="22"/>
+          <w:szCs w:val="22"/>
+        </w:rPr>
+        <w:t>TopOP</w:t>
+      </w:r>
+      <w:proofErr w:type="spellEnd"/>
+      <w:r>
+        <w:rPr>
+          <w:color w:val="000000"/>
+          <w:sz w:val="22"/>
+          <w:szCs w:val="22"/>
+        </w:rPr>
+        <w:t xml:space="preserve"> tab.</w:t>
+      </w:r>
+    </w:p>
+    <w:p>
+      <w:pPr>
+        <w:pStyle w:val="Heading2"/>
         <w:rPr>
           <w:rStyle w:val="IntenseEmphasis"/>
           <w:rFonts w:ascii="Calibri" w:hAnsi="Calibri" w:cs="Calibri"/>
         </w:rPr>
-        <w:t>A_Wpx</w:t>
-      </w:r>
-      <w:proofErr w:type="spellEnd"/>
-    </w:p>
-    <w:p>
-      <w:pPr>
-        <w:pStyle w:val="NormalWeb"/>
-        <w:spacing w:before="0" w:beforeAutospacing="0" w:after="120" w:afterAutospacing="0"/>
-        <w:jc w:val="both"/>
-        <w:rPr>
-          <w:color w:val="000000"/>
-          <w:sz w:val="22"/>
-          <w:szCs w:val="22"/>
-        </w:rPr>
-      </w:pPr>
-      <w:r>
-        <w:rPr>
-          <w:color w:val="000000"/>
-          <w:sz w:val="22"/>
-          <w:szCs w:val="22"/>
-        </w:rPr>
-        <w:t>Looks for unique call prefix, sorts by band.</w:t>
-      </w:r>
-      <w:r>
-        <w:rPr>
-          <w:color w:val="000000"/>
-          <w:sz w:val="22"/>
-          <w:szCs w:val="22"/>
-        </w:rPr>
-        <w:t xml:space="preserve"> WPX tab. </w:t>
-      </w:r>
-      <w:r>
-        <w:rPr>
-          <w:b/>
-          <w:color w:val="FF0000"/>
-          <w:sz w:val="22"/>
-          <w:szCs w:val="22"/>
-        </w:rPr>
-        <w:t xml:space="preserve">Ensure that call signs in </w:t>
-      </w:r>
-      <w:proofErr w:type="spellStart"/>
-      <w:r>
-        <w:rPr>
-          <w:b/>
-          <w:color w:val="FF0000"/>
-          <w:sz w:val="22"/>
-          <w:szCs w:val="22"/>
-        </w:rPr>
-        <w:t>OM_Ct</w:t>
-      </w:r>
-      <w:proofErr w:type="spellEnd"/>
-      <w:r>
-        <w:rPr>
-          <w:b/>
-          <w:color w:val="FF0000"/>
-          <w:sz w:val="22"/>
-          <w:szCs w:val="22"/>
-        </w:rPr>
-        <w:t xml:space="preserve"> are correct.</w:t>
-      </w:r>
-    </w:p>
-    <w:p>
-      <w:pPr>
-        <w:pStyle w:val="NormalWeb"/>
-        <w:spacing w:before="0" w:beforeAutospacing="0" w:after="120" w:afterAutospacing="0"/>
-        <w:jc w:val="both"/>
+      </w:pPr>
+      <w:bookmarkStart w:id="29" w:name="_Toc74291529"/>
+      <w:proofErr w:type="spellStart"/>
+      <w:r>
         <w:rPr>
           <w:rStyle w:val="IntenseEmphasis"/>
           <w:rFonts w:ascii="Calibri" w:hAnsi="Calibri" w:cs="Calibri"/>
         </w:rPr>
-      </w:pPr>
-      <w:proofErr w:type="spellStart"/>
-      <w:r>
+        <w:t>A_Postal</w:t>
+      </w:r>
+      <w:bookmarkEnd w:id="29"/>
+      <w:proofErr w:type="spellEnd"/>
+    </w:p>
+    <w:p>
+      <w:pPr>
+        <w:pStyle w:val="NormalWeb"/>
+        <w:spacing w:before="0" w:beforeAutospacing="0" w:after="120" w:afterAutospacing="0"/>
+        <w:jc w:val="both"/>
+        <w:rPr>
+          <w:color w:val="000000"/>
+          <w:sz w:val="22"/>
+          <w:szCs w:val="22"/>
+        </w:rPr>
+      </w:pPr>
+      <w:r>
+        <w:rPr>
+          <w:color w:val="000000"/>
+          <w:sz w:val="22"/>
+          <w:szCs w:val="22"/>
+        </w:rPr>
+        <w:t>Looks for postal abbreviation for states in the prefix or suffix of call signs. Sorts by band. Postal tab.</w:t>
+      </w:r>
+    </w:p>
+    <w:p>
+      <w:pPr>
+        <w:pStyle w:val="Heading2"/>
         <w:rPr>
           <w:rStyle w:val="IntenseEmphasis"/>
           <w:rFonts w:ascii="Calibri" w:hAnsi="Calibri" w:cs="Calibri"/>
         </w:rPr>
-        <w:t>A_KingsQueens</w:t>
-      </w:r>
-      <w:proofErr w:type="spellEnd"/>
-    </w:p>
-    <w:p>
-      <w:pPr>
-        <w:pStyle w:val="NormalWeb"/>
-        <w:spacing w:before="0" w:beforeAutospacing="0" w:after="120" w:afterAutospacing="0"/>
-        <w:jc w:val="both"/>
-        <w:rPr>
-          <w:color w:val="000000"/>
-          <w:sz w:val="22"/>
-          <w:szCs w:val="22"/>
-        </w:rPr>
-      </w:pPr>
-      <w:r>
-        <w:rPr>
-          <w:color w:val="000000"/>
-          <w:sz w:val="22"/>
-          <w:szCs w:val="22"/>
-        </w:rPr>
-        <w:t>Looks for con</w:t>
-      </w:r>
-      <w:r>
-        <w:rPr>
-          <w:color w:val="000000"/>
-          <w:sz w:val="22"/>
-          <w:szCs w:val="22"/>
-        </w:rPr>
-        <w:t>tacts with Top Op award winners and sorts</w:t>
-      </w:r>
-      <w:r>
-        <w:rPr>
-          <w:color w:val="000000"/>
-          <w:sz w:val="22"/>
-          <w:szCs w:val="22"/>
-        </w:rPr>
-        <w:t xml:space="preserve"> by band. Column E has a 2 for duplicate winners and a 1 for those contacted. Each Top Op winner can be used once. The first 12 contacts in a band are marked as used. The others are shown on the sheet but saved for use in other bands. You might need to reformat some columns. </w:t>
-      </w:r>
-      <w:r>
-        <w:rPr>
-          <w:color w:val="000000"/>
-          <w:sz w:val="22"/>
-          <w:szCs w:val="22"/>
-        </w:rPr>
-        <w:t xml:space="preserve">The list of </w:t>
-      </w:r>
-      <w:proofErr w:type="spellStart"/>
-      <w:r>
-        <w:rPr>
-          <w:color w:val="000000"/>
-          <w:sz w:val="22"/>
-          <w:szCs w:val="22"/>
-        </w:rPr>
-        <w:t>TopOp</w:t>
-      </w:r>
-      <w:proofErr w:type="spellEnd"/>
-      <w:r>
-        <w:rPr>
-          <w:color w:val="000000"/>
-          <w:sz w:val="22"/>
-          <w:szCs w:val="22"/>
-        </w:rPr>
-        <w:t xml:space="preserve"> winners needs to be manually updated each month. </w:t>
-      </w:r>
-      <w:proofErr w:type="spellStart"/>
-      <w:r>
-        <w:rPr>
-          <w:color w:val="000000"/>
-          <w:sz w:val="22"/>
-          <w:szCs w:val="22"/>
-        </w:rPr>
-        <w:t>TopOP</w:t>
-      </w:r>
-      <w:proofErr w:type="spellEnd"/>
-      <w:r>
-        <w:rPr>
-          <w:color w:val="000000"/>
-          <w:sz w:val="22"/>
-          <w:szCs w:val="22"/>
-        </w:rPr>
-        <w:t xml:space="preserve"> tab.</w:t>
-      </w:r>
-    </w:p>
-    <w:p>
-      <w:pPr>
-        <w:pStyle w:val="NormalWeb"/>
-        <w:spacing w:before="0" w:beforeAutospacing="0" w:after="120" w:afterAutospacing="0"/>
-        <w:jc w:val="both"/>
+      </w:pPr>
+      <w:bookmarkStart w:id="30" w:name="_Toc74291530"/>
+      <w:r>
         <w:rPr>
           <w:rStyle w:val="IntenseEmphasis"/>
           <w:rFonts w:ascii="Calibri" w:hAnsi="Calibri" w:cs="Calibri"/>
         </w:rPr>
-      </w:pPr>
-      <w:proofErr w:type="spellStart"/>
-      <w:r>
+        <w:lastRenderedPageBreak/>
+        <w:t>A_VIP</w:t>
+      </w:r>
+      <w:bookmarkEnd w:id="30"/>
+    </w:p>
+    <w:p>
+      <w:pPr>
+        <w:pStyle w:val="NormalWeb"/>
+        <w:spacing w:before="0" w:beforeAutospacing="0" w:after="120" w:afterAutospacing="0"/>
+        <w:jc w:val="both"/>
+        <w:rPr>
+          <w:color w:val="000000"/>
+          <w:sz w:val="22"/>
+          <w:szCs w:val="22"/>
+        </w:rPr>
+      </w:pPr>
+      <w:r>
+        <w:rPr>
+          <w:color w:val="000000"/>
+          <w:sz w:val="22"/>
+          <w:szCs w:val="22"/>
+        </w:rPr>
+        <w:t>Checks for contacts with VIP members. Correct the column formatting if the numbers look odd.VIP tab.</w:t>
+      </w:r>
+    </w:p>
+    <w:p>
+      <w:pPr>
+        <w:pStyle w:val="Heading2"/>
         <w:rPr>
           <w:rStyle w:val="IntenseEmphasis"/>
           <w:rFonts w:ascii="Calibri" w:hAnsi="Calibri" w:cs="Calibri"/>
         </w:rPr>
-        <w:t>A_Postal</w:t>
-      </w:r>
-      <w:proofErr w:type="spellEnd"/>
-    </w:p>
-    <w:p>
-      <w:pPr>
-        <w:pStyle w:val="NormalWeb"/>
-        <w:spacing w:before="0" w:beforeAutospacing="0" w:after="120" w:afterAutospacing="0"/>
-        <w:jc w:val="both"/>
-        <w:rPr>
-          <w:color w:val="000000"/>
-          <w:sz w:val="22"/>
-          <w:szCs w:val="22"/>
-        </w:rPr>
-      </w:pPr>
-      <w:r>
-        <w:rPr>
-          <w:color w:val="000000"/>
-          <w:sz w:val="22"/>
-          <w:szCs w:val="22"/>
-        </w:rPr>
-        <w:t>Looks for postal abbreviation for states in the prefix or suffix of call signs. Sorts by band. Postal tab.</w:t>
-      </w:r>
-    </w:p>
-    <w:p>
-      <w:pPr>
-        <w:pStyle w:val="NormalWeb"/>
-        <w:spacing w:before="0" w:beforeAutospacing="0" w:after="120" w:afterAutospacing="0"/>
-        <w:jc w:val="both"/>
+      </w:pPr>
+      <w:bookmarkStart w:id="31" w:name="_Toc74291531"/>
+      <w:proofErr w:type="spellStart"/>
+      <w:r>
         <w:rPr>
           <w:rStyle w:val="IntenseEmphasis"/>
           <w:rFonts w:ascii="Calibri" w:hAnsi="Calibri" w:cs="Calibri"/>
         </w:rPr>
-      </w:pPr>
-      <w:r>
+        <w:t>A_SpellBee</w:t>
+      </w:r>
+      <w:bookmarkEnd w:id="31"/>
+      <w:proofErr w:type="spellEnd"/>
+    </w:p>
+    <w:p>
+      <w:pPr>
+        <w:pStyle w:val="NormalWeb"/>
+        <w:spacing w:before="0" w:beforeAutospacing="0" w:after="120" w:afterAutospacing="0"/>
+        <w:jc w:val="both"/>
+        <w:rPr>
+          <w:color w:val="000000"/>
+          <w:sz w:val="22"/>
+          <w:szCs w:val="22"/>
+        </w:rPr>
+      </w:pPr>
+      <w:r>
+        <w:rPr>
+          <w:color w:val="000000"/>
+          <w:sz w:val="22"/>
+          <w:szCs w:val="22"/>
+        </w:rPr>
+        <w:t xml:space="preserve">Checks the first and last letter of the call sign suffix to form the OMINTERNATIONALSIDEBANDSOCIETYINCORPORATED word. Sorts by band </w:t>
+      </w:r>
+      <w:proofErr w:type="spellStart"/>
+      <w:r>
+        <w:rPr>
+          <w:color w:val="000000"/>
+          <w:sz w:val="22"/>
+          <w:szCs w:val="22"/>
+        </w:rPr>
+        <w:t>SBee</w:t>
+      </w:r>
+      <w:proofErr w:type="spellEnd"/>
+      <w:r>
+        <w:rPr>
+          <w:color w:val="000000"/>
+          <w:sz w:val="22"/>
+          <w:szCs w:val="22"/>
+        </w:rPr>
+        <w:t xml:space="preserve"> tab.</w:t>
+      </w:r>
+    </w:p>
+    <w:p>
+      <w:pPr>
+        <w:pStyle w:val="Heading2"/>
         <w:rPr>
           <w:rStyle w:val="IntenseEmphasis"/>
           <w:rFonts w:ascii="Calibri" w:hAnsi="Calibri" w:cs="Calibri"/>
         </w:rPr>
-        <w:t>A_VIP</w:t>
-      </w:r>
-    </w:p>
-    <w:p>
-      <w:pPr>
-        <w:pStyle w:val="NormalWeb"/>
-        <w:spacing w:before="0" w:beforeAutospacing="0" w:after="120" w:afterAutospacing="0"/>
-        <w:jc w:val="both"/>
-        <w:rPr>
-          <w:color w:val="000000"/>
-          <w:sz w:val="22"/>
-          <w:szCs w:val="22"/>
-        </w:rPr>
-      </w:pPr>
-      <w:r>
-        <w:rPr>
-          <w:color w:val="000000"/>
-          <w:sz w:val="22"/>
-          <w:szCs w:val="22"/>
-        </w:rPr>
-        <w:t>Checks for contacts with VIP members. Correct the column formatting if the numbers look odd.VIP tab.</w:t>
-      </w:r>
-    </w:p>
-    <w:p>
-      <w:pPr>
-        <w:pStyle w:val="NormalWeb"/>
-        <w:spacing w:before="0" w:beforeAutospacing="0" w:after="120" w:afterAutospacing="0"/>
-        <w:jc w:val="both"/>
+      </w:pPr>
+      <w:bookmarkStart w:id="32" w:name="_Toc74291532"/>
+      <w:proofErr w:type="spellStart"/>
+      <w:r>
         <w:rPr>
           <w:rStyle w:val="IntenseEmphasis"/>
           <w:rFonts w:ascii="Calibri" w:hAnsi="Calibri" w:cs="Calibri"/>
         </w:rPr>
-      </w:pPr>
-      <w:proofErr w:type="spellStart"/>
-      <w:r>
+        <w:t>A_Capitols</w:t>
+      </w:r>
+      <w:bookmarkEnd w:id="32"/>
+      <w:proofErr w:type="spellEnd"/>
+    </w:p>
+    <w:p>
+      <w:pPr>
+        <w:pStyle w:val="NormalWeb"/>
+        <w:spacing w:before="0" w:beforeAutospacing="0" w:after="120" w:afterAutospacing="0"/>
+        <w:jc w:val="both"/>
+        <w:rPr>
+          <w:color w:val="000000"/>
+          <w:sz w:val="22"/>
+          <w:szCs w:val="22"/>
+        </w:rPr>
+      </w:pPr>
+      <w:r>
+        <w:rPr>
+          <w:color w:val="000000"/>
+          <w:sz w:val="22"/>
+          <w:szCs w:val="22"/>
+        </w:rPr>
+        <w:t xml:space="preserve">Looks in the address field (column R) of </w:t>
+      </w:r>
+      <w:proofErr w:type="spellStart"/>
+      <w:r>
+        <w:rPr>
+          <w:color w:val="000000"/>
+          <w:sz w:val="22"/>
+          <w:szCs w:val="22"/>
+        </w:rPr>
+        <w:t>OM_Ct</w:t>
+      </w:r>
+      <w:proofErr w:type="spellEnd"/>
+      <w:r>
+        <w:rPr>
+          <w:color w:val="000000"/>
+          <w:sz w:val="22"/>
+          <w:szCs w:val="22"/>
+        </w:rPr>
+        <w:t xml:space="preserve"> for state capitals. If not found, checks list on </w:t>
+      </w:r>
+      <w:proofErr w:type="gramStart"/>
+      <w:r>
+        <w:rPr>
+          <w:color w:val="000000"/>
+          <w:sz w:val="22"/>
+          <w:szCs w:val="22"/>
+        </w:rPr>
+        <w:t>Capitols</w:t>
+      </w:r>
+      <w:proofErr w:type="gramEnd"/>
+      <w:r>
+        <w:rPr>
+          <w:color w:val="000000"/>
+          <w:sz w:val="22"/>
+          <w:szCs w:val="22"/>
+        </w:rPr>
+        <w:t xml:space="preserve"> tab for member residence. Capitols tab.</w:t>
+      </w:r>
+      <w:r>
+        <w:rPr>
+          <w:color w:val="000000"/>
+          <w:sz w:val="22"/>
+          <w:szCs w:val="22"/>
+        </w:rPr>
+        <w:t xml:space="preserve"> Results are more accurate if you manually add the City, State to the address column.</w:t>
+      </w:r>
+    </w:p>
+    <w:p>
+      <w:pPr>
+        <w:pStyle w:val="Heading2"/>
         <w:rPr>
           <w:rStyle w:val="IntenseEmphasis"/>
           <w:rFonts w:ascii="Calibri" w:hAnsi="Calibri" w:cs="Calibri"/>
         </w:rPr>
-        <w:t>A_SpellBee</w:t>
-      </w:r>
-      <w:proofErr w:type="spellEnd"/>
-    </w:p>
-    <w:p>
-      <w:pPr>
-        <w:pStyle w:val="NormalWeb"/>
-        <w:spacing w:before="0" w:beforeAutospacing="0" w:after="120" w:afterAutospacing="0"/>
-        <w:jc w:val="both"/>
-        <w:rPr>
-          <w:color w:val="000000"/>
-          <w:sz w:val="22"/>
-          <w:szCs w:val="22"/>
-        </w:rPr>
-      </w:pPr>
-      <w:r>
-        <w:rPr>
-          <w:color w:val="000000"/>
-          <w:sz w:val="22"/>
-          <w:szCs w:val="22"/>
-        </w:rPr>
-        <w:t xml:space="preserve">Checks the first and last letter of the call sign suffix to form the OMINTERNATIONALSIDEBANDSOCIETYINCORPORATED word. Sorts by band </w:t>
-      </w:r>
-      <w:proofErr w:type="spellStart"/>
-      <w:r>
-        <w:rPr>
-          <w:color w:val="000000"/>
-          <w:sz w:val="22"/>
-          <w:szCs w:val="22"/>
-        </w:rPr>
-        <w:t>SBee</w:t>
-      </w:r>
-      <w:proofErr w:type="spellEnd"/>
-      <w:r>
-        <w:rPr>
-          <w:color w:val="000000"/>
-          <w:sz w:val="22"/>
-          <w:szCs w:val="22"/>
-        </w:rPr>
-        <w:t xml:space="preserve"> tab.</w:t>
-      </w:r>
-    </w:p>
-    <w:p>
-      <w:pPr>
-        <w:pStyle w:val="NormalWeb"/>
-        <w:spacing w:before="0" w:beforeAutospacing="0" w:after="120" w:afterAutospacing="0"/>
-        <w:jc w:val="both"/>
+      </w:pPr>
+      <w:bookmarkStart w:id="33" w:name="_Toc74291533"/>
+      <w:proofErr w:type="spellStart"/>
+      <w:r>
         <w:rPr>
           <w:rStyle w:val="IntenseEmphasis"/>
           <w:rFonts w:ascii="Calibri" w:hAnsi="Calibri" w:cs="Calibri"/>
         </w:rPr>
-      </w:pPr>
-      <w:proofErr w:type="spellStart"/>
-      <w:r>
+        <w:t>A_Centurion</w:t>
+      </w:r>
+      <w:bookmarkEnd w:id="33"/>
+      <w:proofErr w:type="spellEnd"/>
+    </w:p>
+    <w:p>
+      <w:pPr>
+        <w:pStyle w:val="NormalWeb"/>
+        <w:spacing w:before="0" w:beforeAutospacing="0" w:after="120" w:afterAutospacing="0"/>
+        <w:jc w:val="both"/>
+        <w:rPr>
+          <w:color w:val="000000"/>
+          <w:sz w:val="22"/>
+          <w:szCs w:val="22"/>
+        </w:rPr>
+      </w:pPr>
+      <w:r>
+        <w:rPr>
+          <w:color w:val="000000"/>
+          <w:sz w:val="22"/>
+          <w:szCs w:val="22"/>
+        </w:rPr>
+        <w:t xml:space="preserve">Macro </w:t>
+      </w:r>
+      <w:proofErr w:type="gramStart"/>
+      <w:r>
+        <w:rPr>
+          <w:color w:val="000000"/>
+          <w:sz w:val="22"/>
+          <w:szCs w:val="22"/>
+        </w:rPr>
+        <w:t>s</w:t>
+      </w:r>
+      <w:r>
+        <w:rPr>
+          <w:color w:val="000000"/>
+          <w:sz w:val="22"/>
+          <w:szCs w:val="22"/>
+        </w:rPr>
+        <w:t>ort</w:t>
+      </w:r>
+      <w:r>
+        <w:rPr>
+          <w:color w:val="000000"/>
+          <w:sz w:val="22"/>
+          <w:szCs w:val="22"/>
+        </w:rPr>
+        <w:t>s</w:t>
+      </w:r>
+      <w:proofErr w:type="gramEnd"/>
+      <w:r>
+        <w:rPr>
+          <w:color w:val="000000"/>
+          <w:sz w:val="22"/>
+          <w:szCs w:val="22"/>
+        </w:rPr>
+        <w:t xml:space="preserve"> contacts by member number into centuries (member # ending 00-99). Eighty contacts needed for each century award. Centurion tab. Column BT holds the number found in each century.</w:t>
+      </w:r>
+    </w:p>
+    <w:p>
+      <w:pPr>
+        <w:pStyle w:val="Heading2"/>
         <w:rPr>
           <w:rStyle w:val="IntenseEmphasis"/>
           <w:rFonts w:ascii="Calibri" w:hAnsi="Calibri" w:cs="Calibri"/>
         </w:rPr>
-        <w:t>A_Capitols</w:t>
-      </w:r>
-      <w:proofErr w:type="spellEnd"/>
-    </w:p>
-    <w:p>
-      <w:pPr>
-        <w:pStyle w:val="NormalWeb"/>
-        <w:spacing w:before="0" w:beforeAutospacing="0" w:after="120" w:afterAutospacing="0"/>
-        <w:jc w:val="both"/>
-        <w:rPr>
-          <w:color w:val="000000"/>
-          <w:sz w:val="22"/>
-          <w:szCs w:val="22"/>
-        </w:rPr>
-      </w:pPr>
-      <w:r>
-        <w:rPr>
-          <w:color w:val="000000"/>
-          <w:sz w:val="22"/>
-          <w:szCs w:val="22"/>
-        </w:rPr>
-        <w:t xml:space="preserve">Looks in the address field (column R) of </w:t>
-      </w:r>
-      <w:proofErr w:type="spellStart"/>
-      <w:r>
-        <w:rPr>
-          <w:color w:val="000000"/>
-          <w:sz w:val="22"/>
-          <w:szCs w:val="22"/>
-        </w:rPr>
-        <w:t>OM_Ct</w:t>
-      </w:r>
-      <w:proofErr w:type="spellEnd"/>
-      <w:r>
-        <w:rPr>
-          <w:color w:val="000000"/>
-          <w:sz w:val="22"/>
-          <w:szCs w:val="22"/>
-        </w:rPr>
-        <w:t xml:space="preserve"> for state capitals. If not found, checks list on </w:t>
-      </w:r>
-      <w:proofErr w:type="gramStart"/>
-      <w:r>
-        <w:rPr>
-          <w:color w:val="000000"/>
-          <w:sz w:val="22"/>
-          <w:szCs w:val="22"/>
-        </w:rPr>
-        <w:t>Capitols</w:t>
-      </w:r>
-      <w:proofErr w:type="gramEnd"/>
-      <w:r>
-        <w:rPr>
-          <w:color w:val="000000"/>
-          <w:sz w:val="22"/>
-          <w:szCs w:val="22"/>
-        </w:rPr>
-        <w:t xml:space="preserve"> tab for member residence. Capitols tab.</w:t>
-      </w:r>
-      <w:r>
-        <w:rPr>
-          <w:color w:val="000000"/>
-          <w:sz w:val="22"/>
-          <w:szCs w:val="22"/>
-        </w:rPr>
-        <w:t xml:space="preserve"> Results are more accurate if you manually add the City, State to the address column.</w:t>
-      </w:r>
-    </w:p>
-    <w:p>
-      <w:pPr>
-        <w:pStyle w:val="NormalWeb"/>
-        <w:spacing w:before="0" w:beforeAutospacing="0" w:after="120" w:afterAutospacing="0"/>
-        <w:jc w:val="both"/>
+      </w:pPr>
+      <w:bookmarkStart w:id="34" w:name="_Toc74291534"/>
+      <w:proofErr w:type="spellStart"/>
+      <w:r>
         <w:rPr>
           <w:rStyle w:val="IntenseEmphasis"/>
           <w:rFonts w:ascii="Calibri" w:hAnsi="Calibri" w:cs="Calibri"/>
         </w:rPr>
-      </w:pPr>
-      <w:proofErr w:type="spellStart"/>
-      <w:r>
+        <w:t>A_FamilyTree</w:t>
+      </w:r>
+      <w:bookmarkEnd w:id="34"/>
+      <w:proofErr w:type="spellEnd"/>
+    </w:p>
+    <w:p>
+      <w:pPr>
+        <w:pStyle w:val="NormalWeb"/>
+        <w:spacing w:before="0" w:beforeAutospacing="0" w:after="120" w:afterAutospacing="0"/>
+        <w:jc w:val="both"/>
+        <w:rPr>
+          <w:color w:val="000000"/>
+          <w:sz w:val="22"/>
+          <w:szCs w:val="22"/>
+        </w:rPr>
+      </w:pPr>
+      <w:r>
+        <w:rPr>
+          <w:color w:val="000000"/>
+          <w:sz w:val="22"/>
+          <w:szCs w:val="22"/>
+        </w:rPr>
+        <w:t xml:space="preserve">Uses the last two digits of your member number to find family members. Your family number must be stored in cell BH2 of the </w:t>
+      </w:r>
+      <w:proofErr w:type="spellStart"/>
+      <w:r>
+        <w:rPr>
+          <w:color w:val="000000"/>
+          <w:sz w:val="22"/>
+          <w:szCs w:val="22"/>
+        </w:rPr>
+        <w:t>FamilyTree</w:t>
+      </w:r>
+      <w:proofErr w:type="spellEnd"/>
+      <w:r>
+        <w:rPr>
+          <w:color w:val="000000"/>
+          <w:sz w:val="22"/>
+          <w:szCs w:val="22"/>
+        </w:rPr>
+        <w:t xml:space="preserve"> tab. </w:t>
+      </w:r>
+      <w:r>
+        <w:rPr>
+          <w:color w:val="000000"/>
+          <w:sz w:val="22"/>
+          <w:szCs w:val="22"/>
+        </w:rPr>
+        <w:t>Results s</w:t>
+      </w:r>
+      <w:r>
+        <w:rPr>
+          <w:color w:val="000000"/>
+          <w:sz w:val="22"/>
+          <w:szCs w:val="22"/>
+        </w:rPr>
+        <w:t>orted by band. A family member may be used only once, so if you want single band endorsements, don't use the display in columns BA-BF.</w:t>
+      </w:r>
+    </w:p>
+    <w:p>
+      <w:pPr>
+        <w:pStyle w:val="Heading2"/>
         <w:rPr>
           <w:rStyle w:val="IntenseEmphasis"/>
           <w:rFonts w:ascii="Calibri" w:hAnsi="Calibri" w:cs="Calibri"/>
         </w:rPr>
-        <w:t>A_Centurion</w:t>
-      </w:r>
-      <w:proofErr w:type="spellEnd"/>
-    </w:p>
-    <w:p>
-      <w:pPr>
-        <w:pStyle w:val="NormalWeb"/>
-        <w:spacing w:before="0" w:beforeAutospacing="0" w:after="120" w:afterAutospacing="0"/>
-        <w:jc w:val="both"/>
-        <w:rPr>
-          <w:color w:val="000000"/>
-          <w:sz w:val="22"/>
-          <w:szCs w:val="22"/>
-        </w:rPr>
-      </w:pPr>
-      <w:r>
-        <w:rPr>
-          <w:color w:val="000000"/>
-          <w:sz w:val="22"/>
-          <w:szCs w:val="22"/>
-        </w:rPr>
-        <w:t xml:space="preserve">Macro </w:t>
-      </w:r>
-      <w:proofErr w:type="gramStart"/>
-      <w:r>
-        <w:rPr>
-          <w:color w:val="000000"/>
-          <w:sz w:val="22"/>
-          <w:szCs w:val="22"/>
-        </w:rPr>
-        <w:t>s</w:t>
-      </w:r>
-      <w:r>
-        <w:rPr>
-          <w:color w:val="000000"/>
-          <w:sz w:val="22"/>
-          <w:szCs w:val="22"/>
-        </w:rPr>
-        <w:t>ort</w:t>
-      </w:r>
-      <w:r>
-        <w:rPr>
-          <w:color w:val="000000"/>
-          <w:sz w:val="22"/>
-          <w:szCs w:val="22"/>
-        </w:rPr>
-        <w:t>s</w:t>
-      </w:r>
-      <w:proofErr w:type="gramEnd"/>
-      <w:r>
-        <w:rPr>
-          <w:color w:val="000000"/>
-          <w:sz w:val="22"/>
-          <w:szCs w:val="22"/>
-        </w:rPr>
-        <w:t xml:space="preserve"> contacts by member number into centuries (member # ending 00-99). Eighty contacts needed for each century award. Centurion tab. Column BT holds the number found in each century.</w:t>
-      </w:r>
-    </w:p>
-    <w:p>
-      <w:pPr>
-        <w:pStyle w:val="NormalWeb"/>
-        <w:spacing w:before="0" w:beforeAutospacing="0" w:after="120" w:afterAutospacing="0"/>
-        <w:jc w:val="both"/>
+      </w:pPr>
+      <w:bookmarkStart w:id="35" w:name="_Toc74291535"/>
+      <w:proofErr w:type="spellStart"/>
+      <w:r>
         <w:rPr>
           <w:rStyle w:val="IntenseEmphasis"/>
           <w:rFonts w:ascii="Calibri" w:hAnsi="Calibri" w:cs="Calibri"/>
         </w:rPr>
-      </w:pPr>
-      <w:proofErr w:type="spellStart"/>
-      <w:r>
+        <w:t>A_StateFlag</w:t>
+      </w:r>
+      <w:bookmarkEnd w:id="35"/>
+      <w:proofErr w:type="spellEnd"/>
+    </w:p>
+    <w:p>
+      <w:pPr>
+        <w:pStyle w:val="NormalWeb"/>
+        <w:spacing w:before="0" w:beforeAutospacing="0" w:after="120" w:afterAutospacing="0"/>
+        <w:jc w:val="both"/>
+        <w:rPr>
+          <w:color w:val="000000"/>
+          <w:sz w:val="22"/>
+          <w:szCs w:val="22"/>
+        </w:rPr>
+      </w:pPr>
+      <w:r>
+        <w:rPr>
+          <w:color w:val="000000"/>
+          <w:sz w:val="22"/>
+          <w:szCs w:val="22"/>
+        </w:rPr>
+        <w:t xml:space="preserve">Checks for five unique contacts in each state. Sorts by band. </w:t>
+      </w:r>
+      <w:r>
+        <w:rPr>
+          <w:color w:val="000000"/>
+          <w:sz w:val="22"/>
+          <w:szCs w:val="22"/>
+        </w:rPr>
+        <w:t xml:space="preserve">You must manually check for combos that are not allowed on the same day. </w:t>
+      </w:r>
+      <w:proofErr w:type="spellStart"/>
+      <w:r>
+        <w:rPr>
+          <w:color w:val="000000"/>
+          <w:sz w:val="22"/>
+          <w:szCs w:val="22"/>
+        </w:rPr>
+        <w:t>StateFlag</w:t>
+      </w:r>
+      <w:proofErr w:type="spellEnd"/>
+      <w:r>
+        <w:rPr>
+          <w:color w:val="000000"/>
+          <w:sz w:val="22"/>
+          <w:szCs w:val="22"/>
+        </w:rPr>
+        <w:t xml:space="preserve"> tab.</w:t>
+      </w:r>
+    </w:p>
+    <w:p>
+      <w:pPr>
+        <w:pStyle w:val="Heading2"/>
         <w:rPr>
           <w:rStyle w:val="IntenseEmphasis"/>
           <w:rFonts w:ascii="Calibri" w:hAnsi="Calibri" w:cs="Calibri"/>
         </w:rPr>
-        <w:t>A_FamilyTree</w:t>
-      </w:r>
-      <w:proofErr w:type="spellEnd"/>
-    </w:p>
-    <w:p>
-      <w:pPr>
-        <w:pStyle w:val="NormalWeb"/>
-        <w:spacing w:before="0" w:beforeAutospacing="0" w:after="120" w:afterAutospacing="0"/>
-        <w:jc w:val="both"/>
-        <w:rPr>
-          <w:color w:val="000000"/>
-          <w:sz w:val="22"/>
-          <w:szCs w:val="22"/>
-        </w:rPr>
-      </w:pPr>
-      <w:r>
-        <w:rPr>
-          <w:color w:val="000000"/>
-          <w:sz w:val="22"/>
-          <w:szCs w:val="22"/>
-        </w:rPr>
-        <w:t xml:space="preserve">Uses the last two digits of your member number to find family members. Your family number must be stored in cell BH2 of the </w:t>
-      </w:r>
-      <w:proofErr w:type="spellStart"/>
-      <w:r>
-        <w:rPr>
-          <w:color w:val="000000"/>
-          <w:sz w:val="22"/>
-          <w:szCs w:val="22"/>
-        </w:rPr>
-        <w:t>FamilyTree</w:t>
-      </w:r>
-      <w:proofErr w:type="spellEnd"/>
-      <w:r>
-        <w:rPr>
-          <w:color w:val="000000"/>
-          <w:sz w:val="22"/>
-          <w:szCs w:val="22"/>
-        </w:rPr>
-        <w:t xml:space="preserve"> tab. </w:t>
-      </w:r>
-      <w:r>
-        <w:rPr>
-          <w:color w:val="000000"/>
-          <w:sz w:val="22"/>
-          <w:szCs w:val="22"/>
-        </w:rPr>
-        <w:t>Results s</w:t>
-      </w:r>
-      <w:r>
-        <w:rPr>
-          <w:color w:val="000000"/>
-          <w:sz w:val="22"/>
-          <w:szCs w:val="22"/>
-        </w:rPr>
-        <w:t>orted by band. A family member may be used only once, so if you want single band endorsements, don't use the display in columns BA-BF.</w:t>
-      </w:r>
-    </w:p>
-    <w:p>
-      <w:pPr>
-        <w:pStyle w:val="NormalWeb"/>
-        <w:spacing w:before="0" w:beforeAutospacing="0" w:after="120" w:afterAutospacing="0"/>
-        <w:jc w:val="both"/>
+      </w:pPr>
+      <w:bookmarkStart w:id="36" w:name="_Toc74291536"/>
+      <w:proofErr w:type="spellStart"/>
+      <w:r>
         <w:rPr>
           <w:rStyle w:val="IntenseEmphasis"/>
           <w:rFonts w:ascii="Calibri" w:hAnsi="Calibri" w:cs="Calibri"/>
         </w:rPr>
-      </w:pPr>
-      <w:proofErr w:type="spellStart"/>
-      <w:r>
+        <w:t>A_GridSquare</w:t>
+      </w:r>
+      <w:bookmarkEnd w:id="36"/>
+      <w:proofErr w:type="spellEnd"/>
+    </w:p>
+    <w:p>
+      <w:pPr>
+        <w:pStyle w:val="NormalWeb"/>
+        <w:spacing w:before="0" w:beforeAutospacing="0" w:after="120" w:afterAutospacing="0"/>
+        <w:jc w:val="both"/>
+        <w:rPr>
+          <w:color w:val="000000"/>
+          <w:sz w:val="22"/>
+          <w:szCs w:val="22"/>
+        </w:rPr>
+      </w:pPr>
+      <w:proofErr w:type="gramStart"/>
+      <w:r>
+        <w:rPr>
+          <w:color w:val="000000"/>
+          <w:sz w:val="22"/>
+          <w:szCs w:val="22"/>
+        </w:rPr>
+        <w:t>Sorts</w:t>
+      </w:r>
+      <w:proofErr w:type="gramEnd"/>
+      <w:r>
+        <w:rPr>
+          <w:color w:val="000000"/>
+          <w:sz w:val="22"/>
+          <w:szCs w:val="22"/>
+        </w:rPr>
+        <w:t xml:space="preserve"> grid square contacts by band. Each contact must be unique. </w:t>
+      </w:r>
+      <w:proofErr w:type="spellStart"/>
+      <w:r>
+        <w:rPr>
+          <w:color w:val="000000"/>
+          <w:sz w:val="22"/>
+          <w:szCs w:val="22"/>
+        </w:rPr>
+        <w:t>Gridsq</w:t>
+      </w:r>
+      <w:proofErr w:type="spellEnd"/>
+      <w:r>
+        <w:rPr>
+          <w:color w:val="000000"/>
+          <w:sz w:val="22"/>
+          <w:szCs w:val="22"/>
+        </w:rPr>
+        <w:t xml:space="preserve"> Tab. Cell AY1 holds the number of unique grid squares found. Columns BA-BF hold</w:t>
+      </w:r>
+      <w:r>
+        <w:rPr>
+          <w:color w:val="000000"/>
+          <w:sz w:val="22"/>
+          <w:szCs w:val="22"/>
+        </w:rPr>
+        <w:t>s</w:t>
+      </w:r>
+      <w:r>
+        <w:rPr>
+          <w:color w:val="000000"/>
+          <w:sz w:val="22"/>
+          <w:szCs w:val="22"/>
+        </w:rPr>
+        <w:t xml:space="preserve"> the multiband results. Mobile and portable contacts usually contain the Grid Square of their QTH, not the location where the contact was made. To be accurate, you need to update </w:t>
+      </w:r>
+      <w:proofErr w:type="spellStart"/>
+      <w:r>
+        <w:rPr>
+          <w:color w:val="000000"/>
+          <w:sz w:val="22"/>
+          <w:szCs w:val="22"/>
+        </w:rPr>
+        <w:t>OM_Ct</w:t>
+      </w:r>
+      <w:proofErr w:type="spellEnd"/>
+      <w:r>
+        <w:rPr>
+          <w:color w:val="000000"/>
+          <w:sz w:val="22"/>
+          <w:szCs w:val="22"/>
+        </w:rPr>
+        <w:t xml:space="preserve"> with the grid square of the contact. Cell AY1 holds the number of unique grid squares </w:t>
+      </w:r>
+      <w:r>
+        <w:rPr>
+          <w:color w:val="000000"/>
+          <w:sz w:val="22"/>
+          <w:szCs w:val="22"/>
+        </w:rPr>
+        <w:t>found.</w:t>
+      </w:r>
+    </w:p>
+    <w:p>
+      <w:pPr>
+        <w:pStyle w:val="Heading2"/>
         <w:rPr>
           <w:rStyle w:val="IntenseEmphasis"/>
           <w:rFonts w:ascii="Calibri" w:hAnsi="Calibri" w:cs="Calibri"/>
         </w:rPr>
-        <w:t>A_StateFlag</w:t>
-      </w:r>
-      <w:proofErr w:type="spellEnd"/>
-    </w:p>
-    <w:p>
-      <w:pPr>
-        <w:pStyle w:val="NormalWeb"/>
-        <w:spacing w:before="0" w:beforeAutospacing="0" w:after="120" w:afterAutospacing="0"/>
-        <w:jc w:val="both"/>
-        <w:rPr>
-          <w:color w:val="000000"/>
-          <w:sz w:val="22"/>
-          <w:szCs w:val="22"/>
-        </w:rPr>
-      </w:pPr>
-      <w:r>
-        <w:rPr>
-          <w:color w:val="000000"/>
-          <w:sz w:val="22"/>
-          <w:szCs w:val="22"/>
-        </w:rPr>
-        <w:t xml:space="preserve">Checks for five unique contacts in each state. Sorts by band. </w:t>
-      </w:r>
-      <w:r>
-        <w:rPr>
-          <w:color w:val="000000"/>
-          <w:sz w:val="22"/>
-          <w:szCs w:val="22"/>
-        </w:rPr>
-        <w:t xml:space="preserve">You must manually check for combos that are not allowed on the same day. </w:t>
-      </w:r>
-      <w:proofErr w:type="spellStart"/>
-      <w:r>
-        <w:rPr>
-          <w:color w:val="000000"/>
-          <w:sz w:val="22"/>
-          <w:szCs w:val="22"/>
-        </w:rPr>
-        <w:t>StateFlag</w:t>
-      </w:r>
-      <w:proofErr w:type="spellEnd"/>
-      <w:r>
-        <w:rPr>
-          <w:color w:val="000000"/>
-          <w:sz w:val="22"/>
-          <w:szCs w:val="22"/>
-        </w:rPr>
-        <w:t xml:space="preserve"> tab.</w:t>
-      </w:r>
-    </w:p>
-    <w:p>
-      <w:pPr>
-        <w:pStyle w:val="NormalWeb"/>
-        <w:spacing w:before="0" w:beforeAutospacing="0" w:after="120" w:afterAutospacing="0"/>
-        <w:jc w:val="both"/>
+      </w:pPr>
+      <w:bookmarkStart w:id="37" w:name="_Toc74291537"/>
+      <w:proofErr w:type="spellStart"/>
+      <w:r>
         <w:rPr>
           <w:rStyle w:val="IntenseEmphasis"/>
           <w:rFonts w:ascii="Calibri" w:hAnsi="Calibri" w:cs="Calibri"/>
         </w:rPr>
-      </w:pPr>
-      <w:proofErr w:type="spellStart"/>
-      <w:r>
+        <w:t>A_RiverRoad</w:t>
+      </w:r>
+      <w:bookmarkEnd w:id="37"/>
+      <w:proofErr w:type="spellEnd"/>
+    </w:p>
+    <w:p>
+      <w:pPr>
+        <w:pStyle w:val="NormalWeb"/>
+        <w:spacing w:before="0" w:beforeAutospacing="0" w:after="120" w:afterAutospacing="0"/>
+        <w:jc w:val="both"/>
+        <w:rPr>
+          <w:color w:val="000000"/>
+          <w:sz w:val="22"/>
+          <w:szCs w:val="22"/>
+        </w:rPr>
+      </w:pPr>
+      <w:r>
+        <w:rPr>
+          <w:color w:val="000000"/>
+          <w:sz w:val="22"/>
+          <w:szCs w:val="22"/>
+        </w:rPr>
+        <w:t xml:space="preserve">Looks for contacts in the counties along the Mississippi River. While this is sorted by band, no band endorsement is available. </w:t>
+      </w:r>
+      <w:r>
+        <w:rPr>
+          <w:color w:val="000000"/>
+          <w:sz w:val="22"/>
+          <w:szCs w:val="22"/>
+        </w:rPr>
+        <w:t xml:space="preserve">Checks for contacts with KC5VGD, KC0LIV, and KB1JTB. </w:t>
+      </w:r>
+      <w:r>
+        <w:rPr>
+          <w:color w:val="000000"/>
+          <w:sz w:val="22"/>
+          <w:szCs w:val="22"/>
+        </w:rPr>
+        <w:t>River tab.</w:t>
+      </w:r>
+    </w:p>
+    <w:p>
+      <w:pPr>
+        <w:pStyle w:val="Heading2"/>
         <w:rPr>
           <w:rStyle w:val="IntenseEmphasis"/>
           <w:rFonts w:ascii="Calibri" w:hAnsi="Calibri" w:cs="Calibri"/>
         </w:rPr>
-        <w:t>A_GridSquare</w:t>
-      </w:r>
-      <w:proofErr w:type="spellEnd"/>
-    </w:p>
-    <w:p>
-      <w:pPr>
-        <w:pStyle w:val="NormalWeb"/>
-        <w:spacing w:before="0" w:beforeAutospacing="0" w:after="120" w:afterAutospacing="0"/>
-        <w:jc w:val="both"/>
-        <w:rPr>
-          <w:color w:val="000000"/>
-          <w:sz w:val="22"/>
-          <w:szCs w:val="22"/>
-        </w:rPr>
-      </w:pPr>
-      <w:proofErr w:type="gramStart"/>
-      <w:r>
-        <w:rPr>
-          <w:color w:val="000000"/>
-          <w:sz w:val="22"/>
-          <w:szCs w:val="22"/>
-        </w:rPr>
-        <w:lastRenderedPageBreak/>
-        <w:t>Sorts</w:t>
-      </w:r>
-      <w:proofErr w:type="gramEnd"/>
-      <w:r>
-        <w:rPr>
-          <w:color w:val="000000"/>
-          <w:sz w:val="22"/>
-          <w:szCs w:val="22"/>
-        </w:rPr>
-        <w:t xml:space="preserve"> grid square contacts by band. Each contact must be unique. </w:t>
-      </w:r>
-      <w:proofErr w:type="spellStart"/>
-      <w:r>
-        <w:rPr>
-          <w:color w:val="000000"/>
-          <w:sz w:val="22"/>
-          <w:szCs w:val="22"/>
-        </w:rPr>
-        <w:t>Gridsq</w:t>
-      </w:r>
-      <w:proofErr w:type="spellEnd"/>
-      <w:r>
-        <w:rPr>
-          <w:color w:val="000000"/>
-          <w:sz w:val="22"/>
-          <w:szCs w:val="22"/>
-        </w:rPr>
-        <w:t xml:space="preserve"> Tab. Cell AY1 holds the number of unique grid squares found. Columns BA-BF hold</w:t>
-      </w:r>
-      <w:r>
-        <w:rPr>
-          <w:color w:val="000000"/>
-          <w:sz w:val="22"/>
-          <w:szCs w:val="22"/>
-        </w:rPr>
-        <w:t>s</w:t>
-      </w:r>
-      <w:r>
-        <w:rPr>
-          <w:color w:val="000000"/>
-          <w:sz w:val="22"/>
-          <w:szCs w:val="22"/>
-        </w:rPr>
-        <w:t xml:space="preserve"> the multiband results. Mobile and portable contacts usually contain the Grid Square of their QTH, not the location where the contact was made. To be accurate, you need to update </w:t>
-      </w:r>
-      <w:proofErr w:type="spellStart"/>
-      <w:r>
-        <w:rPr>
-          <w:color w:val="000000"/>
-          <w:sz w:val="22"/>
-          <w:szCs w:val="22"/>
-        </w:rPr>
-        <w:t>OM_Ct</w:t>
-      </w:r>
-      <w:proofErr w:type="spellEnd"/>
-      <w:r>
-        <w:rPr>
-          <w:color w:val="000000"/>
-          <w:sz w:val="22"/>
-          <w:szCs w:val="22"/>
-        </w:rPr>
-        <w:t xml:space="preserve"> with the grid square of the contact. Cell AY1 holds the number of unique grid squares </w:t>
-      </w:r>
-      <w:r>
-        <w:rPr>
-          <w:color w:val="000000"/>
-          <w:sz w:val="22"/>
-          <w:szCs w:val="22"/>
-        </w:rPr>
-        <w:t>found.</w:t>
-      </w:r>
-    </w:p>
-    <w:p>
-      <w:pPr>
-        <w:pStyle w:val="NormalWeb"/>
-        <w:spacing w:before="0" w:beforeAutospacing="0" w:after="120" w:afterAutospacing="0"/>
-        <w:jc w:val="both"/>
+      </w:pPr>
+      <w:bookmarkStart w:id="38" w:name="_Toc74291538"/>
+      <w:proofErr w:type="spellStart"/>
+      <w:r>
         <w:rPr>
           <w:rStyle w:val="IntenseEmphasis"/>
           <w:rFonts w:ascii="Calibri" w:hAnsi="Calibri" w:cs="Calibri"/>
         </w:rPr>
-      </w:pPr>
-      <w:proofErr w:type="spellStart"/>
-      <w:r>
+        <w:t>A_Cobb</w:t>
+      </w:r>
+      <w:bookmarkEnd w:id="38"/>
+      <w:proofErr w:type="spellEnd"/>
+    </w:p>
+    <w:p>
+      <w:pPr>
+        <w:pStyle w:val="NormalWeb"/>
+        <w:spacing w:before="0" w:beforeAutospacing="0" w:after="120" w:afterAutospacing="0"/>
+        <w:jc w:val="both"/>
+        <w:rPr>
+          <w:color w:val="000000"/>
+          <w:sz w:val="22"/>
+          <w:szCs w:val="22"/>
+        </w:rPr>
+      </w:pPr>
+      <w:r>
+        <w:rPr>
+          <w:color w:val="000000"/>
+          <w:sz w:val="22"/>
+          <w:szCs w:val="22"/>
+        </w:rPr>
+        <w:t>Uses contacts in GA and OH counties to spell Sleepy's name. Cobb Tab.</w:t>
+      </w:r>
+    </w:p>
+    <w:p>
+      <w:pPr>
+        <w:pStyle w:val="Heading2"/>
         <w:rPr>
           <w:rStyle w:val="IntenseEmphasis"/>
           <w:rFonts w:ascii="Calibri" w:hAnsi="Calibri" w:cs="Calibri"/>
         </w:rPr>
-        <w:t>A_RiverRoad</w:t>
-      </w:r>
-      <w:proofErr w:type="spellEnd"/>
-    </w:p>
-    <w:p>
-      <w:pPr>
-        <w:pStyle w:val="NormalWeb"/>
-        <w:spacing w:before="0" w:beforeAutospacing="0" w:after="120" w:afterAutospacing="0"/>
-        <w:jc w:val="both"/>
-        <w:rPr>
-          <w:color w:val="000000"/>
-          <w:sz w:val="22"/>
-          <w:szCs w:val="22"/>
-        </w:rPr>
-      </w:pPr>
-      <w:r>
-        <w:rPr>
-          <w:color w:val="000000"/>
-          <w:sz w:val="22"/>
-          <w:szCs w:val="22"/>
-        </w:rPr>
-        <w:t xml:space="preserve">Looks for contacts in the counties along the Mississippi River. While this is sorted by band, no band endorsement is available. </w:t>
-      </w:r>
-      <w:r>
-        <w:rPr>
-          <w:color w:val="000000"/>
-          <w:sz w:val="22"/>
-          <w:szCs w:val="22"/>
-        </w:rPr>
-        <w:t xml:space="preserve">Checks for contacts with KC5VGD, KC0LIV, and KB1JTB. </w:t>
-      </w:r>
-      <w:r>
-        <w:rPr>
-          <w:color w:val="000000"/>
-          <w:sz w:val="22"/>
-          <w:szCs w:val="22"/>
-        </w:rPr>
-        <w:t>River tab.</w:t>
-      </w:r>
-    </w:p>
-    <w:p>
-      <w:pPr>
-        <w:pStyle w:val="NormalWeb"/>
-        <w:spacing w:before="0" w:beforeAutospacing="0" w:after="120" w:afterAutospacing="0"/>
-        <w:jc w:val="both"/>
+      </w:pPr>
+      <w:bookmarkStart w:id="39" w:name="_Toc74291539"/>
+      <w:proofErr w:type="spellStart"/>
+      <w:r>
         <w:rPr>
           <w:rStyle w:val="IntenseEmphasis"/>
           <w:rFonts w:ascii="Calibri" w:hAnsi="Calibri" w:cs="Calibri"/>
         </w:rPr>
-      </w:pPr>
-      <w:proofErr w:type="spellStart"/>
-      <w:r>
+        <w:lastRenderedPageBreak/>
+        <w:t>A_FatherTime</w:t>
+      </w:r>
+      <w:bookmarkEnd w:id="39"/>
+      <w:proofErr w:type="spellEnd"/>
+    </w:p>
+    <w:p>
+      <w:pPr>
+        <w:pStyle w:val="NormalWeb"/>
+        <w:spacing w:before="0" w:beforeAutospacing="0" w:after="120" w:afterAutospacing="0"/>
+        <w:jc w:val="both"/>
+        <w:rPr>
+          <w:color w:val="000000"/>
+          <w:sz w:val="22"/>
+          <w:szCs w:val="22"/>
+        </w:rPr>
+      </w:pPr>
+      <w:r>
+        <w:rPr>
+          <w:color w:val="000000"/>
+          <w:sz w:val="22"/>
+          <w:szCs w:val="22"/>
+        </w:rPr>
+        <w:t xml:space="preserve">Looks for contacts with members whose number is less than 3000. Sorts into groups of 5. Sorts by band. </w:t>
+      </w:r>
+      <w:proofErr w:type="spellStart"/>
+      <w:r>
+        <w:rPr>
+          <w:color w:val="000000"/>
+          <w:sz w:val="22"/>
+          <w:szCs w:val="22"/>
+        </w:rPr>
+        <w:t>FatherTime</w:t>
+      </w:r>
+      <w:proofErr w:type="spellEnd"/>
+      <w:r>
+        <w:rPr>
+          <w:color w:val="000000"/>
+          <w:sz w:val="22"/>
+          <w:szCs w:val="22"/>
+        </w:rPr>
+        <w:t xml:space="preserve"> tab.</w:t>
+      </w:r>
+    </w:p>
+    <w:p>
+      <w:pPr>
+        <w:pStyle w:val="Heading2"/>
         <w:rPr>
           <w:rStyle w:val="IntenseEmphasis"/>
           <w:rFonts w:ascii="Calibri" w:hAnsi="Calibri" w:cs="Calibri"/>
         </w:rPr>
-        <w:t>A_Cobb</w:t>
-      </w:r>
-      <w:proofErr w:type="spellEnd"/>
-    </w:p>
-    <w:p>
-      <w:pPr>
-        <w:pStyle w:val="NormalWeb"/>
-        <w:spacing w:before="0" w:beforeAutospacing="0" w:after="120" w:afterAutospacing="0"/>
-        <w:jc w:val="both"/>
-        <w:rPr>
-          <w:color w:val="000000"/>
-          <w:sz w:val="22"/>
-          <w:szCs w:val="22"/>
-        </w:rPr>
-      </w:pPr>
-      <w:r>
-        <w:rPr>
-          <w:color w:val="000000"/>
-          <w:sz w:val="22"/>
-          <w:szCs w:val="22"/>
-        </w:rPr>
-        <w:t>Uses contacts in GA and OH counties to spell Sleepy's name. Cobb Tab.</w:t>
-      </w:r>
-    </w:p>
-    <w:p>
-      <w:pPr>
-        <w:pStyle w:val="NormalWeb"/>
-        <w:spacing w:before="0" w:beforeAutospacing="0" w:after="120" w:afterAutospacing="0"/>
-        <w:jc w:val="both"/>
+      </w:pPr>
+      <w:bookmarkStart w:id="40" w:name="_Toc74291540"/>
+      <w:proofErr w:type="spellStart"/>
+      <w:r>
         <w:rPr>
           <w:rStyle w:val="IntenseEmphasis"/>
           <w:rFonts w:ascii="Calibri" w:hAnsi="Calibri" w:cs="Calibri"/>
         </w:rPr>
-      </w:pPr>
-      <w:proofErr w:type="spellStart"/>
-      <w:r>
+        <w:t>A_US_Military</w:t>
+      </w:r>
+      <w:bookmarkEnd w:id="40"/>
+      <w:proofErr w:type="spellEnd"/>
+    </w:p>
+    <w:p>
+      <w:pPr>
+        <w:pStyle w:val="NormalWeb"/>
+        <w:spacing w:before="0" w:beforeAutospacing="0" w:after="120" w:afterAutospacing="0"/>
+        <w:jc w:val="both"/>
+        <w:rPr>
+          <w:color w:val="000000"/>
+          <w:sz w:val="22"/>
+          <w:szCs w:val="22"/>
+        </w:rPr>
+      </w:pPr>
+      <w:r>
+        <w:rPr>
+          <w:color w:val="000000"/>
+          <w:sz w:val="22"/>
+          <w:szCs w:val="22"/>
+        </w:rPr>
+        <w:t xml:space="preserve">Looks for 25 contacts in each US Military Service. Sort by band. </w:t>
+      </w:r>
+      <w:proofErr w:type="spellStart"/>
+      <w:r>
+        <w:rPr>
+          <w:color w:val="000000"/>
+          <w:sz w:val="22"/>
+          <w:szCs w:val="22"/>
+        </w:rPr>
+        <w:t>US_Military</w:t>
+      </w:r>
+      <w:proofErr w:type="spellEnd"/>
+      <w:r>
+        <w:rPr>
+          <w:color w:val="000000"/>
+          <w:sz w:val="22"/>
+          <w:szCs w:val="22"/>
+        </w:rPr>
+        <w:t xml:space="preserve"> tab.</w:t>
+      </w:r>
+    </w:p>
+    <w:p>
+      <w:pPr>
+        <w:pStyle w:val="Heading2"/>
         <w:rPr>
           <w:rStyle w:val="IntenseEmphasis"/>
           <w:rFonts w:ascii="Calibri" w:hAnsi="Calibri" w:cs="Calibri"/>
         </w:rPr>
-        <w:t>A_FatherTime</w:t>
-      </w:r>
-      <w:proofErr w:type="spellEnd"/>
-    </w:p>
-    <w:p>
-      <w:pPr>
-        <w:pStyle w:val="NormalWeb"/>
-        <w:spacing w:before="0" w:beforeAutospacing="0" w:after="120" w:afterAutospacing="0"/>
-        <w:jc w:val="both"/>
-        <w:rPr>
-          <w:color w:val="000000"/>
-          <w:sz w:val="22"/>
-          <w:szCs w:val="22"/>
-        </w:rPr>
-      </w:pPr>
-      <w:r>
-        <w:rPr>
-          <w:color w:val="000000"/>
-          <w:sz w:val="22"/>
-          <w:szCs w:val="22"/>
-        </w:rPr>
-        <w:t xml:space="preserve">Looks for contacts with members whose number is less than 3000. Sorts into groups of 5. Sorts by band. </w:t>
-      </w:r>
-      <w:proofErr w:type="spellStart"/>
-      <w:r>
-        <w:rPr>
-          <w:color w:val="000000"/>
-          <w:sz w:val="22"/>
-          <w:szCs w:val="22"/>
-        </w:rPr>
-        <w:t>FatherTime</w:t>
-      </w:r>
-      <w:proofErr w:type="spellEnd"/>
-      <w:r>
-        <w:rPr>
-          <w:color w:val="000000"/>
-          <w:sz w:val="22"/>
-          <w:szCs w:val="22"/>
-        </w:rPr>
-        <w:t xml:space="preserve"> tab.</w:t>
-      </w:r>
-    </w:p>
-    <w:p>
-      <w:pPr>
-        <w:pStyle w:val="NormalWeb"/>
-        <w:spacing w:before="0" w:beforeAutospacing="0" w:after="120" w:afterAutospacing="0"/>
-        <w:jc w:val="both"/>
+      </w:pPr>
+      <w:bookmarkStart w:id="41" w:name="_Toc74291541"/>
+      <w:proofErr w:type="spellStart"/>
+      <w:r>
         <w:rPr>
           <w:rStyle w:val="IntenseEmphasis"/>
           <w:rFonts w:ascii="Calibri" w:hAnsi="Calibri" w:cs="Calibri"/>
         </w:rPr>
-      </w:pPr>
-      <w:proofErr w:type="spellStart"/>
-      <w:r>
+        <w:t>A_Princess</w:t>
+      </w:r>
+      <w:bookmarkEnd w:id="41"/>
+      <w:proofErr w:type="spellEnd"/>
+    </w:p>
+    <w:p>
+      <w:pPr>
+        <w:pStyle w:val="NormalWeb"/>
+        <w:spacing w:before="0" w:beforeAutospacing="0" w:after="120" w:afterAutospacing="0"/>
+        <w:jc w:val="both"/>
+        <w:rPr>
+          <w:color w:val="000000"/>
+          <w:sz w:val="22"/>
+          <w:szCs w:val="22"/>
+        </w:rPr>
+      </w:pPr>
+      <w:r>
+        <w:rPr>
+          <w:color w:val="000000"/>
+          <w:sz w:val="22"/>
+          <w:szCs w:val="22"/>
+        </w:rPr>
+        <w:t>Macro uses the OM numbers in column A to s</w:t>
+      </w:r>
+      <w:r>
+        <w:rPr>
+          <w:color w:val="000000"/>
+          <w:sz w:val="22"/>
+          <w:szCs w:val="22"/>
+        </w:rPr>
+        <w:t>earch</w:t>
+      </w:r>
+      <w:r>
+        <w:rPr>
+          <w:color w:val="000000"/>
+          <w:sz w:val="22"/>
+          <w:szCs w:val="22"/>
+        </w:rPr>
+        <w:t xml:space="preserve"> for YL contacts (12 needed). </w:t>
+      </w:r>
+      <w:r>
+        <w:rPr>
+          <w:color w:val="000000"/>
+          <w:sz w:val="22"/>
+          <w:szCs w:val="22"/>
+        </w:rPr>
+        <w:t>Results sorted</w:t>
+      </w:r>
+      <w:r>
+        <w:rPr>
+          <w:color w:val="000000"/>
+          <w:sz w:val="22"/>
+          <w:szCs w:val="22"/>
+        </w:rPr>
+        <w:t xml:space="preserve"> by band. YL member numbers stored on the XYL tab and needs to be updated as new members arrive. No easy method to do this. XYL Tab.</w:t>
+      </w:r>
+    </w:p>
+    <w:p>
+      <w:pPr>
+        <w:pStyle w:val="Heading2"/>
         <w:rPr>
           <w:rStyle w:val="IntenseEmphasis"/>
           <w:rFonts w:ascii="Calibri" w:hAnsi="Calibri" w:cs="Calibri"/>
         </w:rPr>
-        <w:t>A_US_Military</w:t>
-      </w:r>
-      <w:proofErr w:type="spellEnd"/>
-    </w:p>
-    <w:p>
-      <w:pPr>
-        <w:pStyle w:val="NormalWeb"/>
-        <w:spacing w:before="0" w:beforeAutospacing="0" w:after="120" w:afterAutospacing="0"/>
-        <w:jc w:val="both"/>
-        <w:rPr>
-          <w:color w:val="000000"/>
-          <w:sz w:val="22"/>
-          <w:szCs w:val="22"/>
-        </w:rPr>
-      </w:pPr>
-      <w:r>
-        <w:rPr>
-          <w:color w:val="000000"/>
-          <w:sz w:val="22"/>
-          <w:szCs w:val="22"/>
-        </w:rPr>
-        <w:t xml:space="preserve">Looks for 25 contacts in each US Military Service. Sort by band. </w:t>
-      </w:r>
-      <w:proofErr w:type="spellStart"/>
-      <w:r>
-        <w:rPr>
-          <w:color w:val="000000"/>
-          <w:sz w:val="22"/>
-          <w:szCs w:val="22"/>
-        </w:rPr>
-        <w:t>US_Military</w:t>
-      </w:r>
-      <w:proofErr w:type="spellEnd"/>
-      <w:r>
-        <w:rPr>
-          <w:color w:val="000000"/>
-          <w:sz w:val="22"/>
-          <w:szCs w:val="22"/>
-        </w:rPr>
-        <w:t xml:space="preserve"> tab.</w:t>
-      </w:r>
-    </w:p>
-    <w:p>
-      <w:pPr>
-        <w:pStyle w:val="NormalWeb"/>
-        <w:spacing w:before="0" w:beforeAutospacing="0" w:after="120" w:afterAutospacing="0"/>
-        <w:jc w:val="both"/>
+      </w:pPr>
+      <w:bookmarkStart w:id="42" w:name="_Toc74291542"/>
+      <w:r>
         <w:rPr>
           <w:rStyle w:val="IntenseEmphasis"/>
           <w:rFonts w:ascii="Calibri" w:hAnsi="Calibri" w:cs="Calibri"/>
         </w:rPr>
-      </w:pPr>
-      <w:proofErr w:type="spellStart"/>
-      <w:r>
+        <w:t>A_DXCC</w:t>
+      </w:r>
+      <w:bookmarkEnd w:id="42"/>
+    </w:p>
+    <w:p>
+      <w:pPr>
+        <w:pStyle w:val="NormalWeb"/>
+        <w:spacing w:before="0" w:beforeAutospacing="0" w:after="120" w:afterAutospacing="0"/>
+        <w:jc w:val="both"/>
+        <w:rPr>
+          <w:color w:val="000000"/>
+          <w:sz w:val="22"/>
+          <w:szCs w:val="22"/>
+        </w:rPr>
+      </w:pPr>
+      <w:r>
+        <w:rPr>
+          <w:color w:val="000000"/>
+          <w:sz w:val="22"/>
+          <w:szCs w:val="22"/>
+        </w:rPr>
+        <w:t xml:space="preserve">Tracks DX contacts and sorts by band. Canadian Provinces, Alaska, Hawaii, Puerto Rico, Guam, and Virgin Islands are recognized as DX. Column L is checked for DX and if found, looks at column M for the country. </w:t>
+      </w:r>
+      <w:r>
+        <w:rPr>
+          <w:b/>
+          <w:bCs/>
+          <w:color w:val="000000"/>
+          <w:sz w:val="22"/>
+          <w:szCs w:val="22"/>
+        </w:rPr>
+        <w:t xml:space="preserve">You will need to add the country manually </w:t>
+      </w:r>
+      <w:r>
+        <w:rPr>
+          <w:b/>
+          <w:bCs/>
+          <w:color w:val="000000"/>
+          <w:sz w:val="22"/>
+          <w:szCs w:val="22"/>
+        </w:rPr>
+        <w:t xml:space="preserve">to column X </w:t>
+      </w:r>
+      <w:r>
+        <w:rPr>
+          <w:b/>
+          <w:bCs/>
+          <w:color w:val="000000"/>
+          <w:sz w:val="22"/>
+          <w:szCs w:val="22"/>
+        </w:rPr>
+        <w:t>since the country is not always entered into</w:t>
+      </w:r>
+      <w:r>
+        <w:rPr>
+          <w:b/>
+          <w:bCs/>
+          <w:color w:val="000000"/>
+          <w:sz w:val="22"/>
+          <w:szCs w:val="22"/>
+        </w:rPr>
+        <w:t xml:space="preserve"> Net Logger</w:t>
+      </w:r>
+      <w:r>
+        <w:rPr>
+          <w:b/>
+          <w:bCs/>
+          <w:color w:val="000000"/>
+          <w:sz w:val="22"/>
+          <w:szCs w:val="22"/>
+        </w:rPr>
+        <w:t>.</w:t>
+      </w:r>
+    </w:p>
+    <w:p>
+      <w:pPr>
+        <w:pStyle w:val="Heading2"/>
         <w:rPr>
           <w:rStyle w:val="IntenseEmphasis"/>
           <w:rFonts w:ascii="Calibri" w:hAnsi="Calibri" w:cs="Calibri"/>
         </w:rPr>
-        <w:t>A_Princess</w:t>
-      </w:r>
-      <w:proofErr w:type="spellEnd"/>
-    </w:p>
-    <w:p>
-      <w:pPr>
-        <w:pStyle w:val="NormalWeb"/>
-        <w:spacing w:before="0" w:beforeAutospacing="0" w:after="120" w:afterAutospacing="0"/>
-        <w:jc w:val="both"/>
-        <w:rPr>
-          <w:color w:val="000000"/>
-          <w:sz w:val="22"/>
-          <w:szCs w:val="22"/>
-        </w:rPr>
-      </w:pPr>
-      <w:r>
-        <w:rPr>
-          <w:color w:val="000000"/>
-          <w:sz w:val="22"/>
-          <w:szCs w:val="22"/>
-        </w:rPr>
-        <w:t>Macro uses the OM numbers in column A to s</w:t>
-      </w:r>
-      <w:r>
-        <w:rPr>
-          <w:color w:val="000000"/>
-          <w:sz w:val="22"/>
-          <w:szCs w:val="22"/>
-        </w:rPr>
-        <w:t>earch</w:t>
-      </w:r>
-      <w:r>
-        <w:rPr>
-          <w:color w:val="000000"/>
-          <w:sz w:val="22"/>
-          <w:szCs w:val="22"/>
-        </w:rPr>
-        <w:t xml:space="preserve"> for YL contacts (12 needed). </w:t>
-      </w:r>
-      <w:r>
-        <w:rPr>
-          <w:color w:val="000000"/>
-          <w:sz w:val="22"/>
-          <w:szCs w:val="22"/>
-        </w:rPr>
-        <w:t>Results sorted</w:t>
-      </w:r>
-      <w:r>
-        <w:rPr>
-          <w:color w:val="000000"/>
-          <w:sz w:val="22"/>
-          <w:szCs w:val="22"/>
-        </w:rPr>
-        <w:t xml:space="preserve"> by band. YL member numbers stored on the XYL tab and needs to be updated as new members arrive. No easy method to do this. XYL Tab.</w:t>
-      </w:r>
-    </w:p>
-    <w:p>
-      <w:pPr>
-        <w:pStyle w:val="NormalWeb"/>
-        <w:spacing w:before="0" w:beforeAutospacing="0" w:after="120" w:afterAutospacing="0"/>
-        <w:jc w:val="both"/>
+      </w:pPr>
+      <w:bookmarkStart w:id="43" w:name="_Toc74291543"/>
+      <w:proofErr w:type="spellStart"/>
+      <w:r>
         <w:rPr>
           <w:rStyle w:val="IntenseEmphasis"/>
           <w:rFonts w:ascii="Calibri" w:hAnsi="Calibri" w:cs="Calibri"/>
         </w:rPr>
-      </w:pPr>
-      <w:r>
+        <w:t>A_MobileCounties</w:t>
+      </w:r>
+      <w:bookmarkEnd w:id="43"/>
+      <w:proofErr w:type="spellEnd"/>
+    </w:p>
+    <w:p>
+      <w:pPr>
+        <w:rPr>
+          <w:rFonts w:ascii="Times New Roman" w:hAnsi="Times New Roman"/>
+        </w:rPr>
+      </w:pPr>
+      <w:r>
+        <w:rPr>
+          <w:rFonts w:ascii="Times New Roman" w:hAnsi="Times New Roman"/>
+        </w:rPr>
+        <w:t xml:space="preserve">Tracks contacts with mobile units, KC0LIV, KC5VGD, and KB1JTB listed separately. Each county can be used only once. </w:t>
+      </w:r>
+      <w:proofErr w:type="spellStart"/>
+      <w:r>
+        <w:rPr>
+          <w:rFonts w:ascii="Times New Roman" w:hAnsi="Times New Roman"/>
+        </w:rPr>
+        <w:t>MobCounty</w:t>
+      </w:r>
+      <w:proofErr w:type="spellEnd"/>
+      <w:r>
+        <w:rPr>
+          <w:rFonts w:ascii="Times New Roman" w:hAnsi="Times New Roman"/>
+        </w:rPr>
+        <w:t xml:space="preserve"> tab.</w:t>
+      </w:r>
+      <w:r>
+        <w:rPr>
+          <w:rFonts w:ascii="Times New Roman" w:hAnsi="Times New Roman"/>
+        </w:rPr>
+        <w:t xml:space="preserve"> The awards for mobile contacts check column W for the characters “MOB”.</w:t>
+      </w:r>
+    </w:p>
+    <w:p>
+      <w:pPr>
+        <w:pStyle w:val="Heading2"/>
         <w:rPr>
           <w:rStyle w:val="IntenseEmphasis"/>
           <w:rFonts w:ascii="Calibri" w:hAnsi="Calibri" w:cs="Calibri"/>
         </w:rPr>
-        <w:t>A_DXCC</w:t>
-      </w:r>
-    </w:p>
-    <w:p>
-      <w:pPr>
-        <w:pStyle w:val="NormalWeb"/>
-        <w:spacing w:before="0" w:beforeAutospacing="0" w:after="120" w:afterAutospacing="0"/>
-        <w:jc w:val="both"/>
-        <w:rPr>
-          <w:color w:val="000000"/>
-          <w:sz w:val="22"/>
-          <w:szCs w:val="22"/>
-        </w:rPr>
-      </w:pPr>
-      <w:r>
-        <w:rPr>
-          <w:color w:val="000000"/>
-          <w:sz w:val="22"/>
-          <w:szCs w:val="22"/>
-        </w:rPr>
-        <w:t xml:space="preserve">Tracks DX contacts and sorts by band. Canadian Provinces, Alaska, Hawaii, Puerto Rico, Guam, and Virgin Islands are recognized as DX. Column L is checked for DX and if found, looks at column M for the country. </w:t>
-      </w:r>
-      <w:r>
-        <w:rPr>
-          <w:b/>
-          <w:bCs/>
-          <w:color w:val="000000"/>
-          <w:sz w:val="22"/>
-          <w:szCs w:val="22"/>
-        </w:rPr>
-        <w:t xml:space="preserve">You will need to add the country manually </w:t>
-      </w:r>
-      <w:r>
-        <w:rPr>
-          <w:b/>
-          <w:bCs/>
-          <w:color w:val="000000"/>
-          <w:sz w:val="22"/>
-          <w:szCs w:val="22"/>
-        </w:rPr>
-        <w:t xml:space="preserve">to column X </w:t>
-      </w:r>
-      <w:r>
-        <w:rPr>
-          <w:b/>
-          <w:bCs/>
-          <w:color w:val="000000"/>
-          <w:sz w:val="22"/>
-          <w:szCs w:val="22"/>
-        </w:rPr>
-        <w:t>since the country is not always entered into</w:t>
-      </w:r>
-      <w:r>
-        <w:rPr>
-          <w:b/>
-          <w:bCs/>
-          <w:color w:val="000000"/>
-          <w:sz w:val="22"/>
-          <w:szCs w:val="22"/>
-        </w:rPr>
-        <w:t xml:space="preserve"> Net Logger</w:t>
-      </w:r>
-      <w:r>
-        <w:rPr>
-          <w:b/>
-          <w:bCs/>
-          <w:color w:val="000000"/>
-          <w:sz w:val="22"/>
-          <w:szCs w:val="22"/>
-        </w:rPr>
-        <w:t>.</w:t>
-      </w:r>
-    </w:p>
-    <w:p>
-      <w:pPr>
-        <w:pStyle w:val="NormalWeb"/>
-        <w:spacing w:before="0" w:beforeAutospacing="0" w:after="120" w:afterAutospacing="0"/>
-        <w:jc w:val="both"/>
+      </w:pPr>
+      <w:bookmarkStart w:id="44" w:name="_Toc74291544"/>
+      <w:proofErr w:type="spellStart"/>
+      <w:r>
         <w:rPr>
           <w:rStyle w:val="IntenseEmphasis"/>
           <w:rFonts w:ascii="Calibri" w:hAnsi="Calibri" w:cs="Calibri"/>
         </w:rPr>
-      </w:pPr>
-      <w:proofErr w:type="spellStart"/>
-      <w:r>
-        <w:rPr>
-          <w:rStyle w:val="IntenseEmphasis"/>
-          <w:rFonts w:ascii="Calibri" w:hAnsi="Calibri" w:cs="Calibri"/>
-        </w:rPr>
-        <w:t>A_MobileCounties</w:t>
-      </w:r>
-      <w:proofErr w:type="spellEnd"/>
-    </w:p>
-    <w:p>
-      <w:pPr>
-        <w:rPr>
-          <w:rFonts w:ascii="Times New Roman" w:hAnsi="Times New Roman"/>
-        </w:rPr>
-      </w:pPr>
-      <w:r>
-        <w:rPr>
-          <w:rFonts w:ascii="Times New Roman" w:hAnsi="Times New Roman"/>
-        </w:rPr>
-        <w:t xml:space="preserve">Tracks contacts with mobile units, KC0LIV, KC5VGD, and KB1JTB listed separately. Each county can be used only once. </w:t>
-      </w:r>
-      <w:proofErr w:type="spellStart"/>
-      <w:r>
-        <w:rPr>
-          <w:rFonts w:ascii="Times New Roman" w:hAnsi="Times New Roman"/>
-        </w:rPr>
-        <w:t>MobCounty</w:t>
-      </w:r>
-      <w:proofErr w:type="spellEnd"/>
-      <w:r>
-        <w:rPr>
-          <w:rFonts w:ascii="Times New Roman" w:hAnsi="Times New Roman"/>
-        </w:rPr>
-        <w:t xml:space="preserve"> tab.</w:t>
-      </w:r>
-      <w:r>
-        <w:rPr>
-          <w:rFonts w:ascii="Times New Roman" w:hAnsi="Times New Roman"/>
-        </w:rPr>
-        <w:t xml:space="preserve"> The awards for mobile contacts check column W for the characters “MOB”.</w:t>
-      </w:r>
-    </w:p>
-    <w:p>
-      <w:pPr>
-        <w:pStyle w:val="NormalWeb"/>
-        <w:spacing w:before="0" w:beforeAutospacing="0" w:after="120" w:afterAutospacing="0"/>
-        <w:jc w:val="both"/>
-        <w:rPr>
-          <w:rStyle w:val="IntenseEmphasis"/>
-          <w:rFonts w:ascii="Calibri" w:hAnsi="Calibri" w:cs="Calibri"/>
-        </w:rPr>
-      </w:pPr>
-      <w:proofErr w:type="spellStart"/>
-      <w:r>
-        <w:rPr>
-          <w:rStyle w:val="IntenseEmphasis"/>
-          <w:rFonts w:ascii="Calibri" w:hAnsi="Calibri" w:cs="Calibri"/>
-        </w:rPr>
         <w:t>A_CityCounty</w:t>
       </w:r>
+      <w:bookmarkEnd w:id="44"/>
       <w:proofErr w:type="spellEnd"/>
     </w:p>
     <w:p>
@@ -5855,14 +8680,13 @@
     </w:p>
     <w:p>
       <w:pPr>
-        <w:pStyle w:val="NormalWeb"/>
-        <w:spacing w:before="0" w:beforeAutospacing="0" w:after="120" w:afterAutospacing="0"/>
-        <w:jc w:val="both"/>
+        <w:pStyle w:val="Heading2"/>
         <w:rPr>
           <w:rStyle w:val="IntenseEmphasis"/>
           <w:rFonts w:ascii="Calibri" w:hAnsi="Calibri" w:cs="Calibri"/>
         </w:rPr>
       </w:pPr>
+      <w:bookmarkStart w:id="45" w:name="_Toc74291545"/>
       <w:proofErr w:type="spellStart"/>
       <w:r>
         <w:rPr>
@@ -5871,6 +8695,7 @@
         </w:rPr>
         <w:t>A_President</w:t>
       </w:r>
+      <w:bookmarkEnd w:id="45"/>
       <w:proofErr w:type="spellEnd"/>
     </w:p>
     <w:p>
@@ -5887,20 +8712,18 @@
           <w:sz w:val="24"/>
           <w:szCs w:val="24"/>
         </w:rPr>
-        <w:lastRenderedPageBreak/>
         <w:t>Looks for counties or cities/town/village with a Presidents name. A town can be used only once. Looks in column K for the city name. City name must be manually added.</w:t>
       </w:r>
     </w:p>
     <w:p>
       <w:pPr>
-        <w:pStyle w:val="NormalWeb"/>
-        <w:spacing w:before="0" w:beforeAutospacing="0" w:after="120" w:afterAutospacing="0"/>
-        <w:jc w:val="both"/>
+        <w:pStyle w:val="Heading2"/>
         <w:rPr>
           <w:rStyle w:val="IntenseEmphasis"/>
           <w:rFonts w:ascii="Calibri" w:hAnsi="Calibri" w:cs="Calibri"/>
         </w:rPr>
       </w:pPr>
+      <w:bookmarkStart w:id="46" w:name="_Toc74291546"/>
       <w:proofErr w:type="spellStart"/>
       <w:r>
         <w:rPr>
@@ -5909,6 +8732,7 @@
         </w:rPr>
         <w:t>A_Fort</w:t>
       </w:r>
+      <w:bookmarkEnd w:id="46"/>
       <w:proofErr w:type="spellEnd"/>
     </w:p>
     <w:p>
@@ -5930,22 +8754,23 @@
     </w:p>
     <w:p>
       <w:pPr>
-        <w:pStyle w:val="NormalWeb"/>
-        <w:spacing w:before="0" w:beforeAutospacing="0" w:after="120" w:afterAutospacing="0"/>
-        <w:jc w:val="both"/>
+        <w:pStyle w:val="Heading2"/>
         <w:rPr>
           <w:rStyle w:val="IntenseEmphasis"/>
           <w:rFonts w:ascii="Calibri" w:hAnsi="Calibri" w:cs="Calibri"/>
         </w:rPr>
       </w:pPr>
+      <w:bookmarkStart w:id="47" w:name="_Toc74291547"/>
       <w:proofErr w:type="spellStart"/>
       <w:r>
         <w:rPr>
           <w:rStyle w:val="IntenseEmphasis"/>
           <w:rFonts w:ascii="Calibri" w:hAnsi="Calibri" w:cs="Calibri"/>
         </w:rPr>
+        <w:lastRenderedPageBreak/>
         <w:t>A_Clergy</w:t>
       </w:r>
+      <w:bookmarkEnd w:id="47"/>
       <w:proofErr w:type="spellEnd"/>
     </w:p>
     <w:p>
@@ -6003,32 +8828,94 @@
           <w:szCs w:val="22"/>
         </w:rPr>
       </w:pPr>
-      <w:r>
-        <w:rPr>
-          <w:color w:val="000000"/>
-          <w:sz w:val="22"/>
-          <w:szCs w:val="22"/>
-        </w:rPr>
-        <w:t xml:space="preserve">There are many additional macros in the </w:t>
-      </w:r>
-      <w:proofErr w:type="gramStart"/>
-      <w:r>
-        <w:rPr>
-          <w:color w:val="000000"/>
-          <w:sz w:val="22"/>
-          <w:szCs w:val="22"/>
-        </w:rPr>
-        <w:t>workbook</w:t>
-      </w:r>
-      <w:proofErr w:type="gramEnd"/>
-      <w:r>
-        <w:rPr>
-          <w:color w:val="000000"/>
-          <w:sz w:val="22"/>
-          <w:szCs w:val="22"/>
-        </w:rPr>
-        <w:t xml:space="preserve"> but they are subroutines to the one listed above and should not be run from the run macro window because there are often parameters passed from the calling routine</w:t>
-      </w:r>
+    </w:p>
+    <w:p>
+      <w:pPr>
+        <w:pStyle w:val="NormalWeb"/>
+        <w:spacing w:before="0" w:beforeAutospacing="0" w:after="120" w:afterAutospacing="0"/>
+        <w:jc w:val="both"/>
+        <w:rPr>
+          <w:color w:val="000000"/>
+          <w:sz w:val="22"/>
+          <w:szCs w:val="22"/>
+        </w:rPr>
+      </w:pPr>
+    </w:p>
+    <w:p>
+      <w:pPr>
+        <w:spacing w:before="100" w:beforeAutospacing="1" w:after="0" w:line="240" w:lineRule="auto"/>
+        <w:rPr>
+          <w:rFonts w:ascii="Times New Roman" w:eastAsia="Times New Roman" w:hAnsi="Times New Roman"/>
+          <w:sz w:val="24"/>
+          <w:szCs w:val="24"/>
+        </w:rPr>
+      </w:pPr>
+      <w:r>
+        <w:rPr>
+          <w:rFonts w:ascii="Times New Roman" w:eastAsia="Times New Roman" w:hAnsi="Times New Roman"/>
+          <w:sz w:val="24"/>
+          <w:szCs w:val="24"/>
+        </w:rPr>
+        <w:t xml:space="preserve">The macros whose name does not start with “A_” are subroutines called by other macros. Often parameters are passed in the call and </w:t>
+      </w:r>
+      <w:r>
+        <w:rPr>
+          <w:rFonts w:ascii="Times New Roman" w:eastAsia="Times New Roman" w:hAnsi="Times New Roman"/>
+          <w:b/>
+          <w:bCs/>
+          <w:sz w:val="24"/>
+          <w:szCs w:val="24"/>
+        </w:rPr>
+        <w:t>these macros should not be run from the run macro tool</w:t>
+      </w:r>
+      <w:r>
+        <w:rPr>
+          <w:rFonts w:ascii="Times New Roman" w:eastAsia="Times New Roman" w:hAnsi="Times New Roman"/>
+          <w:sz w:val="24"/>
+          <w:szCs w:val="24"/>
+        </w:rPr>
+        <w:t>.</w:t>
+      </w:r>
+    </w:p>
+    <w:p>
+      <w:pPr>
+        <w:spacing w:before="100" w:beforeAutospacing="1" w:after="0" w:line="240" w:lineRule="auto"/>
+        <w:rPr>
+          <w:rFonts w:ascii="Times New Roman" w:eastAsia="Times New Roman" w:hAnsi="Times New Roman"/>
+          <w:sz w:val="24"/>
+          <w:szCs w:val="24"/>
+        </w:rPr>
+      </w:pPr>
+    </w:p>
+    <w:p>
+      <w:pPr>
+        <w:spacing w:before="100" w:beforeAutospacing="1" w:after="0" w:line="240" w:lineRule="auto"/>
+        <w:rPr>
+          <w:rFonts w:ascii="Times New Roman" w:eastAsia="Times New Roman" w:hAnsi="Times New Roman"/>
+          <w:sz w:val="24"/>
+          <w:szCs w:val="24"/>
+        </w:rPr>
+      </w:pPr>
+      <w:r>
+        <w:rPr>
+          <w:rFonts w:ascii="Times New Roman" w:eastAsia="Times New Roman" w:hAnsi="Times New Roman"/>
+          <w:sz w:val="24"/>
+          <w:szCs w:val="24"/>
+        </w:rPr>
+        <w:t>Each tab is formatted so that if the section is printed as a PDF image, it can be sent to the Awards Manager with the award application and simplifies the verification of the contacts.</w:t>
+      </w:r>
+    </w:p>
+    <w:p>
+      <w:pPr>
+        <w:pStyle w:val="NormalWeb"/>
+        <w:spacing w:before="0" w:beforeAutospacing="0" w:after="120" w:afterAutospacing="0"/>
+        <w:jc w:val="both"/>
+        <w:rPr>
+          <w:color w:val="000000"/>
+          <w:sz w:val="22"/>
+          <w:szCs w:val="22"/>
+        </w:rPr>
+      </w:pPr>
     </w:p>
     <w:sectPr>
       <w:headerReference w:type="default" r:id="rId15"/>
@@ -6042,7 +8929,7 @@
 </file>
 
 <file path=word/endnotes.xml><?xml version="1.0" encoding="utf-8"?>
-<w:endnotes xmlns:wpc="http://schemas.microsoft.com/office/word/2010/wordprocessingCanvas" xmlns:cx="http://schemas.microsoft.com/office/drawing/2014/chartex" xmlns:cx1="http://schemas.microsoft.com/office/drawing/2015/9/8/chartex" xmlns:cx2="http://schemas.microsoft.com/office/drawing/2015/10/21/chartex" xmlns:cx3="http://schemas.microsoft.com/office/drawing/2016/5/9/chartex" xmlns:cx4="http://schemas.microsoft.com/office/drawing/2016/5/10/chartex" xmlns:cx5="http://schemas.microsoft.com/office/drawing/2016/5/11/chartex" xmlns:cx6="http://schemas.microsoft.com/office/drawing/2016/5/12/chartex" xmlns:cx7="http://schemas.microsoft.com/office/drawing/2016/5/13/chartex" xmlns:cx8="http://schemas.microsoft.com/office/drawing/2016/5/14/chartex" xmlns:mc="http://schemas.openxmlformats.org/markup-compatibility/2006" xmlns:aink="http://schemas.microsoft.com/office/drawing/2016/ink" xmlns:am3d="http://schemas.microsoft.com/office/drawing/2017/model3d" xmlns:o="urn:schemas-microsoft-com:office:office" xmlns:r="http://schemas.openxmlformats.org/officeDocument/2006/relationships" xmlns:m="http://schemas.openxmlformats.org/officeDocument/2006/math" xmlns:v="urn:schemas-microsoft-com:vml" xmlns:wp14="http://schemas.microsoft.com/office/word/2010/wordprocessingDrawing" xmlns:wp="http://schemas.openxmlformats.org/drawingml/2006/wordprocessingDrawing" xmlns:w10="urn:schemas-microsoft-com:office:word" xmlns:w="http://schemas.openxmlformats.org/wordprocessingml/2006/main" xmlns:w14="http://schemas.microsoft.com/office/word/2010/wordml" xmlns:w15="http://schemas.microsoft.com/office/word/2012/wordml" xmlns:w16cex="http://schemas.microsoft.com/office/word/2018/wordml/cex" xmlns:w16cid="http://schemas.microsoft.com/office/word/2016/wordml/cid" xmlns:w16="http://schemas.microsoft.com/office/word/2018/wordml" xmlns:w16se="http://schemas.microsoft.com/office/word/2015/wordml/symex" xmlns:wpg="http://schemas.microsoft.com/office/word/2010/wordprocessingGroup" xmlns:wpi="http://schemas.microsoft.com/office/word/2010/wordprocessingInk" xmlns:wne="http://schemas.microsoft.com/office/word/2006/wordml" xmlns:wps="http://schemas.microsoft.com/office/word/2010/wordprocessingShape" mc:Ignorable="w14 w15 w16se w16cid w16 w16cex wp14">
+<w:endnotes xmlns:wpc="http://schemas.microsoft.com/office/word/2010/wordprocessingCanvas" xmlns:cx="http://schemas.microsoft.com/office/drawing/2014/chartex" xmlns:cx1="http://schemas.microsoft.com/office/drawing/2015/9/8/chartex" xmlns:cx2="http://schemas.microsoft.com/office/drawing/2015/10/21/chartex" xmlns:cx3="http://schemas.microsoft.com/office/drawing/2016/5/9/chartex" xmlns:cx4="http://schemas.microsoft.com/office/drawing/2016/5/10/chartex" xmlns:cx5="http://schemas.microsoft.com/office/drawing/2016/5/11/chartex" xmlns:cx6="http://schemas.microsoft.com/office/drawing/2016/5/12/chartex" xmlns:cx7="http://schemas.microsoft.com/office/drawing/2016/5/13/chartex" xmlns:cx8="http://schemas.microsoft.com/office/drawing/2016/5/14/chartex" xmlns:mc="http://schemas.openxmlformats.org/markup-compatibility/2006" xmlns:aink="http://schemas.microsoft.com/office/drawing/2016/ink" xmlns:am3d="http://schemas.microsoft.com/office/drawing/2017/model3d" xmlns:o="urn:schemas-microsoft-com:office:office" xmlns:r="http://schemas.openxmlformats.org/officeDocument/2006/relationships" xmlns:m="http://schemas.openxmlformats.org/officeDocument/2006/math" xmlns:v="urn:schemas-microsoft-com:vml" xmlns:wp14="http://schemas.microsoft.com/office/word/2010/wordprocessingDrawing" xmlns:wp="http://schemas.openxmlformats.org/drawingml/2006/wordprocessingDrawing" xmlns:w10="urn:schemas-microsoft-com:office:word" xmlns:w="http://schemas.openxmlformats.org/wordprocessingml/2006/main" xmlns:w14="http://schemas.microsoft.com/office/word/2010/wordml" xmlns:w15="http://schemas.microsoft.com/office/word/2012/wordml" xmlns:w16cex="http://schemas.microsoft.com/office/word/2018/wordml/cex" xmlns:w16cid="http://schemas.microsoft.com/office/word/2016/wordml/cid" xmlns:w16="http://schemas.microsoft.com/office/word/2018/wordml" xmlns:w16sdtdh="http://schemas.microsoft.com/office/word/2020/wordml/sdtdatahash" xmlns:w16se="http://schemas.microsoft.com/office/word/2015/wordml/symex" xmlns:wpg="http://schemas.microsoft.com/office/word/2010/wordprocessingGroup" xmlns:wpi="http://schemas.microsoft.com/office/word/2010/wordprocessingInk" xmlns:wne="http://schemas.microsoft.com/office/word/2006/wordml" xmlns:wps="http://schemas.microsoft.com/office/word/2010/wordprocessingShape" mc:Ignorable="w14 w15 w16se w16cid w16 w16cex w16sdtdh wp14">
   <w:endnote w:type="separator" w:id="-1">
     <w:p>
       <w:pPr>
@@ -6067,7 +8954,7 @@
 </file>
 
 <file path=word/footnotes.xml><?xml version="1.0" encoding="utf-8"?>
-<w:footnotes xmlns:wpc="http://schemas.microsoft.com/office/word/2010/wordprocessingCanvas" xmlns:cx="http://schemas.microsoft.com/office/drawing/2014/chartex" xmlns:cx1="http://schemas.microsoft.com/office/drawing/2015/9/8/chartex" xmlns:cx2="http://schemas.microsoft.com/office/drawing/2015/10/21/chartex" xmlns:cx3="http://schemas.microsoft.com/office/drawing/2016/5/9/chartex" xmlns:cx4="http://schemas.microsoft.com/office/drawing/2016/5/10/chartex" xmlns:cx5="http://schemas.microsoft.com/office/drawing/2016/5/11/chartex" xmlns:cx6="http://schemas.microsoft.com/office/drawing/2016/5/12/chartex" xmlns:cx7="http://schemas.microsoft.com/office/drawing/2016/5/13/chartex" xmlns:cx8="http://schemas.microsoft.com/office/drawing/2016/5/14/chartex" xmlns:mc="http://schemas.openxmlformats.org/markup-compatibility/2006" xmlns:aink="http://schemas.microsoft.com/office/drawing/2016/ink" xmlns:am3d="http://schemas.microsoft.com/office/drawing/2017/model3d" xmlns:o="urn:schemas-microsoft-com:office:office" xmlns:r="http://schemas.openxmlformats.org/officeDocument/2006/relationships" xmlns:m="http://schemas.openxmlformats.org/officeDocument/2006/math" xmlns:v="urn:schemas-microsoft-com:vml" xmlns:wp14="http://schemas.microsoft.com/office/word/2010/wordprocessingDrawing" xmlns:wp="http://schemas.openxmlformats.org/drawingml/2006/wordprocessingDrawing" xmlns:w10="urn:schemas-microsoft-com:office:word" xmlns:w="http://schemas.openxmlformats.org/wordprocessingml/2006/main" xmlns:w14="http://schemas.microsoft.com/office/word/2010/wordml" xmlns:w15="http://schemas.microsoft.com/office/word/2012/wordml" xmlns:w16cex="http://schemas.microsoft.com/office/word/2018/wordml/cex" xmlns:w16cid="http://schemas.microsoft.com/office/word/2016/wordml/cid" xmlns:w16="http://schemas.microsoft.com/office/word/2018/wordml" xmlns:w16se="http://schemas.microsoft.com/office/word/2015/wordml/symex" xmlns:wpg="http://schemas.microsoft.com/office/word/2010/wordprocessingGroup" xmlns:wpi="http://schemas.microsoft.com/office/word/2010/wordprocessingInk" xmlns:wne="http://schemas.microsoft.com/office/word/2006/wordml" xmlns:wps="http://schemas.microsoft.com/office/word/2010/wordprocessingShape" mc:Ignorable="w14 w15 w16se w16cid w16 w16cex wp14">
+<w:footnotes xmlns:wpc="http://schemas.microsoft.com/office/word/2010/wordprocessingCanvas" xmlns:cx="http://schemas.microsoft.com/office/drawing/2014/chartex" xmlns:cx1="http://schemas.microsoft.com/office/drawing/2015/9/8/chartex" xmlns:cx2="http://schemas.microsoft.com/office/drawing/2015/10/21/chartex" xmlns:cx3="http://schemas.microsoft.com/office/drawing/2016/5/9/chartex" xmlns:cx4="http://schemas.microsoft.com/office/drawing/2016/5/10/chartex" xmlns:cx5="http://schemas.microsoft.com/office/drawing/2016/5/11/chartex" xmlns:cx6="http://schemas.microsoft.com/office/drawing/2016/5/12/chartex" xmlns:cx7="http://schemas.microsoft.com/office/drawing/2016/5/13/chartex" xmlns:cx8="http://schemas.microsoft.com/office/drawing/2016/5/14/chartex" xmlns:mc="http://schemas.openxmlformats.org/markup-compatibility/2006" xmlns:aink="http://schemas.microsoft.com/office/drawing/2016/ink" xmlns:am3d="http://schemas.microsoft.com/office/drawing/2017/model3d" xmlns:o="urn:schemas-microsoft-com:office:office" xmlns:r="http://schemas.openxmlformats.org/officeDocument/2006/relationships" xmlns:m="http://schemas.openxmlformats.org/officeDocument/2006/math" xmlns:v="urn:schemas-microsoft-com:vml" xmlns:wp14="http://schemas.microsoft.com/office/word/2010/wordprocessingDrawing" xmlns:wp="http://schemas.openxmlformats.org/drawingml/2006/wordprocessingDrawing" xmlns:w10="urn:schemas-microsoft-com:office:word" xmlns:w="http://schemas.openxmlformats.org/wordprocessingml/2006/main" xmlns:w14="http://schemas.microsoft.com/office/word/2010/wordml" xmlns:w15="http://schemas.microsoft.com/office/word/2012/wordml" xmlns:w16cex="http://schemas.microsoft.com/office/word/2018/wordml/cex" xmlns:w16cid="http://schemas.microsoft.com/office/word/2016/wordml/cid" xmlns:w16="http://schemas.microsoft.com/office/word/2018/wordml" xmlns:w16sdtdh="http://schemas.microsoft.com/office/word/2020/wordml/sdtdatahash" xmlns:w16se="http://schemas.microsoft.com/office/word/2015/wordml/symex" xmlns:wpg="http://schemas.microsoft.com/office/word/2010/wordprocessingGroup" xmlns:wpi="http://schemas.microsoft.com/office/word/2010/wordprocessingInk" xmlns:wne="http://schemas.microsoft.com/office/word/2006/wordml" xmlns:wps="http://schemas.microsoft.com/office/word/2010/wordprocessingShape" mc:Ignorable="w14 w15 w16se w16cid w16 w16cex w16sdtdh wp14">
   <w:footnote w:type="separator" w:id="-1">
     <w:p>
       <w:pPr>
@@ -6092,7 +8979,7 @@
 </file>
 
 <file path=word/header1.xml><?xml version="1.0" encoding="utf-8"?>
-<w:hdr xmlns:wpc="http://schemas.microsoft.com/office/word/2010/wordprocessingCanvas" xmlns:cx="http://schemas.microsoft.com/office/drawing/2014/chartex" xmlns:cx1="http://schemas.microsoft.com/office/drawing/2015/9/8/chartex" xmlns:cx2="http://schemas.microsoft.com/office/drawing/2015/10/21/chartex" xmlns:cx3="http://schemas.microsoft.com/office/drawing/2016/5/9/chartex" xmlns:cx4="http://schemas.microsoft.com/office/drawing/2016/5/10/chartex" xmlns:cx5="http://schemas.microsoft.com/office/drawing/2016/5/11/chartex" xmlns:cx6="http://schemas.microsoft.com/office/drawing/2016/5/12/chartex" xmlns:cx7="http://schemas.microsoft.com/office/drawing/2016/5/13/chartex" xmlns:cx8="http://schemas.microsoft.com/office/drawing/2016/5/14/chartex" xmlns:mc="http://schemas.openxmlformats.org/markup-compatibility/2006" xmlns:aink="http://schemas.microsoft.com/office/drawing/2016/ink" xmlns:am3d="http://schemas.microsoft.com/office/drawing/2017/model3d" xmlns:o="urn:schemas-microsoft-com:office:office" xmlns:r="http://schemas.openxmlformats.org/officeDocument/2006/relationships" xmlns:m="http://schemas.openxmlformats.org/officeDocument/2006/math" xmlns:v="urn:schemas-microsoft-com:vml" xmlns:wp14="http://schemas.microsoft.com/office/word/2010/wordprocessingDrawing" xmlns:wp="http://schemas.openxmlformats.org/drawingml/2006/wordprocessingDrawing" xmlns:w10="urn:schemas-microsoft-com:office:word" xmlns:w="http://schemas.openxmlformats.org/wordprocessingml/2006/main" xmlns:w14="http://schemas.microsoft.com/office/word/2010/wordml" xmlns:w15="http://schemas.microsoft.com/office/word/2012/wordml" xmlns:w16cex="http://schemas.microsoft.com/office/word/2018/wordml/cex" xmlns:w16cid="http://schemas.microsoft.com/office/word/2016/wordml/cid" xmlns:w16="http://schemas.microsoft.com/office/word/2018/wordml" xmlns:w16se="http://schemas.microsoft.com/office/word/2015/wordml/symex" xmlns:wpg="http://schemas.microsoft.com/office/word/2010/wordprocessingGroup" xmlns:wpi="http://schemas.microsoft.com/office/word/2010/wordprocessingInk" xmlns:wne="http://schemas.microsoft.com/office/word/2006/wordml" xmlns:wps="http://schemas.microsoft.com/office/word/2010/wordprocessingShape" mc:Ignorable="w14 w15 w16se w16cid w16 w16cex wp14">
+<w:hdr xmlns:wpc="http://schemas.microsoft.com/office/word/2010/wordprocessingCanvas" xmlns:cx="http://schemas.microsoft.com/office/drawing/2014/chartex" xmlns:cx1="http://schemas.microsoft.com/office/drawing/2015/9/8/chartex" xmlns:cx2="http://schemas.microsoft.com/office/drawing/2015/10/21/chartex" xmlns:cx3="http://schemas.microsoft.com/office/drawing/2016/5/9/chartex" xmlns:cx4="http://schemas.microsoft.com/office/drawing/2016/5/10/chartex" xmlns:cx5="http://schemas.microsoft.com/office/drawing/2016/5/11/chartex" xmlns:cx6="http://schemas.microsoft.com/office/drawing/2016/5/12/chartex" xmlns:cx7="http://schemas.microsoft.com/office/drawing/2016/5/13/chartex" xmlns:cx8="http://schemas.microsoft.com/office/drawing/2016/5/14/chartex" xmlns:mc="http://schemas.openxmlformats.org/markup-compatibility/2006" xmlns:aink="http://schemas.microsoft.com/office/drawing/2016/ink" xmlns:am3d="http://schemas.microsoft.com/office/drawing/2017/model3d" xmlns:o="urn:schemas-microsoft-com:office:office" xmlns:r="http://schemas.openxmlformats.org/officeDocument/2006/relationships" xmlns:m="http://schemas.openxmlformats.org/officeDocument/2006/math" xmlns:v="urn:schemas-microsoft-com:vml" xmlns:wp14="http://schemas.microsoft.com/office/word/2010/wordprocessingDrawing" xmlns:wp="http://schemas.openxmlformats.org/drawingml/2006/wordprocessingDrawing" xmlns:w10="urn:schemas-microsoft-com:office:word" xmlns:w="http://schemas.openxmlformats.org/wordprocessingml/2006/main" xmlns:w14="http://schemas.microsoft.com/office/word/2010/wordml" xmlns:w15="http://schemas.microsoft.com/office/word/2012/wordml" xmlns:w16cex="http://schemas.microsoft.com/office/word/2018/wordml/cex" xmlns:w16cid="http://schemas.microsoft.com/office/word/2016/wordml/cid" xmlns:w16="http://schemas.microsoft.com/office/word/2018/wordml" xmlns:w16sdtdh="http://schemas.microsoft.com/office/word/2020/wordml/sdtdatahash" xmlns:w16se="http://schemas.microsoft.com/office/word/2015/wordml/symex" xmlns:wpg="http://schemas.microsoft.com/office/word/2010/wordprocessingGroup" xmlns:wpi="http://schemas.microsoft.com/office/word/2010/wordprocessingInk" xmlns:wne="http://schemas.microsoft.com/office/word/2006/wordml" xmlns:wps="http://schemas.microsoft.com/office/word/2010/wordprocessingShape" mc:Ignorable="w14 w15 w16se w16cid w16 w16cex w16sdtdh wp14">
   <w:p>
     <w:pPr>
       <w:pStyle w:val="Title"/>
@@ -6110,7 +8997,7 @@
 </file>
 
 <file path=word/numbering.xml><?xml version="1.0" encoding="utf-8"?>
-<w:numbering xmlns:wpc="http://schemas.microsoft.com/office/word/2010/wordprocessingCanvas" xmlns:cx="http://schemas.microsoft.com/office/drawing/2014/chartex" xmlns:cx1="http://schemas.microsoft.com/office/drawing/2015/9/8/chartex" xmlns:cx2="http://schemas.microsoft.com/office/drawing/2015/10/21/chartex" xmlns:cx3="http://schemas.microsoft.com/office/drawing/2016/5/9/chartex" xmlns:cx4="http://schemas.microsoft.com/office/drawing/2016/5/10/chartex" xmlns:cx5="http://schemas.microsoft.com/office/drawing/2016/5/11/chartex" xmlns:cx6="http://schemas.microsoft.com/office/drawing/2016/5/12/chartex" xmlns:cx7="http://schemas.microsoft.com/office/drawing/2016/5/13/chartex" xmlns:cx8="http://schemas.microsoft.com/office/drawing/2016/5/14/chartex" xmlns:mc="http://schemas.openxmlformats.org/markup-compatibility/2006" xmlns:aink="http://schemas.microsoft.com/office/drawing/2016/ink" xmlns:am3d="http://schemas.microsoft.com/office/drawing/2017/model3d" xmlns:o="urn:schemas-microsoft-com:office:office" xmlns:r="http://schemas.openxmlformats.org/officeDocument/2006/relationships" xmlns:m="http://schemas.openxmlformats.org/officeDocument/2006/math" xmlns:v="urn:schemas-microsoft-com:vml" xmlns:wp14="http://schemas.microsoft.com/office/word/2010/wordprocessingDrawing" xmlns:wp="http://schemas.openxmlformats.org/drawingml/2006/wordprocessingDrawing" xmlns:w10="urn:schemas-microsoft-com:office:word" xmlns:w="http://schemas.openxmlformats.org/wordprocessingml/2006/main" xmlns:w14="http://schemas.microsoft.com/office/word/2010/wordml" xmlns:w15="http://schemas.microsoft.com/office/word/2012/wordml" xmlns:w16cex="http://schemas.microsoft.com/office/word/2018/wordml/cex" xmlns:w16cid="http://schemas.microsoft.com/office/word/2016/wordml/cid" xmlns:w16="http://schemas.microsoft.com/office/word/2018/wordml" xmlns:w16se="http://schemas.microsoft.com/office/word/2015/wordml/symex" xmlns:wpg="http://schemas.microsoft.com/office/word/2010/wordprocessingGroup" xmlns:wpi="http://schemas.microsoft.com/office/word/2010/wordprocessingInk" xmlns:wne="http://schemas.microsoft.com/office/word/2006/wordml" xmlns:wps="http://schemas.microsoft.com/office/word/2010/wordprocessingShape" mc:Ignorable="w14 w15 w16se w16cid w16 w16cex wp14">
+<w:numbering xmlns:wpc="http://schemas.microsoft.com/office/word/2010/wordprocessingCanvas" xmlns:cx="http://schemas.microsoft.com/office/drawing/2014/chartex" xmlns:cx1="http://schemas.microsoft.com/office/drawing/2015/9/8/chartex" xmlns:cx2="http://schemas.microsoft.com/office/drawing/2015/10/21/chartex" xmlns:cx3="http://schemas.microsoft.com/office/drawing/2016/5/9/chartex" xmlns:cx4="http://schemas.microsoft.com/office/drawing/2016/5/10/chartex" xmlns:cx5="http://schemas.microsoft.com/office/drawing/2016/5/11/chartex" xmlns:cx6="http://schemas.microsoft.com/office/drawing/2016/5/12/chartex" xmlns:cx7="http://schemas.microsoft.com/office/drawing/2016/5/13/chartex" xmlns:cx8="http://schemas.microsoft.com/office/drawing/2016/5/14/chartex" xmlns:mc="http://schemas.openxmlformats.org/markup-compatibility/2006" xmlns:aink="http://schemas.microsoft.com/office/drawing/2016/ink" xmlns:am3d="http://schemas.microsoft.com/office/drawing/2017/model3d" xmlns:o="urn:schemas-microsoft-com:office:office" xmlns:r="http://schemas.openxmlformats.org/officeDocument/2006/relationships" xmlns:m="http://schemas.openxmlformats.org/officeDocument/2006/math" xmlns:v="urn:schemas-microsoft-com:vml" xmlns:wp14="http://schemas.microsoft.com/office/word/2010/wordprocessingDrawing" xmlns:wp="http://schemas.openxmlformats.org/drawingml/2006/wordprocessingDrawing" xmlns:w10="urn:schemas-microsoft-com:office:word" xmlns:w="http://schemas.openxmlformats.org/wordprocessingml/2006/main" xmlns:w14="http://schemas.microsoft.com/office/word/2010/wordml" xmlns:w15="http://schemas.microsoft.com/office/word/2012/wordml" xmlns:w16cex="http://schemas.microsoft.com/office/word/2018/wordml/cex" xmlns:w16cid="http://schemas.microsoft.com/office/word/2016/wordml/cid" xmlns:w16="http://schemas.microsoft.com/office/word/2018/wordml" xmlns:w16sdtdh="http://schemas.microsoft.com/office/word/2020/wordml/sdtdatahash" xmlns:w16se="http://schemas.microsoft.com/office/word/2015/wordml/symex" xmlns:wpg="http://schemas.microsoft.com/office/word/2010/wordprocessingGroup" xmlns:wpi="http://schemas.microsoft.com/office/word/2010/wordprocessingInk" xmlns:wne="http://schemas.microsoft.com/office/word/2006/wordml" xmlns:wps="http://schemas.microsoft.com/office/word/2010/wordprocessingShape" mc:Ignorable="w14 w15 w16se w16cid w16 w16cex w16sdtdh wp14">
   <w:abstractNum w:abstractNumId="0" w15:restartNumberingAfterBreak="0">
     <w:nsid w:val="3F625DBB"/>
     <w:multiLevelType w:val="multilevel"/>
@@ -6347,7 +9234,7 @@
 </file>
 
 <file path=word/styles.xml><?xml version="1.0" encoding="utf-8"?>
-<w:styles xmlns:mc="http://schemas.openxmlformats.org/markup-compatibility/2006" xmlns:r="http://schemas.openxmlformats.org/officeDocument/2006/relationships" xmlns:w="http://schemas.openxmlformats.org/wordprocessingml/2006/main" xmlns:w14="http://schemas.microsoft.com/office/word/2010/wordml" xmlns:w15="http://schemas.microsoft.com/office/word/2012/wordml" xmlns:w16cex="http://schemas.microsoft.com/office/word/2018/wordml/cex" xmlns:w16cid="http://schemas.microsoft.com/office/word/2016/wordml/cid" xmlns:w16="http://schemas.microsoft.com/office/word/2018/wordml" xmlns:w16se="http://schemas.microsoft.com/office/word/2015/wordml/symex" mc:Ignorable="w14 w15 w16se w16cid w16 w16cex">
+<w:styles xmlns:mc="http://schemas.openxmlformats.org/markup-compatibility/2006" xmlns:r="http://schemas.openxmlformats.org/officeDocument/2006/relationships" xmlns:w="http://schemas.openxmlformats.org/wordprocessingml/2006/main" xmlns:w14="http://schemas.microsoft.com/office/word/2010/wordml" xmlns:w15="http://schemas.microsoft.com/office/word/2012/wordml" xmlns:w16cex="http://schemas.microsoft.com/office/word/2018/wordml/cex" xmlns:w16cid="http://schemas.microsoft.com/office/word/2016/wordml/cid" xmlns:w16="http://schemas.microsoft.com/office/word/2018/wordml" xmlns:w16sdtdh="http://schemas.microsoft.com/office/word/2020/wordml/sdtdatahash" xmlns:w16se="http://schemas.microsoft.com/office/word/2015/wordml/symex" mc:Ignorable="w14 w15 w16se w16cid w16 w16cex w16sdtdh">
   <w:docDefaults>
     <w:rPrDefault>
       <w:rPr>
@@ -6769,6 +9656,30 @@
       <w:szCs w:val="32"/>
     </w:rPr>
   </w:style>
+  <w:style w:type="paragraph" w:styleId="Heading2">
+    <w:name w:val="heading 2"/>
+    <w:basedOn w:val="Normal"/>
+    <w:next w:val="Normal"/>
+    <w:link w:val="Heading2Char"/>
+    <w:uiPriority w:val="9"/>
+    <w:unhideWhenUsed/>
+    <w:qFormat/>
+    <w:rsid w:val="009E5941"/>
+    <w:pPr>
+      <w:keepNext/>
+      <w:spacing w:before="240" w:after="60"/>
+      <w:outlineLvl w:val="1"/>
+    </w:pPr>
+    <w:rPr>
+      <w:rFonts w:ascii="Calibri Light" w:eastAsia="Times New Roman" w:hAnsi="Calibri Light"/>
+      <w:b/>
+      <w:bCs/>
+      <w:i/>
+      <w:iCs/>
+      <w:sz w:val="28"/>
+      <w:szCs w:val="28"/>
+    </w:rPr>
+  </w:style>
   <w:style w:type="character" w:default="1" w:styleId="DefaultParagraphFont">
     <w:name w:val="Default Paragraph Font"/>
     <w:uiPriority w:val="1"/>
@@ -7022,7 +9933,6 @@
     <w:next w:val="Normal"/>
     <w:autoRedefine/>
     <w:uiPriority w:val="39"/>
-    <w:semiHidden/>
     <w:unhideWhenUsed/>
     <w:rsid w:val="00C066B1"/>
     <w:pPr>
@@ -7227,6 +10137,21 @@
     <w:rPr>
       <w:sz w:val="22"/>
       <w:szCs w:val="22"/>
+    </w:rPr>
+  </w:style>
+  <w:style w:type="character" w:customStyle="1" w:styleId="Heading2Char">
+    <w:name w:val="Heading 2 Char"/>
+    <w:link w:val="Heading2"/>
+    <w:uiPriority w:val="9"/>
+    <w:rsid w:val="009E5941"/>
+    <w:rPr>
+      <w:rFonts w:ascii="Calibri Light" w:eastAsia="Times New Roman" w:hAnsi="Calibri Light" w:cs="Times New Roman"/>
+      <w:b/>
+      <w:bCs/>
+      <w:i/>
+      <w:iCs/>
+      <w:sz w:val="28"/>
+      <w:szCs w:val="28"/>
     </w:rPr>
   </w:style>
 </w:styles>

--- a/Excel/OMISS-Awards-Instructions.docx
+++ b/Excel/OMISS-Awards-Instructions.docx
@@ -1,6 +1,6 @@
 
 <file path=word/document.xml><?xml version="1.0" encoding="utf-8"?>
-<w:document xmlns:wpc="http://schemas.microsoft.com/office/word/2010/wordprocessingCanvas" xmlns:cx="http://schemas.microsoft.com/office/drawing/2014/chartex" xmlns:cx1="http://schemas.microsoft.com/office/drawing/2015/9/8/chartex" xmlns:cx2="http://schemas.microsoft.com/office/drawing/2015/10/21/chartex" xmlns:cx3="http://schemas.microsoft.com/office/drawing/2016/5/9/chartex" xmlns:cx4="http://schemas.microsoft.com/office/drawing/2016/5/10/chartex" xmlns:cx5="http://schemas.microsoft.com/office/drawing/2016/5/11/chartex" xmlns:cx6="http://schemas.microsoft.com/office/drawing/2016/5/12/chartex" xmlns:cx7="http://schemas.microsoft.com/office/drawing/2016/5/13/chartex" xmlns:cx8="http://schemas.microsoft.com/office/drawing/2016/5/14/chartex" xmlns:mc="http://schemas.openxmlformats.org/markup-compatibility/2006" xmlns:aink="http://schemas.microsoft.com/office/drawing/2016/ink" xmlns:am3d="http://schemas.microsoft.com/office/drawing/2017/model3d" xmlns:o="urn:schemas-microsoft-com:office:office" xmlns:r="http://schemas.openxmlformats.org/officeDocument/2006/relationships" xmlns:m="http://schemas.openxmlformats.org/officeDocument/2006/math" xmlns:v="urn:schemas-microsoft-com:vml" xmlns:wp14="http://schemas.microsoft.com/office/word/2010/wordprocessingDrawing" xmlns:wp="http://schemas.openxmlformats.org/drawingml/2006/wordprocessingDrawing" xmlns:w10="urn:schemas-microsoft-com:office:word" xmlns:w="http://schemas.openxmlformats.org/wordprocessingml/2006/main" xmlns:w14="http://schemas.microsoft.com/office/word/2010/wordml" xmlns:w15="http://schemas.microsoft.com/office/word/2012/wordml" xmlns:w16cex="http://schemas.microsoft.com/office/word/2018/wordml/cex" xmlns:w16cid="http://schemas.microsoft.com/office/word/2016/wordml/cid" xmlns:w16="http://schemas.microsoft.com/office/word/2018/wordml" xmlns:w16sdtdh="http://schemas.microsoft.com/office/word/2020/wordml/sdtdatahash" xmlns:w16se="http://schemas.microsoft.com/office/word/2015/wordml/symex" xmlns:wpg="http://schemas.microsoft.com/office/word/2010/wordprocessingGroup" xmlns:wpi="http://schemas.microsoft.com/office/word/2010/wordprocessingInk" xmlns:wne="http://schemas.microsoft.com/office/word/2006/wordml" xmlns:wps="http://schemas.microsoft.com/office/word/2010/wordprocessingShape" mc:Ignorable="w14 w15 w16se w16cid w16 w16cex w16sdtdh wp14">
+<w:document xmlns:wpc="http://schemas.microsoft.com/office/word/2010/wordprocessingCanvas" xmlns:cx="http://schemas.microsoft.com/office/drawing/2014/chartex" xmlns:cx1="http://schemas.microsoft.com/office/drawing/2015/9/8/chartex" xmlns:cx2="http://schemas.microsoft.com/office/drawing/2015/10/21/chartex" xmlns:cx3="http://schemas.microsoft.com/office/drawing/2016/5/9/chartex" xmlns:cx4="http://schemas.microsoft.com/office/drawing/2016/5/10/chartex" xmlns:cx5="http://schemas.microsoft.com/office/drawing/2016/5/11/chartex" xmlns:cx6="http://schemas.microsoft.com/office/drawing/2016/5/12/chartex" xmlns:cx7="http://schemas.microsoft.com/office/drawing/2016/5/13/chartex" xmlns:cx8="http://schemas.microsoft.com/office/drawing/2016/5/14/chartex" xmlns:mc="http://schemas.openxmlformats.org/markup-compatibility/2006" xmlns:aink="http://schemas.microsoft.com/office/drawing/2016/ink" xmlns:am3d="http://schemas.microsoft.com/office/drawing/2017/model3d" xmlns:o="urn:schemas-microsoft-com:office:office" xmlns:oel="http://schemas.microsoft.com/office/2019/extlst" xmlns:r="http://schemas.openxmlformats.org/officeDocument/2006/relationships" xmlns:m="http://schemas.openxmlformats.org/officeDocument/2006/math" xmlns:v="urn:schemas-microsoft-com:vml" xmlns:wp14="http://schemas.microsoft.com/office/word/2010/wordprocessingDrawing" xmlns:wp="http://schemas.openxmlformats.org/drawingml/2006/wordprocessingDrawing" xmlns:w10="urn:schemas-microsoft-com:office:word" xmlns:w="http://schemas.openxmlformats.org/wordprocessingml/2006/main" xmlns:w14="http://schemas.microsoft.com/office/word/2010/wordml" xmlns:w15="http://schemas.microsoft.com/office/word/2012/wordml" xmlns:w16cex="http://schemas.microsoft.com/office/word/2018/wordml/cex" xmlns:w16cid="http://schemas.microsoft.com/office/word/2016/wordml/cid" xmlns:w16="http://schemas.microsoft.com/office/word/2018/wordml" xmlns:w16sdtdh="http://schemas.microsoft.com/office/word/2020/wordml/sdtdatahash" xmlns:w16se="http://schemas.microsoft.com/office/word/2015/wordml/symex" xmlns:wpg="http://schemas.microsoft.com/office/word/2010/wordprocessingGroup" xmlns:wpi="http://schemas.microsoft.com/office/word/2010/wordprocessingInk" xmlns:wne="http://schemas.microsoft.com/office/word/2006/wordml" xmlns:wps="http://schemas.microsoft.com/office/word/2010/wordprocessingShape" mc:Ignorable="w14 w15 w16se w16cid w16 w16cex w16sdtdh wp14">
   <w:body>
     <w:p>
       <w:pPr>
@@ -3534,6 +3534,24 @@
         <w:jc w:val="both"/>
       </w:pPr>
       <w:r>
+        <w:t xml:space="preserve">OMISS Add-In makes award script selection easier. Members can now run all scripts with a single click of the </w:t>
+      </w:r>
+      <w:proofErr w:type="gramStart"/>
+      <w:r>
+        <w:t>mouse, or</w:t>
+      </w:r>
+      <w:proofErr w:type="gramEnd"/>
+      <w:r>
+        <w:t xml:space="preserve"> select the award from a list and run them individually.</w:t>
+      </w:r>
+    </w:p>
+    <w:p>
+      <w:pPr>
+        <w:pStyle w:val="NormalWeb"/>
+        <w:spacing w:before="0" w:beforeAutospacing="0" w:after="120" w:afterAutospacing="0"/>
+        <w:jc w:val="both"/>
+      </w:pPr>
+      <w:r>
         <w:t>Template automatically refreshes all rosters from the OMISS website.  You no longer have to download several roster files from the website.</w:t>
       </w:r>
     </w:p>
@@ -3769,6 +3787,7 @@
         <w:jc w:val="both"/>
       </w:pPr>
       <w:r>
+        <w:lastRenderedPageBreak/>
         <w:t xml:space="preserve">N3FJP Logger users, enter into the “Other” </w:t>
       </w:r>
       <w:proofErr w:type="gramStart"/>
@@ -3799,7 +3818,6 @@
         <w:jc w:val="both"/>
       </w:pPr>
       <w:r>
-        <w:lastRenderedPageBreak/>
         <w:t>C</w:t>
       </w:r>
       <w:r>
@@ -4285,6 +4303,7 @@
       </w:pPr>
       <w:proofErr w:type="spellStart"/>
       <w:r>
+        <w:lastRenderedPageBreak/>
         <w:t>A_Millionaire</w:t>
       </w:r>
       <w:proofErr w:type="spellEnd"/>
@@ -4307,7 +4326,6 @@
       </w:pPr>
       <w:proofErr w:type="spellStart"/>
       <w:r>
-        <w:lastRenderedPageBreak/>
         <w:t>A_MobileCounties</w:t>
       </w:r>
       <w:proofErr w:type="spellEnd"/>
@@ -4815,13 +4833,7 @@
         <w:t>Enable Content</w:t>
       </w:r>
       <w:r>
-        <w:t xml:space="preserve"> will instruct the template to refresh </w:t>
-      </w:r>
-      <w:r>
-        <w:t>all</w:t>
-      </w:r>
-      <w:r>
-        <w:t xml:space="preserve"> rosters from the OMISS website. </w:t>
+        <w:t xml:space="preserve"> will instruct the template to refresh all rosters from the OMISS website. </w:t>
       </w:r>
       <w:r>
         <w:t xml:space="preserve">  </w:t>
@@ -4851,37 +4863,45 @@
         <w:jc w:val="both"/>
       </w:pPr>
       <w:r>
-        <w:br w:type="page"/>
-      </w:r>
-      <w:r>
-        <w:lastRenderedPageBreak/>
-        <w:t xml:space="preserve">Open the </w:t>
-      </w:r>
-      <w:proofErr w:type="spellStart"/>
-      <w:r>
-        <w:t>OC_Config</w:t>
-      </w:r>
-      <w:proofErr w:type="spellEnd"/>
-      <w:r>
-        <w:t xml:space="preserve"> tab and enter your call sign in cell </w:t>
-      </w:r>
-      <w:r>
-        <w:t>B</w:t>
-      </w:r>
-      <w:r>
-        <w:t>2, OM # in cell B</w:t>
-      </w:r>
-      <w:r>
-        <w:t>3</w:t>
-      </w:r>
-      <w:r>
-        <w:t xml:space="preserve"> as shown </w:t>
-      </w:r>
-      <w:r>
-        <w:t>below</w:t>
-      </w:r>
-      <w:r>
-        <w:t>.</w:t>
+        <w:t xml:space="preserve">If you do not have the OMISS Add-In installed, download OMISS.xlam from </w:t>
+      </w:r>
+      <w:hyperlink r:id="rId10" w:history="1">
+        <w:r>
+          <w:rPr>
+            <w:rStyle w:val="Hyperlink"/>
+          </w:rPr>
+          <w:t>OMISS-Awards/Excel at main · x2rider/OMISS-Awards (github.com)</w:t>
+        </w:r>
+      </w:hyperlink>
+      <w:r>
+        <w:t>, and save it to your computer in your user directory</w:t>
+      </w:r>
+      <w:r>
+        <w:t>\</w:t>
+      </w:r>
+      <w:proofErr w:type="spellStart"/>
+      <w:r>
+        <w:t>AppData</w:t>
+      </w:r>
+      <w:proofErr w:type="spellEnd"/>
+      <w:r>
+        <w:t>\Roaming\Microsoft\</w:t>
+      </w:r>
+      <w:proofErr w:type="spellStart"/>
+      <w:r>
+        <w:t>AddIns</w:t>
+      </w:r>
+      <w:proofErr w:type="spellEnd"/>
+      <w:r>
+        <w:t xml:space="preserve"> (Excel must be closed).  </w:t>
+      </w:r>
+      <w:proofErr w:type="gramStart"/>
+      <w:r>
+        <w:t>Restart</w:t>
+      </w:r>
+      <w:proofErr w:type="gramEnd"/>
+      <w:r>
+        <w:t xml:space="preserve"> excel, and you should see an OMISS menu item.  Clicking on this will show the following options.</w:t>
       </w:r>
     </w:p>
     <w:p>
@@ -4895,15 +4915,9 @@
         <w:rPr>
           <w:noProof/>
         </w:rPr>
-        <w:t xml:space="preserve"> </w:t>
-      </w:r>
-      <w:r>
-        <w:rPr>
-          <w:noProof/>
-        </w:rPr>
-        <w:pict w14:anchorId="0BCB9869">
-          <v:shape id="Picture 6" o:spid="_x0000_i1027" type="#_x0000_t75" alt="Graphical user interface&#10;&#10;Description automatically generated" style="width:468pt;height:342pt;visibility:visible;mso-wrap-style:square;mso-width-percent:0;mso-height-percent:0;mso-width-percent:0;mso-height-percent:0">
-            <v:imagedata r:id="rId10" o:title="Graphical user interface&#10;&#10;Description automatically generated"/>
+        <w:pict w14:anchorId="7080CA6F">
+          <v:shape id="Picture 1" o:spid="_x0000_i1029" type="#_x0000_t75" style="width:248.25pt;height:75pt;visibility:visible;mso-wrap-style:square">
+            <v:imagedata r:id="rId11" o:title=""/>
           </v:shape>
         </w:pict>
       </w:r>
@@ -4919,51 +4933,61 @@
         <w:jc w:val="both"/>
       </w:pPr>
       <w:r>
-        <w:t xml:space="preserve">Leave the data files directory path empty if you save your </w:t>
-      </w:r>
-      <w:r>
-        <w:t>ADI</w:t>
-      </w:r>
-      <w:r>
-        <w:t xml:space="preserve"> file in the same directory as the excel template file.  If you want to save your data files in a different directory, </w:t>
-      </w:r>
-      <w:r>
-        <w:t>or your ADI file is named something other than “</w:t>
-      </w:r>
-      <w:proofErr w:type="spellStart"/>
-      <w:r>
-        <w:t>Omisss.adi</w:t>
-      </w:r>
-      <w:proofErr w:type="spellEnd"/>
-      <w:r>
-        <w:t xml:space="preserve">”, </w:t>
-      </w:r>
-      <w:r>
-        <w:t xml:space="preserve">click on the “Select ADI File” </w:t>
-      </w:r>
-      <w:r>
-        <w:t xml:space="preserve">to browse </w:t>
-      </w:r>
-      <w:r>
-        <w:t>and select</w:t>
-      </w:r>
-      <w:r>
-        <w:t xml:space="preserve"> your exported ADI file</w:t>
-      </w:r>
-      <w:r>
-        <w:t>.  The</w:t>
-      </w:r>
-      <w:r>
-        <w:t xml:space="preserve"> template will automatically fill </w:t>
-      </w:r>
-      <w:r>
-        <w:t>in</w:t>
-      </w:r>
-      <w:r>
-        <w:t xml:space="preserve"> the Data Files Directory and Your Adi File name</w:t>
+        <w:br w:type="page"/>
+      </w:r>
+      <w:r>
+        <w:lastRenderedPageBreak/>
+        <w:t xml:space="preserve">Open the </w:t>
+      </w:r>
+      <w:proofErr w:type="spellStart"/>
+      <w:r>
+        <w:t>OC_Config</w:t>
+      </w:r>
+      <w:proofErr w:type="spellEnd"/>
+      <w:r>
+        <w:t xml:space="preserve"> tab and enter your call sign in cell </w:t>
+      </w:r>
+      <w:r>
+        <w:t>B</w:t>
+      </w:r>
+      <w:r>
+        <w:t>2, OM # in cell B</w:t>
+      </w:r>
+      <w:r>
+        <w:t>3</w:t>
+      </w:r>
+      <w:r>
+        <w:t xml:space="preserve"> as shown </w:t>
+      </w:r>
+      <w:r>
+        <w:t>below</w:t>
       </w:r>
       <w:r>
         <w:t>.</w:t>
+      </w:r>
+    </w:p>
+    <w:p>
+      <w:pPr>
+        <w:pStyle w:val="NormalWeb"/>
+        <w:spacing w:before="0" w:beforeAutospacing="0" w:after="120" w:afterAutospacing="0"/>
+        <w:ind w:left="720"/>
+        <w:jc w:val="both"/>
+      </w:pPr>
+      <w:r>
+        <w:rPr>
+          <w:noProof/>
+        </w:rPr>
+        <w:t xml:space="preserve"> </w:t>
+      </w:r>
+      <w:r>
+        <w:rPr>
+          <w:noProof/>
+        </w:rPr>
+        <w:pict w14:anchorId="0BCB9869">
+          <v:shape id="Picture 6" o:spid="_x0000_i1027" type="#_x0000_t75" alt="Graphical user interface&#10;&#10;Description automatically generated" style="width:468pt;height:342pt;visibility:visible;mso-wrap-style:square;mso-width-percent:0;mso-height-percent:0;mso-width-percent:0;mso-height-percent:0">
+            <v:imagedata r:id="rId12" o:title="Graphical user interface&#10;&#10;Description automatically generated"/>
+          </v:shape>
+        </w:pict>
       </w:r>
     </w:p>
     <w:p>
@@ -4977,7 +5001,48 @@
         <w:jc w:val="both"/>
       </w:pPr>
       <w:r>
-        <w:t>Do not change anything in lines 7-11</w:t>
+        <w:t xml:space="preserve">Leave the data files directory path empty if you save your </w:t>
+      </w:r>
+      <w:r>
+        <w:t>ADI</w:t>
+      </w:r>
+      <w:r>
+        <w:t xml:space="preserve"> file in the same directory as the excel template file.  If you want to save your data files in a different directory, </w:t>
+      </w:r>
+      <w:r>
+        <w:t>or your ADI file is named something other than “</w:t>
+      </w:r>
+      <w:proofErr w:type="spellStart"/>
+      <w:r>
+        <w:t>Omisss.adi</w:t>
+      </w:r>
+      <w:proofErr w:type="spellEnd"/>
+      <w:r>
+        <w:t xml:space="preserve">”, </w:t>
+      </w:r>
+      <w:r>
+        <w:t xml:space="preserve">click on the “Select ADI File” </w:t>
+      </w:r>
+      <w:r>
+        <w:t xml:space="preserve">to browse </w:t>
+      </w:r>
+      <w:r>
+        <w:t>and select</w:t>
+      </w:r>
+      <w:r>
+        <w:t xml:space="preserve"> your exported ADI file</w:t>
+      </w:r>
+      <w:r>
+        <w:t>.  The</w:t>
+      </w:r>
+      <w:r>
+        <w:t xml:space="preserve"> template will automatically fill </w:t>
+      </w:r>
+      <w:r>
+        <w:t>in</w:t>
+      </w:r>
+      <w:r>
+        <w:t xml:space="preserve"> the Data Files Directory and Your Adi File name</w:t>
       </w:r>
       <w:r>
         <w:t>.</w:t>
@@ -4994,32 +5059,7 @@
         <w:jc w:val="both"/>
       </w:pPr>
       <w:r>
-        <w:t xml:space="preserve">Save the </w:t>
-      </w:r>
-      <w:r>
-        <w:t>Excel workbook</w:t>
-      </w:r>
-      <w:r>
-        <w:t xml:space="preserve"> with a new name</w:t>
-      </w:r>
-      <w:r>
-        <w:t xml:space="preserve">, for example </w:t>
-      </w:r>
-      <w:proofErr w:type="spellStart"/>
-      <w:proofErr w:type="gramStart"/>
-      <w:r>
-        <w:t>callsign.xslm</w:t>
-      </w:r>
-      <w:proofErr w:type="spellEnd"/>
-      <w:proofErr w:type="gramEnd"/>
-      <w:r>
-        <w:t xml:space="preserve"> (macro enabled</w:t>
-      </w:r>
-      <w:r>
-        <w:t xml:space="preserve"> if Excel 2007 or higher</w:t>
-      </w:r>
-      <w:r>
-        <w:t>)</w:t>
+        <w:t>Do not change anything in lines 7-11</w:t>
       </w:r>
       <w:r>
         <w:t>.</w:t>
@@ -5036,81 +5076,35 @@
         <w:jc w:val="both"/>
       </w:pPr>
       <w:r>
-        <w:br w:type="page"/>
-      </w:r>
-      <w:r>
-        <w:lastRenderedPageBreak/>
-        <w:t xml:space="preserve">Open Net Logger, Select Export Contacts, To ADIF file. Check Export All records. Enter the file name and location specified in step 5. After the initial download, only new contacts need be selected because </w:t>
-      </w:r>
-      <w:proofErr w:type="spellStart"/>
-      <w:r>
-        <w:t>A_GetADI</w:t>
-      </w:r>
-      <w:proofErr w:type="spellEnd"/>
-      <w:r>
-        <w:t xml:space="preserve"> </w:t>
-      </w:r>
-      <w:r>
-        <w:rPr>
-          <w:b/>
-          <w:bCs/>
-        </w:rPr>
-        <w:t>appends</w:t>
-      </w:r>
-      <w:r>
-        <w:t xml:space="preserve"> rather than overwrites data in </w:t>
-      </w:r>
-      <w:proofErr w:type="spellStart"/>
-      <w:r>
-        <w:t>OM_ct</w:t>
-      </w:r>
-      <w:proofErr w:type="spellEnd"/>
+        <w:t xml:space="preserve">Save the </w:t>
+      </w:r>
+      <w:r>
+        <w:t>Excel workbook</w:t>
+      </w:r>
+      <w:r>
+        <w:t xml:space="preserve"> with a new name</w:t>
+      </w:r>
+      <w:r>
+        <w:t xml:space="preserve">, for example </w:t>
+      </w:r>
+      <w:proofErr w:type="spellStart"/>
+      <w:proofErr w:type="gramStart"/>
+      <w:r>
+        <w:t>callsign.xslm</w:t>
+      </w:r>
+      <w:proofErr w:type="spellEnd"/>
+      <w:proofErr w:type="gramEnd"/>
+      <w:r>
+        <w:t xml:space="preserve"> (macro enabled</w:t>
+      </w:r>
+      <w:r>
+        <w:t xml:space="preserve"> if Excel 2007 or higher</w:t>
+      </w:r>
+      <w:r>
+        <w:t>)</w:t>
+      </w:r>
       <w:r>
         <w:t>.</w:t>
-      </w:r>
-      <w:r>
-        <w:t xml:space="preserve"> An ADI file is simply text with some identifiers in a standard format. </w:t>
-      </w:r>
-    </w:p>
-    <w:p>
-      <w:pPr>
-        <w:pStyle w:val="NormalWeb"/>
-        <w:spacing w:before="0" w:beforeAutospacing="0" w:after="120" w:afterAutospacing="0"/>
-        <w:ind w:left="720"/>
-        <w:jc w:val="both"/>
-      </w:pPr>
-      <w:r>
-        <w:t>“Read Adi File”</w:t>
-      </w:r>
-      <w:r>
-        <w:t xml:space="preserve"> reads the </w:t>
-      </w:r>
-      <w:proofErr w:type="spellStart"/>
-      <w:r>
-        <w:t>adi</w:t>
-      </w:r>
-      <w:proofErr w:type="spellEnd"/>
-      <w:r>
-        <w:t xml:space="preserve"> contacts </w:t>
-      </w:r>
-      <w:r>
-        <w:t>file and converts the data for use in Excel.</w:t>
-      </w:r>
-      <w:r>
-        <w:rPr>
-          <w:noProof/>
-        </w:rPr>
-        <w:t xml:space="preserve"> </w:t>
-      </w:r>
-      <w:r>
-        <w:rPr>
-          <w:noProof/>
-        </w:rPr>
-        <w:pict w14:anchorId="3ABE5045">
-          <v:shape id="Picture 7" o:spid="_x0000_i1028" type="#_x0000_t75" alt="Graphical user interface, text, application, chat or text message&#10;&#10;Description automatically generated" style="width:468pt;height:151.5pt;visibility:visible;mso-wrap-style:square;mso-width-percent:0;mso-height-percent:0;mso-width-percent:0;mso-height-percent:0">
-            <v:imagedata r:id="rId11" o:title="Graphical user interface, text, application, chat or text message&#10;&#10;Description automatically generated"/>
-          </v:shape>
-        </w:pict>
       </w:r>
     </w:p>
     <w:p>
@@ -5124,6 +5118,94 @@
         <w:jc w:val="both"/>
       </w:pPr>
       <w:r>
+        <w:br w:type="page"/>
+      </w:r>
+      <w:r>
+        <w:lastRenderedPageBreak/>
+        <w:t xml:space="preserve">Open Net Logger, Select Export Contacts, To ADIF file. Check Export All records. Enter the file name and location specified in step 5. After the initial download, only new contacts need be selected because </w:t>
+      </w:r>
+      <w:proofErr w:type="spellStart"/>
+      <w:r>
+        <w:t>A_GetADI</w:t>
+      </w:r>
+      <w:proofErr w:type="spellEnd"/>
+      <w:r>
+        <w:t xml:space="preserve"> </w:t>
+      </w:r>
+      <w:r>
+        <w:rPr>
+          <w:b/>
+          <w:bCs/>
+        </w:rPr>
+        <w:t>appends</w:t>
+      </w:r>
+      <w:r>
+        <w:t xml:space="preserve"> rather than overwrites data in </w:t>
+      </w:r>
+      <w:proofErr w:type="spellStart"/>
+      <w:r>
+        <w:t>OM_ct</w:t>
+      </w:r>
+      <w:proofErr w:type="spellEnd"/>
+      <w:r>
+        <w:t>.</w:t>
+      </w:r>
+      <w:r>
+        <w:t xml:space="preserve"> An ADI file is simply text with some identifiers in a standard format. </w:t>
+      </w:r>
+    </w:p>
+    <w:p>
+      <w:pPr>
+        <w:pStyle w:val="NormalWeb"/>
+        <w:spacing w:before="0" w:beforeAutospacing="0" w:after="120" w:afterAutospacing="0"/>
+        <w:ind w:left="720"/>
+        <w:jc w:val="both"/>
+      </w:pPr>
+      <w:r>
+        <w:t>“Read Adi File”</w:t>
+      </w:r>
+      <w:r>
+        <w:t xml:space="preserve"> reads the </w:t>
+      </w:r>
+      <w:proofErr w:type="spellStart"/>
+      <w:r>
+        <w:t>adi</w:t>
+      </w:r>
+      <w:proofErr w:type="spellEnd"/>
+      <w:r>
+        <w:t xml:space="preserve"> contacts </w:t>
+      </w:r>
+      <w:r>
+        <w:t>file and converts the data for use in Excel.</w:t>
+      </w:r>
+      <w:r>
+        <w:rPr>
+          <w:noProof/>
+        </w:rPr>
+        <w:t xml:space="preserve"> </w:t>
+      </w:r>
+      <w:r>
+        <w:rPr>
+          <w:noProof/>
+        </w:rPr>
+        <w:pict w14:anchorId="3ABE5045">
+          <v:shape id="Picture 7" o:spid="_x0000_i1028" type="#_x0000_t75" alt="Graphical user interface, text, application, chat or text message&#10;&#10;Description automatically generated" style="width:468pt;height:151.5pt;visibility:visible;mso-wrap-style:square;mso-width-percent:0;mso-height-percent:0;mso-width-percent:0;mso-height-percent:0">
+            <v:imagedata r:id="rId13" o:title="Graphical user interface, text, application, chat or text message&#10;&#10;Description automatically generated"/>
+          </v:shape>
+        </w:pict>
+      </w:r>
+    </w:p>
+    <w:p>
+      <w:pPr>
+        <w:pStyle w:val="NormalWeb"/>
+        <w:numPr>
+          <w:ilvl w:val="0"/>
+          <w:numId w:val="2"/>
+        </w:numPr>
+        <w:spacing w:before="0" w:beforeAutospacing="0" w:after="120" w:afterAutospacing="0"/>
+        <w:jc w:val="both"/>
+      </w:pPr>
+      <w:r>
         <w:t>Press</w:t>
       </w:r>
       <w:r>
@@ -5298,7 +5380,7 @@
         </w:rPr>
         <w:t xml:space="preserve"> email: </w:t>
       </w:r>
-      <w:hyperlink r:id="rId12" w:history="1">
+      <w:hyperlink r:id="rId14" w:history="1">
         <w:r>
           <w:rPr>
             <w:rStyle w:val="Hyperlink"/>
@@ -5309,7 +5391,7 @@
       <w:r>
         <w:t xml:space="preserve"> or  Paul Reedy </w:t>
       </w:r>
-      <w:hyperlink r:id="rId13" w:history="1">
+      <w:hyperlink r:id="rId15" w:history="1">
         <w:r>
           <w:rPr>
             <w:rStyle w:val="Hyperlink"/>
@@ -5328,7 +5410,7 @@
       <w:r>
         <w:t xml:space="preserve"> account </w:t>
       </w:r>
-      <w:hyperlink r:id="rId14" w:history="1">
+      <w:hyperlink r:id="rId16" w:history="1">
         <w:r>
           <w:rPr>
             <w:rStyle w:val="Hyperlink"/>
@@ -5990,2038 +6072,2011 @@
           <w:rStyle w:val="IntenseEmphasis"/>
           <w:rFonts w:ascii="Calibri" w:hAnsi="Calibri" w:cs="Calibri"/>
         </w:rPr>
-        <w:t>A_</w:t>
-      </w:r>
-      <w:proofErr w:type="gramStart"/>
-      <w:r>
+        <w:t>A_WAS</w:t>
+      </w:r>
+      <w:bookmarkEnd w:id="10"/>
+    </w:p>
+    <w:p>
+      <w:pPr>
+        <w:pStyle w:val="NormalWeb"/>
+        <w:spacing w:before="0" w:beforeAutospacing="0" w:after="120" w:afterAutospacing="0"/>
+        <w:jc w:val="both"/>
+        <w:rPr>
+          <w:color w:val="000000"/>
+          <w:sz w:val="22"/>
+          <w:szCs w:val="22"/>
+        </w:rPr>
+      </w:pPr>
+      <w:r>
+        <w:rPr>
+          <w:color w:val="000000"/>
+          <w:sz w:val="22"/>
+          <w:szCs w:val="22"/>
+        </w:rPr>
+        <w:t xml:space="preserve">Uses the data in </w:t>
+      </w:r>
+      <w:proofErr w:type="spellStart"/>
+      <w:r>
+        <w:rPr>
+          <w:color w:val="000000"/>
+          <w:sz w:val="22"/>
+          <w:szCs w:val="22"/>
+        </w:rPr>
+        <w:t>OM_Ct</w:t>
+      </w:r>
+      <w:proofErr w:type="spellEnd"/>
+      <w:r>
+        <w:rPr>
+          <w:color w:val="000000"/>
+          <w:sz w:val="22"/>
+          <w:szCs w:val="22"/>
+        </w:rPr>
+        <w:t xml:space="preserve"> to check for </w:t>
+      </w:r>
+      <w:r>
+        <w:rPr>
+          <w:color w:val="000000"/>
+          <w:sz w:val="22"/>
+          <w:szCs w:val="22"/>
+        </w:rPr>
+        <w:t xml:space="preserve">all variations of the </w:t>
+      </w:r>
+      <w:r>
+        <w:rPr>
+          <w:color w:val="000000"/>
+          <w:sz w:val="22"/>
+          <w:szCs w:val="22"/>
+        </w:rPr>
+        <w:t>WAS</w:t>
+      </w:r>
+      <w:r>
+        <w:rPr>
+          <w:color w:val="000000"/>
+          <w:sz w:val="22"/>
+          <w:szCs w:val="22"/>
+        </w:rPr>
+        <w:t xml:space="preserve"> awards</w:t>
+      </w:r>
+      <w:r>
+        <w:rPr>
+          <w:color w:val="000000"/>
+          <w:sz w:val="22"/>
+          <w:szCs w:val="22"/>
+        </w:rPr>
+        <w:t>.</w:t>
+      </w:r>
+    </w:p>
+    <w:p>
+      <w:pPr>
+        <w:pStyle w:val="Heading2"/>
+        <w:rPr>
+          <w:rStyle w:val="IntenseEmphasis"/>
+          <w:rFonts w:cs="Calibri"/>
+        </w:rPr>
+      </w:pPr>
+      <w:bookmarkStart w:id="11" w:name="_Toc74291511"/>
+      <w:proofErr w:type="spellStart"/>
+      <w:r>
+        <w:rPr>
+          <w:rStyle w:val="IntenseEmphasis"/>
+          <w:rFonts w:cs="Calibri"/>
+        </w:rPr>
+        <w:t>CorrectData</w:t>
+      </w:r>
+      <w:bookmarkEnd w:id="11"/>
+      <w:proofErr w:type="spellEnd"/>
+    </w:p>
+    <w:p>
+      <w:pPr>
+        <w:pStyle w:val="NormalWeb"/>
+        <w:spacing w:before="0" w:beforeAutospacing="0" w:after="120" w:afterAutospacing="0"/>
+        <w:jc w:val="both"/>
+        <w:rPr>
+          <w:color w:val="000000"/>
+          <w:sz w:val="22"/>
+          <w:szCs w:val="22"/>
+        </w:rPr>
+      </w:pPr>
+      <w:r>
+        <w:rPr>
+          <w:color w:val="000000"/>
+          <w:sz w:val="22"/>
+          <w:szCs w:val="22"/>
+        </w:rPr>
+        <w:t>Used if the data from Net Logger is moved via a CSV file</w:t>
+      </w:r>
+      <w:r>
+        <w:rPr>
+          <w:color w:val="000000"/>
+          <w:sz w:val="22"/>
+          <w:szCs w:val="22"/>
+        </w:rPr>
+        <w:t>. Macro is</w:t>
+      </w:r>
+      <w:r>
+        <w:rPr>
+          <w:color w:val="000000"/>
+          <w:sz w:val="22"/>
+          <w:szCs w:val="22"/>
+        </w:rPr>
+        <w:t xml:space="preserve"> not perfect since some fields may contain line feeds.</w:t>
+      </w:r>
+      <w:r>
+        <w:rPr>
+          <w:color w:val="000000"/>
+          <w:sz w:val="22"/>
+          <w:szCs w:val="22"/>
+        </w:rPr>
+        <w:t xml:space="preserve"> Using </w:t>
+      </w:r>
+      <w:proofErr w:type="spellStart"/>
+      <w:r>
+        <w:rPr>
+          <w:color w:val="000000"/>
+          <w:sz w:val="22"/>
+          <w:szCs w:val="22"/>
+        </w:rPr>
+        <w:t>A_GetADI</w:t>
+      </w:r>
+      <w:proofErr w:type="spellEnd"/>
+      <w:r>
+        <w:rPr>
+          <w:color w:val="000000"/>
+          <w:sz w:val="22"/>
+          <w:szCs w:val="22"/>
+        </w:rPr>
+        <w:t xml:space="preserve"> is much better.</w:t>
+      </w:r>
+    </w:p>
+    <w:p>
+      <w:pPr>
+        <w:pStyle w:val="Heading2"/>
         <w:rPr>
           <w:rStyle w:val="IntenseEmphasis"/>
           <w:rFonts w:ascii="Calibri" w:hAnsi="Calibri" w:cs="Calibri"/>
         </w:rPr>
-        <w:t>WAS</w:t>
-      </w:r>
-      <w:bookmarkEnd w:id="10"/>
-      <w:proofErr w:type="gramEnd"/>
-    </w:p>
-    <w:p>
-      <w:pPr>
-        <w:pStyle w:val="NormalWeb"/>
-        <w:spacing w:before="0" w:beforeAutospacing="0" w:after="120" w:afterAutospacing="0"/>
-        <w:jc w:val="both"/>
-        <w:rPr>
-          <w:color w:val="000000"/>
-          <w:sz w:val="22"/>
-          <w:szCs w:val="22"/>
-        </w:rPr>
-      </w:pPr>
-      <w:r>
-        <w:rPr>
-          <w:color w:val="000000"/>
-          <w:sz w:val="22"/>
-          <w:szCs w:val="22"/>
-        </w:rPr>
-        <w:t xml:space="preserve">Uses the data in </w:t>
-      </w:r>
-      <w:proofErr w:type="spellStart"/>
-      <w:r>
-        <w:rPr>
-          <w:color w:val="000000"/>
-          <w:sz w:val="22"/>
-          <w:szCs w:val="22"/>
-        </w:rPr>
-        <w:t>OM_Ct</w:t>
-      </w:r>
-      <w:proofErr w:type="spellEnd"/>
-      <w:r>
-        <w:rPr>
-          <w:color w:val="000000"/>
-          <w:sz w:val="22"/>
-          <w:szCs w:val="22"/>
-        </w:rPr>
-        <w:t xml:space="preserve"> to check for </w:t>
-      </w:r>
-      <w:r>
-        <w:rPr>
-          <w:color w:val="000000"/>
-          <w:sz w:val="22"/>
-          <w:szCs w:val="22"/>
-        </w:rPr>
-        <w:t xml:space="preserve">all variations of the </w:t>
-      </w:r>
-      <w:r>
-        <w:rPr>
-          <w:color w:val="000000"/>
-          <w:sz w:val="22"/>
-          <w:szCs w:val="22"/>
-        </w:rPr>
-        <w:t>WAS</w:t>
-      </w:r>
-      <w:r>
-        <w:rPr>
-          <w:color w:val="000000"/>
-          <w:sz w:val="22"/>
-          <w:szCs w:val="22"/>
-        </w:rPr>
-        <w:t xml:space="preserve"> awards</w:t>
-      </w:r>
-      <w:r>
-        <w:rPr>
-          <w:color w:val="000000"/>
-          <w:sz w:val="22"/>
-          <w:szCs w:val="22"/>
-        </w:rPr>
-        <w:t>.</w:t>
-      </w:r>
-    </w:p>
-    <w:p>
-      <w:pPr>
-        <w:pStyle w:val="Heading2"/>
-        <w:rPr>
-          <w:rStyle w:val="IntenseEmphasis"/>
-          <w:rFonts w:cs="Calibri"/>
-        </w:rPr>
-      </w:pPr>
-      <w:bookmarkStart w:id="11" w:name="_Toc74291511"/>
-      <w:proofErr w:type="spellStart"/>
-      <w:r>
-        <w:rPr>
-          <w:rStyle w:val="IntenseEmphasis"/>
-          <w:rFonts w:cs="Calibri"/>
-        </w:rPr>
-        <w:t>CorrectData</w:t>
-      </w:r>
-      <w:bookmarkEnd w:id="11"/>
-      <w:proofErr w:type="spellEnd"/>
-    </w:p>
-    <w:p>
-      <w:pPr>
-        <w:pStyle w:val="NormalWeb"/>
-        <w:spacing w:before="0" w:beforeAutospacing="0" w:after="120" w:afterAutospacing="0"/>
-        <w:jc w:val="both"/>
-        <w:rPr>
-          <w:color w:val="000000"/>
-          <w:sz w:val="22"/>
-          <w:szCs w:val="22"/>
-        </w:rPr>
-      </w:pPr>
-      <w:r>
-        <w:rPr>
-          <w:color w:val="000000"/>
-          <w:sz w:val="22"/>
-          <w:szCs w:val="22"/>
-        </w:rPr>
-        <w:t>Used if the data from Net Logger is moved via a CSV file</w:t>
-      </w:r>
-      <w:r>
-        <w:rPr>
-          <w:color w:val="000000"/>
-          <w:sz w:val="22"/>
-          <w:szCs w:val="22"/>
-        </w:rPr>
-        <w:t>. Macro is</w:t>
-      </w:r>
-      <w:r>
-        <w:rPr>
-          <w:color w:val="000000"/>
-          <w:sz w:val="22"/>
-          <w:szCs w:val="22"/>
-        </w:rPr>
-        <w:t xml:space="preserve"> not perfect since some fields may contain line feeds.</w:t>
-      </w:r>
-      <w:r>
-        <w:rPr>
-          <w:color w:val="000000"/>
-          <w:sz w:val="22"/>
-          <w:szCs w:val="22"/>
-        </w:rPr>
-        <w:t xml:space="preserve"> Using </w:t>
-      </w:r>
-      <w:proofErr w:type="spellStart"/>
-      <w:r>
-        <w:rPr>
-          <w:color w:val="000000"/>
-          <w:sz w:val="22"/>
-          <w:szCs w:val="22"/>
-        </w:rPr>
-        <w:t>A_GetADI</w:t>
-      </w:r>
-      <w:proofErr w:type="spellEnd"/>
-      <w:r>
-        <w:rPr>
-          <w:color w:val="000000"/>
-          <w:sz w:val="22"/>
-          <w:szCs w:val="22"/>
-        </w:rPr>
-        <w:t xml:space="preserve"> is much better.</w:t>
-      </w:r>
-    </w:p>
-    <w:p>
-      <w:pPr>
-        <w:pStyle w:val="Heading2"/>
+      </w:pPr>
+      <w:bookmarkStart w:id="12" w:name="_Toc74291512"/>
+      <w:proofErr w:type="spellStart"/>
+      <w:r>
         <w:rPr>
           <w:rStyle w:val="IntenseEmphasis"/>
           <w:rFonts w:ascii="Calibri" w:hAnsi="Calibri" w:cs="Calibri"/>
         </w:rPr>
-      </w:pPr>
-      <w:bookmarkStart w:id="12" w:name="_Toc74291512"/>
-      <w:proofErr w:type="spellStart"/>
+        <w:lastRenderedPageBreak/>
+        <w:t>A_Esprit</w:t>
+      </w:r>
       <w:r>
         <w:rPr>
           <w:rStyle w:val="IntenseEmphasis"/>
           <w:rFonts w:ascii="Calibri" w:hAnsi="Calibri" w:cs="Calibri"/>
         </w:rPr>
-        <w:lastRenderedPageBreak/>
-        <w:t>A_Esprit</w:t>
+        <w:t>D</w:t>
       </w:r>
       <w:r>
         <w:rPr>
           <w:rStyle w:val="IntenseEmphasis"/>
           <w:rFonts w:ascii="Calibri" w:hAnsi="Calibri" w:cs="Calibri"/>
         </w:rPr>
-        <w:t>D</w:t>
-      </w:r>
-      <w:r>
+        <w:t>eMil</w:t>
+      </w:r>
+      <w:bookmarkEnd w:id="12"/>
+      <w:proofErr w:type="spellEnd"/>
+    </w:p>
+    <w:p>
+      <w:pPr>
+        <w:pStyle w:val="NormalWeb"/>
+        <w:spacing w:before="0" w:beforeAutospacing="0" w:after="120" w:afterAutospacing="0"/>
+        <w:jc w:val="both"/>
+        <w:rPr>
+          <w:color w:val="000000"/>
+          <w:sz w:val="22"/>
+          <w:szCs w:val="22"/>
+        </w:rPr>
+      </w:pPr>
+      <w:r>
+        <w:rPr>
+          <w:color w:val="000000"/>
+          <w:sz w:val="22"/>
+          <w:szCs w:val="22"/>
+        </w:rPr>
+        <w:t xml:space="preserve">Computes </w:t>
+      </w:r>
+      <w:r>
+        <w:rPr>
+          <w:color w:val="000000"/>
+          <w:sz w:val="22"/>
+          <w:szCs w:val="22"/>
+        </w:rPr>
+        <w:t xml:space="preserve">number of </w:t>
+      </w:r>
+      <w:r>
+        <w:rPr>
+          <w:color w:val="000000"/>
+          <w:sz w:val="22"/>
+          <w:szCs w:val="22"/>
+        </w:rPr>
+        <w:t xml:space="preserve">squads, platoons, and companies for Esprit de Military award. Results </w:t>
+      </w:r>
+      <w:r>
+        <w:rPr>
+          <w:color w:val="000000"/>
+          <w:sz w:val="22"/>
+          <w:szCs w:val="22"/>
+        </w:rPr>
+        <w:t xml:space="preserve">found </w:t>
+      </w:r>
+      <w:r>
+        <w:rPr>
+          <w:color w:val="000000"/>
+          <w:sz w:val="22"/>
+          <w:szCs w:val="22"/>
+        </w:rPr>
+        <w:t xml:space="preserve">on </w:t>
+      </w:r>
+      <w:proofErr w:type="spellStart"/>
+      <w:r>
+        <w:rPr>
+          <w:color w:val="000000"/>
+          <w:sz w:val="22"/>
+          <w:szCs w:val="22"/>
+        </w:rPr>
+        <w:t>MilRoster</w:t>
+      </w:r>
+      <w:proofErr w:type="spellEnd"/>
+      <w:r>
+        <w:rPr>
+          <w:color w:val="000000"/>
+          <w:sz w:val="22"/>
+          <w:szCs w:val="22"/>
+        </w:rPr>
+        <w:t xml:space="preserve"> tab. Column F has a 1 if the member has been added to a squad and a 2 if there are duplicates. Column P holds variables and column Q has the starting values.</w:t>
+      </w:r>
+    </w:p>
+    <w:p>
+      <w:pPr>
+        <w:pStyle w:val="Heading2"/>
         <w:rPr>
           <w:rStyle w:val="IntenseEmphasis"/>
           <w:rFonts w:ascii="Calibri" w:hAnsi="Calibri" w:cs="Calibri"/>
         </w:rPr>
-        <w:t>eMil</w:t>
-      </w:r>
-      <w:bookmarkEnd w:id="12"/>
-      <w:proofErr w:type="spellEnd"/>
-    </w:p>
-    <w:p>
-      <w:pPr>
-        <w:pStyle w:val="NormalWeb"/>
-        <w:spacing w:before="0" w:beforeAutospacing="0" w:after="120" w:afterAutospacing="0"/>
-        <w:jc w:val="both"/>
-        <w:rPr>
-          <w:color w:val="000000"/>
-          <w:sz w:val="22"/>
-          <w:szCs w:val="22"/>
-        </w:rPr>
-      </w:pPr>
-      <w:r>
-        <w:rPr>
-          <w:color w:val="000000"/>
-          <w:sz w:val="22"/>
-          <w:szCs w:val="22"/>
-        </w:rPr>
-        <w:t xml:space="preserve">Computes </w:t>
-      </w:r>
-      <w:r>
-        <w:rPr>
-          <w:color w:val="000000"/>
-          <w:sz w:val="22"/>
-          <w:szCs w:val="22"/>
-        </w:rPr>
-        <w:t xml:space="preserve">number of </w:t>
-      </w:r>
-      <w:r>
-        <w:rPr>
-          <w:color w:val="000000"/>
-          <w:sz w:val="22"/>
-          <w:szCs w:val="22"/>
-        </w:rPr>
-        <w:t xml:space="preserve">squads, platoons, and companies for Esprit de Military award. Results </w:t>
-      </w:r>
-      <w:r>
-        <w:rPr>
-          <w:color w:val="000000"/>
-          <w:sz w:val="22"/>
-          <w:szCs w:val="22"/>
-        </w:rPr>
-        <w:t xml:space="preserve">found </w:t>
-      </w:r>
-      <w:r>
-        <w:rPr>
-          <w:color w:val="000000"/>
-          <w:sz w:val="22"/>
-          <w:szCs w:val="22"/>
-        </w:rPr>
-        <w:t xml:space="preserve">on </w:t>
-      </w:r>
-      <w:proofErr w:type="spellStart"/>
-      <w:r>
-        <w:rPr>
-          <w:color w:val="000000"/>
-          <w:sz w:val="22"/>
-          <w:szCs w:val="22"/>
-        </w:rPr>
-        <w:t>MilRoster</w:t>
-      </w:r>
-      <w:proofErr w:type="spellEnd"/>
-      <w:r>
-        <w:rPr>
-          <w:color w:val="000000"/>
-          <w:sz w:val="22"/>
-          <w:szCs w:val="22"/>
-        </w:rPr>
-        <w:t xml:space="preserve"> tab. Column F has a 1 if the member has been added to a squad and a 2 if there are duplicates. Column P holds variables and column Q has the starting values.</w:t>
-      </w:r>
-    </w:p>
-    <w:p>
-      <w:pPr>
-        <w:pStyle w:val="Heading2"/>
+      </w:pPr>
+      <w:bookmarkStart w:id="13" w:name="_Toc74291513"/>
+      <w:proofErr w:type="spellStart"/>
+      <w:r>
         <w:rPr>
           <w:rStyle w:val="IntenseEmphasis"/>
           <w:rFonts w:ascii="Calibri" w:hAnsi="Calibri" w:cs="Calibri"/>
         </w:rPr>
-      </w:pPr>
-      <w:bookmarkStart w:id="13" w:name="_Toc74291513"/>
-      <w:proofErr w:type="spellStart"/>
-      <w:r>
+        <w:t>A_FirstResp</w:t>
+      </w:r>
+      <w:bookmarkEnd w:id="13"/>
+      <w:proofErr w:type="spellEnd"/>
+    </w:p>
+    <w:p>
+      <w:pPr>
+        <w:pStyle w:val="NormalWeb"/>
+        <w:spacing w:before="0" w:beforeAutospacing="0" w:after="120" w:afterAutospacing="0"/>
+        <w:jc w:val="both"/>
+        <w:rPr>
+          <w:color w:val="000000"/>
+          <w:sz w:val="22"/>
+          <w:szCs w:val="22"/>
+        </w:rPr>
+      </w:pPr>
+      <w:r>
+        <w:rPr>
+          <w:color w:val="000000"/>
+          <w:sz w:val="22"/>
+          <w:szCs w:val="22"/>
+        </w:rPr>
+        <w:t xml:space="preserve">Computes number of contacts for Dispatcher, EMT, Fire, and Police. Column I </w:t>
+      </w:r>
+      <w:proofErr w:type="gramStart"/>
+      <w:r>
+        <w:rPr>
+          <w:color w:val="000000"/>
+          <w:sz w:val="22"/>
+          <w:szCs w:val="22"/>
+        </w:rPr>
+        <w:t>h</w:t>
+      </w:r>
+      <w:r>
+        <w:rPr>
+          <w:color w:val="000000"/>
+          <w:sz w:val="22"/>
+          <w:szCs w:val="22"/>
+        </w:rPr>
+        <w:t>olds</w:t>
+      </w:r>
+      <w:proofErr w:type="gramEnd"/>
+      <w:r>
+        <w:rPr>
+          <w:color w:val="000000"/>
+          <w:sz w:val="22"/>
+          <w:szCs w:val="22"/>
+        </w:rPr>
+        <w:t xml:space="preserve"> a 1 to indicate that member has been contacted. </w:t>
+      </w:r>
+      <w:r>
+        <w:rPr>
+          <w:color w:val="000000"/>
+          <w:sz w:val="22"/>
+          <w:szCs w:val="22"/>
+        </w:rPr>
+        <w:t>Contacts are d</w:t>
+      </w:r>
+      <w:r>
+        <w:rPr>
+          <w:color w:val="000000"/>
+          <w:sz w:val="22"/>
+          <w:szCs w:val="22"/>
+        </w:rPr>
+        <w:t xml:space="preserve">isplayed in groups of 25. Row 2, columns D, E, F, and G hold the total number of First Responders of each type. </w:t>
+      </w:r>
+      <w:proofErr w:type="spellStart"/>
+      <w:r>
+        <w:rPr>
+          <w:color w:val="000000"/>
+          <w:sz w:val="22"/>
+          <w:szCs w:val="22"/>
+        </w:rPr>
+        <w:t>FRroster</w:t>
+      </w:r>
+      <w:proofErr w:type="spellEnd"/>
+      <w:r>
+        <w:rPr>
+          <w:color w:val="000000"/>
+          <w:sz w:val="22"/>
+          <w:szCs w:val="22"/>
+        </w:rPr>
+        <w:t xml:space="preserve"> tab.</w:t>
+      </w:r>
+    </w:p>
+    <w:p>
+      <w:pPr>
+        <w:pStyle w:val="Heading2"/>
         <w:rPr>
           <w:rStyle w:val="IntenseEmphasis"/>
           <w:rFonts w:ascii="Calibri" w:hAnsi="Calibri" w:cs="Calibri"/>
         </w:rPr>
-        <w:t>A_FirstResp</w:t>
-      </w:r>
-      <w:bookmarkEnd w:id="13"/>
-      <w:proofErr w:type="spellEnd"/>
-    </w:p>
-    <w:p>
-      <w:pPr>
-        <w:pStyle w:val="NormalWeb"/>
-        <w:spacing w:before="0" w:beforeAutospacing="0" w:after="120" w:afterAutospacing="0"/>
-        <w:jc w:val="both"/>
-        <w:rPr>
-          <w:color w:val="000000"/>
-          <w:sz w:val="22"/>
-          <w:szCs w:val="22"/>
-        </w:rPr>
-      </w:pPr>
-      <w:r>
-        <w:rPr>
-          <w:color w:val="000000"/>
-          <w:sz w:val="22"/>
-          <w:szCs w:val="22"/>
-        </w:rPr>
-        <w:t xml:space="preserve">Computes number of contacts for Dispatcher, EMT, Fire, and Police. Column I </w:t>
-      </w:r>
-      <w:proofErr w:type="gramStart"/>
-      <w:r>
-        <w:rPr>
-          <w:color w:val="000000"/>
-          <w:sz w:val="22"/>
-          <w:szCs w:val="22"/>
-        </w:rPr>
-        <w:t>h</w:t>
-      </w:r>
-      <w:r>
-        <w:rPr>
-          <w:color w:val="000000"/>
-          <w:sz w:val="22"/>
-          <w:szCs w:val="22"/>
-        </w:rPr>
-        <w:t>olds</w:t>
-      </w:r>
-      <w:proofErr w:type="gramEnd"/>
-      <w:r>
-        <w:rPr>
-          <w:color w:val="000000"/>
-          <w:sz w:val="22"/>
-          <w:szCs w:val="22"/>
-        </w:rPr>
-        <w:t xml:space="preserve"> a 1 to indicate that member has been contacted. </w:t>
-      </w:r>
-      <w:r>
-        <w:rPr>
-          <w:color w:val="000000"/>
-          <w:sz w:val="22"/>
-          <w:szCs w:val="22"/>
-        </w:rPr>
-        <w:t>Contacts are d</w:t>
-      </w:r>
-      <w:r>
-        <w:rPr>
-          <w:color w:val="000000"/>
-          <w:sz w:val="22"/>
-          <w:szCs w:val="22"/>
-        </w:rPr>
-        <w:t xml:space="preserve">isplayed in groups of 25. Row 2, columns D, E, F, and G hold the total number of First Responders of each type. </w:t>
-      </w:r>
-      <w:proofErr w:type="spellStart"/>
-      <w:r>
-        <w:rPr>
-          <w:color w:val="000000"/>
-          <w:sz w:val="22"/>
-          <w:szCs w:val="22"/>
-        </w:rPr>
-        <w:t>FRroster</w:t>
-      </w:r>
-      <w:proofErr w:type="spellEnd"/>
-      <w:r>
-        <w:rPr>
-          <w:color w:val="000000"/>
-          <w:sz w:val="22"/>
-          <w:szCs w:val="22"/>
-        </w:rPr>
-        <w:t xml:space="preserve"> tab.</w:t>
-      </w:r>
-    </w:p>
-    <w:p>
-      <w:pPr>
-        <w:pStyle w:val="Heading2"/>
+      </w:pPr>
+      <w:bookmarkStart w:id="14" w:name="_Toc74291514"/>
+      <w:r>
         <w:rPr>
           <w:rStyle w:val="IntenseEmphasis"/>
           <w:rFonts w:ascii="Calibri" w:hAnsi="Calibri" w:cs="Calibri"/>
         </w:rPr>
-      </w:pPr>
-      <w:bookmarkStart w:id="14" w:name="_Toc74291514"/>
+        <w:t>A_Award5x25</w:t>
+      </w:r>
+      <w:bookmarkEnd w:id="14"/>
       <w:r>
         <w:rPr>
           <w:rStyle w:val="IntenseEmphasis"/>
           <w:rFonts w:ascii="Calibri" w:hAnsi="Calibri" w:cs="Calibri"/>
         </w:rPr>
-        <w:t>A_Award5x25</w:t>
-      </w:r>
-      <w:bookmarkEnd w:id="14"/>
-      <w:r>
+        <w:t xml:space="preserve"> </w:t>
+      </w:r>
+    </w:p>
+    <w:p>
+      <w:pPr>
+        <w:pStyle w:val="NormalWeb"/>
+        <w:spacing w:before="0" w:beforeAutospacing="0" w:after="120" w:afterAutospacing="0"/>
+        <w:jc w:val="both"/>
+        <w:rPr>
+          <w:color w:val="000000"/>
+          <w:sz w:val="22"/>
+          <w:szCs w:val="22"/>
+        </w:rPr>
+      </w:pPr>
+      <w:r>
+        <w:rPr>
+          <w:color w:val="000000"/>
+          <w:sz w:val="22"/>
+          <w:szCs w:val="22"/>
+        </w:rPr>
+        <w:t xml:space="preserve">Computes number of bands for each member contacted. </w:t>
+      </w:r>
+      <w:proofErr w:type="spellStart"/>
+      <w:r>
+        <w:rPr>
+          <w:color w:val="000000"/>
+          <w:sz w:val="22"/>
+          <w:szCs w:val="22"/>
+        </w:rPr>
+        <w:t>MultiBand</w:t>
+      </w:r>
+      <w:proofErr w:type="spellEnd"/>
+      <w:r>
+        <w:rPr>
+          <w:color w:val="000000"/>
+          <w:sz w:val="22"/>
+          <w:szCs w:val="22"/>
+        </w:rPr>
+        <w:t xml:space="preserve"> tab.</w:t>
+      </w:r>
+    </w:p>
+    <w:p>
+      <w:pPr>
+        <w:pStyle w:val="Heading2"/>
         <w:rPr>
           <w:rStyle w:val="IntenseEmphasis"/>
           <w:rFonts w:ascii="Calibri" w:hAnsi="Calibri" w:cs="Calibri"/>
         </w:rPr>
-        <w:t xml:space="preserve"> </w:t>
-      </w:r>
-    </w:p>
-    <w:p>
-      <w:pPr>
-        <w:pStyle w:val="NormalWeb"/>
-        <w:spacing w:before="0" w:beforeAutospacing="0" w:after="120" w:afterAutospacing="0"/>
-        <w:jc w:val="both"/>
-        <w:rPr>
-          <w:color w:val="000000"/>
-          <w:sz w:val="22"/>
-          <w:szCs w:val="22"/>
-        </w:rPr>
-      </w:pPr>
-      <w:r>
-        <w:rPr>
-          <w:color w:val="000000"/>
-          <w:sz w:val="22"/>
-          <w:szCs w:val="22"/>
-        </w:rPr>
-        <w:t xml:space="preserve">Computes number of bands for each member contacted. </w:t>
-      </w:r>
-      <w:proofErr w:type="spellStart"/>
-      <w:r>
-        <w:rPr>
-          <w:color w:val="000000"/>
-          <w:sz w:val="22"/>
-          <w:szCs w:val="22"/>
-        </w:rPr>
-        <w:t>MultiBand</w:t>
-      </w:r>
-      <w:proofErr w:type="spellEnd"/>
-      <w:r>
-        <w:rPr>
-          <w:color w:val="000000"/>
-          <w:sz w:val="22"/>
-          <w:szCs w:val="22"/>
-        </w:rPr>
-        <w:t xml:space="preserve"> tab.</w:t>
-      </w:r>
-    </w:p>
-    <w:p>
-      <w:pPr>
-        <w:pStyle w:val="Heading2"/>
+      </w:pPr>
+      <w:bookmarkStart w:id="15" w:name="_Toc74291515"/>
+      <w:proofErr w:type="spellStart"/>
+      <w:r>
         <w:rPr>
           <w:rStyle w:val="IntenseEmphasis"/>
           <w:rFonts w:ascii="Calibri" w:hAnsi="Calibri" w:cs="Calibri"/>
         </w:rPr>
-      </w:pPr>
-      <w:bookmarkStart w:id="15" w:name="_Toc74291515"/>
-      <w:proofErr w:type="spellStart"/>
-      <w:r>
+        <w:t>A_Alpha</w:t>
+      </w:r>
+      <w:bookmarkEnd w:id="15"/>
+      <w:proofErr w:type="spellEnd"/>
+    </w:p>
+    <w:p>
+      <w:pPr>
+        <w:pStyle w:val="NormalWeb"/>
+        <w:spacing w:before="0" w:beforeAutospacing="0" w:after="120" w:afterAutospacing="0"/>
+        <w:jc w:val="both"/>
+        <w:rPr>
+          <w:color w:val="000000"/>
+          <w:sz w:val="22"/>
+          <w:szCs w:val="22"/>
+        </w:rPr>
+      </w:pPr>
+      <w:r>
+        <w:rPr>
+          <w:color w:val="000000"/>
+          <w:sz w:val="22"/>
+          <w:szCs w:val="22"/>
+        </w:rPr>
+        <w:t>Uses 2x1 calls for the Alphabet award, sorts by band. Alpha tab.</w:t>
+      </w:r>
+    </w:p>
+    <w:p>
+      <w:pPr>
+        <w:pStyle w:val="Heading2"/>
         <w:rPr>
           <w:rStyle w:val="IntenseEmphasis"/>
           <w:rFonts w:ascii="Calibri" w:hAnsi="Calibri" w:cs="Calibri"/>
         </w:rPr>
-        <w:t>A_Alpha</w:t>
-      </w:r>
-      <w:bookmarkEnd w:id="15"/>
-      <w:proofErr w:type="spellEnd"/>
-    </w:p>
-    <w:p>
-      <w:pPr>
-        <w:pStyle w:val="NormalWeb"/>
-        <w:spacing w:before="0" w:beforeAutospacing="0" w:after="120" w:afterAutospacing="0"/>
-        <w:jc w:val="both"/>
-        <w:rPr>
-          <w:color w:val="000000"/>
-          <w:sz w:val="22"/>
-          <w:szCs w:val="22"/>
-        </w:rPr>
-      </w:pPr>
-      <w:r>
-        <w:rPr>
-          <w:color w:val="000000"/>
-          <w:sz w:val="22"/>
-          <w:szCs w:val="22"/>
-        </w:rPr>
-        <w:t>Uses 2x1 calls for the Alphabet award, sorts by band. Alpha tab.</w:t>
-      </w:r>
-    </w:p>
-    <w:p>
-      <w:pPr>
-        <w:pStyle w:val="Heading2"/>
+      </w:pPr>
+      <w:bookmarkStart w:id="16" w:name="_Toc74291516"/>
+      <w:proofErr w:type="spellStart"/>
+      <w:r>
         <w:rPr>
           <w:rStyle w:val="IntenseEmphasis"/>
           <w:rFonts w:ascii="Calibri" w:hAnsi="Calibri" w:cs="Calibri"/>
         </w:rPr>
-      </w:pPr>
-      <w:bookmarkStart w:id="16" w:name="_Toc74291516"/>
-      <w:proofErr w:type="spellStart"/>
-      <w:r>
+        <w:t>A_Nightowl</w:t>
+      </w:r>
+      <w:bookmarkEnd w:id="16"/>
+      <w:proofErr w:type="spellEnd"/>
+    </w:p>
+    <w:p>
+      <w:pPr>
+        <w:pStyle w:val="NormalWeb"/>
+        <w:spacing w:before="0" w:beforeAutospacing="0" w:after="120" w:afterAutospacing="0"/>
+        <w:jc w:val="both"/>
+        <w:rPr>
+          <w:color w:val="000000"/>
+          <w:sz w:val="22"/>
+          <w:szCs w:val="22"/>
+        </w:rPr>
+      </w:pPr>
+      <w:r>
+        <w:rPr>
+          <w:color w:val="000000"/>
+          <w:sz w:val="22"/>
+          <w:szCs w:val="22"/>
+        </w:rPr>
+        <w:t xml:space="preserve">Checks for 80 and 40m late contacts. Checks first for 80m, then 40m to ensure no duplicates. </w:t>
+      </w:r>
+      <w:proofErr w:type="spellStart"/>
+      <w:r>
+        <w:rPr>
+          <w:color w:val="000000"/>
+          <w:sz w:val="22"/>
+          <w:szCs w:val="22"/>
+        </w:rPr>
+        <w:t>NightOwl</w:t>
+      </w:r>
+      <w:proofErr w:type="spellEnd"/>
+      <w:r>
+        <w:rPr>
+          <w:color w:val="000000"/>
+          <w:sz w:val="22"/>
+          <w:szCs w:val="22"/>
+        </w:rPr>
+        <w:t xml:space="preserve"> tab. Number of contacts for each band in column O.</w:t>
+      </w:r>
+    </w:p>
+    <w:p>
+      <w:pPr>
+        <w:pStyle w:val="Heading2"/>
         <w:rPr>
           <w:rStyle w:val="IntenseEmphasis"/>
           <w:rFonts w:ascii="Calibri" w:hAnsi="Calibri" w:cs="Calibri"/>
         </w:rPr>
-        <w:t>A_Nightowl</w:t>
-      </w:r>
-      <w:bookmarkEnd w:id="16"/>
-      <w:proofErr w:type="spellEnd"/>
-    </w:p>
-    <w:p>
-      <w:pPr>
-        <w:pStyle w:val="NormalWeb"/>
-        <w:spacing w:before="0" w:beforeAutospacing="0" w:after="120" w:afterAutospacing="0"/>
-        <w:jc w:val="both"/>
-        <w:rPr>
-          <w:color w:val="000000"/>
-          <w:sz w:val="22"/>
-          <w:szCs w:val="22"/>
-        </w:rPr>
-      </w:pPr>
-      <w:r>
-        <w:rPr>
-          <w:color w:val="000000"/>
-          <w:sz w:val="22"/>
-          <w:szCs w:val="22"/>
-        </w:rPr>
-        <w:t xml:space="preserve">Checks for 80 and 40m late contacts. Checks first for 80m, then 40m to ensure no duplicates. </w:t>
-      </w:r>
-      <w:proofErr w:type="spellStart"/>
-      <w:r>
-        <w:rPr>
-          <w:color w:val="000000"/>
-          <w:sz w:val="22"/>
-          <w:szCs w:val="22"/>
-        </w:rPr>
-        <w:t>NightOwl</w:t>
-      </w:r>
-      <w:proofErr w:type="spellEnd"/>
-      <w:r>
-        <w:rPr>
-          <w:color w:val="000000"/>
-          <w:sz w:val="22"/>
-          <w:szCs w:val="22"/>
-        </w:rPr>
-        <w:t xml:space="preserve"> tab. Number of contacts for each band in column O.</w:t>
-      </w:r>
-    </w:p>
-    <w:p>
-      <w:pPr>
-        <w:pStyle w:val="Heading2"/>
+      </w:pPr>
+      <w:bookmarkStart w:id="17" w:name="_Toc74291517"/>
+      <w:proofErr w:type="spellStart"/>
+      <w:r>
         <w:rPr>
           <w:rStyle w:val="IntenseEmphasis"/>
           <w:rFonts w:ascii="Calibri" w:hAnsi="Calibri" w:cs="Calibri"/>
         </w:rPr>
-      </w:pPr>
-      <w:bookmarkStart w:id="17" w:name="_Toc74291517"/>
-      <w:proofErr w:type="spellStart"/>
-      <w:r>
+        <w:t>A_Counties</w:t>
+      </w:r>
+      <w:bookmarkEnd w:id="17"/>
+      <w:proofErr w:type="spellEnd"/>
+    </w:p>
+    <w:p>
+      <w:pPr>
+        <w:pStyle w:val="NormalWeb"/>
+        <w:spacing w:before="0" w:beforeAutospacing="0" w:after="120" w:afterAutospacing="0"/>
+        <w:jc w:val="both"/>
+        <w:rPr>
+          <w:color w:val="000000"/>
+          <w:sz w:val="22"/>
+          <w:szCs w:val="22"/>
+        </w:rPr>
+      </w:pPr>
+      <w:r>
+        <w:rPr>
+          <w:color w:val="000000"/>
+          <w:sz w:val="22"/>
+          <w:szCs w:val="22"/>
+        </w:rPr>
+        <w:t>Tracks number of counties by band, ensures that county is used only once. Checks for county pairs.</w:t>
+      </w:r>
+    </w:p>
+    <w:p>
+      <w:pPr>
+        <w:pStyle w:val="NormalWeb"/>
+        <w:spacing w:before="0" w:beforeAutospacing="0" w:after="120" w:afterAutospacing="0"/>
+        <w:jc w:val="both"/>
+        <w:rPr>
+          <w:color w:val="000000"/>
+          <w:sz w:val="22"/>
+          <w:szCs w:val="22"/>
+        </w:rPr>
+      </w:pPr>
+      <w:r>
+        <w:rPr>
+          <w:color w:val="000000"/>
+          <w:sz w:val="22"/>
+          <w:szCs w:val="22"/>
+        </w:rPr>
+        <w:t xml:space="preserve">Puts county name in </w:t>
+      </w:r>
+      <w:proofErr w:type="spellStart"/>
+      <w:r>
+        <w:rPr>
+          <w:color w:val="000000"/>
+          <w:sz w:val="22"/>
+          <w:szCs w:val="22"/>
+        </w:rPr>
+        <w:t>BadCounty</w:t>
+      </w:r>
+      <w:proofErr w:type="spellEnd"/>
+      <w:r>
+        <w:rPr>
+          <w:color w:val="000000"/>
+          <w:sz w:val="22"/>
+          <w:szCs w:val="22"/>
+        </w:rPr>
+        <w:t xml:space="preserve"> tab if name is not found on county list in Counties tab. Correcting the county name in </w:t>
+      </w:r>
+      <w:proofErr w:type="spellStart"/>
+      <w:r>
+        <w:rPr>
+          <w:color w:val="000000"/>
+          <w:sz w:val="22"/>
+          <w:szCs w:val="22"/>
+        </w:rPr>
+        <w:t>OM_Ct</w:t>
+      </w:r>
+      <w:proofErr w:type="spellEnd"/>
+      <w:r>
+        <w:rPr>
+          <w:color w:val="000000"/>
+          <w:sz w:val="22"/>
+          <w:szCs w:val="22"/>
+        </w:rPr>
+        <w:t xml:space="preserve"> corrects the problem (usually spelling). If you get multiple counties for a single contact, then you need to make a separate entry in </w:t>
+      </w:r>
+      <w:proofErr w:type="spellStart"/>
+      <w:r>
+        <w:rPr>
+          <w:color w:val="000000"/>
+          <w:sz w:val="22"/>
+          <w:szCs w:val="22"/>
+        </w:rPr>
+        <w:t>OM_Ct</w:t>
+      </w:r>
+      <w:proofErr w:type="spellEnd"/>
+      <w:r>
+        <w:rPr>
+          <w:color w:val="000000"/>
+          <w:sz w:val="22"/>
+          <w:szCs w:val="22"/>
+        </w:rPr>
+        <w:t xml:space="preserve"> for each county</w:t>
+      </w:r>
+      <w:r>
+        <w:rPr>
+          <w:color w:val="000000"/>
+          <w:sz w:val="22"/>
+          <w:szCs w:val="22"/>
+        </w:rPr>
+        <w:t xml:space="preserve"> (not necessary in your log, just on the </w:t>
+      </w:r>
+      <w:proofErr w:type="spellStart"/>
+      <w:r>
+        <w:rPr>
+          <w:color w:val="000000"/>
+          <w:sz w:val="22"/>
+          <w:szCs w:val="22"/>
+        </w:rPr>
+        <w:t>OM_Ct</w:t>
+      </w:r>
+      <w:proofErr w:type="spellEnd"/>
+      <w:r>
+        <w:rPr>
+          <w:color w:val="000000"/>
+          <w:sz w:val="22"/>
+          <w:szCs w:val="22"/>
+        </w:rPr>
+        <w:t xml:space="preserve"> tab</w:t>
+      </w:r>
+      <w:r>
+        <w:rPr>
+          <w:color w:val="000000"/>
+          <w:sz w:val="22"/>
+          <w:szCs w:val="22"/>
+        </w:rPr>
+        <w:t xml:space="preserve">. Insert a row, copy the row to the blank row and correct spelling of both counties. Contacts with non-members cannot be used for the Counties Award </w:t>
+      </w:r>
+      <w:r>
+        <w:rPr>
+          <w:color w:val="000000"/>
+          <w:sz w:val="22"/>
+          <w:szCs w:val="22"/>
+        </w:rPr>
+        <w:t>or</w:t>
+      </w:r>
+      <w:r>
+        <w:rPr>
+          <w:color w:val="000000"/>
+          <w:sz w:val="22"/>
+          <w:szCs w:val="22"/>
+        </w:rPr>
+        <w:t xml:space="preserve"> for the Twin Counties </w:t>
+      </w:r>
+      <w:r>
+        <w:rPr>
+          <w:color w:val="000000"/>
+          <w:sz w:val="22"/>
+          <w:szCs w:val="22"/>
+        </w:rPr>
+        <w:t>Award</w:t>
+      </w:r>
+      <w:r>
+        <w:rPr>
+          <w:color w:val="000000"/>
+          <w:sz w:val="22"/>
+          <w:szCs w:val="22"/>
+        </w:rPr>
+        <w:t xml:space="preserve"> but</w:t>
+      </w:r>
+      <w:r>
+        <w:rPr>
+          <w:color w:val="000000"/>
+          <w:sz w:val="22"/>
+          <w:szCs w:val="22"/>
+        </w:rPr>
+        <w:t xml:space="preserve"> may be used for mobile counties</w:t>
+      </w:r>
+      <w:r>
+        <w:rPr>
+          <w:color w:val="000000"/>
+          <w:sz w:val="22"/>
+          <w:szCs w:val="22"/>
+        </w:rPr>
+        <w:t xml:space="preserve">. The </w:t>
+      </w:r>
+      <w:proofErr w:type="spellStart"/>
+      <w:r>
+        <w:rPr>
+          <w:color w:val="000000"/>
+          <w:sz w:val="22"/>
+          <w:szCs w:val="22"/>
+        </w:rPr>
+        <w:t>BadCounties</w:t>
+      </w:r>
+      <w:proofErr w:type="spellEnd"/>
+      <w:r>
+        <w:rPr>
+          <w:color w:val="000000"/>
+          <w:sz w:val="22"/>
+          <w:szCs w:val="22"/>
+        </w:rPr>
+        <w:t xml:space="preserve"> tab is cleared each time </w:t>
+      </w:r>
+      <w:proofErr w:type="spellStart"/>
+      <w:r>
+        <w:rPr>
+          <w:color w:val="000000"/>
+          <w:sz w:val="22"/>
+          <w:szCs w:val="22"/>
+        </w:rPr>
+        <w:t>A_Counties</w:t>
+      </w:r>
+      <w:proofErr w:type="spellEnd"/>
+      <w:r>
+        <w:rPr>
+          <w:color w:val="000000"/>
+          <w:sz w:val="22"/>
+          <w:szCs w:val="22"/>
+        </w:rPr>
+        <w:t xml:space="preserve"> is executed.</w:t>
+      </w:r>
+    </w:p>
+    <w:p>
+      <w:pPr>
+        <w:pStyle w:val="Heading2"/>
         <w:rPr>
           <w:rStyle w:val="IntenseEmphasis"/>
           <w:rFonts w:ascii="Calibri" w:hAnsi="Calibri" w:cs="Calibri"/>
         </w:rPr>
-        <w:t>A_Counties</w:t>
-      </w:r>
-      <w:bookmarkEnd w:id="17"/>
-      <w:proofErr w:type="spellEnd"/>
-    </w:p>
-    <w:p>
-      <w:pPr>
-        <w:pStyle w:val="NormalWeb"/>
-        <w:spacing w:before="0" w:beforeAutospacing="0" w:after="120" w:afterAutospacing="0"/>
-        <w:jc w:val="both"/>
-        <w:rPr>
-          <w:color w:val="000000"/>
-          <w:sz w:val="22"/>
-          <w:szCs w:val="22"/>
-        </w:rPr>
-      </w:pPr>
-      <w:r>
-        <w:rPr>
-          <w:color w:val="000000"/>
-          <w:sz w:val="22"/>
-          <w:szCs w:val="22"/>
-        </w:rPr>
-        <w:t>Tracks number of counties by band, ensures that county is used only once. Checks for county pairs.</w:t>
-      </w:r>
-    </w:p>
-    <w:p>
-      <w:pPr>
-        <w:pStyle w:val="NormalWeb"/>
-        <w:spacing w:before="0" w:beforeAutospacing="0" w:after="120" w:afterAutospacing="0"/>
-        <w:jc w:val="both"/>
-        <w:rPr>
-          <w:color w:val="000000"/>
-          <w:sz w:val="22"/>
-          <w:szCs w:val="22"/>
-        </w:rPr>
-      </w:pPr>
-      <w:r>
-        <w:rPr>
-          <w:color w:val="000000"/>
-          <w:sz w:val="22"/>
-          <w:szCs w:val="22"/>
-        </w:rPr>
-        <w:t xml:space="preserve">Puts county name in </w:t>
-      </w:r>
-      <w:proofErr w:type="spellStart"/>
-      <w:r>
-        <w:rPr>
-          <w:color w:val="000000"/>
-          <w:sz w:val="22"/>
-          <w:szCs w:val="22"/>
-        </w:rPr>
-        <w:t>BadCounty</w:t>
-      </w:r>
-      <w:proofErr w:type="spellEnd"/>
-      <w:r>
-        <w:rPr>
-          <w:color w:val="000000"/>
-          <w:sz w:val="22"/>
-          <w:szCs w:val="22"/>
-        </w:rPr>
-        <w:t xml:space="preserve"> tab if name is not found on county list in Counties tab. Correcting the county name in </w:t>
-      </w:r>
-      <w:proofErr w:type="spellStart"/>
-      <w:r>
-        <w:rPr>
-          <w:color w:val="000000"/>
-          <w:sz w:val="22"/>
-          <w:szCs w:val="22"/>
-        </w:rPr>
-        <w:t>OM_Ct</w:t>
-      </w:r>
-      <w:proofErr w:type="spellEnd"/>
-      <w:r>
-        <w:rPr>
-          <w:color w:val="000000"/>
-          <w:sz w:val="22"/>
-          <w:szCs w:val="22"/>
-        </w:rPr>
-        <w:t xml:space="preserve"> corrects the problem (usually spelling). If you get multiple counties for a single contact, then you need to make a separate entry in </w:t>
-      </w:r>
-      <w:proofErr w:type="spellStart"/>
-      <w:r>
-        <w:rPr>
-          <w:color w:val="000000"/>
-          <w:sz w:val="22"/>
-          <w:szCs w:val="22"/>
-        </w:rPr>
-        <w:t>OM_Ct</w:t>
-      </w:r>
-      <w:proofErr w:type="spellEnd"/>
-      <w:r>
-        <w:rPr>
-          <w:color w:val="000000"/>
-          <w:sz w:val="22"/>
-          <w:szCs w:val="22"/>
-        </w:rPr>
-        <w:t xml:space="preserve"> for each county</w:t>
-      </w:r>
-      <w:r>
-        <w:rPr>
-          <w:color w:val="000000"/>
-          <w:sz w:val="22"/>
-          <w:szCs w:val="22"/>
-        </w:rPr>
-        <w:t xml:space="preserve"> (not necessary in your log, just on the </w:t>
-      </w:r>
-      <w:proofErr w:type="spellStart"/>
-      <w:r>
-        <w:rPr>
-          <w:color w:val="000000"/>
-          <w:sz w:val="22"/>
-          <w:szCs w:val="22"/>
-        </w:rPr>
-        <w:t>OM_Ct</w:t>
-      </w:r>
-      <w:proofErr w:type="spellEnd"/>
-      <w:r>
-        <w:rPr>
-          <w:color w:val="000000"/>
-          <w:sz w:val="22"/>
-          <w:szCs w:val="22"/>
-        </w:rPr>
-        <w:t xml:space="preserve"> tab</w:t>
-      </w:r>
-      <w:r>
-        <w:rPr>
-          <w:color w:val="000000"/>
-          <w:sz w:val="22"/>
-          <w:szCs w:val="22"/>
-        </w:rPr>
-        <w:t xml:space="preserve">. Insert a row, copy the row to the blank row and correct spelling of both counties. Contacts with non-members cannot be used for the Counties Award </w:t>
-      </w:r>
-      <w:r>
-        <w:rPr>
-          <w:color w:val="000000"/>
-          <w:sz w:val="22"/>
-          <w:szCs w:val="22"/>
-        </w:rPr>
-        <w:t>or</w:t>
-      </w:r>
-      <w:r>
-        <w:rPr>
-          <w:color w:val="000000"/>
-          <w:sz w:val="22"/>
-          <w:szCs w:val="22"/>
-        </w:rPr>
-        <w:t xml:space="preserve"> for the Twin Counties </w:t>
-      </w:r>
-      <w:r>
-        <w:rPr>
-          <w:color w:val="000000"/>
-          <w:sz w:val="22"/>
-          <w:szCs w:val="22"/>
-        </w:rPr>
-        <w:t>Award</w:t>
-      </w:r>
-      <w:r>
-        <w:rPr>
-          <w:color w:val="000000"/>
-          <w:sz w:val="22"/>
-          <w:szCs w:val="22"/>
-        </w:rPr>
-        <w:t xml:space="preserve"> but</w:t>
-      </w:r>
-      <w:r>
-        <w:rPr>
-          <w:color w:val="000000"/>
-          <w:sz w:val="22"/>
-          <w:szCs w:val="22"/>
-        </w:rPr>
-        <w:t xml:space="preserve"> may be used for mobile counties</w:t>
-      </w:r>
-      <w:r>
-        <w:rPr>
-          <w:color w:val="000000"/>
-          <w:sz w:val="22"/>
-          <w:szCs w:val="22"/>
-        </w:rPr>
-        <w:t xml:space="preserve">. The </w:t>
-      </w:r>
-      <w:proofErr w:type="spellStart"/>
-      <w:r>
-        <w:rPr>
-          <w:color w:val="000000"/>
-          <w:sz w:val="22"/>
-          <w:szCs w:val="22"/>
-        </w:rPr>
-        <w:t>BadCounties</w:t>
-      </w:r>
-      <w:proofErr w:type="spellEnd"/>
-      <w:r>
-        <w:rPr>
-          <w:color w:val="000000"/>
-          <w:sz w:val="22"/>
-          <w:szCs w:val="22"/>
-        </w:rPr>
-        <w:t xml:space="preserve"> tab is cleared each time </w:t>
-      </w:r>
-      <w:proofErr w:type="spellStart"/>
-      <w:r>
-        <w:rPr>
-          <w:color w:val="000000"/>
-          <w:sz w:val="22"/>
-          <w:szCs w:val="22"/>
-        </w:rPr>
-        <w:t>A_Counties</w:t>
-      </w:r>
-      <w:proofErr w:type="spellEnd"/>
-      <w:r>
-        <w:rPr>
-          <w:color w:val="000000"/>
-          <w:sz w:val="22"/>
-          <w:szCs w:val="22"/>
-        </w:rPr>
-        <w:t xml:space="preserve"> is executed.</w:t>
-      </w:r>
-    </w:p>
-    <w:p>
-      <w:pPr>
-        <w:pStyle w:val="Heading2"/>
+      </w:pPr>
+      <w:bookmarkStart w:id="18" w:name="_Toc74291518"/>
+      <w:proofErr w:type="spellStart"/>
+      <w:r>
         <w:rPr>
           <w:rStyle w:val="IntenseEmphasis"/>
           <w:rFonts w:ascii="Calibri" w:hAnsi="Calibri" w:cs="Calibri"/>
         </w:rPr>
-      </w:pPr>
-      <w:bookmarkStart w:id="18" w:name="_Toc74291518"/>
-      <w:proofErr w:type="spellStart"/>
-      <w:r>
+        <w:t>A_WACanada</w:t>
+      </w:r>
+      <w:bookmarkEnd w:id="18"/>
+      <w:proofErr w:type="spellEnd"/>
+    </w:p>
+    <w:p>
+      <w:pPr>
+        <w:pStyle w:val="NormalWeb"/>
+        <w:spacing w:before="0" w:beforeAutospacing="0" w:after="120" w:afterAutospacing="0"/>
+        <w:jc w:val="both"/>
+        <w:rPr>
+          <w:color w:val="000000"/>
+          <w:sz w:val="22"/>
+          <w:szCs w:val="22"/>
+        </w:rPr>
+      </w:pPr>
+      <w:r>
+        <w:rPr>
+          <w:color w:val="000000"/>
+          <w:sz w:val="22"/>
+          <w:szCs w:val="22"/>
+        </w:rPr>
+        <w:t>Checks for contacts in Canadian Provinces for Worked All Canada Award. Canada Tab.</w:t>
+      </w:r>
+    </w:p>
+    <w:p>
+      <w:pPr>
+        <w:pStyle w:val="Heading2"/>
         <w:rPr>
           <w:rStyle w:val="IntenseEmphasis"/>
           <w:rFonts w:ascii="Calibri" w:hAnsi="Calibri" w:cs="Calibri"/>
         </w:rPr>
-        <w:t>A_WACanada</w:t>
-      </w:r>
-      <w:bookmarkEnd w:id="18"/>
-      <w:proofErr w:type="spellEnd"/>
-    </w:p>
-    <w:p>
-      <w:pPr>
-        <w:pStyle w:val="NormalWeb"/>
-        <w:spacing w:before="0" w:beforeAutospacing="0" w:after="120" w:afterAutospacing="0"/>
-        <w:jc w:val="both"/>
-        <w:rPr>
-          <w:color w:val="000000"/>
-          <w:sz w:val="22"/>
-          <w:szCs w:val="22"/>
-        </w:rPr>
-      </w:pPr>
-      <w:r>
-        <w:rPr>
-          <w:color w:val="000000"/>
-          <w:sz w:val="22"/>
-          <w:szCs w:val="22"/>
-        </w:rPr>
-        <w:t>Checks for contacts in Canadian Provinces for Worked All Canada Award. Canada Tab.</w:t>
-      </w:r>
-    </w:p>
-    <w:p>
-      <w:pPr>
-        <w:pStyle w:val="Heading2"/>
+      </w:pPr>
+      <w:bookmarkStart w:id="19" w:name="_Toc74291519"/>
+      <w:proofErr w:type="spellStart"/>
+      <w:r>
         <w:rPr>
           <w:rStyle w:val="IntenseEmphasis"/>
           <w:rFonts w:ascii="Calibri" w:hAnsi="Calibri" w:cs="Calibri"/>
         </w:rPr>
-      </w:pPr>
-      <w:bookmarkStart w:id="19" w:name="_Toc74291519"/>
-      <w:proofErr w:type="spellStart"/>
-      <w:r>
+        <w:t>A_Millionaire</w:t>
+      </w:r>
+      <w:bookmarkEnd w:id="19"/>
+      <w:proofErr w:type="spellEnd"/>
+    </w:p>
+    <w:p>
+      <w:pPr>
+        <w:pStyle w:val="NormalWeb"/>
+        <w:spacing w:before="0" w:beforeAutospacing="0" w:after="120" w:afterAutospacing="0"/>
+        <w:jc w:val="both"/>
+        <w:rPr>
+          <w:color w:val="000000"/>
+          <w:sz w:val="22"/>
+          <w:szCs w:val="22"/>
+        </w:rPr>
+      </w:pPr>
+      <w:r>
+        <w:rPr>
+          <w:color w:val="000000"/>
+          <w:sz w:val="22"/>
+          <w:szCs w:val="22"/>
+        </w:rPr>
+        <w:t xml:space="preserve">Adds member numbers to get close to award level. Leaves finding the last numbers to user if the gold seal is desired. </w:t>
+      </w:r>
+      <w:r>
+        <w:rPr>
+          <w:color w:val="000000"/>
+          <w:sz w:val="22"/>
+          <w:szCs w:val="22"/>
+        </w:rPr>
+        <w:t xml:space="preserve">Contacts that are not included in the totals are shown below the column. </w:t>
+      </w:r>
+      <w:r>
+        <w:rPr>
+          <w:color w:val="000000"/>
+          <w:sz w:val="22"/>
+          <w:szCs w:val="22"/>
+        </w:rPr>
+        <w:t>Millionaire tab.</w:t>
+      </w:r>
+    </w:p>
+    <w:p>
+      <w:pPr>
+        <w:pStyle w:val="Heading2"/>
         <w:rPr>
           <w:rStyle w:val="IntenseEmphasis"/>
           <w:rFonts w:ascii="Calibri" w:hAnsi="Calibri" w:cs="Calibri"/>
         </w:rPr>
-        <w:t>A_Millionaire</w:t>
-      </w:r>
-      <w:bookmarkEnd w:id="19"/>
-      <w:proofErr w:type="spellEnd"/>
-    </w:p>
-    <w:p>
-      <w:pPr>
-        <w:pStyle w:val="NormalWeb"/>
-        <w:spacing w:before="0" w:beforeAutospacing="0" w:after="120" w:afterAutospacing="0"/>
-        <w:jc w:val="both"/>
-        <w:rPr>
-          <w:color w:val="000000"/>
-          <w:sz w:val="22"/>
-          <w:szCs w:val="22"/>
-        </w:rPr>
-      </w:pPr>
-      <w:r>
-        <w:rPr>
-          <w:color w:val="000000"/>
-          <w:sz w:val="22"/>
-          <w:szCs w:val="22"/>
-        </w:rPr>
-        <w:t xml:space="preserve">Adds member numbers to get close to award level. Leaves finding the last numbers to user if the gold seal is desired. </w:t>
-      </w:r>
-      <w:r>
-        <w:rPr>
-          <w:color w:val="000000"/>
-          <w:sz w:val="22"/>
-          <w:szCs w:val="22"/>
-        </w:rPr>
-        <w:t xml:space="preserve">Contacts that are not included in the totals are shown below the column. </w:t>
-      </w:r>
-      <w:r>
-        <w:rPr>
-          <w:color w:val="000000"/>
-          <w:sz w:val="22"/>
-          <w:szCs w:val="22"/>
-        </w:rPr>
-        <w:t>Millionaire tab.</w:t>
-      </w:r>
-    </w:p>
-    <w:p>
-      <w:pPr>
-        <w:pStyle w:val="Heading2"/>
+      </w:pPr>
+      <w:bookmarkStart w:id="20" w:name="_Toc74291520"/>
+      <w:proofErr w:type="spellStart"/>
+      <w:r>
         <w:rPr>
           <w:rStyle w:val="IntenseEmphasis"/>
           <w:rFonts w:ascii="Calibri" w:hAnsi="Calibri" w:cs="Calibri"/>
         </w:rPr>
-      </w:pPr>
-      <w:bookmarkStart w:id="20" w:name="_Toc74291520"/>
-      <w:proofErr w:type="spellStart"/>
-      <w:r>
+        <w:t>A_SequenceNum</w:t>
+      </w:r>
+      <w:bookmarkEnd w:id="20"/>
+      <w:proofErr w:type="spellEnd"/>
+    </w:p>
+    <w:p>
+      <w:pPr>
+        <w:pStyle w:val="NormalWeb"/>
+        <w:spacing w:before="0" w:beforeAutospacing="0" w:after="120" w:afterAutospacing="0"/>
+        <w:jc w:val="both"/>
+        <w:rPr>
+          <w:color w:val="000000"/>
+          <w:sz w:val="22"/>
+          <w:szCs w:val="22"/>
+        </w:rPr>
+      </w:pPr>
+      <w:r>
+        <w:rPr>
+          <w:color w:val="000000"/>
+          <w:sz w:val="22"/>
+          <w:szCs w:val="22"/>
+        </w:rPr>
+        <w:t xml:space="preserve">Checks for member numbers for the OM 100 Gold, Silver, Green, and </w:t>
+      </w:r>
+      <w:proofErr w:type="gramStart"/>
+      <w:r>
+        <w:rPr>
+          <w:color w:val="000000"/>
+          <w:sz w:val="22"/>
+          <w:szCs w:val="22"/>
+        </w:rPr>
+        <w:t>Red</w:t>
+      </w:r>
+      <w:proofErr w:type="gramEnd"/>
+      <w:r>
+        <w:rPr>
+          <w:color w:val="000000"/>
+          <w:sz w:val="22"/>
+          <w:szCs w:val="22"/>
+        </w:rPr>
+        <w:t xml:space="preserve"> awards. Years 2010 through 2016 are supported. </w:t>
+      </w:r>
+      <w:r>
+        <w:rPr>
+          <w:color w:val="000000"/>
+          <w:sz w:val="22"/>
+          <w:szCs w:val="22"/>
+        </w:rPr>
+        <w:t xml:space="preserve">Lists numbers needed to complete the set. </w:t>
+      </w:r>
+      <w:r>
+        <w:rPr>
+          <w:color w:val="000000"/>
+          <w:sz w:val="22"/>
+          <w:szCs w:val="22"/>
+        </w:rPr>
+        <w:t xml:space="preserve">Each year has separate tab: </w:t>
+      </w:r>
+      <w:proofErr w:type="spellStart"/>
+      <w:r>
+        <w:rPr>
+          <w:color w:val="000000"/>
+          <w:sz w:val="22"/>
+          <w:szCs w:val="22"/>
+        </w:rPr>
+        <w:t>Seqnnnn</w:t>
+      </w:r>
+      <w:proofErr w:type="spellEnd"/>
+      <w:r>
+        <w:rPr>
+          <w:color w:val="000000"/>
+          <w:sz w:val="22"/>
+          <w:szCs w:val="22"/>
+        </w:rPr>
+        <w:t xml:space="preserve">. </w:t>
+      </w:r>
+      <w:proofErr w:type="spellStart"/>
+      <w:r>
+        <w:rPr>
+          <w:color w:val="000000"/>
+          <w:sz w:val="22"/>
+          <w:szCs w:val="22"/>
+        </w:rPr>
+        <w:t>SeqAny</w:t>
+      </w:r>
+      <w:proofErr w:type="spellEnd"/>
+      <w:r>
+        <w:rPr>
+          <w:color w:val="000000"/>
+          <w:sz w:val="22"/>
+          <w:szCs w:val="22"/>
+        </w:rPr>
+        <w:t xml:space="preserve"> for the Red award.</w:t>
+      </w:r>
+    </w:p>
+    <w:p>
+      <w:pPr>
+        <w:pStyle w:val="NormalWeb"/>
+        <w:spacing w:before="0" w:beforeAutospacing="0" w:after="120" w:afterAutospacing="0"/>
+        <w:jc w:val="both"/>
         <w:rPr>
           <w:rStyle w:val="IntenseEmphasis"/>
           <w:rFonts w:ascii="Calibri" w:hAnsi="Calibri" w:cs="Calibri"/>
         </w:rPr>
-        <w:t>A_SequenceNum</w:t>
-      </w:r>
-      <w:bookmarkEnd w:id="20"/>
-      <w:proofErr w:type="spellEnd"/>
-    </w:p>
-    <w:p>
-      <w:pPr>
-        <w:pStyle w:val="NormalWeb"/>
-        <w:spacing w:before="0" w:beforeAutospacing="0" w:after="120" w:afterAutospacing="0"/>
-        <w:jc w:val="both"/>
-        <w:rPr>
-          <w:color w:val="000000"/>
-          <w:sz w:val="22"/>
-          <w:szCs w:val="22"/>
-        </w:rPr>
-      </w:pPr>
-      <w:r>
-        <w:rPr>
-          <w:color w:val="000000"/>
-          <w:sz w:val="22"/>
-          <w:szCs w:val="22"/>
-        </w:rPr>
-        <w:t xml:space="preserve">Checks for member numbers for the OM 100 Gold, Silver, Green, and </w:t>
-      </w:r>
-      <w:proofErr w:type="gramStart"/>
-      <w:r>
-        <w:rPr>
-          <w:color w:val="000000"/>
-          <w:sz w:val="22"/>
-          <w:szCs w:val="22"/>
-        </w:rPr>
-        <w:t>Red</w:t>
-      </w:r>
-      <w:proofErr w:type="gramEnd"/>
-      <w:r>
-        <w:rPr>
-          <w:color w:val="000000"/>
-          <w:sz w:val="22"/>
-          <w:szCs w:val="22"/>
-        </w:rPr>
-        <w:t xml:space="preserve"> awards. Years 2010 through 2016 are supported. </w:t>
-      </w:r>
-      <w:r>
-        <w:rPr>
-          <w:color w:val="000000"/>
-          <w:sz w:val="22"/>
-          <w:szCs w:val="22"/>
-        </w:rPr>
-        <w:t xml:space="preserve">Lists numbers needed to complete the set. </w:t>
-      </w:r>
-      <w:r>
-        <w:rPr>
-          <w:color w:val="000000"/>
-          <w:sz w:val="22"/>
-          <w:szCs w:val="22"/>
-        </w:rPr>
-        <w:t xml:space="preserve">Each year has separate tab: </w:t>
-      </w:r>
-      <w:proofErr w:type="spellStart"/>
-      <w:r>
-        <w:rPr>
-          <w:color w:val="000000"/>
-          <w:sz w:val="22"/>
-          <w:szCs w:val="22"/>
-        </w:rPr>
-        <w:t>Seqnnnn</w:t>
-      </w:r>
-      <w:proofErr w:type="spellEnd"/>
-      <w:r>
-        <w:rPr>
-          <w:color w:val="000000"/>
-          <w:sz w:val="22"/>
-          <w:szCs w:val="22"/>
-        </w:rPr>
-        <w:t xml:space="preserve">. </w:t>
-      </w:r>
-      <w:proofErr w:type="spellStart"/>
-      <w:r>
-        <w:rPr>
-          <w:color w:val="000000"/>
-          <w:sz w:val="22"/>
-          <w:szCs w:val="22"/>
-        </w:rPr>
-        <w:t>SeqAny</w:t>
-      </w:r>
-      <w:proofErr w:type="spellEnd"/>
-      <w:r>
-        <w:rPr>
-          <w:color w:val="000000"/>
-          <w:sz w:val="22"/>
-          <w:szCs w:val="22"/>
-        </w:rPr>
-        <w:t xml:space="preserve"> for the Red award.</w:t>
-      </w:r>
-    </w:p>
-    <w:p>
-      <w:pPr>
-        <w:pStyle w:val="NormalWeb"/>
-        <w:spacing w:before="0" w:beforeAutospacing="0" w:after="120" w:afterAutospacing="0"/>
-        <w:jc w:val="both"/>
+      </w:pPr>
+    </w:p>
+    <w:p>
+      <w:pPr>
+        <w:pStyle w:val="Heading2"/>
         <w:rPr>
           <w:rStyle w:val="IntenseEmphasis"/>
           <w:rFonts w:ascii="Calibri" w:hAnsi="Calibri" w:cs="Calibri"/>
         </w:rPr>
       </w:pPr>
-    </w:p>
-    <w:p>
-      <w:pPr>
-        <w:pStyle w:val="Heading2"/>
+      <w:bookmarkStart w:id="21" w:name="_Toc74291521"/>
+      <w:proofErr w:type="spellStart"/>
+      <w:r>
         <w:rPr>
           <w:rStyle w:val="IntenseEmphasis"/>
           <w:rFonts w:ascii="Calibri" w:hAnsi="Calibri" w:cs="Calibri"/>
         </w:rPr>
-      </w:pPr>
-      <w:bookmarkStart w:id="21" w:name="_Toc74291521"/>
-      <w:proofErr w:type="spellStart"/>
-      <w:r>
+        <w:lastRenderedPageBreak/>
+        <w:t>A_Membership</w:t>
+      </w:r>
+      <w:bookmarkEnd w:id="21"/>
+      <w:proofErr w:type="spellEnd"/>
+    </w:p>
+    <w:p>
+      <w:pPr>
+        <w:pStyle w:val="NormalWeb"/>
+        <w:spacing w:before="0" w:beforeAutospacing="0" w:after="120" w:afterAutospacing="0"/>
+        <w:jc w:val="both"/>
+        <w:rPr>
+          <w:color w:val="000000"/>
+          <w:sz w:val="22"/>
+          <w:szCs w:val="22"/>
+        </w:rPr>
+      </w:pPr>
+      <w:r>
+        <w:rPr>
+          <w:color w:val="000000"/>
+          <w:sz w:val="22"/>
+          <w:szCs w:val="22"/>
+        </w:rPr>
+        <w:t xml:space="preserve">Checks for contacts with members by band. </w:t>
+      </w:r>
+      <w:r>
+        <w:rPr>
+          <w:color w:val="000000"/>
+          <w:sz w:val="22"/>
+          <w:szCs w:val="22"/>
+        </w:rPr>
+        <w:t xml:space="preserve">Shows total number of contacts for each band. </w:t>
+      </w:r>
+      <w:r>
+        <w:rPr>
+          <w:color w:val="000000"/>
+          <w:sz w:val="22"/>
+          <w:szCs w:val="22"/>
+        </w:rPr>
+        <w:t>Membership tab.</w:t>
+      </w:r>
+    </w:p>
+    <w:p>
+      <w:pPr>
+        <w:pStyle w:val="Heading2"/>
         <w:rPr>
           <w:rStyle w:val="IntenseEmphasis"/>
           <w:rFonts w:ascii="Calibri" w:hAnsi="Calibri" w:cs="Calibri"/>
         </w:rPr>
-        <w:lastRenderedPageBreak/>
-        <w:t>A_Membership</w:t>
-      </w:r>
-      <w:bookmarkEnd w:id="21"/>
-      <w:proofErr w:type="spellEnd"/>
-    </w:p>
-    <w:p>
-      <w:pPr>
-        <w:pStyle w:val="NormalWeb"/>
-        <w:spacing w:before="0" w:beforeAutospacing="0" w:after="120" w:afterAutospacing="0"/>
-        <w:jc w:val="both"/>
-        <w:rPr>
-          <w:color w:val="000000"/>
-          <w:sz w:val="22"/>
-          <w:szCs w:val="22"/>
-        </w:rPr>
-      </w:pPr>
-      <w:r>
-        <w:rPr>
-          <w:color w:val="000000"/>
-          <w:sz w:val="22"/>
-          <w:szCs w:val="22"/>
-        </w:rPr>
-        <w:t xml:space="preserve">Checks for contacts with members by band. </w:t>
-      </w:r>
-      <w:r>
-        <w:rPr>
-          <w:color w:val="000000"/>
-          <w:sz w:val="22"/>
-          <w:szCs w:val="22"/>
-        </w:rPr>
-        <w:t xml:space="preserve">Shows total number of contacts for each band. </w:t>
-      </w:r>
-      <w:r>
-        <w:rPr>
-          <w:color w:val="000000"/>
-          <w:sz w:val="22"/>
-          <w:szCs w:val="22"/>
-        </w:rPr>
-        <w:t>Membership tab.</w:t>
-      </w:r>
-    </w:p>
-    <w:p>
-      <w:pPr>
-        <w:pStyle w:val="Heading2"/>
+      </w:pPr>
+      <w:bookmarkStart w:id="22" w:name="_Toc74291522"/>
+      <w:proofErr w:type="spellStart"/>
+      <w:r>
         <w:rPr>
           <w:rStyle w:val="IntenseEmphasis"/>
           <w:rFonts w:ascii="Calibri" w:hAnsi="Calibri" w:cs="Calibri"/>
         </w:rPr>
-      </w:pPr>
-      <w:bookmarkStart w:id="22" w:name="_Toc74291522"/>
-      <w:proofErr w:type="spellStart"/>
-      <w:r>
+        <w:t>A_Scrabble</w:t>
+      </w:r>
+      <w:bookmarkEnd w:id="22"/>
+      <w:proofErr w:type="spellEnd"/>
+    </w:p>
+    <w:p>
+      <w:pPr>
+        <w:pStyle w:val="NormalWeb"/>
+        <w:spacing w:before="0" w:beforeAutospacing="0" w:after="120" w:afterAutospacing="0"/>
+        <w:jc w:val="both"/>
+        <w:rPr>
+          <w:color w:val="000000"/>
+          <w:sz w:val="22"/>
+          <w:szCs w:val="22"/>
+        </w:rPr>
+      </w:pPr>
+      <w:r>
+        <w:rPr>
+          <w:color w:val="000000"/>
+          <w:sz w:val="22"/>
+          <w:szCs w:val="22"/>
+        </w:rPr>
+        <w:t xml:space="preserve">Finds scrabble words that can be made from call signs. </w:t>
+      </w:r>
+      <w:r>
+        <w:rPr>
+          <w:color w:val="000000"/>
+          <w:sz w:val="22"/>
+          <w:szCs w:val="22"/>
+        </w:rPr>
+        <w:t>Checks for the higher</w:t>
+      </w:r>
+      <w:r>
+        <w:rPr>
+          <w:color w:val="000000"/>
+          <w:sz w:val="22"/>
+          <w:szCs w:val="22"/>
+        </w:rPr>
+        <w:t xml:space="preserve"> value word first. Call signs can be used only once per band. </w:t>
+      </w:r>
+      <w:r>
+        <w:rPr>
+          <w:color w:val="000000"/>
+          <w:sz w:val="22"/>
+          <w:szCs w:val="22"/>
+        </w:rPr>
+        <w:t xml:space="preserve">Sorts by band and computes sum. Results are on the Scrabble tab. List of words is on the Words tab. Columns G, O, W, AE, AM, AU, and BC hold two numbers. The number in row 1 is the row where the next values will be written and row 4 has the sum of the column. When the sum exceeds 500, the line number can be increased to leave a few blank lines for a header and the results submitted for the award. </w:t>
+      </w:r>
+    </w:p>
+    <w:p>
+      <w:pPr>
+        <w:pStyle w:val="Heading2"/>
         <w:rPr>
           <w:rStyle w:val="IntenseEmphasis"/>
           <w:rFonts w:ascii="Calibri" w:hAnsi="Calibri" w:cs="Calibri"/>
         </w:rPr>
-        <w:t>A_Scrabble</w:t>
-      </w:r>
-      <w:bookmarkEnd w:id="22"/>
-      <w:proofErr w:type="spellEnd"/>
-    </w:p>
-    <w:p>
-      <w:pPr>
-        <w:pStyle w:val="NormalWeb"/>
-        <w:spacing w:before="0" w:beforeAutospacing="0" w:after="120" w:afterAutospacing="0"/>
-        <w:jc w:val="both"/>
-        <w:rPr>
-          <w:color w:val="000000"/>
-          <w:sz w:val="22"/>
-          <w:szCs w:val="22"/>
-        </w:rPr>
-      </w:pPr>
-      <w:r>
-        <w:rPr>
-          <w:color w:val="000000"/>
-          <w:sz w:val="22"/>
-          <w:szCs w:val="22"/>
-        </w:rPr>
-        <w:t xml:space="preserve">Finds scrabble words that can be made from call signs. </w:t>
-      </w:r>
-      <w:r>
-        <w:rPr>
-          <w:color w:val="000000"/>
-          <w:sz w:val="22"/>
-          <w:szCs w:val="22"/>
-        </w:rPr>
-        <w:t>Checks for the higher</w:t>
-      </w:r>
-      <w:r>
-        <w:rPr>
-          <w:color w:val="000000"/>
-          <w:sz w:val="22"/>
-          <w:szCs w:val="22"/>
-        </w:rPr>
-        <w:t xml:space="preserve"> value word first. Call signs can be used only once per band. </w:t>
-      </w:r>
-      <w:r>
-        <w:rPr>
-          <w:color w:val="000000"/>
-          <w:sz w:val="22"/>
-          <w:szCs w:val="22"/>
-        </w:rPr>
-        <w:t xml:space="preserve">Sorts by band and computes sum. Results are on the Scrabble tab. List of words is on the Words tab. Columns G, O, W, AE, AM, AU, and BC hold two numbers. The number in row 1 is the row where the next values will be written and row 4 has the sum of the column. When the sum exceeds 500, the line number can be increased to leave a few blank lines for a header and the results submitted for the award. </w:t>
-      </w:r>
-    </w:p>
-    <w:p>
-      <w:pPr>
-        <w:pStyle w:val="Heading2"/>
+      </w:pPr>
+      <w:bookmarkStart w:id="23" w:name="_Toc74291523"/>
+      <w:r>
         <w:rPr>
           <w:rStyle w:val="IntenseEmphasis"/>
           <w:rFonts w:ascii="Calibri" w:hAnsi="Calibri" w:cs="Calibri"/>
         </w:rPr>
-      </w:pPr>
-      <w:bookmarkStart w:id="23" w:name="_Toc74291523"/>
-      <w:r>
+        <w:t>A_Route66</w:t>
+      </w:r>
+      <w:bookmarkEnd w:id="23"/>
+    </w:p>
+    <w:p>
+      <w:pPr>
+        <w:pStyle w:val="NormalWeb"/>
+        <w:spacing w:before="0" w:beforeAutospacing="0" w:after="120" w:afterAutospacing="0"/>
+        <w:jc w:val="both"/>
+        <w:rPr>
+          <w:color w:val="000000"/>
+          <w:sz w:val="22"/>
+          <w:szCs w:val="22"/>
+        </w:rPr>
+      </w:pPr>
+      <w:r>
+        <w:rPr>
+          <w:color w:val="000000"/>
+          <w:sz w:val="22"/>
+          <w:szCs w:val="22"/>
+        </w:rPr>
+        <w:t>Macro f</w:t>
+      </w:r>
+      <w:r>
+        <w:rPr>
+          <w:color w:val="000000"/>
+          <w:sz w:val="22"/>
+          <w:szCs w:val="22"/>
+        </w:rPr>
+        <w:t>inds MOBILE contacts (call sign/M, or mobile or mob in columns</w:t>
+      </w:r>
+      <w:r>
+        <w:rPr>
+          <w:color w:val="000000"/>
+          <w:sz w:val="22"/>
+          <w:szCs w:val="22"/>
+        </w:rPr>
+        <w:t xml:space="preserve"> W,</w:t>
+      </w:r>
+      <w:r>
+        <w:rPr>
+          <w:color w:val="000000"/>
+          <w:sz w:val="22"/>
+          <w:szCs w:val="22"/>
+        </w:rPr>
+        <w:t xml:space="preserve"> K</w:t>
+      </w:r>
+      <w:r>
+        <w:rPr>
+          <w:color w:val="000000"/>
+          <w:sz w:val="22"/>
+          <w:szCs w:val="22"/>
+        </w:rPr>
+        <w:t>,</w:t>
+      </w:r>
+      <w:r>
+        <w:rPr>
+          <w:color w:val="000000"/>
+          <w:sz w:val="22"/>
+          <w:szCs w:val="22"/>
+        </w:rPr>
+        <w:t xml:space="preserve"> or R) in counties through which Route 66 existed. </w:t>
+      </w:r>
+      <w:r>
+        <w:rPr>
+          <w:color w:val="000000"/>
+          <w:sz w:val="22"/>
+          <w:szCs w:val="22"/>
+        </w:rPr>
+        <w:t>Results are sorted</w:t>
+      </w:r>
+      <w:r>
+        <w:rPr>
+          <w:color w:val="000000"/>
+          <w:sz w:val="22"/>
+          <w:szCs w:val="22"/>
+        </w:rPr>
+        <w:t xml:space="preserve"> by band. </w:t>
+      </w:r>
+      <w:r>
+        <w:rPr>
+          <w:color w:val="000000"/>
+          <w:sz w:val="22"/>
+          <w:szCs w:val="22"/>
+        </w:rPr>
+        <w:t>Contacts</w:t>
+      </w:r>
+      <w:r>
+        <w:rPr>
+          <w:color w:val="000000"/>
+          <w:sz w:val="22"/>
+          <w:szCs w:val="22"/>
+        </w:rPr>
+        <w:t xml:space="preserve"> with KC0LIV, KC5VGD, and KB1JTB for the single mobile award</w:t>
+      </w:r>
+      <w:r>
+        <w:rPr>
+          <w:color w:val="000000"/>
+          <w:sz w:val="22"/>
+          <w:szCs w:val="22"/>
+        </w:rPr>
+        <w:t xml:space="preserve"> are tracked</w:t>
+      </w:r>
+      <w:r>
+        <w:rPr>
+          <w:color w:val="000000"/>
+          <w:sz w:val="22"/>
+          <w:szCs w:val="22"/>
+        </w:rPr>
+        <w:t>. Route66 tab.</w:t>
+      </w:r>
+    </w:p>
+    <w:p>
+      <w:pPr>
+        <w:pStyle w:val="Heading2"/>
         <w:rPr>
           <w:rStyle w:val="IntenseEmphasis"/>
           <w:rFonts w:ascii="Calibri" w:hAnsi="Calibri" w:cs="Calibri"/>
         </w:rPr>
-        <w:t>A_Route66</w:t>
-      </w:r>
-      <w:bookmarkEnd w:id="23"/>
-    </w:p>
-    <w:p>
-      <w:pPr>
-        <w:pStyle w:val="NormalWeb"/>
-        <w:spacing w:before="0" w:beforeAutospacing="0" w:after="120" w:afterAutospacing="0"/>
-        <w:jc w:val="both"/>
-        <w:rPr>
-          <w:color w:val="000000"/>
-          <w:sz w:val="22"/>
-          <w:szCs w:val="22"/>
-        </w:rPr>
-      </w:pPr>
-      <w:r>
-        <w:rPr>
-          <w:color w:val="000000"/>
-          <w:sz w:val="22"/>
-          <w:szCs w:val="22"/>
-        </w:rPr>
-        <w:t>Macro f</w:t>
-      </w:r>
-      <w:r>
-        <w:rPr>
-          <w:color w:val="000000"/>
-          <w:sz w:val="22"/>
-          <w:szCs w:val="22"/>
-        </w:rPr>
-        <w:t>inds MOBILE contacts (call sign/M, or mobile or mob in columns</w:t>
-      </w:r>
-      <w:r>
-        <w:rPr>
-          <w:color w:val="000000"/>
-          <w:sz w:val="22"/>
-          <w:szCs w:val="22"/>
-        </w:rPr>
-        <w:t xml:space="preserve"> W,</w:t>
-      </w:r>
-      <w:r>
-        <w:rPr>
-          <w:color w:val="000000"/>
-          <w:sz w:val="22"/>
-          <w:szCs w:val="22"/>
-        </w:rPr>
-        <w:t xml:space="preserve"> K</w:t>
-      </w:r>
-      <w:r>
-        <w:rPr>
-          <w:color w:val="000000"/>
-          <w:sz w:val="22"/>
-          <w:szCs w:val="22"/>
-        </w:rPr>
-        <w:t>,</w:t>
-      </w:r>
-      <w:r>
-        <w:rPr>
-          <w:color w:val="000000"/>
-          <w:sz w:val="22"/>
-          <w:szCs w:val="22"/>
-        </w:rPr>
-        <w:t xml:space="preserve"> or R) in counties through which Route 66 existed. </w:t>
-      </w:r>
-      <w:r>
-        <w:rPr>
-          <w:color w:val="000000"/>
-          <w:sz w:val="22"/>
-          <w:szCs w:val="22"/>
-        </w:rPr>
-        <w:t>Results are sorted</w:t>
-      </w:r>
-      <w:r>
-        <w:rPr>
-          <w:color w:val="000000"/>
-          <w:sz w:val="22"/>
-          <w:szCs w:val="22"/>
-        </w:rPr>
-        <w:t xml:space="preserve"> by band. </w:t>
-      </w:r>
-      <w:r>
-        <w:rPr>
-          <w:color w:val="000000"/>
-          <w:sz w:val="22"/>
-          <w:szCs w:val="22"/>
-        </w:rPr>
-        <w:t>Contacts</w:t>
-      </w:r>
-      <w:r>
-        <w:rPr>
-          <w:color w:val="000000"/>
-          <w:sz w:val="22"/>
-          <w:szCs w:val="22"/>
-        </w:rPr>
-        <w:t xml:space="preserve"> with KC0LIV, KC5VGD, and KB1JTB for the single mobile award</w:t>
-      </w:r>
-      <w:r>
-        <w:rPr>
-          <w:color w:val="000000"/>
-          <w:sz w:val="22"/>
-          <w:szCs w:val="22"/>
-        </w:rPr>
-        <w:t xml:space="preserve"> are tracked</w:t>
-      </w:r>
-      <w:r>
-        <w:rPr>
-          <w:color w:val="000000"/>
-          <w:sz w:val="22"/>
-          <w:szCs w:val="22"/>
-        </w:rPr>
-        <w:t>. Route66 tab.</w:t>
-      </w:r>
-    </w:p>
-    <w:p>
-      <w:pPr>
-        <w:pStyle w:val="Heading2"/>
+      </w:pPr>
+      <w:bookmarkStart w:id="24" w:name="_Toc74291524"/>
+      <w:proofErr w:type="spellStart"/>
+      <w:r>
         <w:rPr>
           <w:rStyle w:val="IntenseEmphasis"/>
           <w:rFonts w:ascii="Calibri" w:hAnsi="Calibri" w:cs="Calibri"/>
         </w:rPr>
-      </w:pPr>
-      <w:bookmarkStart w:id="24" w:name="_Toc74291524"/>
-      <w:proofErr w:type="spellStart"/>
-      <w:r>
+        <w:t>A_CallDist</w:t>
+      </w:r>
+      <w:bookmarkEnd w:id="24"/>
+      <w:proofErr w:type="spellEnd"/>
+    </w:p>
+    <w:p>
+      <w:pPr>
+        <w:pStyle w:val="NormalWeb"/>
+        <w:spacing w:before="0" w:beforeAutospacing="0" w:after="120" w:afterAutospacing="0"/>
+        <w:jc w:val="both"/>
+        <w:rPr>
+          <w:color w:val="000000"/>
+          <w:sz w:val="22"/>
+          <w:szCs w:val="22"/>
+        </w:rPr>
+      </w:pPr>
+      <w:r>
+        <w:rPr>
+          <w:color w:val="000000"/>
+          <w:sz w:val="22"/>
+          <w:szCs w:val="22"/>
+        </w:rPr>
+        <w:t>Finds contacts in each of the 10 call districts. Sorts by band.</w:t>
+      </w:r>
+    </w:p>
+    <w:p>
+      <w:pPr>
+        <w:pStyle w:val="Heading2"/>
         <w:rPr>
           <w:rStyle w:val="IntenseEmphasis"/>
           <w:rFonts w:ascii="Calibri" w:hAnsi="Calibri" w:cs="Calibri"/>
         </w:rPr>
-        <w:t>A_CallDist</w:t>
-      </w:r>
-      <w:bookmarkEnd w:id="24"/>
-      <w:proofErr w:type="spellEnd"/>
-    </w:p>
-    <w:p>
-      <w:pPr>
-        <w:pStyle w:val="NormalWeb"/>
-        <w:spacing w:before="0" w:beforeAutospacing="0" w:after="120" w:afterAutospacing="0"/>
-        <w:jc w:val="both"/>
-        <w:rPr>
-          <w:color w:val="000000"/>
-          <w:sz w:val="22"/>
-          <w:szCs w:val="22"/>
-        </w:rPr>
-      </w:pPr>
-      <w:r>
-        <w:rPr>
-          <w:color w:val="000000"/>
-          <w:sz w:val="22"/>
-          <w:szCs w:val="22"/>
-        </w:rPr>
-        <w:t>Finds contacts in each of the 10 call districts. Sorts by band.</w:t>
-      </w:r>
-    </w:p>
-    <w:p>
-      <w:pPr>
-        <w:pStyle w:val="Heading2"/>
+      </w:pPr>
+      <w:bookmarkStart w:id="25" w:name="_Toc74291525"/>
+      <w:r>
         <w:rPr>
           <w:rStyle w:val="IntenseEmphasis"/>
           <w:rFonts w:ascii="Calibri" w:hAnsi="Calibri" w:cs="Calibri"/>
         </w:rPr>
-      </w:pPr>
-      <w:bookmarkStart w:id="25" w:name="_Toc74291525"/>
-      <w:r>
+        <w:t>A_Y2K</w:t>
+      </w:r>
+      <w:bookmarkEnd w:id="25"/>
+    </w:p>
+    <w:p>
+      <w:pPr>
+        <w:pStyle w:val="NormalWeb"/>
+        <w:spacing w:before="0" w:beforeAutospacing="0" w:after="120" w:afterAutospacing="0"/>
+        <w:jc w:val="both"/>
+        <w:rPr>
+          <w:color w:val="000000"/>
+          <w:sz w:val="22"/>
+          <w:szCs w:val="22"/>
+        </w:rPr>
+      </w:pPr>
+      <w:r>
+        <w:rPr>
+          <w:color w:val="000000"/>
+          <w:sz w:val="22"/>
+          <w:szCs w:val="22"/>
+        </w:rPr>
+        <w:t>Checks for member numbers (3930-4134) eligible for this award. Y2K tab. Pete Mann tells me that the award has never been issued by him.</w:t>
+      </w:r>
+    </w:p>
+    <w:p>
+      <w:pPr>
+        <w:pStyle w:val="Heading2"/>
         <w:rPr>
           <w:rStyle w:val="IntenseEmphasis"/>
           <w:rFonts w:ascii="Calibri" w:hAnsi="Calibri" w:cs="Calibri"/>
         </w:rPr>
-        <w:t>A_Y2K</w:t>
-      </w:r>
-      <w:bookmarkEnd w:id="25"/>
-    </w:p>
-    <w:p>
-      <w:pPr>
-        <w:pStyle w:val="NormalWeb"/>
-        <w:spacing w:before="0" w:beforeAutospacing="0" w:after="120" w:afterAutospacing="0"/>
-        <w:jc w:val="both"/>
-        <w:rPr>
-          <w:color w:val="000000"/>
-          <w:sz w:val="22"/>
-          <w:szCs w:val="22"/>
-        </w:rPr>
-      </w:pPr>
-      <w:r>
-        <w:rPr>
-          <w:color w:val="000000"/>
-          <w:sz w:val="22"/>
-          <w:szCs w:val="22"/>
-        </w:rPr>
-        <w:t>Checks for member numbers (3930-4134) eligible for this award. Y2K tab. Pete Mann tells me that the award has never been issued by him.</w:t>
-      </w:r>
-    </w:p>
-    <w:p>
-      <w:pPr>
-        <w:pStyle w:val="Heading2"/>
+      </w:pPr>
+      <w:bookmarkStart w:id="26" w:name="_Toc74291526"/>
+      <w:proofErr w:type="spellStart"/>
+      <w:r>
         <w:rPr>
           <w:rStyle w:val="IntenseEmphasis"/>
           <w:rFonts w:ascii="Calibri" w:hAnsi="Calibri" w:cs="Calibri"/>
         </w:rPr>
-      </w:pPr>
-      <w:bookmarkStart w:id="26" w:name="_Toc74291526"/>
-      <w:proofErr w:type="spellStart"/>
-      <w:r>
+        <w:t>A_Statehood</w:t>
+      </w:r>
+      <w:bookmarkEnd w:id="26"/>
+      <w:proofErr w:type="spellEnd"/>
+    </w:p>
+    <w:p>
+      <w:pPr>
+        <w:pStyle w:val="NormalWeb"/>
+        <w:spacing w:before="0" w:beforeAutospacing="0" w:after="120" w:afterAutospacing="0"/>
+        <w:jc w:val="both"/>
+        <w:rPr>
+          <w:color w:val="000000"/>
+          <w:sz w:val="22"/>
+          <w:szCs w:val="22"/>
+        </w:rPr>
+      </w:pPr>
+      <w:r>
+        <w:rPr>
+          <w:color w:val="000000"/>
+          <w:sz w:val="22"/>
+          <w:szCs w:val="22"/>
+        </w:rPr>
+        <w:t xml:space="preserve">Finds contacts in the order states were admitted to the union. </w:t>
+      </w:r>
+      <w:r>
+        <w:rPr>
+          <w:color w:val="000000"/>
+          <w:sz w:val="22"/>
+          <w:szCs w:val="22"/>
+        </w:rPr>
+        <w:t xml:space="preserve">Results sorted </w:t>
+      </w:r>
+      <w:r>
+        <w:rPr>
+          <w:color w:val="000000"/>
+          <w:sz w:val="22"/>
+          <w:szCs w:val="22"/>
+        </w:rPr>
+        <w:t>by band. Checks the UTC time if multiple contacts on a day.</w:t>
+      </w:r>
+      <w:r>
+        <w:rPr>
+          <w:color w:val="000000"/>
+          <w:sz w:val="22"/>
+          <w:szCs w:val="22"/>
+        </w:rPr>
+        <w:t xml:space="preserve"> Macro is dependent on accuracy of data in </w:t>
+      </w:r>
+      <w:proofErr w:type="spellStart"/>
+      <w:r>
+        <w:rPr>
+          <w:color w:val="000000"/>
+          <w:sz w:val="22"/>
+          <w:szCs w:val="22"/>
+        </w:rPr>
+        <w:t>OM_Ct</w:t>
+      </w:r>
+      <w:proofErr w:type="spellEnd"/>
+      <w:r>
+        <w:rPr>
+          <w:color w:val="000000"/>
+          <w:sz w:val="22"/>
+          <w:szCs w:val="22"/>
+        </w:rPr>
+        <w:t xml:space="preserve"> </w:t>
+      </w:r>
+      <w:proofErr w:type="gramStart"/>
+      <w:r>
+        <w:rPr>
+          <w:color w:val="000000"/>
+          <w:sz w:val="22"/>
+          <w:szCs w:val="22"/>
+        </w:rPr>
+        <w:t>i.e.</w:t>
+      </w:r>
+      <w:proofErr w:type="gramEnd"/>
+      <w:r>
+        <w:rPr>
+          <w:color w:val="000000"/>
+          <w:sz w:val="22"/>
+          <w:szCs w:val="22"/>
+        </w:rPr>
+        <w:t xml:space="preserve"> if the state value is null, then that contact cannot be used.</w:t>
+      </w:r>
+    </w:p>
+    <w:p>
+      <w:pPr>
+        <w:pStyle w:val="Heading2"/>
         <w:rPr>
           <w:rStyle w:val="IntenseEmphasis"/>
           <w:rFonts w:ascii="Calibri" w:hAnsi="Calibri" w:cs="Calibri"/>
         </w:rPr>
-        <w:t>A_Statehood</w:t>
-      </w:r>
-      <w:bookmarkEnd w:id="26"/>
-      <w:proofErr w:type="spellEnd"/>
-    </w:p>
-    <w:p>
-      <w:pPr>
-        <w:pStyle w:val="NormalWeb"/>
-        <w:spacing w:before="0" w:beforeAutospacing="0" w:after="120" w:afterAutospacing="0"/>
-        <w:jc w:val="both"/>
-        <w:rPr>
-          <w:color w:val="000000"/>
-          <w:sz w:val="22"/>
-          <w:szCs w:val="22"/>
-        </w:rPr>
-      </w:pPr>
-      <w:r>
-        <w:rPr>
-          <w:color w:val="000000"/>
-          <w:sz w:val="22"/>
-          <w:szCs w:val="22"/>
-        </w:rPr>
-        <w:t xml:space="preserve">Finds contacts in the order states were admitted to the union. </w:t>
-      </w:r>
-      <w:r>
-        <w:rPr>
-          <w:color w:val="000000"/>
-          <w:sz w:val="22"/>
-          <w:szCs w:val="22"/>
-        </w:rPr>
-        <w:t xml:space="preserve">Results sorted </w:t>
-      </w:r>
-      <w:r>
-        <w:rPr>
-          <w:color w:val="000000"/>
-          <w:sz w:val="22"/>
-          <w:szCs w:val="22"/>
-        </w:rPr>
-        <w:t>by band. Checks the UTC time if multiple contacts on a day.</w:t>
-      </w:r>
-      <w:r>
-        <w:rPr>
-          <w:color w:val="000000"/>
-          <w:sz w:val="22"/>
-          <w:szCs w:val="22"/>
-        </w:rPr>
-        <w:t xml:space="preserve"> Macro is dependent on accuracy of data in </w:t>
-      </w:r>
-      <w:proofErr w:type="spellStart"/>
-      <w:r>
-        <w:rPr>
-          <w:color w:val="000000"/>
-          <w:sz w:val="22"/>
-          <w:szCs w:val="22"/>
-        </w:rPr>
-        <w:t>OM_Ct</w:t>
-      </w:r>
-      <w:proofErr w:type="spellEnd"/>
-      <w:r>
-        <w:rPr>
-          <w:color w:val="000000"/>
-          <w:sz w:val="22"/>
-          <w:szCs w:val="22"/>
-        </w:rPr>
-        <w:t xml:space="preserve"> </w:t>
-      </w:r>
-      <w:proofErr w:type="gramStart"/>
-      <w:r>
-        <w:rPr>
-          <w:color w:val="000000"/>
-          <w:sz w:val="22"/>
-          <w:szCs w:val="22"/>
-        </w:rPr>
-        <w:t>i.e.</w:t>
-      </w:r>
-      <w:proofErr w:type="gramEnd"/>
-      <w:r>
-        <w:rPr>
-          <w:color w:val="000000"/>
-          <w:sz w:val="22"/>
-          <w:szCs w:val="22"/>
-        </w:rPr>
-        <w:t xml:space="preserve"> if the state value is null, then that contact cannot be used.</w:t>
-      </w:r>
-    </w:p>
-    <w:p>
-      <w:pPr>
-        <w:pStyle w:val="Heading2"/>
+      </w:pPr>
+      <w:bookmarkStart w:id="27" w:name="_Toc74291527"/>
+      <w:proofErr w:type="spellStart"/>
+      <w:r>
         <w:rPr>
           <w:rStyle w:val="IntenseEmphasis"/>
           <w:rFonts w:ascii="Calibri" w:hAnsi="Calibri" w:cs="Calibri"/>
         </w:rPr>
-      </w:pPr>
-      <w:bookmarkStart w:id="27" w:name="_Toc74291527"/>
-      <w:proofErr w:type="spellStart"/>
-      <w:r>
+        <w:t>A_Wpx</w:t>
+      </w:r>
+      <w:bookmarkEnd w:id="27"/>
+      <w:proofErr w:type="spellEnd"/>
+    </w:p>
+    <w:p>
+      <w:pPr>
+        <w:pStyle w:val="NormalWeb"/>
+        <w:spacing w:before="0" w:beforeAutospacing="0" w:after="120" w:afterAutospacing="0"/>
+        <w:jc w:val="both"/>
+        <w:rPr>
+          <w:color w:val="000000"/>
+          <w:sz w:val="22"/>
+          <w:szCs w:val="22"/>
+        </w:rPr>
+      </w:pPr>
+      <w:r>
+        <w:rPr>
+          <w:color w:val="000000"/>
+          <w:sz w:val="22"/>
+          <w:szCs w:val="22"/>
+        </w:rPr>
+        <w:t>Looks for unique call prefix, sorts by band.</w:t>
+      </w:r>
+      <w:r>
+        <w:rPr>
+          <w:color w:val="000000"/>
+          <w:sz w:val="22"/>
+          <w:szCs w:val="22"/>
+        </w:rPr>
+        <w:t xml:space="preserve"> WPX tab. </w:t>
+      </w:r>
+      <w:r>
+        <w:rPr>
+          <w:b/>
+          <w:color w:val="FF0000"/>
+          <w:sz w:val="22"/>
+          <w:szCs w:val="22"/>
+        </w:rPr>
+        <w:t xml:space="preserve">Ensure that call signs in </w:t>
+      </w:r>
+      <w:proofErr w:type="spellStart"/>
+      <w:r>
+        <w:rPr>
+          <w:b/>
+          <w:color w:val="FF0000"/>
+          <w:sz w:val="22"/>
+          <w:szCs w:val="22"/>
+        </w:rPr>
+        <w:t>OM_Ct</w:t>
+      </w:r>
+      <w:proofErr w:type="spellEnd"/>
+      <w:r>
+        <w:rPr>
+          <w:b/>
+          <w:color w:val="FF0000"/>
+          <w:sz w:val="22"/>
+          <w:szCs w:val="22"/>
+        </w:rPr>
+        <w:t xml:space="preserve"> are correct.</w:t>
+      </w:r>
+    </w:p>
+    <w:p>
+      <w:pPr>
+        <w:pStyle w:val="Heading2"/>
         <w:rPr>
           <w:rStyle w:val="IntenseEmphasis"/>
           <w:rFonts w:ascii="Calibri" w:hAnsi="Calibri" w:cs="Calibri"/>
         </w:rPr>
-        <w:t>A_Wpx</w:t>
-      </w:r>
-      <w:bookmarkEnd w:id="27"/>
-      <w:proofErr w:type="spellEnd"/>
-    </w:p>
-    <w:p>
-      <w:pPr>
-        <w:pStyle w:val="NormalWeb"/>
-        <w:spacing w:before="0" w:beforeAutospacing="0" w:after="120" w:afterAutospacing="0"/>
-        <w:jc w:val="both"/>
-        <w:rPr>
-          <w:color w:val="000000"/>
-          <w:sz w:val="22"/>
-          <w:szCs w:val="22"/>
-        </w:rPr>
-      </w:pPr>
-      <w:r>
-        <w:rPr>
-          <w:color w:val="000000"/>
-          <w:sz w:val="22"/>
-          <w:szCs w:val="22"/>
-        </w:rPr>
-        <w:t>Looks for unique call prefix, sorts by band.</w:t>
-      </w:r>
-      <w:r>
-        <w:rPr>
-          <w:color w:val="000000"/>
-          <w:sz w:val="22"/>
-          <w:szCs w:val="22"/>
-        </w:rPr>
-        <w:t xml:space="preserve"> WPX tab. </w:t>
-      </w:r>
-      <w:r>
-        <w:rPr>
-          <w:b/>
-          <w:color w:val="FF0000"/>
-          <w:sz w:val="22"/>
-          <w:szCs w:val="22"/>
-        </w:rPr>
-        <w:t xml:space="preserve">Ensure that call signs in </w:t>
-      </w:r>
-      <w:proofErr w:type="spellStart"/>
-      <w:r>
-        <w:rPr>
-          <w:b/>
-          <w:color w:val="FF0000"/>
-          <w:sz w:val="22"/>
-          <w:szCs w:val="22"/>
-        </w:rPr>
-        <w:t>OM_Ct</w:t>
-      </w:r>
-      <w:proofErr w:type="spellEnd"/>
-      <w:r>
-        <w:rPr>
-          <w:b/>
-          <w:color w:val="FF0000"/>
-          <w:sz w:val="22"/>
-          <w:szCs w:val="22"/>
-        </w:rPr>
-        <w:t xml:space="preserve"> are correct.</w:t>
-      </w:r>
-    </w:p>
-    <w:p>
-      <w:pPr>
-        <w:pStyle w:val="Heading2"/>
+      </w:pPr>
+      <w:bookmarkStart w:id="28" w:name="_Toc74291528"/>
+      <w:proofErr w:type="spellStart"/>
+      <w:r>
         <w:rPr>
           <w:rStyle w:val="IntenseEmphasis"/>
           <w:rFonts w:ascii="Calibri" w:hAnsi="Calibri" w:cs="Calibri"/>
         </w:rPr>
-      </w:pPr>
-      <w:bookmarkStart w:id="28" w:name="_Toc74291528"/>
-      <w:proofErr w:type="spellStart"/>
-      <w:r>
+        <w:t>A_KingsQueens</w:t>
+      </w:r>
+      <w:bookmarkEnd w:id="28"/>
+      <w:proofErr w:type="spellEnd"/>
+    </w:p>
+    <w:p>
+      <w:pPr>
+        <w:pStyle w:val="NormalWeb"/>
+        <w:spacing w:before="0" w:beforeAutospacing="0" w:after="120" w:afterAutospacing="0"/>
+        <w:jc w:val="both"/>
+        <w:rPr>
+          <w:color w:val="000000"/>
+          <w:sz w:val="22"/>
+          <w:szCs w:val="22"/>
+        </w:rPr>
+      </w:pPr>
+      <w:r>
+        <w:rPr>
+          <w:color w:val="000000"/>
+          <w:sz w:val="22"/>
+          <w:szCs w:val="22"/>
+        </w:rPr>
+        <w:t>Looks for con</w:t>
+      </w:r>
+      <w:r>
+        <w:rPr>
+          <w:color w:val="000000"/>
+          <w:sz w:val="22"/>
+          <w:szCs w:val="22"/>
+        </w:rPr>
+        <w:t>tacts with Top Op award winners and sorts</w:t>
+      </w:r>
+      <w:r>
+        <w:rPr>
+          <w:color w:val="000000"/>
+          <w:sz w:val="22"/>
+          <w:szCs w:val="22"/>
+        </w:rPr>
+        <w:t xml:space="preserve"> by band. Column E has a 2 for duplicate winners and a 1 for those contacted. Each Top Op winner can be used once. The first 12 contacts in a band are marked as used. The others are shown on the sheet but saved for use in other bands. You might need to reformat some columns. </w:t>
+      </w:r>
+      <w:r>
+        <w:rPr>
+          <w:color w:val="000000"/>
+          <w:sz w:val="22"/>
+          <w:szCs w:val="22"/>
+        </w:rPr>
+        <w:t xml:space="preserve">The list of </w:t>
+      </w:r>
+      <w:proofErr w:type="spellStart"/>
+      <w:r>
+        <w:rPr>
+          <w:color w:val="000000"/>
+          <w:sz w:val="22"/>
+          <w:szCs w:val="22"/>
+        </w:rPr>
+        <w:t>TopOp</w:t>
+      </w:r>
+      <w:proofErr w:type="spellEnd"/>
+      <w:r>
+        <w:rPr>
+          <w:color w:val="000000"/>
+          <w:sz w:val="22"/>
+          <w:szCs w:val="22"/>
+        </w:rPr>
+        <w:t xml:space="preserve"> winners needs to be manually updated each month. </w:t>
+      </w:r>
+      <w:proofErr w:type="spellStart"/>
+      <w:r>
+        <w:rPr>
+          <w:color w:val="000000"/>
+          <w:sz w:val="22"/>
+          <w:szCs w:val="22"/>
+        </w:rPr>
+        <w:t>TopOP</w:t>
+      </w:r>
+      <w:proofErr w:type="spellEnd"/>
+      <w:r>
+        <w:rPr>
+          <w:color w:val="000000"/>
+          <w:sz w:val="22"/>
+          <w:szCs w:val="22"/>
+        </w:rPr>
+        <w:t xml:space="preserve"> tab.</w:t>
+      </w:r>
+    </w:p>
+    <w:p>
+      <w:pPr>
+        <w:pStyle w:val="Heading2"/>
         <w:rPr>
           <w:rStyle w:val="IntenseEmphasis"/>
           <w:rFonts w:ascii="Calibri" w:hAnsi="Calibri" w:cs="Calibri"/>
         </w:rPr>
-        <w:t>A_KingsQueens</w:t>
-      </w:r>
-      <w:bookmarkEnd w:id="28"/>
-      <w:proofErr w:type="spellEnd"/>
-    </w:p>
-    <w:p>
-      <w:pPr>
-        <w:pStyle w:val="NormalWeb"/>
-        <w:spacing w:before="0" w:beforeAutospacing="0" w:after="120" w:afterAutospacing="0"/>
-        <w:jc w:val="both"/>
-        <w:rPr>
-          <w:color w:val="000000"/>
-          <w:sz w:val="22"/>
-          <w:szCs w:val="22"/>
-        </w:rPr>
-      </w:pPr>
-      <w:r>
-        <w:rPr>
-          <w:color w:val="000000"/>
-          <w:sz w:val="22"/>
-          <w:szCs w:val="22"/>
-        </w:rPr>
-        <w:t>Looks for con</w:t>
-      </w:r>
-      <w:r>
-        <w:rPr>
-          <w:color w:val="000000"/>
-          <w:sz w:val="22"/>
-          <w:szCs w:val="22"/>
-        </w:rPr>
-        <w:t>tacts with Top Op award winners and sorts</w:t>
-      </w:r>
-      <w:r>
-        <w:rPr>
-          <w:color w:val="000000"/>
-          <w:sz w:val="22"/>
-          <w:szCs w:val="22"/>
-        </w:rPr>
-        <w:t xml:space="preserve"> by band. Column E has a 2 for duplicate winners and a 1 for those contacted. Each Top Op winner can be used once. The first 12 contacts in a band are marked as used. The others are shown on the sheet but saved for use in other bands. You might need to reformat some columns. </w:t>
-      </w:r>
-      <w:r>
-        <w:rPr>
-          <w:color w:val="000000"/>
-          <w:sz w:val="22"/>
-          <w:szCs w:val="22"/>
-        </w:rPr>
-        <w:t xml:space="preserve">The list of </w:t>
-      </w:r>
-      <w:proofErr w:type="spellStart"/>
-      <w:r>
-        <w:rPr>
-          <w:color w:val="000000"/>
-          <w:sz w:val="22"/>
-          <w:szCs w:val="22"/>
-        </w:rPr>
-        <w:t>TopOp</w:t>
-      </w:r>
-      <w:proofErr w:type="spellEnd"/>
-      <w:r>
-        <w:rPr>
-          <w:color w:val="000000"/>
-          <w:sz w:val="22"/>
-          <w:szCs w:val="22"/>
-        </w:rPr>
-        <w:t xml:space="preserve"> winners needs to be manually updated each month. </w:t>
-      </w:r>
-      <w:proofErr w:type="spellStart"/>
-      <w:r>
-        <w:rPr>
-          <w:color w:val="000000"/>
-          <w:sz w:val="22"/>
-          <w:szCs w:val="22"/>
-        </w:rPr>
-        <w:t>TopOP</w:t>
-      </w:r>
-      <w:proofErr w:type="spellEnd"/>
-      <w:r>
-        <w:rPr>
-          <w:color w:val="000000"/>
-          <w:sz w:val="22"/>
-          <w:szCs w:val="22"/>
-        </w:rPr>
-        <w:t xml:space="preserve"> tab.</w:t>
-      </w:r>
-    </w:p>
-    <w:p>
-      <w:pPr>
-        <w:pStyle w:val="Heading2"/>
+      </w:pPr>
+      <w:bookmarkStart w:id="29" w:name="_Toc74291529"/>
+      <w:proofErr w:type="spellStart"/>
+      <w:r>
         <w:rPr>
           <w:rStyle w:val="IntenseEmphasis"/>
           <w:rFonts w:ascii="Calibri" w:hAnsi="Calibri" w:cs="Calibri"/>
         </w:rPr>
-      </w:pPr>
-      <w:bookmarkStart w:id="29" w:name="_Toc74291529"/>
-      <w:proofErr w:type="spellStart"/>
-      <w:r>
+        <w:t>A_Postal</w:t>
+      </w:r>
+      <w:bookmarkEnd w:id="29"/>
+      <w:proofErr w:type="spellEnd"/>
+    </w:p>
+    <w:p>
+      <w:pPr>
+        <w:pStyle w:val="NormalWeb"/>
+        <w:spacing w:before="0" w:beforeAutospacing="0" w:after="120" w:afterAutospacing="0"/>
+        <w:jc w:val="both"/>
+        <w:rPr>
+          <w:color w:val="000000"/>
+          <w:sz w:val="22"/>
+          <w:szCs w:val="22"/>
+        </w:rPr>
+      </w:pPr>
+      <w:r>
+        <w:rPr>
+          <w:color w:val="000000"/>
+          <w:sz w:val="22"/>
+          <w:szCs w:val="22"/>
+        </w:rPr>
+        <w:t>Looks for postal abbreviation for states in the prefix or suffix of call signs. Sorts by band. Postal tab.</w:t>
+      </w:r>
+    </w:p>
+    <w:p>
+      <w:pPr>
+        <w:pStyle w:val="Heading2"/>
         <w:rPr>
           <w:rStyle w:val="IntenseEmphasis"/>
           <w:rFonts w:ascii="Calibri" w:hAnsi="Calibri" w:cs="Calibri"/>
         </w:rPr>
-        <w:t>A_Postal</w:t>
-      </w:r>
-      <w:bookmarkEnd w:id="29"/>
-      <w:proofErr w:type="spellEnd"/>
-    </w:p>
-    <w:p>
-      <w:pPr>
-        <w:pStyle w:val="NormalWeb"/>
-        <w:spacing w:before="0" w:beforeAutospacing="0" w:after="120" w:afterAutospacing="0"/>
-        <w:jc w:val="both"/>
-        <w:rPr>
-          <w:color w:val="000000"/>
-          <w:sz w:val="22"/>
-          <w:szCs w:val="22"/>
-        </w:rPr>
-      </w:pPr>
-      <w:r>
-        <w:rPr>
-          <w:color w:val="000000"/>
-          <w:sz w:val="22"/>
-          <w:szCs w:val="22"/>
-        </w:rPr>
-        <w:t>Looks for postal abbreviation for states in the prefix or suffix of call signs. Sorts by band. Postal tab.</w:t>
-      </w:r>
-    </w:p>
-    <w:p>
-      <w:pPr>
-        <w:pStyle w:val="Heading2"/>
+      </w:pPr>
+      <w:bookmarkStart w:id="30" w:name="_Toc74291530"/>
+      <w:r>
         <w:rPr>
           <w:rStyle w:val="IntenseEmphasis"/>
           <w:rFonts w:ascii="Calibri" w:hAnsi="Calibri" w:cs="Calibri"/>
         </w:rPr>
-      </w:pPr>
-      <w:bookmarkStart w:id="30" w:name="_Toc74291530"/>
-      <w:r>
+        <w:lastRenderedPageBreak/>
+        <w:t>A_VIP</w:t>
+      </w:r>
+      <w:bookmarkEnd w:id="30"/>
+    </w:p>
+    <w:p>
+      <w:pPr>
+        <w:pStyle w:val="NormalWeb"/>
+        <w:spacing w:before="0" w:beforeAutospacing="0" w:after="120" w:afterAutospacing="0"/>
+        <w:jc w:val="both"/>
+        <w:rPr>
+          <w:color w:val="000000"/>
+          <w:sz w:val="22"/>
+          <w:szCs w:val="22"/>
+        </w:rPr>
+      </w:pPr>
+      <w:r>
+        <w:rPr>
+          <w:color w:val="000000"/>
+          <w:sz w:val="22"/>
+          <w:szCs w:val="22"/>
+        </w:rPr>
+        <w:t>Checks for contacts with VIP members. Correct the column formatting if the numbers look odd.VIP tab.</w:t>
+      </w:r>
+    </w:p>
+    <w:p>
+      <w:pPr>
+        <w:pStyle w:val="Heading2"/>
         <w:rPr>
           <w:rStyle w:val="IntenseEmphasis"/>
           <w:rFonts w:ascii="Calibri" w:hAnsi="Calibri" w:cs="Calibri"/>
         </w:rPr>
-        <w:lastRenderedPageBreak/>
-        <w:t>A_VIP</w:t>
-      </w:r>
-      <w:bookmarkEnd w:id="30"/>
-    </w:p>
-    <w:p>
-      <w:pPr>
-        <w:pStyle w:val="NormalWeb"/>
-        <w:spacing w:before="0" w:beforeAutospacing="0" w:after="120" w:afterAutospacing="0"/>
-        <w:jc w:val="both"/>
-        <w:rPr>
-          <w:color w:val="000000"/>
-          <w:sz w:val="22"/>
-          <w:szCs w:val="22"/>
-        </w:rPr>
-      </w:pPr>
-      <w:r>
-        <w:rPr>
-          <w:color w:val="000000"/>
-          <w:sz w:val="22"/>
-          <w:szCs w:val="22"/>
-        </w:rPr>
-        <w:t>Checks for contacts with VIP members. Correct the column formatting if the numbers look odd.VIP tab.</w:t>
-      </w:r>
-    </w:p>
-    <w:p>
-      <w:pPr>
-        <w:pStyle w:val="Heading2"/>
+      </w:pPr>
+      <w:bookmarkStart w:id="31" w:name="_Toc74291531"/>
+      <w:proofErr w:type="spellStart"/>
+      <w:r>
         <w:rPr>
           <w:rStyle w:val="IntenseEmphasis"/>
           <w:rFonts w:ascii="Calibri" w:hAnsi="Calibri" w:cs="Calibri"/>
         </w:rPr>
-      </w:pPr>
-      <w:bookmarkStart w:id="31" w:name="_Toc74291531"/>
-      <w:proofErr w:type="spellStart"/>
-      <w:r>
+        <w:t>A_SpellBee</w:t>
+      </w:r>
+      <w:bookmarkEnd w:id="31"/>
+      <w:proofErr w:type="spellEnd"/>
+    </w:p>
+    <w:p>
+      <w:pPr>
+        <w:pStyle w:val="NormalWeb"/>
+        <w:spacing w:before="0" w:beforeAutospacing="0" w:after="120" w:afterAutospacing="0"/>
+        <w:jc w:val="both"/>
+        <w:rPr>
+          <w:color w:val="000000"/>
+          <w:sz w:val="22"/>
+          <w:szCs w:val="22"/>
+        </w:rPr>
+      </w:pPr>
+      <w:r>
+        <w:rPr>
+          <w:color w:val="000000"/>
+          <w:sz w:val="22"/>
+          <w:szCs w:val="22"/>
+        </w:rPr>
+        <w:t xml:space="preserve">Checks the first and last letter of the call sign suffix to form the OMINTERNATIONALSIDEBANDSOCIETYINCORPORATED word. Sorts by band </w:t>
+      </w:r>
+      <w:proofErr w:type="spellStart"/>
+      <w:r>
+        <w:rPr>
+          <w:color w:val="000000"/>
+          <w:sz w:val="22"/>
+          <w:szCs w:val="22"/>
+        </w:rPr>
+        <w:t>SBee</w:t>
+      </w:r>
+      <w:proofErr w:type="spellEnd"/>
+      <w:r>
+        <w:rPr>
+          <w:color w:val="000000"/>
+          <w:sz w:val="22"/>
+          <w:szCs w:val="22"/>
+        </w:rPr>
+        <w:t xml:space="preserve"> tab.</w:t>
+      </w:r>
+    </w:p>
+    <w:p>
+      <w:pPr>
+        <w:pStyle w:val="Heading2"/>
         <w:rPr>
           <w:rStyle w:val="IntenseEmphasis"/>
           <w:rFonts w:ascii="Calibri" w:hAnsi="Calibri" w:cs="Calibri"/>
         </w:rPr>
-        <w:t>A_SpellBee</w:t>
-      </w:r>
-      <w:bookmarkEnd w:id="31"/>
-      <w:proofErr w:type="spellEnd"/>
-    </w:p>
-    <w:p>
-      <w:pPr>
-        <w:pStyle w:val="NormalWeb"/>
-        <w:spacing w:before="0" w:beforeAutospacing="0" w:after="120" w:afterAutospacing="0"/>
-        <w:jc w:val="both"/>
-        <w:rPr>
-          <w:color w:val="000000"/>
-          <w:sz w:val="22"/>
-          <w:szCs w:val="22"/>
-        </w:rPr>
-      </w:pPr>
-      <w:r>
-        <w:rPr>
-          <w:color w:val="000000"/>
-          <w:sz w:val="22"/>
-          <w:szCs w:val="22"/>
-        </w:rPr>
-        <w:t xml:space="preserve">Checks the first and last letter of the call sign suffix to form the OMINTERNATIONALSIDEBANDSOCIETYINCORPORATED word. Sorts by band </w:t>
-      </w:r>
-      <w:proofErr w:type="spellStart"/>
-      <w:r>
-        <w:rPr>
-          <w:color w:val="000000"/>
-          <w:sz w:val="22"/>
-          <w:szCs w:val="22"/>
-        </w:rPr>
-        <w:t>SBee</w:t>
-      </w:r>
-      <w:proofErr w:type="spellEnd"/>
-      <w:r>
-        <w:rPr>
-          <w:color w:val="000000"/>
-          <w:sz w:val="22"/>
-          <w:szCs w:val="22"/>
-        </w:rPr>
-        <w:t xml:space="preserve"> tab.</w:t>
-      </w:r>
-    </w:p>
-    <w:p>
-      <w:pPr>
-        <w:pStyle w:val="Heading2"/>
+      </w:pPr>
+      <w:bookmarkStart w:id="32" w:name="_Toc74291532"/>
+      <w:proofErr w:type="spellStart"/>
+      <w:r>
         <w:rPr>
           <w:rStyle w:val="IntenseEmphasis"/>
           <w:rFonts w:ascii="Calibri" w:hAnsi="Calibri" w:cs="Calibri"/>
         </w:rPr>
-      </w:pPr>
-      <w:bookmarkStart w:id="32" w:name="_Toc74291532"/>
-      <w:proofErr w:type="spellStart"/>
-      <w:r>
+        <w:t>A_Capitols</w:t>
+      </w:r>
+      <w:bookmarkEnd w:id="32"/>
+      <w:proofErr w:type="spellEnd"/>
+    </w:p>
+    <w:p>
+      <w:pPr>
+        <w:pStyle w:val="NormalWeb"/>
+        <w:spacing w:before="0" w:beforeAutospacing="0" w:after="120" w:afterAutospacing="0"/>
+        <w:jc w:val="both"/>
+        <w:rPr>
+          <w:color w:val="000000"/>
+          <w:sz w:val="22"/>
+          <w:szCs w:val="22"/>
+        </w:rPr>
+      </w:pPr>
+      <w:r>
+        <w:rPr>
+          <w:color w:val="000000"/>
+          <w:sz w:val="22"/>
+          <w:szCs w:val="22"/>
+        </w:rPr>
+        <w:t xml:space="preserve">Looks in the address field (column R) of </w:t>
+      </w:r>
+      <w:proofErr w:type="spellStart"/>
+      <w:r>
+        <w:rPr>
+          <w:color w:val="000000"/>
+          <w:sz w:val="22"/>
+          <w:szCs w:val="22"/>
+        </w:rPr>
+        <w:t>OM_Ct</w:t>
+      </w:r>
+      <w:proofErr w:type="spellEnd"/>
+      <w:r>
+        <w:rPr>
+          <w:color w:val="000000"/>
+          <w:sz w:val="22"/>
+          <w:szCs w:val="22"/>
+        </w:rPr>
+        <w:t xml:space="preserve"> for state capitals. If not found, checks list on Capitols tab for member residence. Capitols tab.</w:t>
+      </w:r>
+      <w:r>
+        <w:rPr>
+          <w:color w:val="000000"/>
+          <w:sz w:val="22"/>
+          <w:szCs w:val="22"/>
+        </w:rPr>
+        <w:t xml:space="preserve"> Results are more accurate if you manually add the City, State to the address column.</w:t>
+      </w:r>
+    </w:p>
+    <w:p>
+      <w:pPr>
+        <w:pStyle w:val="Heading2"/>
         <w:rPr>
           <w:rStyle w:val="IntenseEmphasis"/>
           <w:rFonts w:ascii="Calibri" w:hAnsi="Calibri" w:cs="Calibri"/>
         </w:rPr>
-        <w:t>A_Capitols</w:t>
-      </w:r>
-      <w:bookmarkEnd w:id="32"/>
-      <w:proofErr w:type="spellEnd"/>
-    </w:p>
-    <w:p>
-      <w:pPr>
-        <w:pStyle w:val="NormalWeb"/>
-        <w:spacing w:before="0" w:beforeAutospacing="0" w:after="120" w:afterAutospacing="0"/>
-        <w:jc w:val="both"/>
-        <w:rPr>
-          <w:color w:val="000000"/>
-          <w:sz w:val="22"/>
-          <w:szCs w:val="22"/>
-        </w:rPr>
-      </w:pPr>
-      <w:r>
-        <w:rPr>
-          <w:color w:val="000000"/>
-          <w:sz w:val="22"/>
-          <w:szCs w:val="22"/>
-        </w:rPr>
-        <w:t xml:space="preserve">Looks in the address field (column R) of </w:t>
-      </w:r>
-      <w:proofErr w:type="spellStart"/>
-      <w:r>
-        <w:rPr>
-          <w:color w:val="000000"/>
-          <w:sz w:val="22"/>
-          <w:szCs w:val="22"/>
-        </w:rPr>
-        <w:t>OM_Ct</w:t>
-      </w:r>
-      <w:proofErr w:type="spellEnd"/>
-      <w:r>
-        <w:rPr>
-          <w:color w:val="000000"/>
-          <w:sz w:val="22"/>
-          <w:szCs w:val="22"/>
-        </w:rPr>
-        <w:t xml:space="preserve"> for state capitals. If not found, checks list on </w:t>
-      </w:r>
-      <w:proofErr w:type="gramStart"/>
-      <w:r>
-        <w:rPr>
-          <w:color w:val="000000"/>
-          <w:sz w:val="22"/>
-          <w:szCs w:val="22"/>
-        </w:rPr>
-        <w:t>Capitols</w:t>
-      </w:r>
-      <w:proofErr w:type="gramEnd"/>
-      <w:r>
-        <w:rPr>
-          <w:color w:val="000000"/>
-          <w:sz w:val="22"/>
-          <w:szCs w:val="22"/>
-        </w:rPr>
-        <w:t xml:space="preserve"> tab for member residence. Capitols tab.</w:t>
-      </w:r>
-      <w:r>
-        <w:rPr>
-          <w:color w:val="000000"/>
-          <w:sz w:val="22"/>
-          <w:szCs w:val="22"/>
-        </w:rPr>
-        <w:t xml:space="preserve"> Results are more accurate if you manually add the City, State to the address column.</w:t>
-      </w:r>
-    </w:p>
-    <w:p>
-      <w:pPr>
-        <w:pStyle w:val="Heading2"/>
+      </w:pPr>
+      <w:bookmarkStart w:id="33" w:name="_Toc74291533"/>
+      <w:proofErr w:type="spellStart"/>
+      <w:r>
         <w:rPr>
           <w:rStyle w:val="IntenseEmphasis"/>
           <w:rFonts w:ascii="Calibri" w:hAnsi="Calibri" w:cs="Calibri"/>
         </w:rPr>
-      </w:pPr>
-      <w:bookmarkStart w:id="33" w:name="_Toc74291533"/>
-      <w:proofErr w:type="spellStart"/>
-      <w:r>
+        <w:t>A_Centurion</w:t>
+      </w:r>
+      <w:bookmarkEnd w:id="33"/>
+      <w:proofErr w:type="spellEnd"/>
+    </w:p>
+    <w:p>
+      <w:pPr>
+        <w:pStyle w:val="NormalWeb"/>
+        <w:spacing w:before="0" w:beforeAutospacing="0" w:after="120" w:afterAutospacing="0"/>
+        <w:jc w:val="both"/>
+        <w:rPr>
+          <w:color w:val="000000"/>
+          <w:sz w:val="22"/>
+          <w:szCs w:val="22"/>
+        </w:rPr>
+      </w:pPr>
+      <w:r>
+        <w:rPr>
+          <w:color w:val="000000"/>
+          <w:sz w:val="22"/>
+          <w:szCs w:val="22"/>
+        </w:rPr>
+        <w:t xml:space="preserve">Macro </w:t>
+      </w:r>
+      <w:proofErr w:type="gramStart"/>
+      <w:r>
+        <w:rPr>
+          <w:color w:val="000000"/>
+          <w:sz w:val="22"/>
+          <w:szCs w:val="22"/>
+        </w:rPr>
+        <w:t>s</w:t>
+      </w:r>
+      <w:r>
+        <w:rPr>
+          <w:color w:val="000000"/>
+          <w:sz w:val="22"/>
+          <w:szCs w:val="22"/>
+        </w:rPr>
+        <w:t>ort</w:t>
+      </w:r>
+      <w:r>
+        <w:rPr>
+          <w:color w:val="000000"/>
+          <w:sz w:val="22"/>
+          <w:szCs w:val="22"/>
+        </w:rPr>
+        <w:t>s</w:t>
+      </w:r>
+      <w:proofErr w:type="gramEnd"/>
+      <w:r>
+        <w:rPr>
+          <w:color w:val="000000"/>
+          <w:sz w:val="22"/>
+          <w:szCs w:val="22"/>
+        </w:rPr>
+        <w:t xml:space="preserve"> contacts by member number into centuries (member # ending 00-99). Eighty contacts needed for each century award. Centurion tab. Column BT holds the number found in each century.</w:t>
+      </w:r>
+    </w:p>
+    <w:p>
+      <w:pPr>
+        <w:pStyle w:val="Heading2"/>
         <w:rPr>
           <w:rStyle w:val="IntenseEmphasis"/>
           <w:rFonts w:ascii="Calibri" w:hAnsi="Calibri" w:cs="Calibri"/>
         </w:rPr>
-        <w:t>A_Centurion</w:t>
-      </w:r>
-      <w:bookmarkEnd w:id="33"/>
-      <w:proofErr w:type="spellEnd"/>
-    </w:p>
-    <w:p>
-      <w:pPr>
-        <w:pStyle w:val="NormalWeb"/>
-        <w:spacing w:before="0" w:beforeAutospacing="0" w:after="120" w:afterAutospacing="0"/>
-        <w:jc w:val="both"/>
-        <w:rPr>
-          <w:color w:val="000000"/>
-          <w:sz w:val="22"/>
-          <w:szCs w:val="22"/>
-        </w:rPr>
-      </w:pPr>
-      <w:r>
-        <w:rPr>
-          <w:color w:val="000000"/>
-          <w:sz w:val="22"/>
-          <w:szCs w:val="22"/>
-        </w:rPr>
-        <w:t xml:space="preserve">Macro </w:t>
-      </w:r>
-      <w:proofErr w:type="gramStart"/>
-      <w:r>
-        <w:rPr>
-          <w:color w:val="000000"/>
-          <w:sz w:val="22"/>
-          <w:szCs w:val="22"/>
-        </w:rPr>
-        <w:t>s</w:t>
-      </w:r>
-      <w:r>
-        <w:rPr>
-          <w:color w:val="000000"/>
-          <w:sz w:val="22"/>
-          <w:szCs w:val="22"/>
-        </w:rPr>
-        <w:t>ort</w:t>
-      </w:r>
-      <w:r>
-        <w:rPr>
-          <w:color w:val="000000"/>
-          <w:sz w:val="22"/>
-          <w:szCs w:val="22"/>
-        </w:rPr>
-        <w:t>s</w:t>
-      </w:r>
-      <w:proofErr w:type="gramEnd"/>
-      <w:r>
-        <w:rPr>
-          <w:color w:val="000000"/>
-          <w:sz w:val="22"/>
-          <w:szCs w:val="22"/>
-        </w:rPr>
-        <w:t xml:space="preserve"> contacts by member number into centuries (member # ending 00-99). Eighty contacts needed for each century award. Centurion tab. Column BT holds the number found in each century.</w:t>
-      </w:r>
-    </w:p>
-    <w:p>
-      <w:pPr>
-        <w:pStyle w:val="Heading2"/>
+      </w:pPr>
+      <w:bookmarkStart w:id="34" w:name="_Toc74291534"/>
+      <w:proofErr w:type="spellStart"/>
+      <w:r>
         <w:rPr>
           <w:rStyle w:val="IntenseEmphasis"/>
           <w:rFonts w:ascii="Calibri" w:hAnsi="Calibri" w:cs="Calibri"/>
         </w:rPr>
-      </w:pPr>
-      <w:bookmarkStart w:id="34" w:name="_Toc74291534"/>
-      <w:proofErr w:type="spellStart"/>
-      <w:r>
+        <w:t>A_FamilyTree</w:t>
+      </w:r>
+      <w:bookmarkEnd w:id="34"/>
+      <w:proofErr w:type="spellEnd"/>
+    </w:p>
+    <w:p>
+      <w:pPr>
+        <w:pStyle w:val="NormalWeb"/>
+        <w:spacing w:before="0" w:beforeAutospacing="0" w:after="120" w:afterAutospacing="0"/>
+        <w:jc w:val="both"/>
+        <w:rPr>
+          <w:color w:val="000000"/>
+          <w:sz w:val="22"/>
+          <w:szCs w:val="22"/>
+        </w:rPr>
+      </w:pPr>
+      <w:r>
+        <w:rPr>
+          <w:color w:val="000000"/>
+          <w:sz w:val="22"/>
+          <w:szCs w:val="22"/>
+        </w:rPr>
+        <w:t xml:space="preserve">Uses the last two digits of your member number to find family members. Your family number must be stored in cell BH2 of the </w:t>
+      </w:r>
+      <w:proofErr w:type="spellStart"/>
+      <w:r>
+        <w:rPr>
+          <w:color w:val="000000"/>
+          <w:sz w:val="22"/>
+          <w:szCs w:val="22"/>
+        </w:rPr>
+        <w:t>FamilyTree</w:t>
+      </w:r>
+      <w:proofErr w:type="spellEnd"/>
+      <w:r>
+        <w:rPr>
+          <w:color w:val="000000"/>
+          <w:sz w:val="22"/>
+          <w:szCs w:val="22"/>
+        </w:rPr>
+        <w:t xml:space="preserve"> tab. </w:t>
+      </w:r>
+      <w:r>
+        <w:rPr>
+          <w:color w:val="000000"/>
+          <w:sz w:val="22"/>
+          <w:szCs w:val="22"/>
+        </w:rPr>
+        <w:t>Results s</w:t>
+      </w:r>
+      <w:r>
+        <w:rPr>
+          <w:color w:val="000000"/>
+          <w:sz w:val="22"/>
+          <w:szCs w:val="22"/>
+        </w:rPr>
+        <w:t>orted by band. A family member may be used only once, so if you want single band endorsements, don't use the display in columns BA-BF.</w:t>
+      </w:r>
+    </w:p>
+    <w:p>
+      <w:pPr>
+        <w:pStyle w:val="Heading2"/>
         <w:rPr>
           <w:rStyle w:val="IntenseEmphasis"/>
           <w:rFonts w:ascii="Calibri" w:hAnsi="Calibri" w:cs="Calibri"/>
         </w:rPr>
-        <w:t>A_FamilyTree</w:t>
-      </w:r>
-      <w:bookmarkEnd w:id="34"/>
-      <w:proofErr w:type="spellEnd"/>
-    </w:p>
-    <w:p>
-      <w:pPr>
-        <w:pStyle w:val="NormalWeb"/>
-        <w:spacing w:before="0" w:beforeAutospacing="0" w:after="120" w:afterAutospacing="0"/>
-        <w:jc w:val="both"/>
-        <w:rPr>
-          <w:color w:val="000000"/>
-          <w:sz w:val="22"/>
-          <w:szCs w:val="22"/>
-        </w:rPr>
-      </w:pPr>
-      <w:r>
-        <w:rPr>
-          <w:color w:val="000000"/>
-          <w:sz w:val="22"/>
-          <w:szCs w:val="22"/>
-        </w:rPr>
-        <w:t xml:space="preserve">Uses the last two digits of your member number to find family members. Your family number must be stored in cell BH2 of the </w:t>
-      </w:r>
-      <w:proofErr w:type="spellStart"/>
-      <w:r>
-        <w:rPr>
-          <w:color w:val="000000"/>
-          <w:sz w:val="22"/>
-          <w:szCs w:val="22"/>
-        </w:rPr>
-        <w:t>FamilyTree</w:t>
-      </w:r>
-      <w:proofErr w:type="spellEnd"/>
-      <w:r>
-        <w:rPr>
-          <w:color w:val="000000"/>
-          <w:sz w:val="22"/>
-          <w:szCs w:val="22"/>
-        </w:rPr>
-        <w:t xml:space="preserve"> tab. </w:t>
-      </w:r>
-      <w:r>
-        <w:rPr>
-          <w:color w:val="000000"/>
-          <w:sz w:val="22"/>
-          <w:szCs w:val="22"/>
-        </w:rPr>
-        <w:t>Results s</w:t>
-      </w:r>
-      <w:r>
-        <w:rPr>
-          <w:color w:val="000000"/>
-          <w:sz w:val="22"/>
-          <w:szCs w:val="22"/>
-        </w:rPr>
-        <w:t>orted by band. A family member may be used only once, so if you want single band endorsements, don't use the display in columns BA-BF.</w:t>
-      </w:r>
-    </w:p>
-    <w:p>
-      <w:pPr>
-        <w:pStyle w:val="Heading2"/>
+      </w:pPr>
+      <w:bookmarkStart w:id="35" w:name="_Toc74291535"/>
+      <w:proofErr w:type="spellStart"/>
+      <w:r>
         <w:rPr>
           <w:rStyle w:val="IntenseEmphasis"/>
           <w:rFonts w:ascii="Calibri" w:hAnsi="Calibri" w:cs="Calibri"/>
         </w:rPr>
-      </w:pPr>
-      <w:bookmarkStart w:id="35" w:name="_Toc74291535"/>
-      <w:proofErr w:type="spellStart"/>
-      <w:r>
+        <w:t>A_StateFlag</w:t>
+      </w:r>
+      <w:bookmarkEnd w:id="35"/>
+      <w:proofErr w:type="spellEnd"/>
+    </w:p>
+    <w:p>
+      <w:pPr>
+        <w:pStyle w:val="NormalWeb"/>
+        <w:spacing w:before="0" w:beforeAutospacing="0" w:after="120" w:afterAutospacing="0"/>
+        <w:jc w:val="both"/>
+        <w:rPr>
+          <w:color w:val="000000"/>
+          <w:sz w:val="22"/>
+          <w:szCs w:val="22"/>
+        </w:rPr>
+      </w:pPr>
+      <w:r>
+        <w:rPr>
+          <w:color w:val="000000"/>
+          <w:sz w:val="22"/>
+          <w:szCs w:val="22"/>
+        </w:rPr>
+        <w:t xml:space="preserve">Checks for five unique contacts in each state. Sorts by band. </w:t>
+      </w:r>
+      <w:r>
+        <w:rPr>
+          <w:color w:val="000000"/>
+          <w:sz w:val="22"/>
+          <w:szCs w:val="22"/>
+        </w:rPr>
+        <w:t xml:space="preserve">You must manually check for combos that are not allowed on the same day. </w:t>
+      </w:r>
+      <w:proofErr w:type="spellStart"/>
+      <w:r>
+        <w:rPr>
+          <w:color w:val="000000"/>
+          <w:sz w:val="22"/>
+          <w:szCs w:val="22"/>
+        </w:rPr>
+        <w:t>StateFlag</w:t>
+      </w:r>
+      <w:proofErr w:type="spellEnd"/>
+      <w:r>
+        <w:rPr>
+          <w:color w:val="000000"/>
+          <w:sz w:val="22"/>
+          <w:szCs w:val="22"/>
+        </w:rPr>
+        <w:t xml:space="preserve"> tab.</w:t>
+      </w:r>
+    </w:p>
+    <w:p>
+      <w:pPr>
+        <w:pStyle w:val="Heading2"/>
         <w:rPr>
           <w:rStyle w:val="IntenseEmphasis"/>
           <w:rFonts w:ascii="Calibri" w:hAnsi="Calibri" w:cs="Calibri"/>
         </w:rPr>
-        <w:t>A_StateFlag</w:t>
-      </w:r>
-      <w:bookmarkEnd w:id="35"/>
-      <w:proofErr w:type="spellEnd"/>
-    </w:p>
-    <w:p>
-      <w:pPr>
-        <w:pStyle w:val="NormalWeb"/>
-        <w:spacing w:before="0" w:beforeAutospacing="0" w:after="120" w:afterAutospacing="0"/>
-        <w:jc w:val="both"/>
-        <w:rPr>
-          <w:color w:val="000000"/>
-          <w:sz w:val="22"/>
-          <w:szCs w:val="22"/>
-        </w:rPr>
-      </w:pPr>
-      <w:r>
-        <w:rPr>
-          <w:color w:val="000000"/>
-          <w:sz w:val="22"/>
-          <w:szCs w:val="22"/>
-        </w:rPr>
-        <w:t xml:space="preserve">Checks for five unique contacts in each state. Sorts by band. </w:t>
-      </w:r>
-      <w:r>
-        <w:rPr>
-          <w:color w:val="000000"/>
-          <w:sz w:val="22"/>
-          <w:szCs w:val="22"/>
-        </w:rPr>
-        <w:t xml:space="preserve">You must manually check for combos that are not allowed on the same day. </w:t>
-      </w:r>
-      <w:proofErr w:type="spellStart"/>
-      <w:r>
-        <w:rPr>
-          <w:color w:val="000000"/>
-          <w:sz w:val="22"/>
-          <w:szCs w:val="22"/>
-        </w:rPr>
-        <w:t>StateFlag</w:t>
-      </w:r>
-      <w:proofErr w:type="spellEnd"/>
-      <w:r>
-        <w:rPr>
-          <w:color w:val="000000"/>
-          <w:sz w:val="22"/>
-          <w:szCs w:val="22"/>
-        </w:rPr>
-        <w:t xml:space="preserve"> tab.</w:t>
-      </w:r>
-    </w:p>
-    <w:p>
-      <w:pPr>
-        <w:pStyle w:val="Heading2"/>
+      </w:pPr>
+      <w:bookmarkStart w:id="36" w:name="_Toc74291536"/>
+      <w:proofErr w:type="spellStart"/>
+      <w:r>
         <w:rPr>
           <w:rStyle w:val="IntenseEmphasis"/>
           <w:rFonts w:ascii="Calibri" w:hAnsi="Calibri" w:cs="Calibri"/>
         </w:rPr>
-      </w:pPr>
-      <w:bookmarkStart w:id="36" w:name="_Toc74291536"/>
-      <w:proofErr w:type="spellStart"/>
-      <w:r>
-        <w:rPr>
-          <w:rStyle w:val="IntenseEmphasis"/>
-          <w:rFonts w:ascii="Calibri" w:hAnsi="Calibri" w:cs="Calibri"/>
-        </w:rPr>
         <w:t>A_GridSquare</w:t>
       </w:r>
       <w:bookmarkEnd w:id="36"/>
@@ -8038,23 +8093,13 @@
           <w:szCs w:val="22"/>
         </w:rPr>
       </w:pPr>
-      <w:proofErr w:type="gramStart"/>
-      <w:r>
-        <w:rPr>
-          <w:color w:val="000000"/>
-          <w:sz w:val="22"/>
-          <w:szCs w:val="22"/>
-        </w:rPr>
-        <w:t>Sorts</w:t>
-      </w:r>
-      <w:proofErr w:type="gramEnd"/>
-      <w:r>
-        <w:rPr>
-          <w:color w:val="000000"/>
-          <w:sz w:val="22"/>
-          <w:szCs w:val="22"/>
-        </w:rPr>
-        <w:t xml:space="preserve"> grid square contacts by band. Each contact must be unique. </w:t>
+      <w:r>
+        <w:rPr>
+          <w:color w:val="000000"/>
+          <w:sz w:val="22"/>
+          <w:szCs w:val="22"/>
+        </w:rPr>
+        <w:t xml:space="preserve">Sorts grid square contacts by band. Each contact must be unique. </w:t>
       </w:r>
       <w:proofErr w:type="spellStart"/>
       <w:r>
@@ -8918,7 +8963,7 @@
       </w:pPr>
     </w:p>
     <w:sectPr>
-      <w:headerReference w:type="default" r:id="rId15"/>
+      <w:headerReference w:type="default" r:id="rId17"/>
       <w:pgSz w:w="12240" w:h="15840"/>
       <w:pgMar w:top="1440" w:right="1440" w:bottom="1440" w:left="1440" w:header="720" w:footer="720" w:gutter="0"/>
       <w:cols w:space="720"/>
@@ -8929,7 +8974,7 @@
 </file>
 
 <file path=word/endnotes.xml><?xml version="1.0" encoding="utf-8"?>
-<w:endnotes xmlns:wpc="http://schemas.microsoft.com/office/word/2010/wordprocessingCanvas" xmlns:cx="http://schemas.microsoft.com/office/drawing/2014/chartex" xmlns:cx1="http://schemas.microsoft.com/office/drawing/2015/9/8/chartex" xmlns:cx2="http://schemas.microsoft.com/office/drawing/2015/10/21/chartex" xmlns:cx3="http://schemas.microsoft.com/office/drawing/2016/5/9/chartex" xmlns:cx4="http://schemas.microsoft.com/office/drawing/2016/5/10/chartex" xmlns:cx5="http://schemas.microsoft.com/office/drawing/2016/5/11/chartex" xmlns:cx6="http://schemas.microsoft.com/office/drawing/2016/5/12/chartex" xmlns:cx7="http://schemas.microsoft.com/office/drawing/2016/5/13/chartex" xmlns:cx8="http://schemas.microsoft.com/office/drawing/2016/5/14/chartex" xmlns:mc="http://schemas.openxmlformats.org/markup-compatibility/2006" xmlns:aink="http://schemas.microsoft.com/office/drawing/2016/ink" xmlns:am3d="http://schemas.microsoft.com/office/drawing/2017/model3d" xmlns:o="urn:schemas-microsoft-com:office:office" xmlns:r="http://schemas.openxmlformats.org/officeDocument/2006/relationships" xmlns:m="http://schemas.openxmlformats.org/officeDocument/2006/math" xmlns:v="urn:schemas-microsoft-com:vml" xmlns:wp14="http://schemas.microsoft.com/office/word/2010/wordprocessingDrawing" xmlns:wp="http://schemas.openxmlformats.org/drawingml/2006/wordprocessingDrawing" xmlns:w10="urn:schemas-microsoft-com:office:word" xmlns:w="http://schemas.openxmlformats.org/wordprocessingml/2006/main" xmlns:w14="http://schemas.microsoft.com/office/word/2010/wordml" xmlns:w15="http://schemas.microsoft.com/office/word/2012/wordml" xmlns:w16cex="http://schemas.microsoft.com/office/word/2018/wordml/cex" xmlns:w16cid="http://schemas.microsoft.com/office/word/2016/wordml/cid" xmlns:w16="http://schemas.microsoft.com/office/word/2018/wordml" xmlns:w16sdtdh="http://schemas.microsoft.com/office/word/2020/wordml/sdtdatahash" xmlns:w16se="http://schemas.microsoft.com/office/word/2015/wordml/symex" xmlns:wpg="http://schemas.microsoft.com/office/word/2010/wordprocessingGroup" xmlns:wpi="http://schemas.microsoft.com/office/word/2010/wordprocessingInk" xmlns:wne="http://schemas.microsoft.com/office/word/2006/wordml" xmlns:wps="http://schemas.microsoft.com/office/word/2010/wordprocessingShape" mc:Ignorable="w14 w15 w16se w16cid w16 w16cex w16sdtdh wp14">
+<w:endnotes xmlns:wpc="http://schemas.microsoft.com/office/word/2010/wordprocessingCanvas" xmlns:cx="http://schemas.microsoft.com/office/drawing/2014/chartex" xmlns:cx1="http://schemas.microsoft.com/office/drawing/2015/9/8/chartex" xmlns:cx2="http://schemas.microsoft.com/office/drawing/2015/10/21/chartex" xmlns:cx3="http://schemas.microsoft.com/office/drawing/2016/5/9/chartex" xmlns:cx4="http://schemas.microsoft.com/office/drawing/2016/5/10/chartex" xmlns:cx5="http://schemas.microsoft.com/office/drawing/2016/5/11/chartex" xmlns:cx6="http://schemas.microsoft.com/office/drawing/2016/5/12/chartex" xmlns:cx7="http://schemas.microsoft.com/office/drawing/2016/5/13/chartex" xmlns:cx8="http://schemas.microsoft.com/office/drawing/2016/5/14/chartex" xmlns:mc="http://schemas.openxmlformats.org/markup-compatibility/2006" xmlns:aink="http://schemas.microsoft.com/office/drawing/2016/ink" xmlns:am3d="http://schemas.microsoft.com/office/drawing/2017/model3d" xmlns:o="urn:schemas-microsoft-com:office:office" xmlns:oel="http://schemas.microsoft.com/office/2019/extlst" xmlns:r="http://schemas.openxmlformats.org/officeDocument/2006/relationships" xmlns:m="http://schemas.openxmlformats.org/officeDocument/2006/math" xmlns:v="urn:schemas-microsoft-com:vml" xmlns:wp14="http://schemas.microsoft.com/office/word/2010/wordprocessingDrawing" xmlns:wp="http://schemas.openxmlformats.org/drawingml/2006/wordprocessingDrawing" xmlns:w10="urn:schemas-microsoft-com:office:word" xmlns:w="http://schemas.openxmlformats.org/wordprocessingml/2006/main" xmlns:w14="http://schemas.microsoft.com/office/word/2010/wordml" xmlns:w15="http://schemas.microsoft.com/office/word/2012/wordml" xmlns:w16cex="http://schemas.microsoft.com/office/word/2018/wordml/cex" xmlns:w16cid="http://schemas.microsoft.com/office/word/2016/wordml/cid" xmlns:w16="http://schemas.microsoft.com/office/word/2018/wordml" xmlns:w16sdtdh="http://schemas.microsoft.com/office/word/2020/wordml/sdtdatahash" xmlns:w16se="http://schemas.microsoft.com/office/word/2015/wordml/symex" xmlns:wpg="http://schemas.microsoft.com/office/word/2010/wordprocessingGroup" xmlns:wpi="http://schemas.microsoft.com/office/word/2010/wordprocessingInk" xmlns:wne="http://schemas.microsoft.com/office/word/2006/wordml" xmlns:wps="http://schemas.microsoft.com/office/word/2010/wordprocessingShape" mc:Ignorable="w14 w15 w16se w16cid w16 w16cex w16sdtdh wp14">
   <w:endnote w:type="separator" w:id="-1">
     <w:p>
       <w:pPr>
@@ -8954,7 +8999,7 @@
 </file>
 
 <file path=word/footnotes.xml><?xml version="1.0" encoding="utf-8"?>
-<w:footnotes xmlns:wpc="http://schemas.microsoft.com/office/word/2010/wordprocessingCanvas" xmlns:cx="http://schemas.microsoft.com/office/drawing/2014/chartex" xmlns:cx1="http://schemas.microsoft.com/office/drawing/2015/9/8/chartex" xmlns:cx2="http://schemas.microsoft.com/office/drawing/2015/10/21/chartex" xmlns:cx3="http://schemas.microsoft.com/office/drawing/2016/5/9/chartex" xmlns:cx4="http://schemas.microsoft.com/office/drawing/2016/5/10/chartex" xmlns:cx5="http://schemas.microsoft.com/office/drawing/2016/5/11/chartex" xmlns:cx6="http://schemas.microsoft.com/office/drawing/2016/5/12/chartex" xmlns:cx7="http://schemas.microsoft.com/office/drawing/2016/5/13/chartex" xmlns:cx8="http://schemas.microsoft.com/office/drawing/2016/5/14/chartex" xmlns:mc="http://schemas.openxmlformats.org/markup-compatibility/2006" xmlns:aink="http://schemas.microsoft.com/office/drawing/2016/ink" xmlns:am3d="http://schemas.microsoft.com/office/drawing/2017/model3d" xmlns:o="urn:schemas-microsoft-com:office:office" xmlns:r="http://schemas.openxmlformats.org/officeDocument/2006/relationships" xmlns:m="http://schemas.openxmlformats.org/officeDocument/2006/math" xmlns:v="urn:schemas-microsoft-com:vml" xmlns:wp14="http://schemas.microsoft.com/office/word/2010/wordprocessingDrawing" xmlns:wp="http://schemas.openxmlformats.org/drawingml/2006/wordprocessingDrawing" xmlns:w10="urn:schemas-microsoft-com:office:word" xmlns:w="http://schemas.openxmlformats.org/wordprocessingml/2006/main" xmlns:w14="http://schemas.microsoft.com/office/word/2010/wordml" xmlns:w15="http://schemas.microsoft.com/office/word/2012/wordml" xmlns:w16cex="http://schemas.microsoft.com/office/word/2018/wordml/cex" xmlns:w16cid="http://schemas.microsoft.com/office/word/2016/wordml/cid" xmlns:w16="http://schemas.microsoft.com/office/word/2018/wordml" xmlns:w16sdtdh="http://schemas.microsoft.com/office/word/2020/wordml/sdtdatahash" xmlns:w16se="http://schemas.microsoft.com/office/word/2015/wordml/symex" xmlns:wpg="http://schemas.microsoft.com/office/word/2010/wordprocessingGroup" xmlns:wpi="http://schemas.microsoft.com/office/word/2010/wordprocessingInk" xmlns:wne="http://schemas.microsoft.com/office/word/2006/wordml" xmlns:wps="http://schemas.microsoft.com/office/word/2010/wordprocessingShape" mc:Ignorable="w14 w15 w16se w16cid w16 w16cex w16sdtdh wp14">
+<w:footnotes xmlns:wpc="http://schemas.microsoft.com/office/word/2010/wordprocessingCanvas" xmlns:cx="http://schemas.microsoft.com/office/drawing/2014/chartex" xmlns:cx1="http://schemas.microsoft.com/office/drawing/2015/9/8/chartex" xmlns:cx2="http://schemas.microsoft.com/office/drawing/2015/10/21/chartex" xmlns:cx3="http://schemas.microsoft.com/office/drawing/2016/5/9/chartex" xmlns:cx4="http://schemas.microsoft.com/office/drawing/2016/5/10/chartex" xmlns:cx5="http://schemas.microsoft.com/office/drawing/2016/5/11/chartex" xmlns:cx6="http://schemas.microsoft.com/office/drawing/2016/5/12/chartex" xmlns:cx7="http://schemas.microsoft.com/office/drawing/2016/5/13/chartex" xmlns:cx8="http://schemas.microsoft.com/office/drawing/2016/5/14/chartex" xmlns:mc="http://schemas.openxmlformats.org/markup-compatibility/2006" xmlns:aink="http://schemas.microsoft.com/office/drawing/2016/ink" xmlns:am3d="http://schemas.microsoft.com/office/drawing/2017/model3d" xmlns:o="urn:schemas-microsoft-com:office:office" xmlns:oel="http://schemas.microsoft.com/office/2019/extlst" xmlns:r="http://schemas.openxmlformats.org/officeDocument/2006/relationships" xmlns:m="http://schemas.openxmlformats.org/officeDocument/2006/math" xmlns:v="urn:schemas-microsoft-com:vml" xmlns:wp14="http://schemas.microsoft.com/office/word/2010/wordprocessingDrawing" xmlns:wp="http://schemas.openxmlformats.org/drawingml/2006/wordprocessingDrawing" xmlns:w10="urn:schemas-microsoft-com:office:word" xmlns:w="http://schemas.openxmlformats.org/wordprocessingml/2006/main" xmlns:w14="http://schemas.microsoft.com/office/word/2010/wordml" xmlns:w15="http://schemas.microsoft.com/office/word/2012/wordml" xmlns:w16cex="http://schemas.microsoft.com/office/word/2018/wordml/cex" xmlns:w16cid="http://schemas.microsoft.com/office/word/2016/wordml/cid" xmlns:w16="http://schemas.microsoft.com/office/word/2018/wordml" xmlns:w16sdtdh="http://schemas.microsoft.com/office/word/2020/wordml/sdtdatahash" xmlns:w16se="http://schemas.microsoft.com/office/word/2015/wordml/symex" xmlns:wpg="http://schemas.microsoft.com/office/word/2010/wordprocessingGroup" xmlns:wpi="http://schemas.microsoft.com/office/word/2010/wordprocessingInk" xmlns:wne="http://schemas.microsoft.com/office/word/2006/wordml" xmlns:wps="http://schemas.microsoft.com/office/word/2010/wordprocessingShape" mc:Ignorable="w14 w15 w16se w16cid w16 w16cex w16sdtdh wp14">
   <w:footnote w:type="separator" w:id="-1">
     <w:p>
       <w:pPr>
@@ -8979,13 +9024,25 @@
 </file>
 
 <file path=word/header1.xml><?xml version="1.0" encoding="utf-8"?>
-<w:hdr xmlns:wpc="http://schemas.microsoft.com/office/word/2010/wordprocessingCanvas" xmlns:cx="http://schemas.microsoft.com/office/drawing/2014/chartex" xmlns:cx1="http://schemas.microsoft.com/office/drawing/2015/9/8/chartex" xmlns:cx2="http://schemas.microsoft.com/office/drawing/2015/10/21/chartex" xmlns:cx3="http://schemas.microsoft.com/office/drawing/2016/5/9/chartex" xmlns:cx4="http://schemas.microsoft.com/office/drawing/2016/5/10/chartex" xmlns:cx5="http://schemas.microsoft.com/office/drawing/2016/5/11/chartex" xmlns:cx6="http://schemas.microsoft.com/office/drawing/2016/5/12/chartex" xmlns:cx7="http://schemas.microsoft.com/office/drawing/2016/5/13/chartex" xmlns:cx8="http://schemas.microsoft.com/office/drawing/2016/5/14/chartex" xmlns:mc="http://schemas.openxmlformats.org/markup-compatibility/2006" xmlns:aink="http://schemas.microsoft.com/office/drawing/2016/ink" xmlns:am3d="http://schemas.microsoft.com/office/drawing/2017/model3d" xmlns:o="urn:schemas-microsoft-com:office:office" xmlns:r="http://schemas.openxmlformats.org/officeDocument/2006/relationships" xmlns:m="http://schemas.openxmlformats.org/officeDocument/2006/math" xmlns:v="urn:schemas-microsoft-com:vml" xmlns:wp14="http://schemas.microsoft.com/office/word/2010/wordprocessingDrawing" xmlns:wp="http://schemas.openxmlformats.org/drawingml/2006/wordprocessingDrawing" xmlns:w10="urn:schemas-microsoft-com:office:word" xmlns:w="http://schemas.openxmlformats.org/wordprocessingml/2006/main" xmlns:w14="http://schemas.microsoft.com/office/word/2010/wordml" xmlns:w15="http://schemas.microsoft.com/office/word/2012/wordml" xmlns:w16cex="http://schemas.microsoft.com/office/word/2018/wordml/cex" xmlns:w16cid="http://schemas.microsoft.com/office/word/2016/wordml/cid" xmlns:w16="http://schemas.microsoft.com/office/word/2018/wordml" xmlns:w16sdtdh="http://schemas.microsoft.com/office/word/2020/wordml/sdtdatahash" xmlns:w16se="http://schemas.microsoft.com/office/word/2015/wordml/symex" xmlns:wpg="http://schemas.microsoft.com/office/word/2010/wordprocessingGroup" xmlns:wpi="http://schemas.microsoft.com/office/word/2010/wordprocessingInk" xmlns:wne="http://schemas.microsoft.com/office/word/2006/wordml" xmlns:wps="http://schemas.microsoft.com/office/word/2010/wordprocessingShape" mc:Ignorable="w14 w15 w16se w16cid w16 w16cex w16sdtdh wp14">
+<w:hdr xmlns:wpc="http://schemas.microsoft.com/office/word/2010/wordprocessingCanvas" xmlns:cx="http://schemas.microsoft.com/office/drawing/2014/chartex" xmlns:cx1="http://schemas.microsoft.com/office/drawing/2015/9/8/chartex" xmlns:cx2="http://schemas.microsoft.com/office/drawing/2015/10/21/chartex" xmlns:cx3="http://schemas.microsoft.com/office/drawing/2016/5/9/chartex" xmlns:cx4="http://schemas.microsoft.com/office/drawing/2016/5/10/chartex" xmlns:cx5="http://schemas.microsoft.com/office/drawing/2016/5/11/chartex" xmlns:cx6="http://schemas.microsoft.com/office/drawing/2016/5/12/chartex" xmlns:cx7="http://schemas.microsoft.com/office/drawing/2016/5/13/chartex" xmlns:cx8="http://schemas.microsoft.com/office/drawing/2016/5/14/chartex" xmlns:mc="http://schemas.openxmlformats.org/markup-compatibility/2006" xmlns:aink="http://schemas.microsoft.com/office/drawing/2016/ink" xmlns:am3d="http://schemas.microsoft.com/office/drawing/2017/model3d" xmlns:o="urn:schemas-microsoft-com:office:office" xmlns:oel="http://schemas.microsoft.com/office/2019/extlst" xmlns:r="http://schemas.openxmlformats.org/officeDocument/2006/relationships" xmlns:m="http://schemas.openxmlformats.org/officeDocument/2006/math" xmlns:v="urn:schemas-microsoft-com:vml" xmlns:wp14="http://schemas.microsoft.com/office/word/2010/wordprocessingDrawing" xmlns:wp="http://schemas.openxmlformats.org/drawingml/2006/wordprocessingDrawing" xmlns:w10="urn:schemas-microsoft-com:office:word" xmlns:w="http://schemas.openxmlformats.org/wordprocessingml/2006/main" xmlns:w14="http://schemas.microsoft.com/office/word/2010/wordml" xmlns:w15="http://schemas.microsoft.com/office/word/2012/wordml" xmlns:w16cex="http://schemas.microsoft.com/office/word/2018/wordml/cex" xmlns:w16cid="http://schemas.microsoft.com/office/word/2016/wordml/cid" xmlns:w16="http://schemas.microsoft.com/office/word/2018/wordml" xmlns:w16sdtdh="http://schemas.microsoft.com/office/word/2020/wordml/sdtdatahash" xmlns:w16se="http://schemas.microsoft.com/office/word/2015/wordml/symex" xmlns:wpg="http://schemas.microsoft.com/office/word/2010/wordprocessingGroup" xmlns:wpi="http://schemas.microsoft.com/office/word/2010/wordprocessingInk" xmlns:wne="http://schemas.microsoft.com/office/word/2006/wordml" xmlns:wps="http://schemas.microsoft.com/office/word/2010/wordprocessingShape" mc:Ignorable="w14 w15 w16se w16cid w16 w16cex w16sdtdh wp14">
   <w:p>
     <w:pPr>
       <w:pStyle w:val="Title"/>
     </w:pPr>
     <w:r>
-      <w:t>OMISS-Awards-Template.xlsm</w:t>
+      <w:t>OMISS</w:t>
+    </w:r>
+    <w:r>
+      <w:t xml:space="preserve"> Excel </w:t>
+    </w:r>
+    <w:r>
+      <w:t>Awards</w:t>
+    </w:r>
+    <w:r>
+      <w:t xml:space="preserve"> </w:t>
+    </w:r>
+    <w:r>
+      <w:t>Template</w:t>
     </w:r>
   </w:p>
   <w:p>
@@ -8997,7 +9054,7 @@
 </file>
 
 <file path=word/numbering.xml><?xml version="1.0" encoding="utf-8"?>
-<w:numbering xmlns:wpc="http://schemas.microsoft.com/office/word/2010/wordprocessingCanvas" xmlns:cx="http://schemas.microsoft.com/office/drawing/2014/chartex" xmlns:cx1="http://schemas.microsoft.com/office/drawing/2015/9/8/chartex" xmlns:cx2="http://schemas.microsoft.com/office/drawing/2015/10/21/chartex" xmlns:cx3="http://schemas.microsoft.com/office/drawing/2016/5/9/chartex" xmlns:cx4="http://schemas.microsoft.com/office/drawing/2016/5/10/chartex" xmlns:cx5="http://schemas.microsoft.com/office/drawing/2016/5/11/chartex" xmlns:cx6="http://schemas.microsoft.com/office/drawing/2016/5/12/chartex" xmlns:cx7="http://schemas.microsoft.com/office/drawing/2016/5/13/chartex" xmlns:cx8="http://schemas.microsoft.com/office/drawing/2016/5/14/chartex" xmlns:mc="http://schemas.openxmlformats.org/markup-compatibility/2006" xmlns:aink="http://schemas.microsoft.com/office/drawing/2016/ink" xmlns:am3d="http://schemas.microsoft.com/office/drawing/2017/model3d" xmlns:o="urn:schemas-microsoft-com:office:office" xmlns:r="http://schemas.openxmlformats.org/officeDocument/2006/relationships" xmlns:m="http://schemas.openxmlformats.org/officeDocument/2006/math" xmlns:v="urn:schemas-microsoft-com:vml" xmlns:wp14="http://schemas.microsoft.com/office/word/2010/wordprocessingDrawing" xmlns:wp="http://schemas.openxmlformats.org/drawingml/2006/wordprocessingDrawing" xmlns:w10="urn:schemas-microsoft-com:office:word" xmlns:w="http://schemas.openxmlformats.org/wordprocessingml/2006/main" xmlns:w14="http://schemas.microsoft.com/office/word/2010/wordml" xmlns:w15="http://schemas.microsoft.com/office/word/2012/wordml" xmlns:w16cex="http://schemas.microsoft.com/office/word/2018/wordml/cex" xmlns:w16cid="http://schemas.microsoft.com/office/word/2016/wordml/cid" xmlns:w16="http://schemas.microsoft.com/office/word/2018/wordml" xmlns:w16sdtdh="http://schemas.microsoft.com/office/word/2020/wordml/sdtdatahash" xmlns:w16se="http://schemas.microsoft.com/office/word/2015/wordml/symex" xmlns:wpg="http://schemas.microsoft.com/office/word/2010/wordprocessingGroup" xmlns:wpi="http://schemas.microsoft.com/office/word/2010/wordprocessingInk" xmlns:wne="http://schemas.microsoft.com/office/word/2006/wordml" xmlns:wps="http://schemas.microsoft.com/office/word/2010/wordprocessingShape" mc:Ignorable="w14 w15 w16se w16cid w16 w16cex w16sdtdh wp14">
+<w:numbering xmlns:wpc="http://schemas.microsoft.com/office/word/2010/wordprocessingCanvas" xmlns:cx="http://schemas.microsoft.com/office/drawing/2014/chartex" xmlns:cx1="http://schemas.microsoft.com/office/drawing/2015/9/8/chartex" xmlns:cx2="http://schemas.microsoft.com/office/drawing/2015/10/21/chartex" xmlns:cx3="http://schemas.microsoft.com/office/drawing/2016/5/9/chartex" xmlns:cx4="http://schemas.microsoft.com/office/drawing/2016/5/10/chartex" xmlns:cx5="http://schemas.microsoft.com/office/drawing/2016/5/11/chartex" xmlns:cx6="http://schemas.microsoft.com/office/drawing/2016/5/12/chartex" xmlns:cx7="http://schemas.microsoft.com/office/drawing/2016/5/13/chartex" xmlns:cx8="http://schemas.microsoft.com/office/drawing/2016/5/14/chartex" xmlns:mc="http://schemas.openxmlformats.org/markup-compatibility/2006" xmlns:aink="http://schemas.microsoft.com/office/drawing/2016/ink" xmlns:am3d="http://schemas.microsoft.com/office/drawing/2017/model3d" xmlns:o="urn:schemas-microsoft-com:office:office" xmlns:oel="http://schemas.microsoft.com/office/2019/extlst" xmlns:r="http://schemas.openxmlformats.org/officeDocument/2006/relationships" xmlns:m="http://schemas.openxmlformats.org/officeDocument/2006/math" xmlns:v="urn:schemas-microsoft-com:vml" xmlns:wp14="http://schemas.microsoft.com/office/word/2010/wordprocessingDrawing" xmlns:wp="http://schemas.openxmlformats.org/drawingml/2006/wordprocessingDrawing" xmlns:w10="urn:schemas-microsoft-com:office:word" xmlns:w="http://schemas.openxmlformats.org/wordprocessingml/2006/main" xmlns:w14="http://schemas.microsoft.com/office/word/2010/wordml" xmlns:w15="http://schemas.microsoft.com/office/word/2012/wordml" xmlns:w16cex="http://schemas.microsoft.com/office/word/2018/wordml/cex" xmlns:w16cid="http://schemas.microsoft.com/office/word/2016/wordml/cid" xmlns:w16="http://schemas.microsoft.com/office/word/2018/wordml" xmlns:w16sdtdh="http://schemas.microsoft.com/office/word/2020/wordml/sdtdatahash" xmlns:w16se="http://schemas.microsoft.com/office/word/2015/wordml/symex" xmlns:wpg="http://schemas.microsoft.com/office/word/2010/wordprocessingGroup" xmlns:wpi="http://schemas.microsoft.com/office/word/2010/wordprocessingInk" xmlns:wne="http://schemas.microsoft.com/office/word/2006/wordml" xmlns:wps="http://schemas.microsoft.com/office/word/2010/wordprocessingShape" mc:Ignorable="w14 w15 w16se w16cid w16 w16cex w16sdtdh wp14">
   <w:abstractNum w:abstractNumId="0" w15:restartNumberingAfterBreak="0">
     <w:nsid w:val="3F625DBB"/>
     <w:multiLevelType w:val="multilevel"/>
@@ -9224,10 +9281,10 @@
       </w:pPr>
     </w:lvl>
   </w:abstractNum>
-  <w:num w:numId="1">
+  <w:num w:numId="1" w16cid:durableId="1556624293">
     <w:abstractNumId w:val="0"/>
   </w:num>
-  <w:num w:numId="2">
+  <w:num w:numId="2" w16cid:durableId="1850946062">
     <w:abstractNumId w:val="1"/>
   </w:num>
 </w:numbering>
